--- a/results/figures and tables/search_terms.docx
+++ b/results/figures and tables/search_terms.docx
@@ -2,18 +2,11 @@
 <file path=word/document.xml><?xml version="1.0" encoding="utf-8"?>
 <w:document xmlns:wpc="http://schemas.microsoft.com/office/word/2010/wordprocessingCanvas" xmlns:cx="http://schemas.microsoft.com/office/drawing/2014/chartex" xmlns:cx1="http://schemas.microsoft.com/office/drawing/2015/9/8/chartex" xmlns:cx2="http://schemas.microsoft.com/office/drawing/2015/10/21/chartex" xmlns:cx3="http://schemas.microsoft.com/office/drawing/2016/5/9/chartex" xmlns:cx4="http://schemas.microsoft.com/office/drawing/2016/5/10/chartex" xmlns:cx5="http://schemas.microsoft.com/office/drawing/2016/5/11/chartex" xmlns:cx6="http://schemas.microsoft.com/office/drawing/2016/5/12/chartex" xmlns:cx7="http://schemas.microsoft.com/office/drawing/2016/5/13/chartex" xmlns:cx8="http://schemas.microsoft.com/office/drawing/2016/5/14/chartex" xmlns:mc="http://schemas.openxmlformats.org/markup-compatibility/2006" xmlns:aink="http://schemas.microsoft.com/office/drawing/2016/ink" xmlns:am3d="http://schemas.microsoft.com/office/drawing/2017/model3d" xmlns:o="urn:schemas-microsoft-com:office:office" xmlns:r="http://schemas.openxmlformats.org/officeDocument/2006/relationships" xmlns:m="http://schemas.openxmlformats.org/officeDocument/2006/math" xmlns:v="urn:schemas-microsoft-com:vml" xmlns:wp14="http://schemas.microsoft.com/office/word/2010/wordprocessingDrawing" xmlns:wp="http://schemas.openxmlformats.org/drawingml/2006/wordprocessingDrawing" xmlns:w10="urn:schemas-microsoft-com:office:word" xmlns:w="http://schemas.openxmlformats.org/wordprocessingml/2006/main" xmlns:w14="http://schemas.microsoft.com/office/word/2010/wordml" xmlns:w15="http://schemas.microsoft.com/office/word/2012/wordml" xmlns:w16cex="http://schemas.microsoft.com/office/word/2018/wordml/cex" xmlns:w16cid="http://schemas.microsoft.com/office/word/2016/wordml/cid" xmlns:w16="http://schemas.microsoft.com/office/word/2018/wordml" xmlns:w16se="http://schemas.microsoft.com/office/word/2015/wordml/symex" xmlns:wpg="http://schemas.microsoft.com/office/word/2010/wordprocessingGroup" xmlns:wpi="http://schemas.microsoft.com/office/word/2010/wordprocessingInk" xmlns:wne="http://schemas.microsoft.com/office/word/2006/wordml" xmlns:wps="http://schemas.microsoft.com/office/word/2010/wordprocessingShape" mc:Ignorable="w14 w15 w16se w16cid w16 w16cex wp14">
   <w:body>
-    <w:sectPr>
-      <w:pgSz w:w="11900" w:h="16840"/>
-      <w:pgMar w:top="1417" w:right="1417" w:bottom="1417" w:left="1417" w:header="708" w:footer="708" w:gutter="0"/>
-      <w:cols w:space="708"/>
-      <w:docGrid w:linePitch="360"/>
-    </w:sectPr>
     <w:tbl xmlns:w="http://schemas.openxmlformats.org/wordprocessingml/2006/main" xmlns:r="http://schemas.openxmlformats.org/officeDocument/2006/relationships" xmlns:w14="http://schemas.microsoft.com/office/word/2010/wordml" xmlns:wp="http://schemas.openxmlformats.org/drawingml/2006/wordprocessingDrawing" xmlns:a="http://schemas.openxmlformats.org/drawingml/2006/main" xmlns:pic="http://schemas.openxmlformats.org/drawingml/2006/picture">
       <w:tblPr>
         NA"/&gt;
         <w:tblLayout w:type="fixed"/>
         <w:jc w:val="center"/>
-        <w:tblW w:type="dxa" w:w="9648"/>
         <w:tblLook w:firstRow="1" w:lastRow="0" w:firstColumn="0" w:lastColumn="0" w:noHBand="0" w:noVBand="1"/>
       </w:tblPr>
       <w:tblGrid>
@@ -34,6 +27,80 @@
         </w:trPr>
         <w:tc>
           <w:tcPr>
+            <w:gridSpan w:val="9"/>
+            <w:tcBorders/>
+            <w:shd w:val="clear" w:color="auto" w:fill="FFFFFF"/>
+            <w:tcMar>
+              <w:top w:w="0" w:type="dxa"/>
+              <w:bottom w:w="0" w:type="dxa"/>
+              <w:left w:w="0" w:type="dxa"/>
+              <w:right w:w="0" w:type="dxa"/>
+            </w:tcMar>
+            <w:vAlign w:val="center"/>
+          </w:tcPr>
+          <w:p>
+            <w:pPr>
+              <w:jc w:val="left"/>
+              <w:spacing w:after="60" w:before="60" w:line="480"/>
+              <w:ind w:firstLine="0" w:left="60" w:right="60"/>
+            </w:pPr>
+            <w:r xmlns:w="http://schemas.openxmlformats.org/wordprocessingml/2006/main" xmlns:wp="http://schemas.openxmlformats.org/drawingml/2006/wordprocessingDrawing" xmlns:r="http://schemas.openxmlformats.org/officeDocument/2006/relationships" xmlns:w14="http://schemas.microsoft.com/office/word/2010/wordml">
+              <w:rPr>
+                <w:rFonts w:ascii="Arial" w:hAnsi="Arial" w:eastAsia="Arial" w:cs="Arial"/>
+                <w:b/>
+                <w:sz w:val="18"/>
+                <w:szCs w:val="18"/>
+                <w:color w:val="000000"/>
+              </w:rPr>
+              <w:t xml:space="preserve">Table S1</w:t>
+            </w:r>
+          </w:p>
+        </w:tc>
+      </w:tr>
+      <w:tr>
+        <w:trPr>
+          <w:trHeight w:val="360" w:hRule="auto"/>
+          <w:tblHeader/>
+        </w:trPr>
+        <w:tc>
+          <w:tcPr>
+            <w:gridSpan w:val="9"/>
+            <w:tcBorders/>
+            <w:shd w:val="clear" w:color="auto" w:fill="FFFFFF"/>
+            <w:tcMar>
+              <w:top w:w="0" w:type="dxa"/>
+              <w:bottom w:w="0" w:type="dxa"/>
+              <w:left w:w="0" w:type="dxa"/>
+              <w:right w:w="0" w:type="dxa"/>
+            </w:tcMar>
+            <w:vAlign w:val="center"/>
+          </w:tcPr>
+          <w:p>
+            <w:pPr>
+              <w:jc w:val="left"/>
+              <w:spacing w:after="60" w:before="60" w:line="480"/>
+              <w:ind w:firstLine="0" w:left="60" w:right="60"/>
+            </w:pPr>
+            <w:r xmlns:w="http://schemas.openxmlformats.org/wordprocessingml/2006/main" xmlns:wp="http://schemas.openxmlformats.org/drawingml/2006/wordprocessingDrawing" xmlns:r="http://schemas.openxmlformats.org/officeDocument/2006/relationships" xmlns:w14="http://schemas.microsoft.com/office/word/2010/wordml">
+              <w:rPr>
+                <w:rFonts w:ascii="Arial" w:hAnsi="Arial" w:eastAsia="Arial" w:cs="Arial"/>
+                <w:i/>
+                <w:sz w:val="18"/>
+                <w:szCs w:val="18"/>
+                <w:color w:val="000000"/>
+              </w:rPr>
+              <w:t xml:space="preserve">Search Terms for Literature Search</w:t>
+            </w:r>
+          </w:p>
+        </w:tc>
+      </w:tr>
+      <w:tr>
+        <w:trPr>
+          <w:trHeight w:val="360" w:hRule="auto"/>
+          <w:tblHeader/>
+        </w:trPr>
+        <w:tc>
+          <w:tcPr>
             <w:tcBorders>
               <w:bottom w:val="single" w:sz="16" w:space="0" w:color="000000"/>
               <w:top w:val="single" w:sz="16" w:space="0" w:color="000000"/>
@@ -50,15 +117,15 @@
           <w:p>
             <w:pPr>
               <w:jc w:val="left"/>
-              <w:spacing w:after="40" w:before="40"/>
-              <w:ind w:firstLine="0" w:left="100" w:right="100"/>
-            </w:pPr>
-            <w:r xmlns:w="http://schemas.openxmlformats.org/wordprocessingml/2006/main" xmlns:wp="http://schemas.openxmlformats.org/drawingml/2006/wordprocessingDrawing" xmlns:r="http://schemas.openxmlformats.org/officeDocument/2006/relationships" xmlns:w14="http://schemas.microsoft.com/office/word/2010/wordml">
-              <w:rPr>
-                <w:rFonts w:ascii="Arial" w:hAnsi="Arial" w:eastAsia="Arial" w:cs="Arial"/>
-                <w:sz w:val="18"/>
-                <w:szCs w:val="18"/>
-                <w:color w:val="111111"/>
+              <w:spacing w:after="60" w:before="60" w:line="240"/>
+              <w:ind w:firstLine="0" w:left="60" w:right="60"/>
+            </w:pPr>
+            <w:r xmlns:w="http://schemas.openxmlformats.org/wordprocessingml/2006/main" xmlns:wp="http://schemas.openxmlformats.org/drawingml/2006/wordprocessingDrawing" xmlns:r="http://schemas.openxmlformats.org/officeDocument/2006/relationships" xmlns:w14="http://schemas.microsoft.com/office/word/2010/wordml">
+              <w:rPr>
+                <w:rFonts w:ascii="Arial" w:hAnsi="Arial" w:eastAsia="Arial" w:cs="Arial"/>
+                <w:sz w:val="18"/>
+                <w:szCs w:val="18"/>
+                <w:color w:val="000000"/>
               </w:rPr>
               <w:t xml:space="preserve">Domain</w:t>
             </w:r>
@@ -82,15 +149,15 @@
           <w:p>
             <w:pPr>
               <w:jc w:val="left"/>
-              <w:spacing w:after="40" w:before="40"/>
-              <w:ind w:firstLine="0" w:left="100" w:right="100"/>
-            </w:pPr>
-            <w:r xmlns:w="http://schemas.openxmlformats.org/wordprocessingml/2006/main" xmlns:wp="http://schemas.openxmlformats.org/drawingml/2006/wordprocessingDrawing" xmlns:r="http://schemas.openxmlformats.org/officeDocument/2006/relationships" xmlns:w14="http://schemas.microsoft.com/office/word/2010/wordml">
-              <w:rPr>
-                <w:rFonts w:ascii="Arial" w:hAnsi="Arial" w:eastAsia="Arial" w:cs="Arial"/>
-                <w:sz w:val="18"/>
-                <w:szCs w:val="18"/>
-                <w:color w:val="111111"/>
+              <w:spacing w:after="60" w:before="60" w:line="240"/>
+              <w:ind w:firstLine="0" w:left="60" w:right="60"/>
+            </w:pPr>
+            <w:r xmlns:w="http://schemas.openxmlformats.org/wordprocessingml/2006/main" xmlns:wp="http://schemas.openxmlformats.org/drawingml/2006/wordprocessingDrawing" xmlns:r="http://schemas.openxmlformats.org/officeDocument/2006/relationships" xmlns:w14="http://schemas.microsoft.com/office/word/2010/wordml">
+              <w:rPr>
+                <w:rFonts w:ascii="Arial" w:hAnsi="Arial" w:eastAsia="Arial" w:cs="Arial"/>
+                <w:sz w:val="18"/>
+                <w:szCs w:val="18"/>
+                <w:color w:val="000000"/>
               </w:rPr>
               <w:t xml:space="preserve">Terms</w:t>
             </w:r>
@@ -114,15 +181,15 @@
           <w:p>
             <w:pPr>
               <w:jc w:val="left"/>
-              <w:spacing w:after="40" w:before="40"/>
-              <w:ind w:firstLine="0" w:left="100" w:right="100"/>
-            </w:pPr>
-            <w:r xmlns:w="http://schemas.openxmlformats.org/wordprocessingml/2006/main" xmlns:wp="http://schemas.openxmlformats.org/drawingml/2006/wordprocessingDrawing" xmlns:r="http://schemas.openxmlformats.org/officeDocument/2006/relationships" xmlns:w14="http://schemas.microsoft.com/office/word/2010/wordml">
-              <w:rPr>
-                <w:rFonts w:ascii="Arial" w:hAnsi="Arial" w:eastAsia="Arial" w:cs="Arial"/>
-                <w:sz w:val="18"/>
-                <w:szCs w:val="18"/>
-                <w:color w:val="111111"/>
+              <w:spacing w:after="60" w:before="60" w:line="240"/>
+              <w:ind w:firstLine="0" w:left="60" w:right="60"/>
+            </w:pPr>
+            <w:r xmlns:w="http://schemas.openxmlformats.org/wordprocessingml/2006/main" xmlns:wp="http://schemas.openxmlformats.org/drawingml/2006/wordprocessingDrawing" xmlns:r="http://schemas.openxmlformats.org/officeDocument/2006/relationships" xmlns:w14="http://schemas.microsoft.com/office/word/2010/wordml">
+              <w:rPr>
+                <w:rFonts w:ascii="Arial" w:hAnsi="Arial" w:eastAsia="Arial" w:cs="Arial"/>
+                <w:sz w:val="18"/>
+                <w:szCs w:val="18"/>
+                <w:color w:val="000000"/>
               </w:rPr>
               <w:t xml:space="preserve">a</w:t>
             </w:r>
@@ -146,15 +213,15 @@
           <w:p>
             <w:pPr>
               <w:jc w:val="left"/>
-              <w:spacing w:after="40" w:before="40"/>
-              <w:ind w:firstLine="0" w:left="100" w:right="100"/>
-            </w:pPr>
-            <w:r xmlns:w="http://schemas.openxmlformats.org/wordprocessingml/2006/main" xmlns:wp="http://schemas.openxmlformats.org/drawingml/2006/wordprocessingDrawing" xmlns:r="http://schemas.openxmlformats.org/officeDocument/2006/relationships" xmlns:w14="http://schemas.microsoft.com/office/word/2010/wordml">
-              <w:rPr>
-                <w:rFonts w:ascii="Arial" w:hAnsi="Arial" w:eastAsia="Arial" w:cs="Arial"/>
-                <w:sz w:val="18"/>
-                <w:szCs w:val="18"/>
-                <w:color w:val="111111"/>
+              <w:spacing w:after="60" w:before="60" w:line="240"/>
+              <w:ind w:firstLine="0" w:left="60" w:right="60"/>
+            </w:pPr>
+            <w:r xmlns:w="http://schemas.openxmlformats.org/wordprocessingml/2006/main" xmlns:wp="http://schemas.openxmlformats.org/drawingml/2006/wordprocessingDrawing" xmlns:r="http://schemas.openxmlformats.org/officeDocument/2006/relationships" xmlns:w14="http://schemas.microsoft.com/office/word/2010/wordml">
+              <w:rPr>
+                <w:rFonts w:ascii="Arial" w:hAnsi="Arial" w:eastAsia="Arial" w:cs="Arial"/>
+                <w:sz w:val="18"/>
+                <w:szCs w:val="18"/>
+                <w:color w:val="000000"/>
               </w:rPr>
               <w:t xml:space="preserve">b</w:t>
             </w:r>
@@ -178,15 +245,15 @@
           <w:p>
             <w:pPr>
               <w:jc w:val="left"/>
-              <w:spacing w:after="40" w:before="40"/>
-              <w:ind w:firstLine="0" w:left="100" w:right="100"/>
-            </w:pPr>
-            <w:r xmlns:w="http://schemas.openxmlformats.org/wordprocessingml/2006/main" xmlns:wp="http://schemas.openxmlformats.org/drawingml/2006/wordprocessingDrawing" xmlns:r="http://schemas.openxmlformats.org/officeDocument/2006/relationships" xmlns:w14="http://schemas.microsoft.com/office/word/2010/wordml">
-              <w:rPr>
-                <w:rFonts w:ascii="Arial" w:hAnsi="Arial" w:eastAsia="Arial" w:cs="Arial"/>
-                <w:sz w:val="18"/>
-                <w:szCs w:val="18"/>
-                <w:color w:val="111111"/>
+              <w:spacing w:after="60" w:before="60" w:line="240"/>
+              <w:ind w:firstLine="0" w:left="60" w:right="60"/>
+            </w:pPr>
+            <w:r xmlns:w="http://schemas.openxmlformats.org/wordprocessingml/2006/main" xmlns:wp="http://schemas.openxmlformats.org/drawingml/2006/wordprocessingDrawing" xmlns:r="http://schemas.openxmlformats.org/officeDocument/2006/relationships" xmlns:w14="http://schemas.microsoft.com/office/word/2010/wordml">
+              <w:rPr>
+                <w:rFonts w:ascii="Arial" w:hAnsi="Arial" w:eastAsia="Arial" w:cs="Arial"/>
+                <w:sz w:val="18"/>
+                <w:szCs w:val="18"/>
+                <w:color w:val="000000"/>
               </w:rPr>
               <w:t xml:space="preserve">c</w:t>
             </w:r>
@@ -210,15 +277,15 @@
           <w:p>
             <w:pPr>
               <w:jc w:val="left"/>
-              <w:spacing w:after="40" w:before="40"/>
-              <w:ind w:firstLine="0" w:left="100" w:right="100"/>
-            </w:pPr>
-            <w:r xmlns:w="http://schemas.openxmlformats.org/wordprocessingml/2006/main" xmlns:wp="http://schemas.openxmlformats.org/drawingml/2006/wordprocessingDrawing" xmlns:r="http://schemas.openxmlformats.org/officeDocument/2006/relationships" xmlns:w14="http://schemas.microsoft.com/office/word/2010/wordml">
-              <w:rPr>
-                <w:rFonts w:ascii="Arial" w:hAnsi="Arial" w:eastAsia="Arial" w:cs="Arial"/>
-                <w:sz w:val="18"/>
-                <w:szCs w:val="18"/>
-                <w:color w:val="111111"/>
+              <w:spacing w:after="60" w:before="60" w:line="240"/>
+              <w:ind w:firstLine="0" w:left="60" w:right="60"/>
+            </w:pPr>
+            <w:r xmlns:w="http://schemas.openxmlformats.org/wordprocessingml/2006/main" xmlns:wp="http://schemas.openxmlformats.org/drawingml/2006/wordprocessingDrawing" xmlns:r="http://schemas.openxmlformats.org/officeDocument/2006/relationships" xmlns:w14="http://schemas.microsoft.com/office/word/2010/wordml">
+              <w:rPr>
+                <w:rFonts w:ascii="Arial" w:hAnsi="Arial" w:eastAsia="Arial" w:cs="Arial"/>
+                <w:sz w:val="18"/>
+                <w:szCs w:val="18"/>
+                <w:color w:val="000000"/>
               </w:rPr>
               <w:t xml:space="preserve">d</w:t>
             </w:r>
@@ -242,15 +309,15 @@
           <w:p>
             <w:pPr>
               <w:jc w:val="left"/>
-              <w:spacing w:after="40" w:before="40"/>
-              <w:ind w:firstLine="0" w:left="100" w:right="100"/>
-            </w:pPr>
-            <w:r xmlns:w="http://schemas.openxmlformats.org/wordprocessingml/2006/main" xmlns:wp="http://schemas.openxmlformats.org/drawingml/2006/wordprocessingDrawing" xmlns:r="http://schemas.openxmlformats.org/officeDocument/2006/relationships" xmlns:w14="http://schemas.microsoft.com/office/word/2010/wordml">
-              <w:rPr>
-                <w:rFonts w:ascii="Arial" w:hAnsi="Arial" w:eastAsia="Arial" w:cs="Arial"/>
-                <w:sz w:val="18"/>
-                <w:szCs w:val="18"/>
-                <w:color w:val="111111"/>
+              <w:spacing w:after="60" w:before="60" w:line="240"/>
+              <w:ind w:firstLine="0" w:left="60" w:right="60"/>
+            </w:pPr>
+            <w:r xmlns:w="http://schemas.openxmlformats.org/wordprocessingml/2006/main" xmlns:wp="http://schemas.openxmlformats.org/drawingml/2006/wordprocessingDrawing" xmlns:r="http://schemas.openxmlformats.org/officeDocument/2006/relationships" xmlns:w14="http://schemas.microsoft.com/office/word/2010/wordml">
+              <w:rPr>
+                <w:rFonts w:ascii="Arial" w:hAnsi="Arial" w:eastAsia="Arial" w:cs="Arial"/>
+                <w:sz w:val="18"/>
+                <w:szCs w:val="18"/>
+                <w:color w:val="000000"/>
               </w:rPr>
               <w:t xml:space="preserve">e</w:t>
             </w:r>
@@ -274,15 +341,15 @@
           <w:p>
             <w:pPr>
               <w:jc w:val="left"/>
-              <w:spacing w:after="40" w:before="40"/>
-              <w:ind w:firstLine="0" w:left="100" w:right="100"/>
-            </w:pPr>
-            <w:r xmlns:w="http://schemas.openxmlformats.org/wordprocessingml/2006/main" xmlns:wp="http://schemas.openxmlformats.org/drawingml/2006/wordprocessingDrawing" xmlns:r="http://schemas.openxmlformats.org/officeDocument/2006/relationships" xmlns:w14="http://schemas.microsoft.com/office/word/2010/wordml">
-              <w:rPr>
-                <w:rFonts w:ascii="Arial" w:hAnsi="Arial" w:eastAsia="Arial" w:cs="Arial"/>
-                <w:sz w:val="18"/>
-                <w:szCs w:val="18"/>
-                <w:color w:val="111111"/>
+              <w:spacing w:after="60" w:before="60" w:line="240"/>
+              <w:ind w:firstLine="0" w:left="60" w:right="60"/>
+            </w:pPr>
+            <w:r xmlns:w="http://schemas.openxmlformats.org/wordprocessingml/2006/main" xmlns:wp="http://schemas.openxmlformats.org/drawingml/2006/wordprocessingDrawing" xmlns:r="http://schemas.openxmlformats.org/officeDocument/2006/relationships" xmlns:w14="http://schemas.microsoft.com/office/word/2010/wordml">
+              <w:rPr>
+                <w:rFonts w:ascii="Arial" w:hAnsi="Arial" w:eastAsia="Arial" w:cs="Arial"/>
+                <w:sz w:val="18"/>
+                <w:szCs w:val="18"/>
+                <w:color w:val="000000"/>
               </w:rPr>
               <w:t xml:space="preserve">f</w:t>
             </w:r>
@@ -306,15 +373,15 @@
           <w:p>
             <w:pPr>
               <w:jc w:val="left"/>
-              <w:spacing w:after="40" w:before="40"/>
-              <w:ind w:firstLine="0" w:left="100" w:right="100"/>
-            </w:pPr>
-            <w:r xmlns:w="http://schemas.openxmlformats.org/wordprocessingml/2006/main" xmlns:wp="http://schemas.openxmlformats.org/drawingml/2006/wordprocessingDrawing" xmlns:r="http://schemas.openxmlformats.org/officeDocument/2006/relationships" xmlns:w14="http://schemas.microsoft.com/office/word/2010/wordml">
-              <w:rPr>
-                <w:rFonts w:ascii="Arial" w:hAnsi="Arial" w:eastAsia="Arial" w:cs="Arial"/>
-                <w:sz w:val="18"/>
-                <w:szCs w:val="18"/>
-                <w:color w:val="111111"/>
+              <w:spacing w:after="60" w:before="60" w:line="240"/>
+              <w:ind w:firstLine="0" w:left="60" w:right="60"/>
+            </w:pPr>
+            <w:r xmlns:w="http://schemas.openxmlformats.org/wordprocessingml/2006/main" xmlns:wp="http://schemas.openxmlformats.org/drawingml/2006/wordprocessingDrawing" xmlns:r="http://schemas.openxmlformats.org/officeDocument/2006/relationships" xmlns:w14="http://schemas.microsoft.com/office/word/2010/wordml">
+              <w:rPr>
+                <w:rFonts w:ascii="Arial" w:hAnsi="Arial" w:eastAsia="Arial" w:cs="Arial"/>
+                <w:sz w:val="18"/>
+                <w:szCs w:val="18"/>
+                <w:color w:val="000000"/>
               </w:rPr>
               <w:t xml:space="preserve">g</w:t>
             </w:r>
@@ -340,15 +407,15 @@
           <w:p>
             <w:pPr>
               <w:jc w:val="left"/>
-              <w:spacing w:after="40" w:before="40"/>
-              <w:ind w:firstLine="0" w:left="100" w:right="100"/>
-            </w:pPr>
-            <w:r xmlns:w="http://schemas.openxmlformats.org/wordprocessingml/2006/main" xmlns:wp="http://schemas.openxmlformats.org/drawingml/2006/wordprocessingDrawing" xmlns:r="http://schemas.openxmlformats.org/officeDocument/2006/relationships" xmlns:w14="http://schemas.microsoft.com/office/word/2010/wordml">
-              <w:rPr>
-                <w:rFonts w:ascii="Arial" w:hAnsi="Arial" w:eastAsia="Arial" w:cs="Arial"/>
-                <w:sz w:val="18"/>
-                <w:szCs w:val="18"/>
-                <w:color w:val="111111"/>
+              <w:spacing w:after="60" w:before="60" w:line="240"/>
+              <w:ind w:firstLine="0" w:left="60" w:right="60"/>
+            </w:pPr>
+            <w:r xmlns:w="http://schemas.openxmlformats.org/wordprocessingml/2006/main" xmlns:wp="http://schemas.openxmlformats.org/drawingml/2006/wordprocessingDrawing" xmlns:r="http://schemas.openxmlformats.org/officeDocument/2006/relationships" xmlns:w14="http://schemas.microsoft.com/office/word/2010/wordml">
+              <w:rPr>
+                <w:rFonts w:ascii="Arial" w:hAnsi="Arial" w:eastAsia="Arial" w:cs="Arial"/>
+                <w:sz w:val="18"/>
+                <w:szCs w:val="18"/>
+                <w:color w:val="000000"/>
               </w:rPr>
               <w:t xml:space="preserve">Cognition</w:t>
             </w:r>
@@ -369,218 +436,218 @@
           <w:p>
             <w:pPr>
               <w:jc w:val="left"/>
-              <w:spacing w:after="40" w:before="40"/>
-              <w:ind w:firstLine="0" w:left="100" w:right="100"/>
-            </w:pPr>
-            <w:r xmlns:w="http://schemas.openxmlformats.org/wordprocessingml/2006/main" xmlns:wp="http://schemas.openxmlformats.org/drawingml/2006/wordprocessingDrawing" xmlns:r="http://schemas.openxmlformats.org/officeDocument/2006/relationships" xmlns:w14="http://schemas.microsoft.com/office/word/2010/wordml">
-              <w:rPr>
-                <w:rFonts w:ascii="Arial" w:hAnsi="Arial" w:eastAsia="Arial" w:cs="Arial"/>
-                <w:sz w:val="18"/>
-                <w:szCs w:val="18"/>
-                <w:color w:val="111111"/>
-              </w:rPr>
-              <w:t xml:space="preserve"/>
-            </w:r>
-          </w:p>
-        </w:tc>
-        <w:tc>
-          <w:tcPr>
-            <w:tcBorders/>
-            <w:shd w:val="clear" w:color="auto" w:fill="FFFFFF"/>
-            <w:tcMar>
-              <w:top w:w="0" w:type="dxa"/>
-              <w:bottom w:w="0" w:type="dxa"/>
-              <w:left w:w="0" w:type="dxa"/>
-              <w:right w:w="0" w:type="dxa"/>
-            </w:tcMar>
-            <w:vAlign w:val="center"/>
-          </w:tcPr>
-          <w:p>
-            <w:pPr>
-              <w:jc w:val="left"/>
-              <w:spacing w:after="40" w:before="40"/>
-              <w:ind w:firstLine="0" w:left="100" w:right="100"/>
-            </w:pPr>
-            <w:r xmlns:w="http://schemas.openxmlformats.org/wordprocessingml/2006/main" xmlns:wp="http://schemas.openxmlformats.org/drawingml/2006/wordprocessingDrawing" xmlns:r="http://schemas.openxmlformats.org/officeDocument/2006/relationships" xmlns:w14="http://schemas.microsoft.com/office/word/2010/wordml">
-              <w:rPr>
-                <w:rFonts w:ascii="Arial" w:hAnsi="Arial" w:eastAsia="Arial" w:cs="Arial"/>
-                <w:sz w:val="18"/>
-                <w:szCs w:val="18"/>
-                <w:color w:val="111111"/>
-              </w:rPr>
-              <w:t xml:space="preserve"/>
-            </w:r>
-          </w:p>
-        </w:tc>
-        <w:tc>
-          <w:tcPr>
-            <w:tcBorders/>
-            <w:shd w:val="clear" w:color="auto" w:fill="FFFFFF"/>
-            <w:tcMar>
-              <w:top w:w="0" w:type="dxa"/>
-              <w:bottom w:w="0" w:type="dxa"/>
-              <w:left w:w="0" w:type="dxa"/>
-              <w:right w:w="0" w:type="dxa"/>
-            </w:tcMar>
-            <w:vAlign w:val="center"/>
-          </w:tcPr>
-          <w:p>
-            <w:pPr>
-              <w:jc w:val="left"/>
-              <w:spacing w:after="40" w:before="40"/>
-              <w:ind w:firstLine="0" w:left="100" w:right="100"/>
-            </w:pPr>
-            <w:r xmlns:w="http://schemas.openxmlformats.org/wordprocessingml/2006/main" xmlns:wp="http://schemas.openxmlformats.org/drawingml/2006/wordprocessingDrawing" xmlns:r="http://schemas.openxmlformats.org/officeDocument/2006/relationships" xmlns:w14="http://schemas.microsoft.com/office/word/2010/wordml">
-              <w:rPr>
-                <w:rFonts w:ascii="Arial" w:hAnsi="Arial" w:eastAsia="Arial" w:cs="Arial"/>
-                <w:sz w:val="18"/>
-                <w:szCs w:val="18"/>
-                <w:color w:val="111111"/>
-              </w:rPr>
-              <w:t xml:space="preserve"/>
-            </w:r>
-          </w:p>
-        </w:tc>
-        <w:tc>
-          <w:tcPr>
-            <w:tcBorders/>
-            <w:shd w:val="clear" w:color="auto" w:fill="FFFFFF"/>
-            <w:tcMar>
-              <w:top w:w="0" w:type="dxa"/>
-              <w:bottom w:w="0" w:type="dxa"/>
-              <w:left w:w="0" w:type="dxa"/>
-              <w:right w:w="0" w:type="dxa"/>
-            </w:tcMar>
-            <w:vAlign w:val="center"/>
-          </w:tcPr>
-          <w:p>
-            <w:pPr>
-              <w:jc w:val="left"/>
-              <w:spacing w:after="40" w:before="40"/>
-              <w:ind w:firstLine="0" w:left="100" w:right="100"/>
-            </w:pPr>
-            <w:r xmlns:w="http://schemas.openxmlformats.org/wordprocessingml/2006/main" xmlns:wp="http://schemas.openxmlformats.org/drawingml/2006/wordprocessingDrawing" xmlns:r="http://schemas.openxmlformats.org/officeDocument/2006/relationships" xmlns:w14="http://schemas.microsoft.com/office/word/2010/wordml">
-              <w:rPr>
-                <w:rFonts w:ascii="Arial" w:hAnsi="Arial" w:eastAsia="Arial" w:cs="Arial"/>
-                <w:sz w:val="18"/>
-                <w:szCs w:val="18"/>
-                <w:color w:val="111111"/>
-              </w:rPr>
-              <w:t xml:space="preserve"/>
-            </w:r>
-          </w:p>
-        </w:tc>
-        <w:tc>
-          <w:tcPr>
-            <w:tcBorders/>
-            <w:shd w:val="clear" w:color="auto" w:fill="FFFFFF"/>
-            <w:tcMar>
-              <w:top w:w="0" w:type="dxa"/>
-              <w:bottom w:w="0" w:type="dxa"/>
-              <w:left w:w="0" w:type="dxa"/>
-              <w:right w:w="0" w:type="dxa"/>
-            </w:tcMar>
-            <w:vAlign w:val="center"/>
-          </w:tcPr>
-          <w:p>
-            <w:pPr>
-              <w:jc w:val="left"/>
-              <w:spacing w:after="40" w:before="40"/>
-              <w:ind w:firstLine="0" w:left="100" w:right="100"/>
-            </w:pPr>
-            <w:r xmlns:w="http://schemas.openxmlformats.org/wordprocessingml/2006/main" xmlns:wp="http://schemas.openxmlformats.org/drawingml/2006/wordprocessingDrawing" xmlns:r="http://schemas.openxmlformats.org/officeDocument/2006/relationships" xmlns:w14="http://schemas.microsoft.com/office/word/2010/wordml">
-              <w:rPr>
-                <w:rFonts w:ascii="Arial" w:hAnsi="Arial" w:eastAsia="Arial" w:cs="Arial"/>
-                <w:sz w:val="18"/>
-                <w:szCs w:val="18"/>
-                <w:color w:val="111111"/>
-              </w:rPr>
-              <w:t xml:space="preserve"/>
-            </w:r>
-          </w:p>
-        </w:tc>
-        <w:tc>
-          <w:tcPr>
-            <w:tcBorders/>
-            <w:shd w:val="clear" w:color="auto" w:fill="FFFFFF"/>
-            <w:tcMar>
-              <w:top w:w="0" w:type="dxa"/>
-              <w:bottom w:w="0" w:type="dxa"/>
-              <w:left w:w="0" w:type="dxa"/>
-              <w:right w:w="0" w:type="dxa"/>
-            </w:tcMar>
-            <w:vAlign w:val="center"/>
-          </w:tcPr>
-          <w:p>
-            <w:pPr>
-              <w:jc w:val="left"/>
-              <w:spacing w:after="40" w:before="40"/>
-              <w:ind w:firstLine="0" w:left="100" w:right="100"/>
-            </w:pPr>
-            <w:r xmlns:w="http://schemas.openxmlformats.org/wordprocessingml/2006/main" xmlns:wp="http://schemas.openxmlformats.org/drawingml/2006/wordprocessingDrawing" xmlns:r="http://schemas.openxmlformats.org/officeDocument/2006/relationships" xmlns:w14="http://schemas.microsoft.com/office/word/2010/wordml">
-              <w:rPr>
-                <w:rFonts w:ascii="Arial" w:hAnsi="Arial" w:eastAsia="Arial" w:cs="Arial"/>
-                <w:sz w:val="18"/>
-                <w:szCs w:val="18"/>
-                <w:color w:val="111111"/>
-              </w:rPr>
-              <w:t xml:space="preserve"/>
-            </w:r>
-          </w:p>
-        </w:tc>
-        <w:tc>
-          <w:tcPr>
-            <w:tcBorders/>
-            <w:shd w:val="clear" w:color="auto" w:fill="FFFFFF"/>
-            <w:tcMar>
-              <w:top w:w="0" w:type="dxa"/>
-              <w:bottom w:w="0" w:type="dxa"/>
-              <w:left w:w="0" w:type="dxa"/>
-              <w:right w:w="0" w:type="dxa"/>
-            </w:tcMar>
-            <w:vAlign w:val="center"/>
-          </w:tcPr>
-          <w:p>
-            <w:pPr>
-              <w:jc w:val="left"/>
-              <w:spacing w:after="40" w:before="40"/>
-              <w:ind w:firstLine="0" w:left="100" w:right="100"/>
-            </w:pPr>
-            <w:r xmlns:w="http://schemas.openxmlformats.org/wordprocessingml/2006/main" xmlns:wp="http://schemas.openxmlformats.org/drawingml/2006/wordprocessingDrawing" xmlns:r="http://schemas.openxmlformats.org/officeDocument/2006/relationships" xmlns:w14="http://schemas.microsoft.com/office/word/2010/wordml">
-              <w:rPr>
-                <w:rFonts w:ascii="Arial" w:hAnsi="Arial" w:eastAsia="Arial" w:cs="Arial"/>
-                <w:sz w:val="18"/>
-                <w:szCs w:val="18"/>
-                <w:color w:val="111111"/>
-              </w:rPr>
-              <w:t xml:space="preserve"/>
-            </w:r>
-          </w:p>
-        </w:tc>
-        <w:tc>
-          <w:tcPr>
-            <w:tcBorders/>
-            <w:shd w:val="clear" w:color="auto" w:fill="FFFFFF"/>
-            <w:tcMar>
-              <w:top w:w="0" w:type="dxa"/>
-              <w:bottom w:w="0" w:type="dxa"/>
-              <w:left w:w="0" w:type="dxa"/>
-              <w:right w:w="0" w:type="dxa"/>
-            </w:tcMar>
-            <w:vAlign w:val="center"/>
-          </w:tcPr>
-          <w:p>
-            <w:pPr>
-              <w:jc w:val="left"/>
-              <w:spacing w:after="40" w:before="40"/>
-              <w:ind w:firstLine="0" w:left="100" w:right="100"/>
-            </w:pPr>
-            <w:r xmlns:w="http://schemas.openxmlformats.org/wordprocessingml/2006/main" xmlns:wp="http://schemas.openxmlformats.org/drawingml/2006/wordprocessingDrawing" xmlns:r="http://schemas.openxmlformats.org/officeDocument/2006/relationships" xmlns:w14="http://schemas.microsoft.com/office/word/2010/wordml">
-              <w:rPr>
-                <w:rFonts w:ascii="Arial" w:hAnsi="Arial" w:eastAsia="Arial" w:cs="Arial"/>
-                <w:sz w:val="18"/>
-                <w:szCs w:val="18"/>
-                <w:color w:val="111111"/>
+              <w:spacing w:after="60" w:before="60" w:line="240"/>
+              <w:ind w:firstLine="0" w:left="60" w:right="60"/>
+            </w:pPr>
+            <w:r xmlns:w="http://schemas.openxmlformats.org/wordprocessingml/2006/main" xmlns:wp="http://schemas.openxmlformats.org/drawingml/2006/wordprocessingDrawing" xmlns:r="http://schemas.openxmlformats.org/officeDocument/2006/relationships" xmlns:w14="http://schemas.microsoft.com/office/word/2010/wordml">
+              <w:rPr>
+                <w:rFonts w:ascii="Arial" w:hAnsi="Arial" w:eastAsia="Arial" w:cs="Arial"/>
+                <w:sz w:val="18"/>
+                <w:szCs w:val="18"/>
+                <w:color w:val="000000"/>
+              </w:rPr>
+              <w:t xml:space="preserve"/>
+            </w:r>
+          </w:p>
+        </w:tc>
+        <w:tc>
+          <w:tcPr>
+            <w:tcBorders/>
+            <w:shd w:val="clear" w:color="auto" w:fill="FFFFFF"/>
+            <w:tcMar>
+              <w:top w:w="0" w:type="dxa"/>
+              <w:bottom w:w="0" w:type="dxa"/>
+              <w:left w:w="0" w:type="dxa"/>
+              <w:right w:w="0" w:type="dxa"/>
+            </w:tcMar>
+            <w:vAlign w:val="center"/>
+          </w:tcPr>
+          <w:p>
+            <w:pPr>
+              <w:jc w:val="left"/>
+              <w:spacing w:after="60" w:before="60" w:line="240"/>
+              <w:ind w:firstLine="0" w:left="60" w:right="60"/>
+            </w:pPr>
+            <w:r xmlns:w="http://schemas.openxmlformats.org/wordprocessingml/2006/main" xmlns:wp="http://schemas.openxmlformats.org/drawingml/2006/wordprocessingDrawing" xmlns:r="http://schemas.openxmlformats.org/officeDocument/2006/relationships" xmlns:w14="http://schemas.microsoft.com/office/word/2010/wordml">
+              <w:rPr>
+                <w:rFonts w:ascii="Arial" w:hAnsi="Arial" w:eastAsia="Arial" w:cs="Arial"/>
+                <w:sz w:val="18"/>
+                <w:szCs w:val="18"/>
+                <w:color w:val="000000"/>
+              </w:rPr>
+              <w:t xml:space="preserve"/>
+            </w:r>
+          </w:p>
+        </w:tc>
+        <w:tc>
+          <w:tcPr>
+            <w:tcBorders/>
+            <w:shd w:val="clear" w:color="auto" w:fill="FFFFFF"/>
+            <w:tcMar>
+              <w:top w:w="0" w:type="dxa"/>
+              <w:bottom w:w="0" w:type="dxa"/>
+              <w:left w:w="0" w:type="dxa"/>
+              <w:right w:w="0" w:type="dxa"/>
+            </w:tcMar>
+            <w:vAlign w:val="center"/>
+          </w:tcPr>
+          <w:p>
+            <w:pPr>
+              <w:jc w:val="left"/>
+              <w:spacing w:after="60" w:before="60" w:line="240"/>
+              <w:ind w:firstLine="0" w:left="60" w:right="60"/>
+            </w:pPr>
+            <w:r xmlns:w="http://schemas.openxmlformats.org/wordprocessingml/2006/main" xmlns:wp="http://schemas.openxmlformats.org/drawingml/2006/wordprocessingDrawing" xmlns:r="http://schemas.openxmlformats.org/officeDocument/2006/relationships" xmlns:w14="http://schemas.microsoft.com/office/word/2010/wordml">
+              <w:rPr>
+                <w:rFonts w:ascii="Arial" w:hAnsi="Arial" w:eastAsia="Arial" w:cs="Arial"/>
+                <w:sz w:val="18"/>
+                <w:szCs w:val="18"/>
+                <w:color w:val="000000"/>
+              </w:rPr>
+              <w:t xml:space="preserve"/>
+            </w:r>
+          </w:p>
+        </w:tc>
+        <w:tc>
+          <w:tcPr>
+            <w:tcBorders/>
+            <w:shd w:val="clear" w:color="auto" w:fill="FFFFFF"/>
+            <w:tcMar>
+              <w:top w:w="0" w:type="dxa"/>
+              <w:bottom w:w="0" w:type="dxa"/>
+              <w:left w:w="0" w:type="dxa"/>
+              <w:right w:w="0" w:type="dxa"/>
+            </w:tcMar>
+            <w:vAlign w:val="center"/>
+          </w:tcPr>
+          <w:p>
+            <w:pPr>
+              <w:jc w:val="left"/>
+              <w:spacing w:after="60" w:before="60" w:line="240"/>
+              <w:ind w:firstLine="0" w:left="60" w:right="60"/>
+            </w:pPr>
+            <w:r xmlns:w="http://schemas.openxmlformats.org/wordprocessingml/2006/main" xmlns:wp="http://schemas.openxmlformats.org/drawingml/2006/wordprocessingDrawing" xmlns:r="http://schemas.openxmlformats.org/officeDocument/2006/relationships" xmlns:w14="http://schemas.microsoft.com/office/word/2010/wordml">
+              <w:rPr>
+                <w:rFonts w:ascii="Arial" w:hAnsi="Arial" w:eastAsia="Arial" w:cs="Arial"/>
+                <w:sz w:val="18"/>
+                <w:szCs w:val="18"/>
+                <w:color w:val="000000"/>
+              </w:rPr>
+              <w:t xml:space="preserve"/>
+            </w:r>
+          </w:p>
+        </w:tc>
+        <w:tc>
+          <w:tcPr>
+            <w:tcBorders/>
+            <w:shd w:val="clear" w:color="auto" w:fill="FFFFFF"/>
+            <w:tcMar>
+              <w:top w:w="0" w:type="dxa"/>
+              <w:bottom w:w="0" w:type="dxa"/>
+              <w:left w:w="0" w:type="dxa"/>
+              <w:right w:w="0" w:type="dxa"/>
+            </w:tcMar>
+            <w:vAlign w:val="center"/>
+          </w:tcPr>
+          <w:p>
+            <w:pPr>
+              <w:jc w:val="left"/>
+              <w:spacing w:after="60" w:before="60" w:line="240"/>
+              <w:ind w:firstLine="0" w:left="60" w:right="60"/>
+            </w:pPr>
+            <w:r xmlns:w="http://schemas.openxmlformats.org/wordprocessingml/2006/main" xmlns:wp="http://schemas.openxmlformats.org/drawingml/2006/wordprocessingDrawing" xmlns:r="http://schemas.openxmlformats.org/officeDocument/2006/relationships" xmlns:w14="http://schemas.microsoft.com/office/word/2010/wordml">
+              <w:rPr>
+                <w:rFonts w:ascii="Arial" w:hAnsi="Arial" w:eastAsia="Arial" w:cs="Arial"/>
+                <w:sz w:val="18"/>
+                <w:szCs w:val="18"/>
+                <w:color w:val="000000"/>
+              </w:rPr>
+              <w:t xml:space="preserve"/>
+            </w:r>
+          </w:p>
+        </w:tc>
+        <w:tc>
+          <w:tcPr>
+            <w:tcBorders/>
+            <w:shd w:val="clear" w:color="auto" w:fill="FFFFFF"/>
+            <w:tcMar>
+              <w:top w:w="0" w:type="dxa"/>
+              <w:bottom w:w="0" w:type="dxa"/>
+              <w:left w:w="0" w:type="dxa"/>
+              <w:right w:w="0" w:type="dxa"/>
+            </w:tcMar>
+            <w:vAlign w:val="center"/>
+          </w:tcPr>
+          <w:p>
+            <w:pPr>
+              <w:jc w:val="left"/>
+              <w:spacing w:after="60" w:before="60" w:line="240"/>
+              <w:ind w:firstLine="0" w:left="60" w:right="60"/>
+            </w:pPr>
+            <w:r xmlns:w="http://schemas.openxmlformats.org/wordprocessingml/2006/main" xmlns:wp="http://schemas.openxmlformats.org/drawingml/2006/wordprocessingDrawing" xmlns:r="http://schemas.openxmlformats.org/officeDocument/2006/relationships" xmlns:w14="http://schemas.microsoft.com/office/word/2010/wordml">
+              <w:rPr>
+                <w:rFonts w:ascii="Arial" w:hAnsi="Arial" w:eastAsia="Arial" w:cs="Arial"/>
+                <w:sz w:val="18"/>
+                <w:szCs w:val="18"/>
+                <w:color w:val="000000"/>
+              </w:rPr>
+              <w:t xml:space="preserve"/>
+            </w:r>
+          </w:p>
+        </w:tc>
+        <w:tc>
+          <w:tcPr>
+            <w:tcBorders/>
+            <w:shd w:val="clear" w:color="auto" w:fill="FFFFFF"/>
+            <w:tcMar>
+              <w:top w:w="0" w:type="dxa"/>
+              <w:bottom w:w="0" w:type="dxa"/>
+              <w:left w:w="0" w:type="dxa"/>
+              <w:right w:w="0" w:type="dxa"/>
+            </w:tcMar>
+            <w:vAlign w:val="center"/>
+          </w:tcPr>
+          <w:p>
+            <w:pPr>
+              <w:jc w:val="left"/>
+              <w:spacing w:after="60" w:before="60" w:line="240"/>
+              <w:ind w:firstLine="0" w:left="60" w:right="60"/>
+            </w:pPr>
+            <w:r xmlns:w="http://schemas.openxmlformats.org/wordprocessingml/2006/main" xmlns:wp="http://schemas.openxmlformats.org/drawingml/2006/wordprocessingDrawing" xmlns:r="http://schemas.openxmlformats.org/officeDocument/2006/relationships" xmlns:w14="http://schemas.microsoft.com/office/word/2010/wordml">
+              <w:rPr>
+                <w:rFonts w:ascii="Arial" w:hAnsi="Arial" w:eastAsia="Arial" w:cs="Arial"/>
+                <w:sz w:val="18"/>
+                <w:szCs w:val="18"/>
+                <w:color w:val="000000"/>
+              </w:rPr>
+              <w:t xml:space="preserve"/>
+            </w:r>
+          </w:p>
+        </w:tc>
+        <w:tc>
+          <w:tcPr>
+            <w:tcBorders/>
+            <w:shd w:val="clear" w:color="auto" w:fill="FFFFFF"/>
+            <w:tcMar>
+              <w:top w:w="0" w:type="dxa"/>
+              <w:bottom w:w="0" w:type="dxa"/>
+              <w:left w:w="0" w:type="dxa"/>
+              <w:right w:w="0" w:type="dxa"/>
+            </w:tcMar>
+            <w:vAlign w:val="center"/>
+          </w:tcPr>
+          <w:p>
+            <w:pPr>
+              <w:jc w:val="left"/>
+              <w:spacing w:after="60" w:before="60" w:line="240"/>
+              <w:ind w:firstLine="0" w:left="60" w:right="60"/>
+            </w:pPr>
+            <w:r xmlns:w="http://schemas.openxmlformats.org/wordprocessingml/2006/main" xmlns:wp="http://schemas.openxmlformats.org/drawingml/2006/wordprocessingDrawing" xmlns:r="http://schemas.openxmlformats.org/officeDocument/2006/relationships" xmlns:w14="http://schemas.microsoft.com/office/word/2010/wordml">
+              <w:rPr>
+                <w:rFonts w:ascii="Arial" w:hAnsi="Arial" w:eastAsia="Arial" w:cs="Arial"/>
+                <w:sz w:val="18"/>
+                <w:szCs w:val="18"/>
+                <w:color w:val="000000"/>
               </w:rPr>
               <w:t xml:space="preserve"/>
             </w:r>
@@ -606,44 +673,44 @@
           <w:p>
             <w:pPr>
               <w:jc w:val="left"/>
-              <w:spacing w:after="40" w:before="40"/>
-              <w:ind w:firstLine="0" w:left="100" w:right="100"/>
-            </w:pPr>
-            <w:r xmlns:w="http://schemas.openxmlformats.org/wordprocessingml/2006/main" xmlns:wp="http://schemas.openxmlformats.org/drawingml/2006/wordprocessingDrawing" xmlns:r="http://schemas.openxmlformats.org/officeDocument/2006/relationships" xmlns:w14="http://schemas.microsoft.com/office/word/2010/wordml">
-              <w:rPr>
-                <w:rFonts w:ascii="Arial" w:hAnsi="Arial" w:eastAsia="Arial" w:cs="Arial"/>
-                <w:sz w:val="18"/>
-                <w:szCs w:val="18"/>
-                <w:color w:val="111111"/>
-              </w:rPr>
-              <w:t xml:space="preserve"/>
-            </w:r>
-          </w:p>
-        </w:tc>
-        <w:tc>
-          <w:tcPr>
-            <w:tcBorders/>
-            <w:shd w:val="clear" w:color="auto" w:fill="FFFFFF"/>
-            <w:tcMar>
-              <w:top w:w="0" w:type="dxa"/>
-              <w:bottom w:w="0" w:type="dxa"/>
-              <w:left w:w="0" w:type="dxa"/>
-              <w:right w:w="0" w:type="dxa"/>
-            </w:tcMar>
-            <w:vAlign w:val="center"/>
-          </w:tcPr>
-          <w:p>
-            <w:pPr>
-              <w:jc w:val="left"/>
-              <w:spacing w:after="40" w:before="40"/>
-              <w:ind w:firstLine="0" w:left="100" w:right="100"/>
-            </w:pPr>
-            <w:r xmlns:w="http://schemas.openxmlformats.org/wordprocessingml/2006/main" xmlns:wp="http://schemas.openxmlformats.org/drawingml/2006/wordprocessingDrawing" xmlns:r="http://schemas.openxmlformats.org/officeDocument/2006/relationships" xmlns:w14="http://schemas.microsoft.com/office/word/2010/wordml">
-              <w:rPr>
-                <w:rFonts w:ascii="Arial" w:hAnsi="Arial" w:eastAsia="Arial" w:cs="Arial"/>
-                <w:sz w:val="18"/>
-                <w:szCs w:val="18"/>
-                <w:color w:val="111111"/>
+              <w:spacing w:after="60" w:before="60" w:line="240"/>
+              <w:ind w:firstLine="0" w:left="60" w:right="60"/>
+            </w:pPr>
+            <w:r xmlns:w="http://schemas.openxmlformats.org/wordprocessingml/2006/main" xmlns:wp="http://schemas.openxmlformats.org/drawingml/2006/wordprocessingDrawing" xmlns:r="http://schemas.openxmlformats.org/officeDocument/2006/relationships" xmlns:w14="http://schemas.microsoft.com/office/word/2010/wordml">
+              <w:rPr>
+                <w:rFonts w:ascii="Arial" w:hAnsi="Arial" w:eastAsia="Arial" w:cs="Arial"/>
+                <w:sz w:val="18"/>
+                <w:szCs w:val="18"/>
+                <w:color w:val="000000"/>
+              </w:rPr>
+              <w:t xml:space="preserve"/>
+            </w:r>
+          </w:p>
+        </w:tc>
+        <w:tc>
+          <w:tcPr>
+            <w:tcBorders/>
+            <w:shd w:val="clear" w:color="auto" w:fill="FFFFFF"/>
+            <w:tcMar>
+              <w:top w:w="0" w:type="dxa"/>
+              <w:bottom w:w="0" w:type="dxa"/>
+              <w:left w:w="0" w:type="dxa"/>
+              <w:right w:w="0" w:type="dxa"/>
+            </w:tcMar>
+            <w:vAlign w:val="center"/>
+          </w:tcPr>
+          <w:p>
+            <w:pPr>
+              <w:jc w:val="left"/>
+              <w:spacing w:after="60" w:before="60" w:line="240"/>
+              <w:ind w:firstLine="0" w:left="60" w:right="60"/>
+            </w:pPr>
+            <w:r xmlns:w="http://schemas.openxmlformats.org/wordprocessingml/2006/main" xmlns:wp="http://schemas.openxmlformats.org/drawingml/2006/wordprocessingDrawing" xmlns:r="http://schemas.openxmlformats.org/officeDocument/2006/relationships" xmlns:w14="http://schemas.microsoft.com/office/word/2010/wordml">
+              <w:rPr>
+                <w:rFonts w:ascii="Arial" w:hAnsi="Arial" w:eastAsia="Arial" w:cs="Arial"/>
+                <w:sz w:val="18"/>
+                <w:szCs w:val="18"/>
+                <w:color w:val="000000"/>
               </w:rPr>
               <w:t xml:space="preserve">Terms 1</w:t>
             </w:r>
@@ -664,15 +731,15 @@
           <w:p>
             <w:pPr>
               <w:jc w:val="left"/>
-              <w:spacing w:after="40" w:before="40"/>
-              <w:ind w:firstLine="0" w:left="100" w:right="100"/>
-            </w:pPr>
-            <w:r xmlns:w="http://schemas.openxmlformats.org/wordprocessingml/2006/main" xmlns:wp="http://schemas.openxmlformats.org/drawingml/2006/wordprocessingDrawing" xmlns:r="http://schemas.openxmlformats.org/officeDocument/2006/relationships" xmlns:w14="http://schemas.microsoft.com/office/word/2010/wordml">
-              <w:rPr>
-                <w:rFonts w:ascii="Arial" w:hAnsi="Arial" w:eastAsia="Arial" w:cs="Arial"/>
-                <w:sz w:val="18"/>
-                <w:szCs w:val="18"/>
-                <w:color w:val="111111"/>
+              <w:spacing w:after="60" w:before="60" w:line="240"/>
+              <w:ind w:firstLine="0" w:left="60" w:right="60"/>
+            </w:pPr>
+            <w:r xmlns:w="http://schemas.openxmlformats.org/wordprocessingml/2006/main" xmlns:wp="http://schemas.openxmlformats.org/drawingml/2006/wordprocessingDrawing" xmlns:r="http://schemas.openxmlformats.org/officeDocument/2006/relationships" xmlns:w14="http://schemas.microsoft.com/office/word/2010/wordml">
+              <w:rPr>
+                <w:rFonts w:ascii="Arial" w:hAnsi="Arial" w:eastAsia="Arial" w:cs="Arial"/>
+                <w:sz w:val="18"/>
+                <w:szCs w:val="18"/>
+                <w:color w:val="000000"/>
               </w:rPr>
               <w:t xml:space="preserve">sex*</w:t>
             </w:r>
@@ -693,15 +760,15 @@
           <w:p>
             <w:pPr>
               <w:jc w:val="left"/>
-              <w:spacing w:after="40" w:before="40"/>
-              <w:ind w:firstLine="0" w:left="100" w:right="100"/>
-            </w:pPr>
-            <w:r xmlns:w="http://schemas.openxmlformats.org/wordprocessingml/2006/main" xmlns:wp="http://schemas.openxmlformats.org/drawingml/2006/wordprocessingDrawing" xmlns:r="http://schemas.openxmlformats.org/officeDocument/2006/relationships" xmlns:w14="http://schemas.microsoft.com/office/word/2010/wordml">
-              <w:rPr>
-                <w:rFonts w:ascii="Arial" w:hAnsi="Arial" w:eastAsia="Arial" w:cs="Arial"/>
-                <w:sz w:val="18"/>
-                <w:szCs w:val="18"/>
-                <w:color w:val="111111"/>
+              <w:spacing w:after="60" w:before="60" w:line="240"/>
+              <w:ind w:firstLine="0" w:left="60" w:right="60"/>
+            </w:pPr>
+            <w:r xmlns:w="http://schemas.openxmlformats.org/wordprocessingml/2006/main" xmlns:wp="http://schemas.openxmlformats.org/drawingml/2006/wordprocessingDrawing" xmlns:r="http://schemas.openxmlformats.org/officeDocument/2006/relationships" xmlns:w14="http://schemas.microsoft.com/office/word/2010/wordml">
+              <w:rPr>
+                <w:rFonts w:ascii="Arial" w:hAnsi="Arial" w:eastAsia="Arial" w:cs="Arial"/>
+                <w:sz w:val="18"/>
+                <w:szCs w:val="18"/>
+                <w:color w:val="000000"/>
               </w:rPr>
               <w:t xml:space="preserve">for sex</w:t>
             </w:r>
@@ -722,15 +789,15 @@
           <w:p>
             <w:pPr>
               <w:jc w:val="left"/>
-              <w:spacing w:after="40" w:before="40"/>
-              <w:ind w:firstLine="0" w:left="100" w:right="100"/>
-            </w:pPr>
-            <w:r xmlns:w="http://schemas.openxmlformats.org/wordprocessingml/2006/main" xmlns:wp="http://schemas.openxmlformats.org/drawingml/2006/wordprocessingDrawing" xmlns:r="http://schemas.openxmlformats.org/officeDocument/2006/relationships" xmlns:w14="http://schemas.microsoft.com/office/word/2010/wordml">
-              <w:rPr>
-                <w:rFonts w:ascii="Arial" w:hAnsi="Arial" w:eastAsia="Arial" w:cs="Arial"/>
-                <w:sz w:val="18"/>
-                <w:szCs w:val="18"/>
-                <w:color w:val="111111"/>
+              <w:spacing w:after="60" w:before="60" w:line="240"/>
+              <w:ind w:firstLine="0" w:left="60" w:right="60"/>
+            </w:pPr>
+            <w:r xmlns:w="http://schemas.openxmlformats.org/wordprocessingml/2006/main" xmlns:wp="http://schemas.openxmlformats.org/drawingml/2006/wordprocessingDrawing" xmlns:r="http://schemas.openxmlformats.org/officeDocument/2006/relationships" xmlns:w14="http://schemas.microsoft.com/office/word/2010/wordml">
+              <w:rPr>
+                <w:rFonts w:ascii="Arial" w:hAnsi="Arial" w:eastAsia="Arial" w:cs="Arial"/>
+                <w:sz w:val="18"/>
+                <w:szCs w:val="18"/>
+                <w:color w:val="000000"/>
               </w:rPr>
               <w:t xml:space="preserve">erotic</w:t>
             </w:r>
@@ -751,102 +818,102 @@
           <w:p>
             <w:pPr>
               <w:jc w:val="left"/>
-              <w:spacing w:after="40" w:before="40"/>
-              <w:ind w:firstLine="0" w:left="100" w:right="100"/>
-            </w:pPr>
-            <w:r xmlns:w="http://schemas.openxmlformats.org/wordprocessingml/2006/main" xmlns:wp="http://schemas.openxmlformats.org/drawingml/2006/wordprocessingDrawing" xmlns:r="http://schemas.openxmlformats.org/officeDocument/2006/relationships" xmlns:w14="http://schemas.microsoft.com/office/word/2010/wordml">
-              <w:rPr>
-                <w:rFonts w:ascii="Arial" w:hAnsi="Arial" w:eastAsia="Arial" w:cs="Arial"/>
-                <w:sz w:val="18"/>
-                <w:szCs w:val="18"/>
-                <w:color w:val="111111"/>
-              </w:rPr>
-              <w:t xml:space="preserve"/>
-            </w:r>
-          </w:p>
-        </w:tc>
-        <w:tc>
-          <w:tcPr>
-            <w:tcBorders/>
-            <w:shd w:val="clear" w:color="auto" w:fill="FFFFFF"/>
-            <w:tcMar>
-              <w:top w:w="0" w:type="dxa"/>
-              <w:bottom w:w="0" w:type="dxa"/>
-              <w:left w:w="0" w:type="dxa"/>
-              <w:right w:w="0" w:type="dxa"/>
-            </w:tcMar>
-            <w:vAlign w:val="center"/>
-          </w:tcPr>
-          <w:p>
-            <w:pPr>
-              <w:jc w:val="left"/>
-              <w:spacing w:after="40" w:before="40"/>
-              <w:ind w:firstLine="0" w:left="100" w:right="100"/>
-            </w:pPr>
-            <w:r xmlns:w="http://schemas.openxmlformats.org/wordprocessingml/2006/main" xmlns:wp="http://schemas.openxmlformats.org/drawingml/2006/wordprocessingDrawing" xmlns:r="http://schemas.openxmlformats.org/officeDocument/2006/relationships" xmlns:w14="http://schemas.microsoft.com/office/word/2010/wordml">
-              <w:rPr>
-                <w:rFonts w:ascii="Arial" w:hAnsi="Arial" w:eastAsia="Arial" w:cs="Arial"/>
-                <w:sz w:val="18"/>
-                <w:szCs w:val="18"/>
-                <w:color w:val="111111"/>
-              </w:rPr>
-              <w:t xml:space="preserve"/>
-            </w:r>
-          </w:p>
-        </w:tc>
-        <w:tc>
-          <w:tcPr>
-            <w:tcBorders/>
-            <w:shd w:val="clear" w:color="auto" w:fill="FFFFFF"/>
-            <w:tcMar>
-              <w:top w:w="0" w:type="dxa"/>
-              <w:bottom w:w="0" w:type="dxa"/>
-              <w:left w:w="0" w:type="dxa"/>
-              <w:right w:w="0" w:type="dxa"/>
-            </w:tcMar>
-            <w:vAlign w:val="center"/>
-          </w:tcPr>
-          <w:p>
-            <w:pPr>
-              <w:jc w:val="left"/>
-              <w:spacing w:after="40" w:before="40"/>
-              <w:ind w:firstLine="0" w:left="100" w:right="100"/>
-            </w:pPr>
-            <w:r xmlns:w="http://schemas.openxmlformats.org/wordprocessingml/2006/main" xmlns:wp="http://schemas.openxmlformats.org/drawingml/2006/wordprocessingDrawing" xmlns:r="http://schemas.openxmlformats.org/officeDocument/2006/relationships" xmlns:w14="http://schemas.microsoft.com/office/word/2010/wordml">
-              <w:rPr>
-                <w:rFonts w:ascii="Arial" w:hAnsi="Arial" w:eastAsia="Arial" w:cs="Arial"/>
-                <w:sz w:val="18"/>
-                <w:szCs w:val="18"/>
-                <w:color w:val="111111"/>
-              </w:rPr>
-              <w:t xml:space="preserve"/>
-            </w:r>
-          </w:p>
-        </w:tc>
-        <w:tc>
-          <w:tcPr>
-            <w:tcBorders/>
-            <w:shd w:val="clear" w:color="auto" w:fill="FFFFFF"/>
-            <w:tcMar>
-              <w:top w:w="0" w:type="dxa"/>
-              <w:bottom w:w="0" w:type="dxa"/>
-              <w:left w:w="0" w:type="dxa"/>
-              <w:right w:w="0" w:type="dxa"/>
-            </w:tcMar>
-            <w:vAlign w:val="center"/>
-          </w:tcPr>
-          <w:p>
-            <w:pPr>
-              <w:jc w:val="left"/>
-              <w:spacing w:after="40" w:before="40"/>
-              <w:ind w:firstLine="0" w:left="100" w:right="100"/>
-            </w:pPr>
-            <w:r xmlns:w="http://schemas.openxmlformats.org/wordprocessingml/2006/main" xmlns:wp="http://schemas.openxmlformats.org/drawingml/2006/wordprocessingDrawing" xmlns:r="http://schemas.openxmlformats.org/officeDocument/2006/relationships" xmlns:w14="http://schemas.microsoft.com/office/word/2010/wordml">
-              <w:rPr>
-                <w:rFonts w:ascii="Arial" w:hAnsi="Arial" w:eastAsia="Arial" w:cs="Arial"/>
-                <w:sz w:val="18"/>
-                <w:szCs w:val="18"/>
-                <w:color w:val="111111"/>
+              <w:spacing w:after="60" w:before="60" w:line="240"/>
+              <w:ind w:firstLine="0" w:left="60" w:right="60"/>
+            </w:pPr>
+            <w:r xmlns:w="http://schemas.openxmlformats.org/wordprocessingml/2006/main" xmlns:wp="http://schemas.openxmlformats.org/drawingml/2006/wordprocessingDrawing" xmlns:r="http://schemas.openxmlformats.org/officeDocument/2006/relationships" xmlns:w14="http://schemas.microsoft.com/office/word/2010/wordml">
+              <w:rPr>
+                <w:rFonts w:ascii="Arial" w:hAnsi="Arial" w:eastAsia="Arial" w:cs="Arial"/>
+                <w:sz w:val="18"/>
+                <w:szCs w:val="18"/>
+                <w:color w:val="000000"/>
+              </w:rPr>
+              <w:t xml:space="preserve"/>
+            </w:r>
+          </w:p>
+        </w:tc>
+        <w:tc>
+          <w:tcPr>
+            <w:tcBorders/>
+            <w:shd w:val="clear" w:color="auto" w:fill="FFFFFF"/>
+            <w:tcMar>
+              <w:top w:w="0" w:type="dxa"/>
+              <w:bottom w:w="0" w:type="dxa"/>
+              <w:left w:w="0" w:type="dxa"/>
+              <w:right w:w="0" w:type="dxa"/>
+            </w:tcMar>
+            <w:vAlign w:val="center"/>
+          </w:tcPr>
+          <w:p>
+            <w:pPr>
+              <w:jc w:val="left"/>
+              <w:spacing w:after="60" w:before="60" w:line="240"/>
+              <w:ind w:firstLine="0" w:left="60" w:right="60"/>
+            </w:pPr>
+            <w:r xmlns:w="http://schemas.openxmlformats.org/wordprocessingml/2006/main" xmlns:wp="http://schemas.openxmlformats.org/drawingml/2006/wordprocessingDrawing" xmlns:r="http://schemas.openxmlformats.org/officeDocument/2006/relationships" xmlns:w14="http://schemas.microsoft.com/office/word/2010/wordml">
+              <w:rPr>
+                <w:rFonts w:ascii="Arial" w:hAnsi="Arial" w:eastAsia="Arial" w:cs="Arial"/>
+                <w:sz w:val="18"/>
+                <w:szCs w:val="18"/>
+                <w:color w:val="000000"/>
+              </w:rPr>
+              <w:t xml:space="preserve"/>
+            </w:r>
+          </w:p>
+        </w:tc>
+        <w:tc>
+          <w:tcPr>
+            <w:tcBorders/>
+            <w:shd w:val="clear" w:color="auto" w:fill="FFFFFF"/>
+            <w:tcMar>
+              <w:top w:w="0" w:type="dxa"/>
+              <w:bottom w:w="0" w:type="dxa"/>
+              <w:left w:w="0" w:type="dxa"/>
+              <w:right w:w="0" w:type="dxa"/>
+            </w:tcMar>
+            <w:vAlign w:val="center"/>
+          </w:tcPr>
+          <w:p>
+            <w:pPr>
+              <w:jc w:val="left"/>
+              <w:spacing w:after="60" w:before="60" w:line="240"/>
+              <w:ind w:firstLine="0" w:left="60" w:right="60"/>
+            </w:pPr>
+            <w:r xmlns:w="http://schemas.openxmlformats.org/wordprocessingml/2006/main" xmlns:wp="http://schemas.openxmlformats.org/drawingml/2006/wordprocessingDrawing" xmlns:r="http://schemas.openxmlformats.org/officeDocument/2006/relationships" xmlns:w14="http://schemas.microsoft.com/office/word/2010/wordml">
+              <w:rPr>
+                <w:rFonts w:ascii="Arial" w:hAnsi="Arial" w:eastAsia="Arial" w:cs="Arial"/>
+                <w:sz w:val="18"/>
+                <w:szCs w:val="18"/>
+                <w:color w:val="000000"/>
+              </w:rPr>
+              <w:t xml:space="preserve"/>
+            </w:r>
+          </w:p>
+        </w:tc>
+        <w:tc>
+          <w:tcPr>
+            <w:tcBorders/>
+            <w:shd w:val="clear" w:color="auto" w:fill="FFFFFF"/>
+            <w:tcMar>
+              <w:top w:w="0" w:type="dxa"/>
+              <w:bottom w:w="0" w:type="dxa"/>
+              <w:left w:w="0" w:type="dxa"/>
+              <w:right w:w="0" w:type="dxa"/>
+            </w:tcMar>
+            <w:vAlign w:val="center"/>
+          </w:tcPr>
+          <w:p>
+            <w:pPr>
+              <w:jc w:val="left"/>
+              <w:spacing w:after="60" w:before="60" w:line="240"/>
+              <w:ind w:firstLine="0" w:left="60" w:right="60"/>
+            </w:pPr>
+            <w:r xmlns:w="http://schemas.openxmlformats.org/wordprocessingml/2006/main" xmlns:wp="http://schemas.openxmlformats.org/drawingml/2006/wordprocessingDrawing" xmlns:r="http://schemas.openxmlformats.org/officeDocument/2006/relationships" xmlns:w14="http://schemas.microsoft.com/office/word/2010/wordml">
+              <w:rPr>
+                <w:rFonts w:ascii="Arial" w:hAnsi="Arial" w:eastAsia="Arial" w:cs="Arial"/>
+                <w:sz w:val="18"/>
+                <w:szCs w:val="18"/>
+                <w:color w:val="000000"/>
               </w:rPr>
               <w:t xml:space="preserve"/>
             </w:r>
@@ -872,44 +939,44 @@
           <w:p>
             <w:pPr>
               <w:jc w:val="left"/>
-              <w:spacing w:after="40" w:before="40"/>
-              <w:ind w:firstLine="0" w:left="100" w:right="100"/>
-            </w:pPr>
-            <w:r xmlns:w="http://schemas.openxmlformats.org/wordprocessingml/2006/main" xmlns:wp="http://schemas.openxmlformats.org/drawingml/2006/wordprocessingDrawing" xmlns:r="http://schemas.openxmlformats.org/officeDocument/2006/relationships" xmlns:w14="http://schemas.microsoft.com/office/word/2010/wordml">
-              <w:rPr>
-                <w:rFonts w:ascii="Arial" w:hAnsi="Arial" w:eastAsia="Arial" w:cs="Arial"/>
-                <w:sz w:val="18"/>
-                <w:szCs w:val="18"/>
-                <w:color w:val="111111"/>
-              </w:rPr>
-              <w:t xml:space="preserve"/>
-            </w:r>
-          </w:p>
-        </w:tc>
-        <w:tc>
-          <w:tcPr>
-            <w:tcBorders/>
-            <w:shd w:val="clear" w:color="auto" w:fill="FFFFFF"/>
-            <w:tcMar>
-              <w:top w:w="0" w:type="dxa"/>
-              <w:bottom w:w="0" w:type="dxa"/>
-              <w:left w:w="0" w:type="dxa"/>
-              <w:right w:w="0" w:type="dxa"/>
-            </w:tcMar>
-            <w:vAlign w:val="center"/>
-          </w:tcPr>
-          <w:p>
-            <w:pPr>
-              <w:jc w:val="left"/>
-              <w:spacing w:after="40" w:before="40"/>
-              <w:ind w:firstLine="0" w:left="100" w:right="100"/>
-            </w:pPr>
-            <w:r xmlns:w="http://schemas.openxmlformats.org/wordprocessingml/2006/main" xmlns:wp="http://schemas.openxmlformats.org/drawingml/2006/wordprocessingDrawing" xmlns:r="http://schemas.openxmlformats.org/officeDocument/2006/relationships" xmlns:w14="http://schemas.microsoft.com/office/word/2010/wordml">
-              <w:rPr>
-                <w:rFonts w:ascii="Arial" w:hAnsi="Arial" w:eastAsia="Arial" w:cs="Arial"/>
-                <w:sz w:val="18"/>
-                <w:szCs w:val="18"/>
-                <w:color w:val="111111"/>
+              <w:spacing w:after="60" w:before="60" w:line="240"/>
+              <w:ind w:firstLine="0" w:left="60" w:right="60"/>
+            </w:pPr>
+            <w:r xmlns:w="http://schemas.openxmlformats.org/wordprocessingml/2006/main" xmlns:wp="http://schemas.openxmlformats.org/drawingml/2006/wordprocessingDrawing" xmlns:r="http://schemas.openxmlformats.org/officeDocument/2006/relationships" xmlns:w14="http://schemas.microsoft.com/office/word/2010/wordml">
+              <w:rPr>
+                <w:rFonts w:ascii="Arial" w:hAnsi="Arial" w:eastAsia="Arial" w:cs="Arial"/>
+                <w:sz w:val="18"/>
+                <w:szCs w:val="18"/>
+                <w:color w:val="000000"/>
+              </w:rPr>
+              <w:t xml:space="preserve"/>
+            </w:r>
+          </w:p>
+        </w:tc>
+        <w:tc>
+          <w:tcPr>
+            <w:tcBorders/>
+            <w:shd w:val="clear" w:color="auto" w:fill="FFFFFF"/>
+            <w:tcMar>
+              <w:top w:w="0" w:type="dxa"/>
+              <w:bottom w:w="0" w:type="dxa"/>
+              <w:left w:w="0" w:type="dxa"/>
+              <w:right w:w="0" w:type="dxa"/>
+            </w:tcMar>
+            <w:vAlign w:val="center"/>
+          </w:tcPr>
+          <w:p>
+            <w:pPr>
+              <w:jc w:val="left"/>
+              <w:spacing w:after="60" w:before="60" w:line="240"/>
+              <w:ind w:firstLine="0" w:left="60" w:right="60"/>
+            </w:pPr>
+            <w:r xmlns:w="http://schemas.openxmlformats.org/wordprocessingml/2006/main" xmlns:wp="http://schemas.openxmlformats.org/drawingml/2006/wordprocessingDrawing" xmlns:r="http://schemas.openxmlformats.org/officeDocument/2006/relationships" xmlns:w14="http://schemas.microsoft.com/office/word/2010/wordml">
+              <w:rPr>
+                <w:rFonts w:ascii="Arial" w:hAnsi="Arial" w:eastAsia="Arial" w:cs="Arial"/>
+                <w:sz w:val="18"/>
+                <w:szCs w:val="18"/>
+                <w:color w:val="000000"/>
               </w:rPr>
               <w:t xml:space="preserve">Terms 2</w:t>
             </w:r>
@@ -930,15 +997,15 @@
           <w:p>
             <w:pPr>
               <w:jc w:val="left"/>
-              <w:spacing w:after="40" w:before="40"/>
-              <w:ind w:firstLine="0" w:left="100" w:right="100"/>
-            </w:pPr>
-            <w:r xmlns:w="http://schemas.openxmlformats.org/wordprocessingml/2006/main" xmlns:wp="http://schemas.openxmlformats.org/drawingml/2006/wordprocessingDrawing" xmlns:r="http://schemas.openxmlformats.org/officeDocument/2006/relationships" xmlns:w14="http://schemas.microsoft.com/office/word/2010/wordml">
-              <w:rPr>
-                <w:rFonts w:ascii="Arial" w:hAnsi="Arial" w:eastAsia="Arial" w:cs="Arial"/>
-                <w:sz w:val="18"/>
-                <w:szCs w:val="18"/>
-                <w:color w:val="111111"/>
+              <w:spacing w:after="60" w:before="60" w:line="240"/>
+              <w:ind w:firstLine="0" w:left="60" w:right="60"/>
+            </w:pPr>
+            <w:r xmlns:w="http://schemas.openxmlformats.org/wordprocessingml/2006/main" xmlns:wp="http://schemas.openxmlformats.org/drawingml/2006/wordprocessingDrawing" xmlns:r="http://schemas.openxmlformats.org/officeDocument/2006/relationships" xmlns:w14="http://schemas.microsoft.com/office/word/2010/wordml">
+              <w:rPr>
+                <w:rFonts w:ascii="Arial" w:hAnsi="Arial" w:eastAsia="Arial" w:cs="Arial"/>
+                <w:sz w:val="18"/>
+                <w:szCs w:val="18"/>
+                <w:color w:val="000000"/>
               </w:rPr>
               <w:t xml:space="preserve">thought*</w:t>
             </w:r>
@@ -959,15 +1026,15 @@
           <w:p>
             <w:pPr>
               <w:jc w:val="left"/>
-              <w:spacing w:after="40" w:before="40"/>
-              <w:ind w:firstLine="0" w:left="100" w:right="100"/>
-            </w:pPr>
-            <w:r xmlns:w="http://schemas.openxmlformats.org/wordprocessingml/2006/main" xmlns:wp="http://schemas.openxmlformats.org/drawingml/2006/wordprocessingDrawing" xmlns:r="http://schemas.openxmlformats.org/officeDocument/2006/relationships" xmlns:w14="http://schemas.microsoft.com/office/word/2010/wordml">
-              <w:rPr>
-                <w:rFonts w:ascii="Arial" w:hAnsi="Arial" w:eastAsia="Arial" w:cs="Arial"/>
-                <w:sz w:val="18"/>
-                <w:szCs w:val="18"/>
-                <w:color w:val="111111"/>
+              <w:spacing w:after="60" w:before="60" w:line="240"/>
+              <w:ind w:firstLine="0" w:left="60" w:right="60"/>
+            </w:pPr>
+            <w:r xmlns:w="http://schemas.openxmlformats.org/wordprocessingml/2006/main" xmlns:wp="http://schemas.openxmlformats.org/drawingml/2006/wordprocessingDrawing" xmlns:r="http://schemas.openxmlformats.org/officeDocument/2006/relationships" xmlns:w14="http://schemas.microsoft.com/office/word/2010/wordml">
+              <w:rPr>
+                <w:rFonts w:ascii="Arial" w:hAnsi="Arial" w:eastAsia="Arial" w:cs="Arial"/>
+                <w:sz w:val="18"/>
+                <w:szCs w:val="18"/>
+                <w:color w:val="000000"/>
               </w:rPr>
               <w:t xml:space="preserve">cogniti*</w:t>
             </w:r>
@@ -988,15 +1055,15 @@
           <w:p>
             <w:pPr>
               <w:jc w:val="left"/>
-              <w:spacing w:after="40" w:before="40"/>
-              <w:ind w:firstLine="0" w:left="100" w:right="100"/>
-            </w:pPr>
-            <w:r xmlns:w="http://schemas.openxmlformats.org/wordprocessingml/2006/main" xmlns:wp="http://schemas.openxmlformats.org/drawingml/2006/wordprocessingDrawing" xmlns:r="http://schemas.openxmlformats.org/officeDocument/2006/relationships" xmlns:w14="http://schemas.microsoft.com/office/word/2010/wordml">
-              <w:rPr>
-                <w:rFonts w:ascii="Arial" w:hAnsi="Arial" w:eastAsia="Arial" w:cs="Arial"/>
-                <w:sz w:val="18"/>
-                <w:szCs w:val="18"/>
-                <w:color w:val="111111"/>
+              <w:spacing w:after="60" w:before="60" w:line="240"/>
+              <w:ind w:firstLine="0" w:left="60" w:right="60"/>
+            </w:pPr>
+            <w:r xmlns:w="http://schemas.openxmlformats.org/wordprocessingml/2006/main" xmlns:wp="http://schemas.openxmlformats.org/drawingml/2006/wordprocessingDrawing" xmlns:r="http://schemas.openxmlformats.org/officeDocument/2006/relationships" xmlns:w14="http://schemas.microsoft.com/office/word/2010/wordml">
+              <w:rPr>
+                <w:rFonts w:ascii="Arial" w:hAnsi="Arial" w:eastAsia="Arial" w:cs="Arial"/>
+                <w:sz w:val="18"/>
+                <w:szCs w:val="18"/>
+                <w:color w:val="000000"/>
               </w:rPr>
               <w:t xml:space="preserve">reverie*</w:t>
             </w:r>
@@ -1017,15 +1084,15 @@
           <w:p>
             <w:pPr>
               <w:jc w:val="left"/>
-              <w:spacing w:after="40" w:before="40"/>
-              <w:ind w:firstLine="0" w:left="100" w:right="100"/>
-            </w:pPr>
-            <w:r xmlns:w="http://schemas.openxmlformats.org/wordprocessingml/2006/main" xmlns:wp="http://schemas.openxmlformats.org/drawingml/2006/wordprocessingDrawing" xmlns:r="http://schemas.openxmlformats.org/officeDocument/2006/relationships" xmlns:w14="http://schemas.microsoft.com/office/word/2010/wordml">
-              <w:rPr>
-                <w:rFonts w:ascii="Arial" w:hAnsi="Arial" w:eastAsia="Arial" w:cs="Arial"/>
-                <w:sz w:val="18"/>
-                <w:szCs w:val="18"/>
-                <w:color w:val="111111"/>
+              <w:spacing w:after="60" w:before="60" w:line="240"/>
+              <w:ind w:firstLine="0" w:left="60" w:right="60"/>
+            </w:pPr>
+            <w:r xmlns:w="http://schemas.openxmlformats.org/wordprocessingml/2006/main" xmlns:wp="http://schemas.openxmlformats.org/drawingml/2006/wordprocessingDrawing" xmlns:r="http://schemas.openxmlformats.org/officeDocument/2006/relationships" xmlns:w14="http://schemas.microsoft.com/office/word/2010/wordml">
+              <w:rPr>
+                <w:rFonts w:ascii="Arial" w:hAnsi="Arial" w:eastAsia="Arial" w:cs="Arial"/>
+                <w:sz w:val="18"/>
+                <w:szCs w:val="18"/>
+                <w:color w:val="000000"/>
               </w:rPr>
               <w:t xml:space="preserve">fantas*</w:t>
             </w:r>
@@ -1046,15 +1113,15 @@
           <w:p>
             <w:pPr>
               <w:jc w:val="left"/>
-              <w:spacing w:after="40" w:before="40"/>
-              <w:ind w:firstLine="0" w:left="100" w:right="100"/>
-            </w:pPr>
-            <w:r xmlns:w="http://schemas.openxmlformats.org/wordprocessingml/2006/main" xmlns:wp="http://schemas.openxmlformats.org/drawingml/2006/wordprocessingDrawing" xmlns:r="http://schemas.openxmlformats.org/officeDocument/2006/relationships" xmlns:w14="http://schemas.microsoft.com/office/word/2010/wordml">
-              <w:rPr>
-                <w:rFonts w:ascii="Arial" w:hAnsi="Arial" w:eastAsia="Arial" w:cs="Arial"/>
-                <w:sz w:val="18"/>
-                <w:szCs w:val="18"/>
-                <w:color w:val="111111"/>
+              <w:spacing w:after="60" w:before="60" w:line="240"/>
+              <w:ind w:firstLine="0" w:left="60" w:right="60"/>
+            </w:pPr>
+            <w:r xmlns:w="http://schemas.openxmlformats.org/wordprocessingml/2006/main" xmlns:wp="http://schemas.openxmlformats.org/drawingml/2006/wordprocessingDrawing" xmlns:r="http://schemas.openxmlformats.org/officeDocument/2006/relationships" xmlns:w14="http://schemas.microsoft.com/office/word/2010/wordml">
+              <w:rPr>
+                <w:rFonts w:ascii="Arial" w:hAnsi="Arial" w:eastAsia="Arial" w:cs="Arial"/>
+                <w:sz w:val="18"/>
+                <w:szCs w:val="18"/>
+                <w:color w:val="000000"/>
               </w:rPr>
               <w:t xml:space="preserve">daydream*</w:t>
             </w:r>
@@ -1075,15 +1142,15 @@
           <w:p>
             <w:pPr>
               <w:jc w:val="left"/>
-              <w:spacing w:after="40" w:before="40"/>
-              <w:ind w:firstLine="0" w:left="100" w:right="100"/>
-            </w:pPr>
-            <w:r xmlns:w="http://schemas.openxmlformats.org/wordprocessingml/2006/main" xmlns:wp="http://schemas.openxmlformats.org/drawingml/2006/wordprocessingDrawing" xmlns:r="http://schemas.openxmlformats.org/officeDocument/2006/relationships" xmlns:w14="http://schemas.microsoft.com/office/word/2010/wordml">
-              <w:rPr>
-                <w:rFonts w:ascii="Arial" w:hAnsi="Arial" w:eastAsia="Arial" w:cs="Arial"/>
-                <w:sz w:val="18"/>
-                <w:szCs w:val="18"/>
-                <w:color w:val="111111"/>
+              <w:spacing w:after="60" w:before="60" w:line="240"/>
+              <w:ind w:firstLine="0" w:left="60" w:right="60"/>
+            </w:pPr>
+            <w:r xmlns:w="http://schemas.openxmlformats.org/wordprocessingml/2006/main" xmlns:wp="http://schemas.openxmlformats.org/drawingml/2006/wordprocessingDrawing" xmlns:r="http://schemas.openxmlformats.org/officeDocument/2006/relationships" xmlns:w14="http://schemas.microsoft.com/office/word/2010/wordml">
+              <w:rPr>
+                <w:rFonts w:ascii="Arial" w:hAnsi="Arial" w:eastAsia="Arial" w:cs="Arial"/>
+                <w:sz w:val="18"/>
+                <w:szCs w:val="18"/>
+                <w:color w:val="000000"/>
               </w:rPr>
               <w:t xml:space="preserve">think*</w:t>
             </w:r>
@@ -1104,15 +1171,15 @@
           <w:p>
             <w:pPr>
               <w:jc w:val="left"/>
-              <w:spacing w:after="40" w:before="40"/>
-              <w:ind w:firstLine="0" w:left="100" w:right="100"/>
-            </w:pPr>
-            <w:r xmlns:w="http://schemas.openxmlformats.org/wordprocessingml/2006/main" xmlns:wp="http://schemas.openxmlformats.org/drawingml/2006/wordprocessingDrawing" xmlns:r="http://schemas.openxmlformats.org/officeDocument/2006/relationships" xmlns:w14="http://schemas.microsoft.com/office/word/2010/wordml">
-              <w:rPr>
-                <w:rFonts w:ascii="Arial" w:hAnsi="Arial" w:eastAsia="Arial" w:cs="Arial"/>
-                <w:sz w:val="18"/>
-                <w:szCs w:val="18"/>
-                <w:color w:val="111111"/>
+              <w:spacing w:after="60" w:before="60" w:line="240"/>
+              <w:ind w:firstLine="0" w:left="60" w:right="60"/>
+            </w:pPr>
+            <w:r xmlns:w="http://schemas.openxmlformats.org/wordprocessingml/2006/main" xmlns:wp="http://schemas.openxmlformats.org/drawingml/2006/wordprocessingDrawing" xmlns:r="http://schemas.openxmlformats.org/officeDocument/2006/relationships" xmlns:w14="http://schemas.microsoft.com/office/word/2010/wordml">
+              <w:rPr>
+                <w:rFonts w:ascii="Arial" w:hAnsi="Arial" w:eastAsia="Arial" w:cs="Arial"/>
+                <w:sz w:val="18"/>
+                <w:szCs w:val="18"/>
+                <w:color w:val="000000"/>
               </w:rPr>
               <w:t xml:space="preserve">ruminat*</w:t>
             </w:r>
@@ -1138,44 +1205,44 @@
           <w:p>
             <w:pPr>
               <w:jc w:val="left"/>
-              <w:spacing w:after="40" w:before="40"/>
-              <w:ind w:firstLine="0" w:left="100" w:right="100"/>
-            </w:pPr>
-            <w:r xmlns:w="http://schemas.openxmlformats.org/wordprocessingml/2006/main" xmlns:wp="http://schemas.openxmlformats.org/drawingml/2006/wordprocessingDrawing" xmlns:r="http://schemas.openxmlformats.org/officeDocument/2006/relationships" xmlns:w14="http://schemas.microsoft.com/office/word/2010/wordml">
-              <w:rPr>
-                <w:rFonts w:ascii="Arial" w:hAnsi="Arial" w:eastAsia="Arial" w:cs="Arial"/>
-                <w:sz w:val="18"/>
-                <w:szCs w:val="18"/>
-                <w:color w:val="111111"/>
-              </w:rPr>
-              <w:t xml:space="preserve"/>
-            </w:r>
-          </w:p>
-        </w:tc>
-        <w:tc>
-          <w:tcPr>
-            <w:tcBorders/>
-            <w:shd w:val="clear" w:color="auto" w:fill="FFFFFF"/>
-            <w:tcMar>
-              <w:top w:w="0" w:type="dxa"/>
-              <w:bottom w:w="0" w:type="dxa"/>
-              <w:left w:w="0" w:type="dxa"/>
-              <w:right w:w="0" w:type="dxa"/>
-            </w:tcMar>
-            <w:vAlign w:val="center"/>
-          </w:tcPr>
-          <w:p>
-            <w:pPr>
-              <w:jc w:val="left"/>
-              <w:spacing w:after="40" w:before="40"/>
-              <w:ind w:firstLine="0" w:left="100" w:right="100"/>
-            </w:pPr>
-            <w:r xmlns:w="http://schemas.openxmlformats.org/wordprocessingml/2006/main" xmlns:wp="http://schemas.openxmlformats.org/drawingml/2006/wordprocessingDrawing" xmlns:r="http://schemas.openxmlformats.org/officeDocument/2006/relationships" xmlns:w14="http://schemas.microsoft.com/office/word/2010/wordml">
-              <w:rPr>
-                <w:rFonts w:ascii="Arial" w:hAnsi="Arial" w:eastAsia="Arial" w:cs="Arial"/>
-                <w:sz w:val="18"/>
-                <w:szCs w:val="18"/>
-                <w:color w:val="111111"/>
+              <w:spacing w:after="60" w:before="60" w:line="240"/>
+              <w:ind w:firstLine="0" w:left="60" w:right="60"/>
+            </w:pPr>
+            <w:r xmlns:w="http://schemas.openxmlformats.org/wordprocessingml/2006/main" xmlns:wp="http://schemas.openxmlformats.org/drawingml/2006/wordprocessingDrawing" xmlns:r="http://schemas.openxmlformats.org/officeDocument/2006/relationships" xmlns:w14="http://schemas.microsoft.com/office/word/2010/wordml">
+              <w:rPr>
+                <w:rFonts w:ascii="Arial" w:hAnsi="Arial" w:eastAsia="Arial" w:cs="Arial"/>
+                <w:sz w:val="18"/>
+                <w:szCs w:val="18"/>
+                <w:color w:val="000000"/>
+              </w:rPr>
+              <w:t xml:space="preserve"/>
+            </w:r>
+          </w:p>
+        </w:tc>
+        <w:tc>
+          <w:tcPr>
+            <w:tcBorders/>
+            <w:shd w:val="clear" w:color="auto" w:fill="FFFFFF"/>
+            <w:tcMar>
+              <w:top w:w="0" w:type="dxa"/>
+              <w:bottom w:w="0" w:type="dxa"/>
+              <w:left w:w="0" w:type="dxa"/>
+              <w:right w:w="0" w:type="dxa"/>
+            </w:tcMar>
+            <w:vAlign w:val="center"/>
+          </w:tcPr>
+          <w:p>
+            <w:pPr>
+              <w:jc w:val="left"/>
+              <w:spacing w:after="60" w:before="60" w:line="240"/>
+              <w:ind w:firstLine="0" w:left="60" w:right="60"/>
+            </w:pPr>
+            <w:r xmlns:w="http://schemas.openxmlformats.org/wordprocessingml/2006/main" xmlns:wp="http://schemas.openxmlformats.org/drawingml/2006/wordprocessingDrawing" xmlns:r="http://schemas.openxmlformats.org/officeDocument/2006/relationships" xmlns:w14="http://schemas.microsoft.com/office/word/2010/wordml">
+              <w:rPr>
+                <w:rFonts w:ascii="Arial" w:hAnsi="Arial" w:eastAsia="Arial" w:cs="Arial"/>
+                <w:sz w:val="18"/>
+                <w:szCs w:val="18"/>
+                <w:color w:val="000000"/>
               </w:rPr>
               <w:t xml:space="preserve">Terms 3</w:t>
             </w:r>
@@ -1196,15 +1263,15 @@
           <w:p>
             <w:pPr>
               <w:jc w:val="left"/>
-              <w:spacing w:after="40" w:before="40"/>
-              <w:ind w:firstLine="0" w:left="100" w:right="100"/>
-            </w:pPr>
-            <w:r xmlns:w="http://schemas.openxmlformats.org/wordprocessingml/2006/main" xmlns:wp="http://schemas.openxmlformats.org/drawingml/2006/wordprocessingDrawing" xmlns:r="http://schemas.openxmlformats.org/officeDocument/2006/relationships" xmlns:w14="http://schemas.microsoft.com/office/word/2010/wordml">
-              <w:rPr>
-                <w:rFonts w:ascii="Arial" w:hAnsi="Arial" w:eastAsia="Arial" w:cs="Arial"/>
-                <w:sz w:val="18"/>
-                <w:szCs w:val="18"/>
-                <w:color w:val="111111"/>
+              <w:spacing w:after="60" w:before="60" w:line="240"/>
+              <w:ind w:firstLine="0" w:left="60" w:right="60"/>
+            </w:pPr>
+            <w:r xmlns:w="http://schemas.openxmlformats.org/wordprocessingml/2006/main" xmlns:wp="http://schemas.openxmlformats.org/drawingml/2006/wordprocessingDrawing" xmlns:r="http://schemas.openxmlformats.org/officeDocument/2006/relationships" xmlns:w14="http://schemas.microsoft.com/office/word/2010/wordml">
+              <w:rPr>
+                <w:rFonts w:ascii="Arial" w:hAnsi="Arial" w:eastAsia="Arial" w:cs="Arial"/>
+                <w:sz w:val="18"/>
+                <w:szCs w:val="18"/>
+                <w:color w:val="000000"/>
               </w:rPr>
               <w:t xml:space="preserve">disorder</w:t>
             </w:r>
@@ -1225,15 +1292,15 @@
           <w:p>
             <w:pPr>
               <w:jc w:val="left"/>
-              <w:spacing w:after="40" w:before="40"/>
-              <w:ind w:firstLine="0" w:left="100" w:right="100"/>
-            </w:pPr>
-            <w:r xmlns:w="http://schemas.openxmlformats.org/wordprocessingml/2006/main" xmlns:wp="http://schemas.openxmlformats.org/drawingml/2006/wordprocessingDrawing" xmlns:r="http://schemas.openxmlformats.org/officeDocument/2006/relationships" xmlns:w14="http://schemas.microsoft.com/office/word/2010/wordml">
-              <w:rPr>
-                <w:rFonts w:ascii="Arial" w:hAnsi="Arial" w:eastAsia="Arial" w:cs="Arial"/>
-                <w:sz w:val="18"/>
-                <w:szCs w:val="18"/>
-                <w:color w:val="111111"/>
+              <w:spacing w:after="60" w:before="60" w:line="240"/>
+              <w:ind w:firstLine="0" w:left="60" w:right="60"/>
+            </w:pPr>
+            <w:r xmlns:w="http://schemas.openxmlformats.org/wordprocessingml/2006/main" xmlns:wp="http://schemas.openxmlformats.org/drawingml/2006/wordprocessingDrawing" xmlns:r="http://schemas.openxmlformats.org/officeDocument/2006/relationships" xmlns:w14="http://schemas.microsoft.com/office/word/2010/wordml">
+              <w:rPr>
+                <w:rFonts w:ascii="Arial" w:hAnsi="Arial" w:eastAsia="Arial" w:cs="Arial"/>
+                <w:sz w:val="18"/>
+                <w:szCs w:val="18"/>
+                <w:color w:val="000000"/>
               </w:rPr>
               <w:t xml:space="preserve">disfunction</w:t>
             </w:r>
@@ -1254,131 +1321,131 @@
           <w:p>
             <w:pPr>
               <w:jc w:val="left"/>
-              <w:spacing w:after="40" w:before="40"/>
-              <w:ind w:firstLine="0" w:left="100" w:right="100"/>
-            </w:pPr>
-            <w:r xmlns:w="http://schemas.openxmlformats.org/wordprocessingml/2006/main" xmlns:wp="http://schemas.openxmlformats.org/drawingml/2006/wordprocessingDrawing" xmlns:r="http://schemas.openxmlformats.org/officeDocument/2006/relationships" xmlns:w14="http://schemas.microsoft.com/office/word/2010/wordml">
-              <w:rPr>
-                <w:rFonts w:ascii="Arial" w:hAnsi="Arial" w:eastAsia="Arial" w:cs="Arial"/>
-                <w:sz w:val="18"/>
-                <w:szCs w:val="18"/>
-                <w:color w:val="111111"/>
-              </w:rPr>
-              <w:t xml:space="preserve"/>
-            </w:r>
-          </w:p>
-        </w:tc>
-        <w:tc>
-          <w:tcPr>
-            <w:tcBorders/>
-            <w:shd w:val="clear" w:color="auto" w:fill="FFFFFF"/>
-            <w:tcMar>
-              <w:top w:w="0" w:type="dxa"/>
-              <w:bottom w:w="0" w:type="dxa"/>
-              <w:left w:w="0" w:type="dxa"/>
-              <w:right w:w="0" w:type="dxa"/>
-            </w:tcMar>
-            <w:vAlign w:val="center"/>
-          </w:tcPr>
-          <w:p>
-            <w:pPr>
-              <w:jc w:val="left"/>
-              <w:spacing w:after="40" w:before="40"/>
-              <w:ind w:firstLine="0" w:left="100" w:right="100"/>
-            </w:pPr>
-            <w:r xmlns:w="http://schemas.openxmlformats.org/wordprocessingml/2006/main" xmlns:wp="http://schemas.openxmlformats.org/drawingml/2006/wordprocessingDrawing" xmlns:r="http://schemas.openxmlformats.org/officeDocument/2006/relationships" xmlns:w14="http://schemas.microsoft.com/office/word/2010/wordml">
-              <w:rPr>
-                <w:rFonts w:ascii="Arial" w:hAnsi="Arial" w:eastAsia="Arial" w:cs="Arial"/>
-                <w:sz w:val="18"/>
-                <w:szCs w:val="18"/>
-                <w:color w:val="111111"/>
-              </w:rPr>
-              <w:t xml:space="preserve"/>
-            </w:r>
-          </w:p>
-        </w:tc>
-        <w:tc>
-          <w:tcPr>
-            <w:tcBorders/>
-            <w:shd w:val="clear" w:color="auto" w:fill="FFFFFF"/>
-            <w:tcMar>
-              <w:top w:w="0" w:type="dxa"/>
-              <w:bottom w:w="0" w:type="dxa"/>
-              <w:left w:w="0" w:type="dxa"/>
-              <w:right w:w="0" w:type="dxa"/>
-            </w:tcMar>
-            <w:vAlign w:val="center"/>
-          </w:tcPr>
-          <w:p>
-            <w:pPr>
-              <w:jc w:val="left"/>
-              <w:spacing w:after="40" w:before="40"/>
-              <w:ind w:firstLine="0" w:left="100" w:right="100"/>
-            </w:pPr>
-            <w:r xmlns:w="http://schemas.openxmlformats.org/wordprocessingml/2006/main" xmlns:wp="http://schemas.openxmlformats.org/drawingml/2006/wordprocessingDrawing" xmlns:r="http://schemas.openxmlformats.org/officeDocument/2006/relationships" xmlns:w14="http://schemas.microsoft.com/office/word/2010/wordml">
-              <w:rPr>
-                <w:rFonts w:ascii="Arial" w:hAnsi="Arial" w:eastAsia="Arial" w:cs="Arial"/>
-                <w:sz w:val="18"/>
-                <w:szCs w:val="18"/>
-                <w:color w:val="111111"/>
-              </w:rPr>
-              <w:t xml:space="preserve"/>
-            </w:r>
-          </w:p>
-        </w:tc>
-        <w:tc>
-          <w:tcPr>
-            <w:tcBorders/>
-            <w:shd w:val="clear" w:color="auto" w:fill="FFFFFF"/>
-            <w:tcMar>
-              <w:top w:w="0" w:type="dxa"/>
-              <w:bottom w:w="0" w:type="dxa"/>
-              <w:left w:w="0" w:type="dxa"/>
-              <w:right w:w="0" w:type="dxa"/>
-            </w:tcMar>
-            <w:vAlign w:val="center"/>
-          </w:tcPr>
-          <w:p>
-            <w:pPr>
-              <w:jc w:val="left"/>
-              <w:spacing w:after="40" w:before="40"/>
-              <w:ind w:firstLine="0" w:left="100" w:right="100"/>
-            </w:pPr>
-            <w:r xmlns:w="http://schemas.openxmlformats.org/wordprocessingml/2006/main" xmlns:wp="http://schemas.openxmlformats.org/drawingml/2006/wordprocessingDrawing" xmlns:r="http://schemas.openxmlformats.org/officeDocument/2006/relationships" xmlns:w14="http://schemas.microsoft.com/office/word/2010/wordml">
-              <w:rPr>
-                <w:rFonts w:ascii="Arial" w:hAnsi="Arial" w:eastAsia="Arial" w:cs="Arial"/>
-                <w:sz w:val="18"/>
-                <w:szCs w:val="18"/>
-                <w:color w:val="111111"/>
-              </w:rPr>
-              <w:t xml:space="preserve"/>
-            </w:r>
-          </w:p>
-        </w:tc>
-        <w:tc>
-          <w:tcPr>
-            <w:tcBorders/>
-            <w:shd w:val="clear" w:color="auto" w:fill="FFFFFF"/>
-            <w:tcMar>
-              <w:top w:w="0" w:type="dxa"/>
-              <w:bottom w:w="0" w:type="dxa"/>
-              <w:left w:w="0" w:type="dxa"/>
-              <w:right w:w="0" w:type="dxa"/>
-            </w:tcMar>
-            <w:vAlign w:val="center"/>
-          </w:tcPr>
-          <w:p>
-            <w:pPr>
-              <w:jc w:val="left"/>
-              <w:spacing w:after="40" w:before="40"/>
-              <w:ind w:firstLine="0" w:left="100" w:right="100"/>
-            </w:pPr>
-            <w:r xmlns:w="http://schemas.openxmlformats.org/wordprocessingml/2006/main" xmlns:wp="http://schemas.openxmlformats.org/drawingml/2006/wordprocessingDrawing" xmlns:r="http://schemas.openxmlformats.org/officeDocument/2006/relationships" xmlns:w14="http://schemas.microsoft.com/office/word/2010/wordml">
-              <w:rPr>
-                <w:rFonts w:ascii="Arial" w:hAnsi="Arial" w:eastAsia="Arial" w:cs="Arial"/>
-                <w:sz w:val="18"/>
-                <w:szCs w:val="18"/>
-                <w:color w:val="111111"/>
+              <w:spacing w:after="60" w:before="60" w:line="240"/>
+              <w:ind w:firstLine="0" w:left="60" w:right="60"/>
+            </w:pPr>
+            <w:r xmlns:w="http://schemas.openxmlformats.org/wordprocessingml/2006/main" xmlns:wp="http://schemas.openxmlformats.org/drawingml/2006/wordprocessingDrawing" xmlns:r="http://schemas.openxmlformats.org/officeDocument/2006/relationships" xmlns:w14="http://schemas.microsoft.com/office/word/2010/wordml">
+              <w:rPr>
+                <w:rFonts w:ascii="Arial" w:hAnsi="Arial" w:eastAsia="Arial" w:cs="Arial"/>
+                <w:sz w:val="18"/>
+                <w:szCs w:val="18"/>
+                <w:color w:val="000000"/>
+              </w:rPr>
+              <w:t xml:space="preserve"/>
+            </w:r>
+          </w:p>
+        </w:tc>
+        <w:tc>
+          <w:tcPr>
+            <w:tcBorders/>
+            <w:shd w:val="clear" w:color="auto" w:fill="FFFFFF"/>
+            <w:tcMar>
+              <w:top w:w="0" w:type="dxa"/>
+              <w:bottom w:w="0" w:type="dxa"/>
+              <w:left w:w="0" w:type="dxa"/>
+              <w:right w:w="0" w:type="dxa"/>
+            </w:tcMar>
+            <w:vAlign w:val="center"/>
+          </w:tcPr>
+          <w:p>
+            <w:pPr>
+              <w:jc w:val="left"/>
+              <w:spacing w:after="60" w:before="60" w:line="240"/>
+              <w:ind w:firstLine="0" w:left="60" w:right="60"/>
+            </w:pPr>
+            <w:r xmlns:w="http://schemas.openxmlformats.org/wordprocessingml/2006/main" xmlns:wp="http://schemas.openxmlformats.org/drawingml/2006/wordprocessingDrawing" xmlns:r="http://schemas.openxmlformats.org/officeDocument/2006/relationships" xmlns:w14="http://schemas.microsoft.com/office/word/2010/wordml">
+              <w:rPr>
+                <w:rFonts w:ascii="Arial" w:hAnsi="Arial" w:eastAsia="Arial" w:cs="Arial"/>
+                <w:sz w:val="18"/>
+                <w:szCs w:val="18"/>
+                <w:color w:val="000000"/>
+              </w:rPr>
+              <w:t xml:space="preserve"/>
+            </w:r>
+          </w:p>
+        </w:tc>
+        <w:tc>
+          <w:tcPr>
+            <w:tcBorders/>
+            <w:shd w:val="clear" w:color="auto" w:fill="FFFFFF"/>
+            <w:tcMar>
+              <w:top w:w="0" w:type="dxa"/>
+              <w:bottom w:w="0" w:type="dxa"/>
+              <w:left w:w="0" w:type="dxa"/>
+              <w:right w:w="0" w:type="dxa"/>
+            </w:tcMar>
+            <w:vAlign w:val="center"/>
+          </w:tcPr>
+          <w:p>
+            <w:pPr>
+              <w:jc w:val="left"/>
+              <w:spacing w:after="60" w:before="60" w:line="240"/>
+              <w:ind w:firstLine="0" w:left="60" w:right="60"/>
+            </w:pPr>
+            <w:r xmlns:w="http://schemas.openxmlformats.org/wordprocessingml/2006/main" xmlns:wp="http://schemas.openxmlformats.org/drawingml/2006/wordprocessingDrawing" xmlns:r="http://schemas.openxmlformats.org/officeDocument/2006/relationships" xmlns:w14="http://schemas.microsoft.com/office/word/2010/wordml">
+              <w:rPr>
+                <w:rFonts w:ascii="Arial" w:hAnsi="Arial" w:eastAsia="Arial" w:cs="Arial"/>
+                <w:sz w:val="18"/>
+                <w:szCs w:val="18"/>
+                <w:color w:val="000000"/>
+              </w:rPr>
+              <w:t xml:space="preserve"/>
+            </w:r>
+          </w:p>
+        </w:tc>
+        <w:tc>
+          <w:tcPr>
+            <w:tcBorders/>
+            <w:shd w:val="clear" w:color="auto" w:fill="FFFFFF"/>
+            <w:tcMar>
+              <w:top w:w="0" w:type="dxa"/>
+              <w:bottom w:w="0" w:type="dxa"/>
+              <w:left w:w="0" w:type="dxa"/>
+              <w:right w:w="0" w:type="dxa"/>
+            </w:tcMar>
+            <w:vAlign w:val="center"/>
+          </w:tcPr>
+          <w:p>
+            <w:pPr>
+              <w:jc w:val="left"/>
+              <w:spacing w:after="60" w:before="60" w:line="240"/>
+              <w:ind w:firstLine="0" w:left="60" w:right="60"/>
+            </w:pPr>
+            <w:r xmlns:w="http://schemas.openxmlformats.org/wordprocessingml/2006/main" xmlns:wp="http://schemas.openxmlformats.org/drawingml/2006/wordprocessingDrawing" xmlns:r="http://schemas.openxmlformats.org/officeDocument/2006/relationships" xmlns:w14="http://schemas.microsoft.com/office/word/2010/wordml">
+              <w:rPr>
+                <w:rFonts w:ascii="Arial" w:hAnsi="Arial" w:eastAsia="Arial" w:cs="Arial"/>
+                <w:sz w:val="18"/>
+                <w:szCs w:val="18"/>
+                <w:color w:val="000000"/>
+              </w:rPr>
+              <w:t xml:space="preserve"/>
+            </w:r>
+          </w:p>
+        </w:tc>
+        <w:tc>
+          <w:tcPr>
+            <w:tcBorders/>
+            <w:shd w:val="clear" w:color="auto" w:fill="FFFFFF"/>
+            <w:tcMar>
+              <w:top w:w="0" w:type="dxa"/>
+              <w:bottom w:w="0" w:type="dxa"/>
+              <w:left w:w="0" w:type="dxa"/>
+              <w:right w:w="0" w:type="dxa"/>
+            </w:tcMar>
+            <w:vAlign w:val="center"/>
+          </w:tcPr>
+          <w:p>
+            <w:pPr>
+              <w:jc w:val="left"/>
+              <w:spacing w:after="60" w:before="60" w:line="240"/>
+              <w:ind w:firstLine="0" w:left="60" w:right="60"/>
+            </w:pPr>
+            <w:r xmlns:w="http://schemas.openxmlformats.org/wordprocessingml/2006/main" xmlns:wp="http://schemas.openxmlformats.org/drawingml/2006/wordprocessingDrawing" xmlns:r="http://schemas.openxmlformats.org/officeDocument/2006/relationships" xmlns:w14="http://schemas.microsoft.com/office/word/2010/wordml">
+              <w:rPr>
+                <w:rFonts w:ascii="Arial" w:hAnsi="Arial" w:eastAsia="Arial" w:cs="Arial"/>
+                <w:sz w:val="18"/>
+                <w:szCs w:val="18"/>
+                <w:color w:val="000000"/>
               </w:rPr>
               <w:t xml:space="preserve"/>
             </w:r>
@@ -1404,15 +1471,15 @@
           <w:p>
             <w:pPr>
               <w:jc w:val="left"/>
-              <w:spacing w:after="40" w:before="40"/>
-              <w:ind w:firstLine="0" w:left="100" w:right="100"/>
-            </w:pPr>
-            <w:r xmlns:w="http://schemas.openxmlformats.org/wordprocessingml/2006/main" xmlns:wp="http://schemas.openxmlformats.org/drawingml/2006/wordprocessingDrawing" xmlns:r="http://schemas.openxmlformats.org/officeDocument/2006/relationships" xmlns:w14="http://schemas.microsoft.com/office/word/2010/wordml">
-              <w:rPr>
-                <w:rFonts w:ascii="Arial" w:hAnsi="Arial" w:eastAsia="Arial" w:cs="Arial"/>
-                <w:sz w:val="18"/>
-                <w:szCs w:val="18"/>
-                <w:color w:val="111111"/>
+              <w:spacing w:after="60" w:before="60" w:line="240"/>
+              <w:ind w:firstLine="0" w:left="60" w:right="60"/>
+            </w:pPr>
+            <w:r xmlns:w="http://schemas.openxmlformats.org/wordprocessingml/2006/main" xmlns:wp="http://schemas.openxmlformats.org/drawingml/2006/wordprocessingDrawing" xmlns:r="http://schemas.openxmlformats.org/officeDocument/2006/relationships" xmlns:w14="http://schemas.microsoft.com/office/word/2010/wordml">
+              <w:rPr>
+                <w:rFonts w:ascii="Arial" w:hAnsi="Arial" w:eastAsia="Arial" w:cs="Arial"/>
+                <w:sz w:val="18"/>
+                <w:szCs w:val="18"/>
+                <w:color w:val="000000"/>
               </w:rPr>
               <w:t xml:space="preserve">Affect</w:t>
             </w:r>
@@ -1433,218 +1500,218 @@
           <w:p>
             <w:pPr>
               <w:jc w:val="left"/>
-              <w:spacing w:after="40" w:before="40"/>
-              <w:ind w:firstLine="0" w:left="100" w:right="100"/>
-            </w:pPr>
-            <w:r xmlns:w="http://schemas.openxmlformats.org/wordprocessingml/2006/main" xmlns:wp="http://schemas.openxmlformats.org/drawingml/2006/wordprocessingDrawing" xmlns:r="http://schemas.openxmlformats.org/officeDocument/2006/relationships" xmlns:w14="http://schemas.microsoft.com/office/word/2010/wordml">
-              <w:rPr>
-                <w:rFonts w:ascii="Arial" w:hAnsi="Arial" w:eastAsia="Arial" w:cs="Arial"/>
-                <w:sz w:val="18"/>
-                <w:szCs w:val="18"/>
-                <w:color w:val="111111"/>
-              </w:rPr>
-              <w:t xml:space="preserve"/>
-            </w:r>
-          </w:p>
-        </w:tc>
-        <w:tc>
-          <w:tcPr>
-            <w:tcBorders/>
-            <w:shd w:val="clear" w:color="auto" w:fill="FFFFFF"/>
-            <w:tcMar>
-              <w:top w:w="0" w:type="dxa"/>
-              <w:bottom w:w="0" w:type="dxa"/>
-              <w:left w:w="0" w:type="dxa"/>
-              <w:right w:w="0" w:type="dxa"/>
-            </w:tcMar>
-            <w:vAlign w:val="center"/>
-          </w:tcPr>
-          <w:p>
-            <w:pPr>
-              <w:jc w:val="left"/>
-              <w:spacing w:after="40" w:before="40"/>
-              <w:ind w:firstLine="0" w:left="100" w:right="100"/>
-            </w:pPr>
-            <w:r xmlns:w="http://schemas.openxmlformats.org/wordprocessingml/2006/main" xmlns:wp="http://schemas.openxmlformats.org/drawingml/2006/wordprocessingDrawing" xmlns:r="http://schemas.openxmlformats.org/officeDocument/2006/relationships" xmlns:w14="http://schemas.microsoft.com/office/word/2010/wordml">
-              <w:rPr>
-                <w:rFonts w:ascii="Arial" w:hAnsi="Arial" w:eastAsia="Arial" w:cs="Arial"/>
-                <w:sz w:val="18"/>
-                <w:szCs w:val="18"/>
-                <w:color w:val="111111"/>
-              </w:rPr>
-              <w:t xml:space="preserve"/>
-            </w:r>
-          </w:p>
-        </w:tc>
-        <w:tc>
-          <w:tcPr>
-            <w:tcBorders/>
-            <w:shd w:val="clear" w:color="auto" w:fill="FFFFFF"/>
-            <w:tcMar>
-              <w:top w:w="0" w:type="dxa"/>
-              <w:bottom w:w="0" w:type="dxa"/>
-              <w:left w:w="0" w:type="dxa"/>
-              <w:right w:w="0" w:type="dxa"/>
-            </w:tcMar>
-            <w:vAlign w:val="center"/>
-          </w:tcPr>
-          <w:p>
-            <w:pPr>
-              <w:jc w:val="left"/>
-              <w:spacing w:after="40" w:before="40"/>
-              <w:ind w:firstLine="0" w:left="100" w:right="100"/>
-            </w:pPr>
-            <w:r xmlns:w="http://schemas.openxmlformats.org/wordprocessingml/2006/main" xmlns:wp="http://schemas.openxmlformats.org/drawingml/2006/wordprocessingDrawing" xmlns:r="http://schemas.openxmlformats.org/officeDocument/2006/relationships" xmlns:w14="http://schemas.microsoft.com/office/word/2010/wordml">
-              <w:rPr>
-                <w:rFonts w:ascii="Arial" w:hAnsi="Arial" w:eastAsia="Arial" w:cs="Arial"/>
-                <w:sz w:val="18"/>
-                <w:szCs w:val="18"/>
-                <w:color w:val="111111"/>
-              </w:rPr>
-              <w:t xml:space="preserve"/>
-            </w:r>
-          </w:p>
-        </w:tc>
-        <w:tc>
-          <w:tcPr>
-            <w:tcBorders/>
-            <w:shd w:val="clear" w:color="auto" w:fill="FFFFFF"/>
-            <w:tcMar>
-              <w:top w:w="0" w:type="dxa"/>
-              <w:bottom w:w="0" w:type="dxa"/>
-              <w:left w:w="0" w:type="dxa"/>
-              <w:right w:w="0" w:type="dxa"/>
-            </w:tcMar>
-            <w:vAlign w:val="center"/>
-          </w:tcPr>
-          <w:p>
-            <w:pPr>
-              <w:jc w:val="left"/>
-              <w:spacing w:after="40" w:before="40"/>
-              <w:ind w:firstLine="0" w:left="100" w:right="100"/>
-            </w:pPr>
-            <w:r xmlns:w="http://schemas.openxmlformats.org/wordprocessingml/2006/main" xmlns:wp="http://schemas.openxmlformats.org/drawingml/2006/wordprocessingDrawing" xmlns:r="http://schemas.openxmlformats.org/officeDocument/2006/relationships" xmlns:w14="http://schemas.microsoft.com/office/word/2010/wordml">
-              <w:rPr>
-                <w:rFonts w:ascii="Arial" w:hAnsi="Arial" w:eastAsia="Arial" w:cs="Arial"/>
-                <w:sz w:val="18"/>
-                <w:szCs w:val="18"/>
-                <w:color w:val="111111"/>
-              </w:rPr>
-              <w:t xml:space="preserve"/>
-            </w:r>
-          </w:p>
-        </w:tc>
-        <w:tc>
-          <w:tcPr>
-            <w:tcBorders/>
-            <w:shd w:val="clear" w:color="auto" w:fill="FFFFFF"/>
-            <w:tcMar>
-              <w:top w:w="0" w:type="dxa"/>
-              <w:bottom w:w="0" w:type="dxa"/>
-              <w:left w:w="0" w:type="dxa"/>
-              <w:right w:w="0" w:type="dxa"/>
-            </w:tcMar>
-            <w:vAlign w:val="center"/>
-          </w:tcPr>
-          <w:p>
-            <w:pPr>
-              <w:jc w:val="left"/>
-              <w:spacing w:after="40" w:before="40"/>
-              <w:ind w:firstLine="0" w:left="100" w:right="100"/>
-            </w:pPr>
-            <w:r xmlns:w="http://schemas.openxmlformats.org/wordprocessingml/2006/main" xmlns:wp="http://schemas.openxmlformats.org/drawingml/2006/wordprocessingDrawing" xmlns:r="http://schemas.openxmlformats.org/officeDocument/2006/relationships" xmlns:w14="http://schemas.microsoft.com/office/word/2010/wordml">
-              <w:rPr>
-                <w:rFonts w:ascii="Arial" w:hAnsi="Arial" w:eastAsia="Arial" w:cs="Arial"/>
-                <w:sz w:val="18"/>
-                <w:szCs w:val="18"/>
-                <w:color w:val="111111"/>
-              </w:rPr>
-              <w:t xml:space="preserve"/>
-            </w:r>
-          </w:p>
-        </w:tc>
-        <w:tc>
-          <w:tcPr>
-            <w:tcBorders/>
-            <w:shd w:val="clear" w:color="auto" w:fill="FFFFFF"/>
-            <w:tcMar>
-              <w:top w:w="0" w:type="dxa"/>
-              <w:bottom w:w="0" w:type="dxa"/>
-              <w:left w:w="0" w:type="dxa"/>
-              <w:right w:w="0" w:type="dxa"/>
-            </w:tcMar>
-            <w:vAlign w:val="center"/>
-          </w:tcPr>
-          <w:p>
-            <w:pPr>
-              <w:jc w:val="left"/>
-              <w:spacing w:after="40" w:before="40"/>
-              <w:ind w:firstLine="0" w:left="100" w:right="100"/>
-            </w:pPr>
-            <w:r xmlns:w="http://schemas.openxmlformats.org/wordprocessingml/2006/main" xmlns:wp="http://schemas.openxmlformats.org/drawingml/2006/wordprocessingDrawing" xmlns:r="http://schemas.openxmlformats.org/officeDocument/2006/relationships" xmlns:w14="http://schemas.microsoft.com/office/word/2010/wordml">
-              <w:rPr>
-                <w:rFonts w:ascii="Arial" w:hAnsi="Arial" w:eastAsia="Arial" w:cs="Arial"/>
-                <w:sz w:val="18"/>
-                <w:szCs w:val="18"/>
-                <w:color w:val="111111"/>
-              </w:rPr>
-              <w:t xml:space="preserve"/>
-            </w:r>
-          </w:p>
-        </w:tc>
-        <w:tc>
-          <w:tcPr>
-            <w:tcBorders/>
-            <w:shd w:val="clear" w:color="auto" w:fill="FFFFFF"/>
-            <w:tcMar>
-              <w:top w:w="0" w:type="dxa"/>
-              <w:bottom w:w="0" w:type="dxa"/>
-              <w:left w:w="0" w:type="dxa"/>
-              <w:right w:w="0" w:type="dxa"/>
-            </w:tcMar>
-            <w:vAlign w:val="center"/>
-          </w:tcPr>
-          <w:p>
-            <w:pPr>
-              <w:jc w:val="left"/>
-              <w:spacing w:after="40" w:before="40"/>
-              <w:ind w:firstLine="0" w:left="100" w:right="100"/>
-            </w:pPr>
-            <w:r xmlns:w="http://schemas.openxmlformats.org/wordprocessingml/2006/main" xmlns:wp="http://schemas.openxmlformats.org/drawingml/2006/wordprocessingDrawing" xmlns:r="http://schemas.openxmlformats.org/officeDocument/2006/relationships" xmlns:w14="http://schemas.microsoft.com/office/word/2010/wordml">
-              <w:rPr>
-                <w:rFonts w:ascii="Arial" w:hAnsi="Arial" w:eastAsia="Arial" w:cs="Arial"/>
-                <w:sz w:val="18"/>
-                <w:szCs w:val="18"/>
-                <w:color w:val="111111"/>
-              </w:rPr>
-              <w:t xml:space="preserve"/>
-            </w:r>
-          </w:p>
-        </w:tc>
-        <w:tc>
-          <w:tcPr>
-            <w:tcBorders/>
-            <w:shd w:val="clear" w:color="auto" w:fill="FFFFFF"/>
-            <w:tcMar>
-              <w:top w:w="0" w:type="dxa"/>
-              <w:bottom w:w="0" w:type="dxa"/>
-              <w:left w:w="0" w:type="dxa"/>
-              <w:right w:w="0" w:type="dxa"/>
-            </w:tcMar>
-            <w:vAlign w:val="center"/>
-          </w:tcPr>
-          <w:p>
-            <w:pPr>
-              <w:jc w:val="left"/>
-              <w:spacing w:after="40" w:before="40"/>
-              <w:ind w:firstLine="0" w:left="100" w:right="100"/>
-            </w:pPr>
-            <w:r xmlns:w="http://schemas.openxmlformats.org/wordprocessingml/2006/main" xmlns:wp="http://schemas.openxmlformats.org/drawingml/2006/wordprocessingDrawing" xmlns:r="http://schemas.openxmlformats.org/officeDocument/2006/relationships" xmlns:w14="http://schemas.microsoft.com/office/word/2010/wordml">
-              <w:rPr>
-                <w:rFonts w:ascii="Arial" w:hAnsi="Arial" w:eastAsia="Arial" w:cs="Arial"/>
-                <w:sz w:val="18"/>
-                <w:szCs w:val="18"/>
-                <w:color w:val="111111"/>
+              <w:spacing w:after="60" w:before="60" w:line="240"/>
+              <w:ind w:firstLine="0" w:left="60" w:right="60"/>
+            </w:pPr>
+            <w:r xmlns:w="http://schemas.openxmlformats.org/wordprocessingml/2006/main" xmlns:wp="http://schemas.openxmlformats.org/drawingml/2006/wordprocessingDrawing" xmlns:r="http://schemas.openxmlformats.org/officeDocument/2006/relationships" xmlns:w14="http://schemas.microsoft.com/office/word/2010/wordml">
+              <w:rPr>
+                <w:rFonts w:ascii="Arial" w:hAnsi="Arial" w:eastAsia="Arial" w:cs="Arial"/>
+                <w:sz w:val="18"/>
+                <w:szCs w:val="18"/>
+                <w:color w:val="000000"/>
+              </w:rPr>
+              <w:t xml:space="preserve"/>
+            </w:r>
+          </w:p>
+        </w:tc>
+        <w:tc>
+          <w:tcPr>
+            <w:tcBorders/>
+            <w:shd w:val="clear" w:color="auto" w:fill="FFFFFF"/>
+            <w:tcMar>
+              <w:top w:w="0" w:type="dxa"/>
+              <w:bottom w:w="0" w:type="dxa"/>
+              <w:left w:w="0" w:type="dxa"/>
+              <w:right w:w="0" w:type="dxa"/>
+            </w:tcMar>
+            <w:vAlign w:val="center"/>
+          </w:tcPr>
+          <w:p>
+            <w:pPr>
+              <w:jc w:val="left"/>
+              <w:spacing w:after="60" w:before="60" w:line="240"/>
+              <w:ind w:firstLine="0" w:left="60" w:right="60"/>
+            </w:pPr>
+            <w:r xmlns:w="http://schemas.openxmlformats.org/wordprocessingml/2006/main" xmlns:wp="http://schemas.openxmlformats.org/drawingml/2006/wordprocessingDrawing" xmlns:r="http://schemas.openxmlformats.org/officeDocument/2006/relationships" xmlns:w14="http://schemas.microsoft.com/office/word/2010/wordml">
+              <w:rPr>
+                <w:rFonts w:ascii="Arial" w:hAnsi="Arial" w:eastAsia="Arial" w:cs="Arial"/>
+                <w:sz w:val="18"/>
+                <w:szCs w:val="18"/>
+                <w:color w:val="000000"/>
+              </w:rPr>
+              <w:t xml:space="preserve"/>
+            </w:r>
+          </w:p>
+        </w:tc>
+        <w:tc>
+          <w:tcPr>
+            <w:tcBorders/>
+            <w:shd w:val="clear" w:color="auto" w:fill="FFFFFF"/>
+            <w:tcMar>
+              <w:top w:w="0" w:type="dxa"/>
+              <w:bottom w:w="0" w:type="dxa"/>
+              <w:left w:w="0" w:type="dxa"/>
+              <w:right w:w="0" w:type="dxa"/>
+            </w:tcMar>
+            <w:vAlign w:val="center"/>
+          </w:tcPr>
+          <w:p>
+            <w:pPr>
+              <w:jc w:val="left"/>
+              <w:spacing w:after="60" w:before="60" w:line="240"/>
+              <w:ind w:firstLine="0" w:left="60" w:right="60"/>
+            </w:pPr>
+            <w:r xmlns:w="http://schemas.openxmlformats.org/wordprocessingml/2006/main" xmlns:wp="http://schemas.openxmlformats.org/drawingml/2006/wordprocessingDrawing" xmlns:r="http://schemas.openxmlformats.org/officeDocument/2006/relationships" xmlns:w14="http://schemas.microsoft.com/office/word/2010/wordml">
+              <w:rPr>
+                <w:rFonts w:ascii="Arial" w:hAnsi="Arial" w:eastAsia="Arial" w:cs="Arial"/>
+                <w:sz w:val="18"/>
+                <w:szCs w:val="18"/>
+                <w:color w:val="000000"/>
+              </w:rPr>
+              <w:t xml:space="preserve"/>
+            </w:r>
+          </w:p>
+        </w:tc>
+        <w:tc>
+          <w:tcPr>
+            <w:tcBorders/>
+            <w:shd w:val="clear" w:color="auto" w:fill="FFFFFF"/>
+            <w:tcMar>
+              <w:top w:w="0" w:type="dxa"/>
+              <w:bottom w:w="0" w:type="dxa"/>
+              <w:left w:w="0" w:type="dxa"/>
+              <w:right w:w="0" w:type="dxa"/>
+            </w:tcMar>
+            <w:vAlign w:val="center"/>
+          </w:tcPr>
+          <w:p>
+            <w:pPr>
+              <w:jc w:val="left"/>
+              <w:spacing w:after="60" w:before="60" w:line="240"/>
+              <w:ind w:firstLine="0" w:left="60" w:right="60"/>
+            </w:pPr>
+            <w:r xmlns:w="http://schemas.openxmlformats.org/wordprocessingml/2006/main" xmlns:wp="http://schemas.openxmlformats.org/drawingml/2006/wordprocessingDrawing" xmlns:r="http://schemas.openxmlformats.org/officeDocument/2006/relationships" xmlns:w14="http://schemas.microsoft.com/office/word/2010/wordml">
+              <w:rPr>
+                <w:rFonts w:ascii="Arial" w:hAnsi="Arial" w:eastAsia="Arial" w:cs="Arial"/>
+                <w:sz w:val="18"/>
+                <w:szCs w:val="18"/>
+                <w:color w:val="000000"/>
+              </w:rPr>
+              <w:t xml:space="preserve"/>
+            </w:r>
+          </w:p>
+        </w:tc>
+        <w:tc>
+          <w:tcPr>
+            <w:tcBorders/>
+            <w:shd w:val="clear" w:color="auto" w:fill="FFFFFF"/>
+            <w:tcMar>
+              <w:top w:w="0" w:type="dxa"/>
+              <w:bottom w:w="0" w:type="dxa"/>
+              <w:left w:w="0" w:type="dxa"/>
+              <w:right w:w="0" w:type="dxa"/>
+            </w:tcMar>
+            <w:vAlign w:val="center"/>
+          </w:tcPr>
+          <w:p>
+            <w:pPr>
+              <w:jc w:val="left"/>
+              <w:spacing w:after="60" w:before="60" w:line="240"/>
+              <w:ind w:firstLine="0" w:left="60" w:right="60"/>
+            </w:pPr>
+            <w:r xmlns:w="http://schemas.openxmlformats.org/wordprocessingml/2006/main" xmlns:wp="http://schemas.openxmlformats.org/drawingml/2006/wordprocessingDrawing" xmlns:r="http://schemas.openxmlformats.org/officeDocument/2006/relationships" xmlns:w14="http://schemas.microsoft.com/office/word/2010/wordml">
+              <w:rPr>
+                <w:rFonts w:ascii="Arial" w:hAnsi="Arial" w:eastAsia="Arial" w:cs="Arial"/>
+                <w:sz w:val="18"/>
+                <w:szCs w:val="18"/>
+                <w:color w:val="000000"/>
+              </w:rPr>
+              <w:t xml:space="preserve"/>
+            </w:r>
+          </w:p>
+        </w:tc>
+        <w:tc>
+          <w:tcPr>
+            <w:tcBorders/>
+            <w:shd w:val="clear" w:color="auto" w:fill="FFFFFF"/>
+            <w:tcMar>
+              <w:top w:w="0" w:type="dxa"/>
+              <w:bottom w:w="0" w:type="dxa"/>
+              <w:left w:w="0" w:type="dxa"/>
+              <w:right w:w="0" w:type="dxa"/>
+            </w:tcMar>
+            <w:vAlign w:val="center"/>
+          </w:tcPr>
+          <w:p>
+            <w:pPr>
+              <w:jc w:val="left"/>
+              <w:spacing w:after="60" w:before="60" w:line="240"/>
+              <w:ind w:firstLine="0" w:left="60" w:right="60"/>
+            </w:pPr>
+            <w:r xmlns:w="http://schemas.openxmlformats.org/wordprocessingml/2006/main" xmlns:wp="http://schemas.openxmlformats.org/drawingml/2006/wordprocessingDrawing" xmlns:r="http://schemas.openxmlformats.org/officeDocument/2006/relationships" xmlns:w14="http://schemas.microsoft.com/office/word/2010/wordml">
+              <w:rPr>
+                <w:rFonts w:ascii="Arial" w:hAnsi="Arial" w:eastAsia="Arial" w:cs="Arial"/>
+                <w:sz w:val="18"/>
+                <w:szCs w:val="18"/>
+                <w:color w:val="000000"/>
+              </w:rPr>
+              <w:t xml:space="preserve"/>
+            </w:r>
+          </w:p>
+        </w:tc>
+        <w:tc>
+          <w:tcPr>
+            <w:tcBorders/>
+            <w:shd w:val="clear" w:color="auto" w:fill="FFFFFF"/>
+            <w:tcMar>
+              <w:top w:w="0" w:type="dxa"/>
+              <w:bottom w:w="0" w:type="dxa"/>
+              <w:left w:w="0" w:type="dxa"/>
+              <w:right w:w="0" w:type="dxa"/>
+            </w:tcMar>
+            <w:vAlign w:val="center"/>
+          </w:tcPr>
+          <w:p>
+            <w:pPr>
+              <w:jc w:val="left"/>
+              <w:spacing w:after="60" w:before="60" w:line="240"/>
+              <w:ind w:firstLine="0" w:left="60" w:right="60"/>
+            </w:pPr>
+            <w:r xmlns:w="http://schemas.openxmlformats.org/wordprocessingml/2006/main" xmlns:wp="http://schemas.openxmlformats.org/drawingml/2006/wordprocessingDrawing" xmlns:r="http://schemas.openxmlformats.org/officeDocument/2006/relationships" xmlns:w14="http://schemas.microsoft.com/office/word/2010/wordml">
+              <w:rPr>
+                <w:rFonts w:ascii="Arial" w:hAnsi="Arial" w:eastAsia="Arial" w:cs="Arial"/>
+                <w:sz w:val="18"/>
+                <w:szCs w:val="18"/>
+                <w:color w:val="000000"/>
+              </w:rPr>
+              <w:t xml:space="preserve"/>
+            </w:r>
+          </w:p>
+        </w:tc>
+        <w:tc>
+          <w:tcPr>
+            <w:tcBorders/>
+            <w:shd w:val="clear" w:color="auto" w:fill="FFFFFF"/>
+            <w:tcMar>
+              <w:top w:w="0" w:type="dxa"/>
+              <w:bottom w:w="0" w:type="dxa"/>
+              <w:left w:w="0" w:type="dxa"/>
+              <w:right w:w="0" w:type="dxa"/>
+            </w:tcMar>
+            <w:vAlign w:val="center"/>
+          </w:tcPr>
+          <w:p>
+            <w:pPr>
+              <w:jc w:val="left"/>
+              <w:spacing w:after="60" w:before="60" w:line="240"/>
+              <w:ind w:firstLine="0" w:left="60" w:right="60"/>
+            </w:pPr>
+            <w:r xmlns:w="http://schemas.openxmlformats.org/wordprocessingml/2006/main" xmlns:wp="http://schemas.openxmlformats.org/drawingml/2006/wordprocessingDrawing" xmlns:r="http://schemas.openxmlformats.org/officeDocument/2006/relationships" xmlns:w14="http://schemas.microsoft.com/office/word/2010/wordml">
+              <w:rPr>
+                <w:rFonts w:ascii="Arial" w:hAnsi="Arial" w:eastAsia="Arial" w:cs="Arial"/>
+                <w:sz w:val="18"/>
+                <w:szCs w:val="18"/>
+                <w:color w:val="000000"/>
               </w:rPr>
               <w:t xml:space="preserve"/>
             </w:r>
@@ -1670,44 +1737,44 @@
           <w:p>
             <w:pPr>
               <w:jc w:val="left"/>
-              <w:spacing w:after="40" w:before="40"/>
-              <w:ind w:firstLine="0" w:left="100" w:right="100"/>
-            </w:pPr>
-            <w:r xmlns:w="http://schemas.openxmlformats.org/wordprocessingml/2006/main" xmlns:wp="http://schemas.openxmlformats.org/drawingml/2006/wordprocessingDrawing" xmlns:r="http://schemas.openxmlformats.org/officeDocument/2006/relationships" xmlns:w14="http://schemas.microsoft.com/office/word/2010/wordml">
-              <w:rPr>
-                <w:rFonts w:ascii="Arial" w:hAnsi="Arial" w:eastAsia="Arial" w:cs="Arial"/>
-                <w:sz w:val="18"/>
-                <w:szCs w:val="18"/>
-                <w:color w:val="111111"/>
-              </w:rPr>
-              <w:t xml:space="preserve"/>
-            </w:r>
-          </w:p>
-        </w:tc>
-        <w:tc>
-          <w:tcPr>
-            <w:tcBorders/>
-            <w:shd w:val="clear" w:color="auto" w:fill="FFFFFF"/>
-            <w:tcMar>
-              <w:top w:w="0" w:type="dxa"/>
-              <w:bottom w:w="0" w:type="dxa"/>
-              <w:left w:w="0" w:type="dxa"/>
-              <w:right w:w="0" w:type="dxa"/>
-            </w:tcMar>
-            <w:vAlign w:val="center"/>
-          </w:tcPr>
-          <w:p>
-            <w:pPr>
-              <w:jc w:val="left"/>
-              <w:spacing w:after="40" w:before="40"/>
-              <w:ind w:firstLine="0" w:left="100" w:right="100"/>
-            </w:pPr>
-            <w:r xmlns:w="http://schemas.openxmlformats.org/wordprocessingml/2006/main" xmlns:wp="http://schemas.openxmlformats.org/drawingml/2006/wordprocessingDrawing" xmlns:r="http://schemas.openxmlformats.org/officeDocument/2006/relationships" xmlns:w14="http://schemas.microsoft.com/office/word/2010/wordml">
-              <w:rPr>
-                <w:rFonts w:ascii="Arial" w:hAnsi="Arial" w:eastAsia="Arial" w:cs="Arial"/>
-                <w:sz w:val="18"/>
-                <w:szCs w:val="18"/>
-                <w:color w:val="111111"/>
+              <w:spacing w:after="60" w:before="60" w:line="240"/>
+              <w:ind w:firstLine="0" w:left="60" w:right="60"/>
+            </w:pPr>
+            <w:r xmlns:w="http://schemas.openxmlformats.org/wordprocessingml/2006/main" xmlns:wp="http://schemas.openxmlformats.org/drawingml/2006/wordprocessingDrawing" xmlns:r="http://schemas.openxmlformats.org/officeDocument/2006/relationships" xmlns:w14="http://schemas.microsoft.com/office/word/2010/wordml">
+              <w:rPr>
+                <w:rFonts w:ascii="Arial" w:hAnsi="Arial" w:eastAsia="Arial" w:cs="Arial"/>
+                <w:sz w:val="18"/>
+                <w:szCs w:val="18"/>
+                <w:color w:val="000000"/>
+              </w:rPr>
+              <w:t xml:space="preserve"/>
+            </w:r>
+          </w:p>
+        </w:tc>
+        <w:tc>
+          <w:tcPr>
+            <w:tcBorders/>
+            <w:shd w:val="clear" w:color="auto" w:fill="FFFFFF"/>
+            <w:tcMar>
+              <w:top w:w="0" w:type="dxa"/>
+              <w:bottom w:w="0" w:type="dxa"/>
+              <w:left w:w="0" w:type="dxa"/>
+              <w:right w:w="0" w:type="dxa"/>
+            </w:tcMar>
+            <w:vAlign w:val="center"/>
+          </w:tcPr>
+          <w:p>
+            <w:pPr>
+              <w:jc w:val="left"/>
+              <w:spacing w:after="60" w:before="60" w:line="240"/>
+              <w:ind w:firstLine="0" w:left="60" w:right="60"/>
+            </w:pPr>
+            <w:r xmlns:w="http://schemas.openxmlformats.org/wordprocessingml/2006/main" xmlns:wp="http://schemas.openxmlformats.org/drawingml/2006/wordprocessingDrawing" xmlns:r="http://schemas.openxmlformats.org/officeDocument/2006/relationships" xmlns:w14="http://schemas.microsoft.com/office/word/2010/wordml">
+              <w:rPr>
+                <w:rFonts w:ascii="Arial" w:hAnsi="Arial" w:eastAsia="Arial" w:cs="Arial"/>
+                <w:sz w:val="18"/>
+                <w:szCs w:val="18"/>
+                <w:color w:val="000000"/>
               </w:rPr>
               <w:t xml:space="preserve">Terms 1</w:t>
             </w:r>
@@ -1728,15 +1795,15 @@
           <w:p>
             <w:pPr>
               <w:jc w:val="left"/>
-              <w:spacing w:after="40" w:before="40"/>
-              <w:ind w:firstLine="0" w:left="100" w:right="100"/>
-            </w:pPr>
-            <w:r xmlns:w="http://schemas.openxmlformats.org/wordprocessingml/2006/main" xmlns:wp="http://schemas.openxmlformats.org/drawingml/2006/wordprocessingDrawing" xmlns:r="http://schemas.openxmlformats.org/officeDocument/2006/relationships" xmlns:w14="http://schemas.microsoft.com/office/word/2010/wordml">
-              <w:rPr>
-                <w:rFonts w:ascii="Arial" w:hAnsi="Arial" w:eastAsia="Arial" w:cs="Arial"/>
-                <w:sz w:val="18"/>
-                <w:szCs w:val="18"/>
-                <w:color w:val="111111"/>
+              <w:spacing w:after="60" w:before="60" w:line="240"/>
+              <w:ind w:firstLine="0" w:left="60" w:right="60"/>
+            </w:pPr>
+            <w:r xmlns:w="http://schemas.openxmlformats.org/wordprocessingml/2006/main" xmlns:wp="http://schemas.openxmlformats.org/drawingml/2006/wordprocessingDrawing" xmlns:r="http://schemas.openxmlformats.org/officeDocument/2006/relationships" xmlns:w14="http://schemas.microsoft.com/office/word/2010/wordml">
+              <w:rPr>
+                <w:rFonts w:ascii="Arial" w:hAnsi="Arial" w:eastAsia="Arial" w:cs="Arial"/>
+                <w:sz w:val="18"/>
+                <w:szCs w:val="18"/>
+                <w:color w:val="000000"/>
               </w:rPr>
               <w:t xml:space="preserve">sex*</w:t>
             </w:r>
@@ -1757,15 +1824,15 @@
           <w:p>
             <w:pPr>
               <w:jc w:val="left"/>
-              <w:spacing w:after="40" w:before="40"/>
-              <w:ind w:firstLine="0" w:left="100" w:right="100"/>
-            </w:pPr>
-            <w:r xmlns:w="http://schemas.openxmlformats.org/wordprocessingml/2006/main" xmlns:wp="http://schemas.openxmlformats.org/drawingml/2006/wordprocessingDrawing" xmlns:r="http://schemas.openxmlformats.org/officeDocument/2006/relationships" xmlns:w14="http://schemas.microsoft.com/office/word/2010/wordml">
-              <w:rPr>
-                <w:rFonts w:ascii="Arial" w:hAnsi="Arial" w:eastAsia="Arial" w:cs="Arial"/>
-                <w:sz w:val="18"/>
-                <w:szCs w:val="18"/>
-                <w:color w:val="111111"/>
+              <w:spacing w:after="60" w:before="60" w:line="240"/>
+              <w:ind w:firstLine="0" w:left="60" w:right="60"/>
+            </w:pPr>
+            <w:r xmlns:w="http://schemas.openxmlformats.org/wordprocessingml/2006/main" xmlns:wp="http://schemas.openxmlformats.org/drawingml/2006/wordprocessingDrawing" xmlns:r="http://schemas.openxmlformats.org/officeDocument/2006/relationships" xmlns:w14="http://schemas.microsoft.com/office/word/2010/wordml">
+              <w:rPr>
+                <w:rFonts w:ascii="Arial" w:hAnsi="Arial" w:eastAsia="Arial" w:cs="Arial"/>
+                <w:sz w:val="18"/>
+                <w:szCs w:val="18"/>
+                <w:color w:val="000000"/>
               </w:rPr>
               <w:t xml:space="preserve">for sex </w:t>
             </w:r>
@@ -1786,15 +1853,15 @@
           <w:p>
             <w:pPr>
               <w:jc w:val="left"/>
-              <w:spacing w:after="40" w:before="40"/>
-              <w:ind w:firstLine="0" w:left="100" w:right="100"/>
-            </w:pPr>
-            <w:r xmlns:w="http://schemas.openxmlformats.org/wordprocessingml/2006/main" xmlns:wp="http://schemas.openxmlformats.org/drawingml/2006/wordprocessingDrawing" xmlns:r="http://schemas.openxmlformats.org/officeDocument/2006/relationships" xmlns:w14="http://schemas.microsoft.com/office/word/2010/wordml">
-              <w:rPr>
-                <w:rFonts w:ascii="Arial" w:hAnsi="Arial" w:eastAsia="Arial" w:cs="Arial"/>
-                <w:sz w:val="18"/>
-                <w:szCs w:val="18"/>
-                <w:color w:val="111111"/>
+              <w:spacing w:after="60" w:before="60" w:line="240"/>
+              <w:ind w:firstLine="0" w:left="60" w:right="60"/>
+            </w:pPr>
+            <w:r xmlns:w="http://schemas.openxmlformats.org/wordprocessingml/2006/main" xmlns:wp="http://schemas.openxmlformats.org/drawingml/2006/wordprocessingDrawing" xmlns:r="http://schemas.openxmlformats.org/officeDocument/2006/relationships" xmlns:w14="http://schemas.microsoft.com/office/word/2010/wordml">
+              <w:rPr>
+                <w:rFonts w:ascii="Arial" w:hAnsi="Arial" w:eastAsia="Arial" w:cs="Arial"/>
+                <w:sz w:val="18"/>
+                <w:szCs w:val="18"/>
+                <w:color w:val="000000"/>
               </w:rPr>
               <w:t xml:space="preserve">erotic</w:t>
             </w:r>
@@ -1815,102 +1882,102 @@
           <w:p>
             <w:pPr>
               <w:jc w:val="left"/>
-              <w:spacing w:after="40" w:before="40"/>
-              <w:ind w:firstLine="0" w:left="100" w:right="100"/>
-            </w:pPr>
-            <w:r xmlns:w="http://schemas.openxmlformats.org/wordprocessingml/2006/main" xmlns:wp="http://schemas.openxmlformats.org/drawingml/2006/wordprocessingDrawing" xmlns:r="http://schemas.openxmlformats.org/officeDocument/2006/relationships" xmlns:w14="http://schemas.microsoft.com/office/word/2010/wordml">
-              <w:rPr>
-                <w:rFonts w:ascii="Arial" w:hAnsi="Arial" w:eastAsia="Arial" w:cs="Arial"/>
-                <w:sz w:val="18"/>
-                <w:szCs w:val="18"/>
-                <w:color w:val="111111"/>
-              </w:rPr>
-              <w:t xml:space="preserve"/>
-            </w:r>
-          </w:p>
-        </w:tc>
-        <w:tc>
-          <w:tcPr>
-            <w:tcBorders/>
-            <w:shd w:val="clear" w:color="auto" w:fill="FFFFFF"/>
-            <w:tcMar>
-              <w:top w:w="0" w:type="dxa"/>
-              <w:bottom w:w="0" w:type="dxa"/>
-              <w:left w:w="0" w:type="dxa"/>
-              <w:right w:w="0" w:type="dxa"/>
-            </w:tcMar>
-            <w:vAlign w:val="center"/>
-          </w:tcPr>
-          <w:p>
-            <w:pPr>
-              <w:jc w:val="left"/>
-              <w:spacing w:after="40" w:before="40"/>
-              <w:ind w:firstLine="0" w:left="100" w:right="100"/>
-            </w:pPr>
-            <w:r xmlns:w="http://schemas.openxmlformats.org/wordprocessingml/2006/main" xmlns:wp="http://schemas.openxmlformats.org/drawingml/2006/wordprocessingDrawing" xmlns:r="http://schemas.openxmlformats.org/officeDocument/2006/relationships" xmlns:w14="http://schemas.microsoft.com/office/word/2010/wordml">
-              <w:rPr>
-                <w:rFonts w:ascii="Arial" w:hAnsi="Arial" w:eastAsia="Arial" w:cs="Arial"/>
-                <w:sz w:val="18"/>
-                <w:szCs w:val="18"/>
-                <w:color w:val="111111"/>
-              </w:rPr>
-              <w:t xml:space="preserve"/>
-            </w:r>
-          </w:p>
-        </w:tc>
-        <w:tc>
-          <w:tcPr>
-            <w:tcBorders/>
-            <w:shd w:val="clear" w:color="auto" w:fill="FFFFFF"/>
-            <w:tcMar>
-              <w:top w:w="0" w:type="dxa"/>
-              <w:bottom w:w="0" w:type="dxa"/>
-              <w:left w:w="0" w:type="dxa"/>
-              <w:right w:w="0" w:type="dxa"/>
-            </w:tcMar>
-            <w:vAlign w:val="center"/>
-          </w:tcPr>
-          <w:p>
-            <w:pPr>
-              <w:jc w:val="left"/>
-              <w:spacing w:after="40" w:before="40"/>
-              <w:ind w:firstLine="0" w:left="100" w:right="100"/>
-            </w:pPr>
-            <w:r xmlns:w="http://schemas.openxmlformats.org/wordprocessingml/2006/main" xmlns:wp="http://schemas.openxmlformats.org/drawingml/2006/wordprocessingDrawing" xmlns:r="http://schemas.openxmlformats.org/officeDocument/2006/relationships" xmlns:w14="http://schemas.microsoft.com/office/word/2010/wordml">
-              <w:rPr>
-                <w:rFonts w:ascii="Arial" w:hAnsi="Arial" w:eastAsia="Arial" w:cs="Arial"/>
-                <w:sz w:val="18"/>
-                <w:szCs w:val="18"/>
-                <w:color w:val="111111"/>
-              </w:rPr>
-              <w:t xml:space="preserve"/>
-            </w:r>
-          </w:p>
-        </w:tc>
-        <w:tc>
-          <w:tcPr>
-            <w:tcBorders/>
-            <w:shd w:val="clear" w:color="auto" w:fill="FFFFFF"/>
-            <w:tcMar>
-              <w:top w:w="0" w:type="dxa"/>
-              <w:bottom w:w="0" w:type="dxa"/>
-              <w:left w:w="0" w:type="dxa"/>
-              <w:right w:w="0" w:type="dxa"/>
-            </w:tcMar>
-            <w:vAlign w:val="center"/>
-          </w:tcPr>
-          <w:p>
-            <w:pPr>
-              <w:jc w:val="left"/>
-              <w:spacing w:after="40" w:before="40"/>
-              <w:ind w:firstLine="0" w:left="100" w:right="100"/>
-            </w:pPr>
-            <w:r xmlns:w="http://schemas.openxmlformats.org/wordprocessingml/2006/main" xmlns:wp="http://schemas.openxmlformats.org/drawingml/2006/wordprocessingDrawing" xmlns:r="http://schemas.openxmlformats.org/officeDocument/2006/relationships" xmlns:w14="http://schemas.microsoft.com/office/word/2010/wordml">
-              <w:rPr>
-                <w:rFonts w:ascii="Arial" w:hAnsi="Arial" w:eastAsia="Arial" w:cs="Arial"/>
-                <w:sz w:val="18"/>
-                <w:szCs w:val="18"/>
-                <w:color w:val="111111"/>
+              <w:spacing w:after="60" w:before="60" w:line="240"/>
+              <w:ind w:firstLine="0" w:left="60" w:right="60"/>
+            </w:pPr>
+            <w:r xmlns:w="http://schemas.openxmlformats.org/wordprocessingml/2006/main" xmlns:wp="http://schemas.openxmlformats.org/drawingml/2006/wordprocessingDrawing" xmlns:r="http://schemas.openxmlformats.org/officeDocument/2006/relationships" xmlns:w14="http://schemas.microsoft.com/office/word/2010/wordml">
+              <w:rPr>
+                <w:rFonts w:ascii="Arial" w:hAnsi="Arial" w:eastAsia="Arial" w:cs="Arial"/>
+                <w:sz w:val="18"/>
+                <w:szCs w:val="18"/>
+                <w:color w:val="000000"/>
+              </w:rPr>
+              <w:t xml:space="preserve"/>
+            </w:r>
+          </w:p>
+        </w:tc>
+        <w:tc>
+          <w:tcPr>
+            <w:tcBorders/>
+            <w:shd w:val="clear" w:color="auto" w:fill="FFFFFF"/>
+            <w:tcMar>
+              <w:top w:w="0" w:type="dxa"/>
+              <w:bottom w:w="0" w:type="dxa"/>
+              <w:left w:w="0" w:type="dxa"/>
+              <w:right w:w="0" w:type="dxa"/>
+            </w:tcMar>
+            <w:vAlign w:val="center"/>
+          </w:tcPr>
+          <w:p>
+            <w:pPr>
+              <w:jc w:val="left"/>
+              <w:spacing w:after="60" w:before="60" w:line="240"/>
+              <w:ind w:firstLine="0" w:left="60" w:right="60"/>
+            </w:pPr>
+            <w:r xmlns:w="http://schemas.openxmlformats.org/wordprocessingml/2006/main" xmlns:wp="http://schemas.openxmlformats.org/drawingml/2006/wordprocessingDrawing" xmlns:r="http://schemas.openxmlformats.org/officeDocument/2006/relationships" xmlns:w14="http://schemas.microsoft.com/office/word/2010/wordml">
+              <w:rPr>
+                <w:rFonts w:ascii="Arial" w:hAnsi="Arial" w:eastAsia="Arial" w:cs="Arial"/>
+                <w:sz w:val="18"/>
+                <w:szCs w:val="18"/>
+                <w:color w:val="000000"/>
+              </w:rPr>
+              <w:t xml:space="preserve"/>
+            </w:r>
+          </w:p>
+        </w:tc>
+        <w:tc>
+          <w:tcPr>
+            <w:tcBorders/>
+            <w:shd w:val="clear" w:color="auto" w:fill="FFFFFF"/>
+            <w:tcMar>
+              <w:top w:w="0" w:type="dxa"/>
+              <w:bottom w:w="0" w:type="dxa"/>
+              <w:left w:w="0" w:type="dxa"/>
+              <w:right w:w="0" w:type="dxa"/>
+            </w:tcMar>
+            <w:vAlign w:val="center"/>
+          </w:tcPr>
+          <w:p>
+            <w:pPr>
+              <w:jc w:val="left"/>
+              <w:spacing w:after="60" w:before="60" w:line="240"/>
+              <w:ind w:firstLine="0" w:left="60" w:right="60"/>
+            </w:pPr>
+            <w:r xmlns:w="http://schemas.openxmlformats.org/wordprocessingml/2006/main" xmlns:wp="http://schemas.openxmlformats.org/drawingml/2006/wordprocessingDrawing" xmlns:r="http://schemas.openxmlformats.org/officeDocument/2006/relationships" xmlns:w14="http://schemas.microsoft.com/office/word/2010/wordml">
+              <w:rPr>
+                <w:rFonts w:ascii="Arial" w:hAnsi="Arial" w:eastAsia="Arial" w:cs="Arial"/>
+                <w:sz w:val="18"/>
+                <w:szCs w:val="18"/>
+                <w:color w:val="000000"/>
+              </w:rPr>
+              <w:t xml:space="preserve"/>
+            </w:r>
+          </w:p>
+        </w:tc>
+        <w:tc>
+          <w:tcPr>
+            <w:tcBorders/>
+            <w:shd w:val="clear" w:color="auto" w:fill="FFFFFF"/>
+            <w:tcMar>
+              <w:top w:w="0" w:type="dxa"/>
+              <w:bottom w:w="0" w:type="dxa"/>
+              <w:left w:w="0" w:type="dxa"/>
+              <w:right w:w="0" w:type="dxa"/>
+            </w:tcMar>
+            <w:vAlign w:val="center"/>
+          </w:tcPr>
+          <w:p>
+            <w:pPr>
+              <w:jc w:val="left"/>
+              <w:spacing w:after="60" w:before="60" w:line="240"/>
+              <w:ind w:firstLine="0" w:left="60" w:right="60"/>
+            </w:pPr>
+            <w:r xmlns:w="http://schemas.openxmlformats.org/wordprocessingml/2006/main" xmlns:wp="http://schemas.openxmlformats.org/drawingml/2006/wordprocessingDrawing" xmlns:r="http://schemas.openxmlformats.org/officeDocument/2006/relationships" xmlns:w14="http://schemas.microsoft.com/office/word/2010/wordml">
+              <w:rPr>
+                <w:rFonts w:ascii="Arial" w:hAnsi="Arial" w:eastAsia="Arial" w:cs="Arial"/>
+                <w:sz w:val="18"/>
+                <w:szCs w:val="18"/>
+                <w:color w:val="000000"/>
               </w:rPr>
               <w:t xml:space="preserve"/>
             </w:r>
@@ -1936,44 +2003,44 @@
           <w:p>
             <w:pPr>
               <w:jc w:val="left"/>
-              <w:spacing w:after="40" w:before="40"/>
-              <w:ind w:firstLine="0" w:left="100" w:right="100"/>
-            </w:pPr>
-            <w:r xmlns:w="http://schemas.openxmlformats.org/wordprocessingml/2006/main" xmlns:wp="http://schemas.openxmlformats.org/drawingml/2006/wordprocessingDrawing" xmlns:r="http://schemas.openxmlformats.org/officeDocument/2006/relationships" xmlns:w14="http://schemas.microsoft.com/office/word/2010/wordml">
-              <w:rPr>
-                <w:rFonts w:ascii="Arial" w:hAnsi="Arial" w:eastAsia="Arial" w:cs="Arial"/>
-                <w:sz w:val="18"/>
-                <w:szCs w:val="18"/>
-                <w:color w:val="111111"/>
-              </w:rPr>
-              <w:t xml:space="preserve"/>
-            </w:r>
-          </w:p>
-        </w:tc>
-        <w:tc>
-          <w:tcPr>
-            <w:tcBorders/>
-            <w:shd w:val="clear" w:color="auto" w:fill="FFFFFF"/>
-            <w:tcMar>
-              <w:top w:w="0" w:type="dxa"/>
-              <w:bottom w:w="0" w:type="dxa"/>
-              <w:left w:w="0" w:type="dxa"/>
-              <w:right w:w="0" w:type="dxa"/>
-            </w:tcMar>
-            <w:vAlign w:val="center"/>
-          </w:tcPr>
-          <w:p>
-            <w:pPr>
-              <w:jc w:val="left"/>
-              <w:spacing w:after="40" w:before="40"/>
-              <w:ind w:firstLine="0" w:left="100" w:right="100"/>
-            </w:pPr>
-            <w:r xmlns:w="http://schemas.openxmlformats.org/wordprocessingml/2006/main" xmlns:wp="http://schemas.openxmlformats.org/drawingml/2006/wordprocessingDrawing" xmlns:r="http://schemas.openxmlformats.org/officeDocument/2006/relationships" xmlns:w14="http://schemas.microsoft.com/office/word/2010/wordml">
-              <w:rPr>
-                <w:rFonts w:ascii="Arial" w:hAnsi="Arial" w:eastAsia="Arial" w:cs="Arial"/>
-                <w:sz w:val="18"/>
-                <w:szCs w:val="18"/>
-                <w:color w:val="111111"/>
+              <w:spacing w:after="60" w:before="60" w:line="240"/>
+              <w:ind w:firstLine="0" w:left="60" w:right="60"/>
+            </w:pPr>
+            <w:r xmlns:w="http://schemas.openxmlformats.org/wordprocessingml/2006/main" xmlns:wp="http://schemas.openxmlformats.org/drawingml/2006/wordprocessingDrawing" xmlns:r="http://schemas.openxmlformats.org/officeDocument/2006/relationships" xmlns:w14="http://schemas.microsoft.com/office/word/2010/wordml">
+              <w:rPr>
+                <w:rFonts w:ascii="Arial" w:hAnsi="Arial" w:eastAsia="Arial" w:cs="Arial"/>
+                <w:sz w:val="18"/>
+                <w:szCs w:val="18"/>
+                <w:color w:val="000000"/>
+              </w:rPr>
+              <w:t xml:space="preserve"/>
+            </w:r>
+          </w:p>
+        </w:tc>
+        <w:tc>
+          <w:tcPr>
+            <w:tcBorders/>
+            <w:shd w:val="clear" w:color="auto" w:fill="FFFFFF"/>
+            <w:tcMar>
+              <w:top w:w="0" w:type="dxa"/>
+              <w:bottom w:w="0" w:type="dxa"/>
+              <w:left w:w="0" w:type="dxa"/>
+              <w:right w:w="0" w:type="dxa"/>
+            </w:tcMar>
+            <w:vAlign w:val="center"/>
+          </w:tcPr>
+          <w:p>
+            <w:pPr>
+              <w:jc w:val="left"/>
+              <w:spacing w:after="60" w:before="60" w:line="240"/>
+              <w:ind w:firstLine="0" w:left="60" w:right="60"/>
+            </w:pPr>
+            <w:r xmlns:w="http://schemas.openxmlformats.org/wordprocessingml/2006/main" xmlns:wp="http://schemas.openxmlformats.org/drawingml/2006/wordprocessingDrawing" xmlns:r="http://schemas.openxmlformats.org/officeDocument/2006/relationships" xmlns:w14="http://schemas.microsoft.com/office/word/2010/wordml">
+              <w:rPr>
+                <w:rFonts w:ascii="Arial" w:hAnsi="Arial" w:eastAsia="Arial" w:cs="Arial"/>
+                <w:sz w:val="18"/>
+                <w:szCs w:val="18"/>
+                <w:color w:val="000000"/>
               </w:rPr>
               <w:t xml:space="preserve">Terms 2</w:t>
             </w:r>
@@ -1994,15 +2061,15 @@
           <w:p>
             <w:pPr>
               <w:jc w:val="left"/>
-              <w:spacing w:after="40" w:before="40"/>
-              <w:ind w:firstLine="0" w:left="100" w:right="100"/>
-            </w:pPr>
-            <w:r xmlns:w="http://schemas.openxmlformats.org/wordprocessingml/2006/main" xmlns:wp="http://schemas.openxmlformats.org/drawingml/2006/wordprocessingDrawing" xmlns:r="http://schemas.openxmlformats.org/officeDocument/2006/relationships" xmlns:w14="http://schemas.microsoft.com/office/word/2010/wordml">
-              <w:rPr>
-                <w:rFonts w:ascii="Arial" w:hAnsi="Arial" w:eastAsia="Arial" w:cs="Arial"/>
-                <w:sz w:val="18"/>
-                <w:szCs w:val="18"/>
-                <w:color w:val="111111"/>
+              <w:spacing w:after="60" w:before="60" w:line="240"/>
+              <w:ind w:firstLine="0" w:left="60" w:right="60"/>
+            </w:pPr>
+            <w:r xmlns:w="http://schemas.openxmlformats.org/wordprocessingml/2006/main" xmlns:wp="http://schemas.openxmlformats.org/drawingml/2006/wordprocessingDrawing" xmlns:r="http://schemas.openxmlformats.org/officeDocument/2006/relationships" xmlns:w14="http://schemas.microsoft.com/office/word/2010/wordml">
+              <w:rPr>
+                <w:rFonts w:ascii="Arial" w:hAnsi="Arial" w:eastAsia="Arial" w:cs="Arial"/>
+                <w:sz w:val="18"/>
+                <w:szCs w:val="18"/>
+                <w:color w:val="000000"/>
               </w:rPr>
               <w:t xml:space="preserve">desire*</w:t>
             </w:r>
@@ -2023,15 +2090,15 @@
           <w:p>
             <w:pPr>
               <w:jc w:val="left"/>
-              <w:spacing w:after="40" w:before="40"/>
-              <w:ind w:firstLine="0" w:left="100" w:right="100"/>
-            </w:pPr>
-            <w:r xmlns:w="http://schemas.openxmlformats.org/wordprocessingml/2006/main" xmlns:wp="http://schemas.openxmlformats.org/drawingml/2006/wordprocessingDrawing" xmlns:r="http://schemas.openxmlformats.org/officeDocument/2006/relationships" xmlns:w14="http://schemas.microsoft.com/office/word/2010/wordml">
-              <w:rPr>
-                <w:rFonts w:ascii="Arial" w:hAnsi="Arial" w:eastAsia="Arial" w:cs="Arial"/>
-                <w:sz w:val="18"/>
-                <w:szCs w:val="18"/>
-                <w:color w:val="111111"/>
+              <w:spacing w:after="60" w:before="60" w:line="240"/>
+              <w:ind w:firstLine="0" w:left="60" w:right="60"/>
+            </w:pPr>
+            <w:r xmlns:w="http://schemas.openxmlformats.org/wordprocessingml/2006/main" xmlns:wp="http://schemas.openxmlformats.org/drawingml/2006/wordprocessingDrawing" xmlns:r="http://schemas.openxmlformats.org/officeDocument/2006/relationships" xmlns:w14="http://schemas.microsoft.com/office/word/2010/wordml">
+              <w:rPr>
+                <w:rFonts w:ascii="Arial" w:hAnsi="Arial" w:eastAsia="Arial" w:cs="Arial"/>
+                <w:sz w:val="18"/>
+                <w:szCs w:val="18"/>
+                <w:color w:val="000000"/>
               </w:rPr>
               <w:t xml:space="preserve">urge*</w:t>
             </w:r>
@@ -2052,15 +2119,15 @@
           <w:p>
             <w:pPr>
               <w:jc w:val="left"/>
-              <w:spacing w:after="40" w:before="40"/>
-              <w:ind w:firstLine="0" w:left="100" w:right="100"/>
-            </w:pPr>
-            <w:r xmlns:w="http://schemas.openxmlformats.org/wordprocessingml/2006/main" xmlns:wp="http://schemas.openxmlformats.org/drawingml/2006/wordprocessingDrawing" xmlns:r="http://schemas.openxmlformats.org/officeDocument/2006/relationships" xmlns:w14="http://schemas.microsoft.com/office/word/2010/wordml">
-              <w:rPr>
-                <w:rFonts w:ascii="Arial" w:hAnsi="Arial" w:eastAsia="Arial" w:cs="Arial"/>
-                <w:sz w:val="18"/>
-                <w:szCs w:val="18"/>
-                <w:color w:val="111111"/>
+              <w:spacing w:after="60" w:before="60" w:line="240"/>
+              <w:ind w:firstLine="0" w:left="60" w:right="60"/>
+            </w:pPr>
+            <w:r xmlns:w="http://schemas.openxmlformats.org/wordprocessingml/2006/main" xmlns:wp="http://schemas.openxmlformats.org/drawingml/2006/wordprocessingDrawing" xmlns:r="http://schemas.openxmlformats.org/officeDocument/2006/relationships" xmlns:w14="http://schemas.microsoft.com/office/word/2010/wordml">
+              <w:rPr>
+                <w:rFonts w:ascii="Arial" w:hAnsi="Arial" w:eastAsia="Arial" w:cs="Arial"/>
+                <w:sz w:val="18"/>
+                <w:szCs w:val="18"/>
+                <w:color w:val="000000"/>
               </w:rPr>
               <w:t xml:space="preserve">impuls*</w:t>
             </w:r>
@@ -2081,15 +2148,15 @@
           <w:p>
             <w:pPr>
               <w:jc w:val="left"/>
-              <w:spacing w:after="40" w:before="40"/>
-              <w:ind w:firstLine="0" w:left="100" w:right="100"/>
-            </w:pPr>
-            <w:r xmlns:w="http://schemas.openxmlformats.org/wordprocessingml/2006/main" xmlns:wp="http://schemas.openxmlformats.org/drawingml/2006/wordprocessingDrawing" xmlns:r="http://schemas.openxmlformats.org/officeDocument/2006/relationships" xmlns:w14="http://schemas.microsoft.com/office/word/2010/wordml">
-              <w:rPr>
-                <w:rFonts w:ascii="Arial" w:hAnsi="Arial" w:eastAsia="Arial" w:cs="Arial"/>
-                <w:sz w:val="18"/>
-                <w:szCs w:val="18"/>
-                <w:color w:val="111111"/>
+              <w:spacing w:after="60" w:before="60" w:line="240"/>
+              <w:ind w:firstLine="0" w:left="60" w:right="60"/>
+            </w:pPr>
+            <w:r xmlns:w="http://schemas.openxmlformats.org/wordprocessingml/2006/main" xmlns:wp="http://schemas.openxmlformats.org/drawingml/2006/wordprocessingDrawing" xmlns:r="http://schemas.openxmlformats.org/officeDocument/2006/relationships" xmlns:w14="http://schemas.microsoft.com/office/word/2010/wordml">
+              <w:rPr>
+                <w:rFonts w:ascii="Arial" w:hAnsi="Arial" w:eastAsia="Arial" w:cs="Arial"/>
+                <w:sz w:val="18"/>
+                <w:szCs w:val="18"/>
+                <w:color w:val="000000"/>
               </w:rPr>
               <w:t xml:space="preserve">crav*</w:t>
             </w:r>
@@ -2110,15 +2177,15 @@
           <w:p>
             <w:pPr>
               <w:jc w:val="left"/>
-              <w:spacing w:after="40" w:before="40"/>
-              <w:ind w:firstLine="0" w:left="100" w:right="100"/>
-            </w:pPr>
-            <w:r xmlns:w="http://schemas.openxmlformats.org/wordprocessingml/2006/main" xmlns:wp="http://schemas.openxmlformats.org/drawingml/2006/wordprocessingDrawing" xmlns:r="http://schemas.openxmlformats.org/officeDocument/2006/relationships" xmlns:w14="http://schemas.microsoft.com/office/word/2010/wordml">
-              <w:rPr>
-                <w:rFonts w:ascii="Arial" w:hAnsi="Arial" w:eastAsia="Arial" w:cs="Arial"/>
-                <w:sz w:val="18"/>
-                <w:szCs w:val="18"/>
-                <w:color w:val="111111"/>
+              <w:spacing w:after="60" w:before="60" w:line="240"/>
+              <w:ind w:firstLine="0" w:left="60" w:right="60"/>
+            </w:pPr>
+            <w:r xmlns:w="http://schemas.openxmlformats.org/wordprocessingml/2006/main" xmlns:wp="http://schemas.openxmlformats.org/drawingml/2006/wordprocessingDrawing" xmlns:r="http://schemas.openxmlformats.org/officeDocument/2006/relationships" xmlns:w14="http://schemas.microsoft.com/office/word/2010/wordml">
+              <w:rPr>
+                <w:rFonts w:ascii="Arial" w:hAnsi="Arial" w:eastAsia="Arial" w:cs="Arial"/>
+                <w:sz w:val="18"/>
+                <w:szCs w:val="18"/>
+                <w:color w:val="000000"/>
               </w:rPr>
               <w:t xml:space="preserve">drive*</w:t>
             </w:r>
@@ -2139,15 +2206,15 @@
           <w:p>
             <w:pPr>
               <w:jc w:val="left"/>
-              <w:spacing w:after="40" w:before="40"/>
-              <w:ind w:firstLine="0" w:left="100" w:right="100"/>
-            </w:pPr>
-            <w:r xmlns:w="http://schemas.openxmlformats.org/wordprocessingml/2006/main" xmlns:wp="http://schemas.openxmlformats.org/drawingml/2006/wordprocessingDrawing" xmlns:r="http://schemas.openxmlformats.org/officeDocument/2006/relationships" xmlns:w14="http://schemas.microsoft.com/office/word/2010/wordml">
-              <w:rPr>
-                <w:rFonts w:ascii="Arial" w:hAnsi="Arial" w:eastAsia="Arial" w:cs="Arial"/>
-                <w:sz w:val="18"/>
-                <w:szCs w:val="18"/>
-                <w:color w:val="111111"/>
+              <w:spacing w:after="60" w:before="60" w:line="240"/>
+              <w:ind w:firstLine="0" w:left="60" w:right="60"/>
+            </w:pPr>
+            <w:r xmlns:w="http://schemas.openxmlformats.org/wordprocessingml/2006/main" xmlns:wp="http://schemas.openxmlformats.org/drawingml/2006/wordprocessingDrawing" xmlns:r="http://schemas.openxmlformats.org/officeDocument/2006/relationships" xmlns:w14="http://schemas.microsoft.com/office/word/2010/wordml">
+              <w:rPr>
+                <w:rFonts w:ascii="Arial" w:hAnsi="Arial" w:eastAsia="Arial" w:cs="Arial"/>
+                <w:sz w:val="18"/>
+                <w:szCs w:val="18"/>
+                <w:color w:val="000000"/>
               </w:rPr>
               <w:t xml:space="preserve">motiv*</w:t>
             </w:r>
@@ -2168,15 +2235,15 @@
           <w:p>
             <w:pPr>
               <w:jc w:val="left"/>
-              <w:spacing w:after="40" w:before="40"/>
-              <w:ind w:firstLine="0" w:left="100" w:right="100"/>
-            </w:pPr>
-            <w:r xmlns:w="http://schemas.openxmlformats.org/wordprocessingml/2006/main" xmlns:wp="http://schemas.openxmlformats.org/drawingml/2006/wordprocessingDrawing" xmlns:r="http://schemas.openxmlformats.org/officeDocument/2006/relationships" xmlns:w14="http://schemas.microsoft.com/office/word/2010/wordml">
-              <w:rPr>
-                <w:rFonts w:ascii="Arial" w:hAnsi="Arial" w:eastAsia="Arial" w:cs="Arial"/>
-                <w:sz w:val="18"/>
-                <w:szCs w:val="18"/>
-                <w:color w:val="111111"/>
+              <w:spacing w:after="60" w:before="60" w:line="240"/>
+              <w:ind w:firstLine="0" w:left="60" w:right="60"/>
+            </w:pPr>
+            <w:r xmlns:w="http://schemas.openxmlformats.org/wordprocessingml/2006/main" xmlns:wp="http://schemas.openxmlformats.org/drawingml/2006/wordprocessingDrawing" xmlns:r="http://schemas.openxmlformats.org/officeDocument/2006/relationships" xmlns:w14="http://schemas.microsoft.com/office/word/2010/wordml">
+              <w:rPr>
+                <w:rFonts w:ascii="Arial" w:hAnsi="Arial" w:eastAsia="Arial" w:cs="Arial"/>
+                <w:sz w:val="18"/>
+                <w:szCs w:val="18"/>
+                <w:color w:val="000000"/>
               </w:rPr>
               <w:t xml:space="preserve"/>
             </w:r>
@@ -2202,44 +2269,44 @@
           <w:p>
             <w:pPr>
               <w:jc w:val="left"/>
-              <w:spacing w:after="40" w:before="40"/>
-              <w:ind w:firstLine="0" w:left="100" w:right="100"/>
-            </w:pPr>
-            <w:r xmlns:w="http://schemas.openxmlformats.org/wordprocessingml/2006/main" xmlns:wp="http://schemas.openxmlformats.org/drawingml/2006/wordprocessingDrawing" xmlns:r="http://schemas.openxmlformats.org/officeDocument/2006/relationships" xmlns:w14="http://schemas.microsoft.com/office/word/2010/wordml">
-              <w:rPr>
-                <w:rFonts w:ascii="Arial" w:hAnsi="Arial" w:eastAsia="Arial" w:cs="Arial"/>
-                <w:sz w:val="18"/>
-                <w:szCs w:val="18"/>
-                <w:color w:val="111111"/>
-              </w:rPr>
-              <w:t xml:space="preserve"/>
-            </w:r>
-          </w:p>
-        </w:tc>
-        <w:tc>
-          <w:tcPr>
-            <w:tcBorders/>
-            <w:shd w:val="clear" w:color="auto" w:fill="FFFFFF"/>
-            <w:tcMar>
-              <w:top w:w="0" w:type="dxa"/>
-              <w:bottom w:w="0" w:type="dxa"/>
-              <w:left w:w="0" w:type="dxa"/>
-              <w:right w:w="0" w:type="dxa"/>
-            </w:tcMar>
-            <w:vAlign w:val="center"/>
-          </w:tcPr>
-          <w:p>
-            <w:pPr>
-              <w:jc w:val="left"/>
-              <w:spacing w:after="40" w:before="40"/>
-              <w:ind w:firstLine="0" w:left="100" w:right="100"/>
-            </w:pPr>
-            <w:r xmlns:w="http://schemas.openxmlformats.org/wordprocessingml/2006/main" xmlns:wp="http://schemas.openxmlformats.org/drawingml/2006/wordprocessingDrawing" xmlns:r="http://schemas.openxmlformats.org/officeDocument/2006/relationships" xmlns:w14="http://schemas.microsoft.com/office/word/2010/wordml">
-              <w:rPr>
-                <w:rFonts w:ascii="Arial" w:hAnsi="Arial" w:eastAsia="Arial" w:cs="Arial"/>
-                <w:sz w:val="18"/>
-                <w:szCs w:val="18"/>
-                <w:color w:val="111111"/>
+              <w:spacing w:after="60" w:before="60" w:line="240"/>
+              <w:ind w:firstLine="0" w:left="60" w:right="60"/>
+            </w:pPr>
+            <w:r xmlns:w="http://schemas.openxmlformats.org/wordprocessingml/2006/main" xmlns:wp="http://schemas.openxmlformats.org/drawingml/2006/wordprocessingDrawing" xmlns:r="http://schemas.openxmlformats.org/officeDocument/2006/relationships" xmlns:w14="http://schemas.microsoft.com/office/word/2010/wordml">
+              <w:rPr>
+                <w:rFonts w:ascii="Arial" w:hAnsi="Arial" w:eastAsia="Arial" w:cs="Arial"/>
+                <w:sz w:val="18"/>
+                <w:szCs w:val="18"/>
+                <w:color w:val="000000"/>
+              </w:rPr>
+              <w:t xml:space="preserve"/>
+            </w:r>
+          </w:p>
+        </w:tc>
+        <w:tc>
+          <w:tcPr>
+            <w:tcBorders/>
+            <w:shd w:val="clear" w:color="auto" w:fill="FFFFFF"/>
+            <w:tcMar>
+              <w:top w:w="0" w:type="dxa"/>
+              <w:bottom w:w="0" w:type="dxa"/>
+              <w:left w:w="0" w:type="dxa"/>
+              <w:right w:w="0" w:type="dxa"/>
+            </w:tcMar>
+            <w:vAlign w:val="center"/>
+          </w:tcPr>
+          <w:p>
+            <w:pPr>
+              <w:jc w:val="left"/>
+              <w:spacing w:after="60" w:before="60" w:line="240"/>
+              <w:ind w:firstLine="0" w:left="60" w:right="60"/>
+            </w:pPr>
+            <w:r xmlns:w="http://schemas.openxmlformats.org/wordprocessingml/2006/main" xmlns:wp="http://schemas.openxmlformats.org/drawingml/2006/wordprocessingDrawing" xmlns:r="http://schemas.openxmlformats.org/officeDocument/2006/relationships" xmlns:w14="http://schemas.microsoft.com/office/word/2010/wordml">
+              <w:rPr>
+                <w:rFonts w:ascii="Arial" w:hAnsi="Arial" w:eastAsia="Arial" w:cs="Arial"/>
+                <w:sz w:val="18"/>
+                <w:szCs w:val="18"/>
+                <w:color w:val="000000"/>
               </w:rPr>
               <w:t xml:space="preserve">Terms 3</w:t>
             </w:r>
@@ -2260,15 +2327,15 @@
           <w:p>
             <w:pPr>
               <w:jc w:val="left"/>
-              <w:spacing w:after="40" w:before="40"/>
-              <w:ind w:firstLine="0" w:left="100" w:right="100"/>
-            </w:pPr>
-            <w:r xmlns:w="http://schemas.openxmlformats.org/wordprocessingml/2006/main" xmlns:wp="http://schemas.openxmlformats.org/drawingml/2006/wordprocessingDrawing" xmlns:r="http://schemas.openxmlformats.org/officeDocument/2006/relationships" xmlns:w14="http://schemas.microsoft.com/office/word/2010/wordml">
-              <w:rPr>
-                <w:rFonts w:ascii="Arial" w:hAnsi="Arial" w:eastAsia="Arial" w:cs="Arial"/>
-                <w:sz w:val="18"/>
-                <w:szCs w:val="18"/>
-                <w:color w:val="111111"/>
+              <w:spacing w:after="60" w:before="60" w:line="240"/>
+              <w:ind w:firstLine="0" w:left="60" w:right="60"/>
+            </w:pPr>
+            <w:r xmlns:w="http://schemas.openxmlformats.org/wordprocessingml/2006/main" xmlns:wp="http://schemas.openxmlformats.org/drawingml/2006/wordprocessingDrawing" xmlns:r="http://schemas.openxmlformats.org/officeDocument/2006/relationships" xmlns:w14="http://schemas.microsoft.com/office/word/2010/wordml">
+              <w:rPr>
+                <w:rFonts w:ascii="Arial" w:hAnsi="Arial" w:eastAsia="Arial" w:cs="Arial"/>
+                <w:sz w:val="18"/>
+                <w:szCs w:val="18"/>
+                <w:color w:val="000000"/>
               </w:rPr>
               <w:t xml:space="preserve">disorder</w:t>
             </w:r>
@@ -2289,15 +2356,15 @@
           <w:p>
             <w:pPr>
               <w:jc w:val="left"/>
-              <w:spacing w:after="40" w:before="40"/>
-              <w:ind w:firstLine="0" w:left="100" w:right="100"/>
-            </w:pPr>
-            <w:r xmlns:w="http://schemas.openxmlformats.org/wordprocessingml/2006/main" xmlns:wp="http://schemas.openxmlformats.org/drawingml/2006/wordprocessingDrawing" xmlns:r="http://schemas.openxmlformats.org/officeDocument/2006/relationships" xmlns:w14="http://schemas.microsoft.com/office/word/2010/wordml">
-              <w:rPr>
-                <w:rFonts w:ascii="Arial" w:hAnsi="Arial" w:eastAsia="Arial" w:cs="Arial"/>
-                <w:sz w:val="18"/>
-                <w:szCs w:val="18"/>
-                <w:color w:val="111111"/>
+              <w:spacing w:after="60" w:before="60" w:line="240"/>
+              <w:ind w:firstLine="0" w:left="60" w:right="60"/>
+            </w:pPr>
+            <w:r xmlns:w="http://schemas.openxmlformats.org/wordprocessingml/2006/main" xmlns:wp="http://schemas.openxmlformats.org/drawingml/2006/wordprocessingDrawing" xmlns:r="http://schemas.openxmlformats.org/officeDocument/2006/relationships" xmlns:w14="http://schemas.microsoft.com/office/word/2010/wordml">
+              <w:rPr>
+                <w:rFonts w:ascii="Arial" w:hAnsi="Arial" w:eastAsia="Arial" w:cs="Arial"/>
+                <w:sz w:val="18"/>
+                <w:szCs w:val="18"/>
+                <w:color w:val="000000"/>
               </w:rPr>
               <w:t xml:space="preserve">disfunction</w:t>
             </w:r>
@@ -2318,131 +2385,131 @@
           <w:p>
             <w:pPr>
               <w:jc w:val="left"/>
-              <w:spacing w:after="40" w:before="40"/>
-              <w:ind w:firstLine="0" w:left="100" w:right="100"/>
-            </w:pPr>
-            <w:r xmlns:w="http://schemas.openxmlformats.org/wordprocessingml/2006/main" xmlns:wp="http://schemas.openxmlformats.org/drawingml/2006/wordprocessingDrawing" xmlns:r="http://schemas.openxmlformats.org/officeDocument/2006/relationships" xmlns:w14="http://schemas.microsoft.com/office/word/2010/wordml">
-              <w:rPr>
-                <w:rFonts w:ascii="Arial" w:hAnsi="Arial" w:eastAsia="Arial" w:cs="Arial"/>
-                <w:sz w:val="18"/>
-                <w:szCs w:val="18"/>
-                <w:color w:val="111111"/>
-              </w:rPr>
-              <w:t xml:space="preserve"/>
-            </w:r>
-          </w:p>
-        </w:tc>
-        <w:tc>
-          <w:tcPr>
-            <w:tcBorders/>
-            <w:shd w:val="clear" w:color="auto" w:fill="FFFFFF"/>
-            <w:tcMar>
-              <w:top w:w="0" w:type="dxa"/>
-              <w:bottom w:w="0" w:type="dxa"/>
-              <w:left w:w="0" w:type="dxa"/>
-              <w:right w:w="0" w:type="dxa"/>
-            </w:tcMar>
-            <w:vAlign w:val="center"/>
-          </w:tcPr>
-          <w:p>
-            <w:pPr>
-              <w:jc w:val="left"/>
-              <w:spacing w:after="40" w:before="40"/>
-              <w:ind w:firstLine="0" w:left="100" w:right="100"/>
-            </w:pPr>
-            <w:r xmlns:w="http://schemas.openxmlformats.org/wordprocessingml/2006/main" xmlns:wp="http://schemas.openxmlformats.org/drawingml/2006/wordprocessingDrawing" xmlns:r="http://schemas.openxmlformats.org/officeDocument/2006/relationships" xmlns:w14="http://schemas.microsoft.com/office/word/2010/wordml">
-              <w:rPr>
-                <w:rFonts w:ascii="Arial" w:hAnsi="Arial" w:eastAsia="Arial" w:cs="Arial"/>
-                <w:sz w:val="18"/>
-                <w:szCs w:val="18"/>
-                <w:color w:val="111111"/>
-              </w:rPr>
-              <w:t xml:space="preserve"/>
-            </w:r>
-          </w:p>
-        </w:tc>
-        <w:tc>
-          <w:tcPr>
-            <w:tcBorders/>
-            <w:shd w:val="clear" w:color="auto" w:fill="FFFFFF"/>
-            <w:tcMar>
-              <w:top w:w="0" w:type="dxa"/>
-              <w:bottom w:w="0" w:type="dxa"/>
-              <w:left w:w="0" w:type="dxa"/>
-              <w:right w:w="0" w:type="dxa"/>
-            </w:tcMar>
-            <w:vAlign w:val="center"/>
-          </w:tcPr>
-          <w:p>
-            <w:pPr>
-              <w:jc w:val="left"/>
-              <w:spacing w:after="40" w:before="40"/>
-              <w:ind w:firstLine="0" w:left="100" w:right="100"/>
-            </w:pPr>
-            <w:r xmlns:w="http://schemas.openxmlformats.org/wordprocessingml/2006/main" xmlns:wp="http://schemas.openxmlformats.org/drawingml/2006/wordprocessingDrawing" xmlns:r="http://schemas.openxmlformats.org/officeDocument/2006/relationships" xmlns:w14="http://schemas.microsoft.com/office/word/2010/wordml">
-              <w:rPr>
-                <w:rFonts w:ascii="Arial" w:hAnsi="Arial" w:eastAsia="Arial" w:cs="Arial"/>
-                <w:sz w:val="18"/>
-                <w:szCs w:val="18"/>
-                <w:color w:val="111111"/>
-              </w:rPr>
-              <w:t xml:space="preserve"/>
-            </w:r>
-          </w:p>
-        </w:tc>
-        <w:tc>
-          <w:tcPr>
-            <w:tcBorders/>
-            <w:shd w:val="clear" w:color="auto" w:fill="FFFFFF"/>
-            <w:tcMar>
-              <w:top w:w="0" w:type="dxa"/>
-              <w:bottom w:w="0" w:type="dxa"/>
-              <w:left w:w="0" w:type="dxa"/>
-              <w:right w:w="0" w:type="dxa"/>
-            </w:tcMar>
-            <w:vAlign w:val="center"/>
-          </w:tcPr>
-          <w:p>
-            <w:pPr>
-              <w:jc w:val="left"/>
-              <w:spacing w:after="40" w:before="40"/>
-              <w:ind w:firstLine="0" w:left="100" w:right="100"/>
-            </w:pPr>
-            <w:r xmlns:w="http://schemas.openxmlformats.org/wordprocessingml/2006/main" xmlns:wp="http://schemas.openxmlformats.org/drawingml/2006/wordprocessingDrawing" xmlns:r="http://schemas.openxmlformats.org/officeDocument/2006/relationships" xmlns:w14="http://schemas.microsoft.com/office/word/2010/wordml">
-              <w:rPr>
-                <w:rFonts w:ascii="Arial" w:hAnsi="Arial" w:eastAsia="Arial" w:cs="Arial"/>
-                <w:sz w:val="18"/>
-                <w:szCs w:val="18"/>
-                <w:color w:val="111111"/>
-              </w:rPr>
-              <w:t xml:space="preserve"/>
-            </w:r>
-          </w:p>
-        </w:tc>
-        <w:tc>
-          <w:tcPr>
-            <w:tcBorders/>
-            <w:shd w:val="clear" w:color="auto" w:fill="FFFFFF"/>
-            <w:tcMar>
-              <w:top w:w="0" w:type="dxa"/>
-              <w:bottom w:w="0" w:type="dxa"/>
-              <w:left w:w="0" w:type="dxa"/>
-              <w:right w:w="0" w:type="dxa"/>
-            </w:tcMar>
-            <w:vAlign w:val="center"/>
-          </w:tcPr>
-          <w:p>
-            <w:pPr>
-              <w:jc w:val="left"/>
-              <w:spacing w:after="40" w:before="40"/>
-              <w:ind w:firstLine="0" w:left="100" w:right="100"/>
-            </w:pPr>
-            <w:r xmlns:w="http://schemas.openxmlformats.org/wordprocessingml/2006/main" xmlns:wp="http://schemas.openxmlformats.org/drawingml/2006/wordprocessingDrawing" xmlns:r="http://schemas.openxmlformats.org/officeDocument/2006/relationships" xmlns:w14="http://schemas.microsoft.com/office/word/2010/wordml">
-              <w:rPr>
-                <w:rFonts w:ascii="Arial" w:hAnsi="Arial" w:eastAsia="Arial" w:cs="Arial"/>
-                <w:sz w:val="18"/>
-                <w:szCs w:val="18"/>
-                <w:color w:val="111111"/>
+              <w:spacing w:after="60" w:before="60" w:line="240"/>
+              <w:ind w:firstLine="0" w:left="60" w:right="60"/>
+            </w:pPr>
+            <w:r xmlns:w="http://schemas.openxmlformats.org/wordprocessingml/2006/main" xmlns:wp="http://schemas.openxmlformats.org/drawingml/2006/wordprocessingDrawing" xmlns:r="http://schemas.openxmlformats.org/officeDocument/2006/relationships" xmlns:w14="http://schemas.microsoft.com/office/word/2010/wordml">
+              <w:rPr>
+                <w:rFonts w:ascii="Arial" w:hAnsi="Arial" w:eastAsia="Arial" w:cs="Arial"/>
+                <w:sz w:val="18"/>
+                <w:szCs w:val="18"/>
+                <w:color w:val="000000"/>
+              </w:rPr>
+              <w:t xml:space="preserve"/>
+            </w:r>
+          </w:p>
+        </w:tc>
+        <w:tc>
+          <w:tcPr>
+            <w:tcBorders/>
+            <w:shd w:val="clear" w:color="auto" w:fill="FFFFFF"/>
+            <w:tcMar>
+              <w:top w:w="0" w:type="dxa"/>
+              <w:bottom w:w="0" w:type="dxa"/>
+              <w:left w:w="0" w:type="dxa"/>
+              <w:right w:w="0" w:type="dxa"/>
+            </w:tcMar>
+            <w:vAlign w:val="center"/>
+          </w:tcPr>
+          <w:p>
+            <w:pPr>
+              <w:jc w:val="left"/>
+              <w:spacing w:after="60" w:before="60" w:line="240"/>
+              <w:ind w:firstLine="0" w:left="60" w:right="60"/>
+            </w:pPr>
+            <w:r xmlns:w="http://schemas.openxmlformats.org/wordprocessingml/2006/main" xmlns:wp="http://schemas.openxmlformats.org/drawingml/2006/wordprocessingDrawing" xmlns:r="http://schemas.openxmlformats.org/officeDocument/2006/relationships" xmlns:w14="http://schemas.microsoft.com/office/word/2010/wordml">
+              <w:rPr>
+                <w:rFonts w:ascii="Arial" w:hAnsi="Arial" w:eastAsia="Arial" w:cs="Arial"/>
+                <w:sz w:val="18"/>
+                <w:szCs w:val="18"/>
+                <w:color w:val="000000"/>
+              </w:rPr>
+              <w:t xml:space="preserve"/>
+            </w:r>
+          </w:p>
+        </w:tc>
+        <w:tc>
+          <w:tcPr>
+            <w:tcBorders/>
+            <w:shd w:val="clear" w:color="auto" w:fill="FFFFFF"/>
+            <w:tcMar>
+              <w:top w:w="0" w:type="dxa"/>
+              <w:bottom w:w="0" w:type="dxa"/>
+              <w:left w:w="0" w:type="dxa"/>
+              <w:right w:w="0" w:type="dxa"/>
+            </w:tcMar>
+            <w:vAlign w:val="center"/>
+          </w:tcPr>
+          <w:p>
+            <w:pPr>
+              <w:jc w:val="left"/>
+              <w:spacing w:after="60" w:before="60" w:line="240"/>
+              <w:ind w:firstLine="0" w:left="60" w:right="60"/>
+            </w:pPr>
+            <w:r xmlns:w="http://schemas.openxmlformats.org/wordprocessingml/2006/main" xmlns:wp="http://schemas.openxmlformats.org/drawingml/2006/wordprocessingDrawing" xmlns:r="http://schemas.openxmlformats.org/officeDocument/2006/relationships" xmlns:w14="http://schemas.microsoft.com/office/word/2010/wordml">
+              <w:rPr>
+                <w:rFonts w:ascii="Arial" w:hAnsi="Arial" w:eastAsia="Arial" w:cs="Arial"/>
+                <w:sz w:val="18"/>
+                <w:szCs w:val="18"/>
+                <w:color w:val="000000"/>
+              </w:rPr>
+              <w:t xml:space="preserve"/>
+            </w:r>
+          </w:p>
+        </w:tc>
+        <w:tc>
+          <w:tcPr>
+            <w:tcBorders/>
+            <w:shd w:val="clear" w:color="auto" w:fill="FFFFFF"/>
+            <w:tcMar>
+              <w:top w:w="0" w:type="dxa"/>
+              <w:bottom w:w="0" w:type="dxa"/>
+              <w:left w:w="0" w:type="dxa"/>
+              <w:right w:w="0" w:type="dxa"/>
+            </w:tcMar>
+            <w:vAlign w:val="center"/>
+          </w:tcPr>
+          <w:p>
+            <w:pPr>
+              <w:jc w:val="left"/>
+              <w:spacing w:after="60" w:before="60" w:line="240"/>
+              <w:ind w:firstLine="0" w:left="60" w:right="60"/>
+            </w:pPr>
+            <w:r xmlns:w="http://schemas.openxmlformats.org/wordprocessingml/2006/main" xmlns:wp="http://schemas.openxmlformats.org/drawingml/2006/wordprocessingDrawing" xmlns:r="http://schemas.openxmlformats.org/officeDocument/2006/relationships" xmlns:w14="http://schemas.microsoft.com/office/word/2010/wordml">
+              <w:rPr>
+                <w:rFonts w:ascii="Arial" w:hAnsi="Arial" w:eastAsia="Arial" w:cs="Arial"/>
+                <w:sz w:val="18"/>
+                <w:szCs w:val="18"/>
+                <w:color w:val="000000"/>
+              </w:rPr>
+              <w:t xml:space="preserve"/>
+            </w:r>
+          </w:p>
+        </w:tc>
+        <w:tc>
+          <w:tcPr>
+            <w:tcBorders/>
+            <w:shd w:val="clear" w:color="auto" w:fill="FFFFFF"/>
+            <w:tcMar>
+              <w:top w:w="0" w:type="dxa"/>
+              <w:bottom w:w="0" w:type="dxa"/>
+              <w:left w:w="0" w:type="dxa"/>
+              <w:right w:w="0" w:type="dxa"/>
+            </w:tcMar>
+            <w:vAlign w:val="center"/>
+          </w:tcPr>
+          <w:p>
+            <w:pPr>
+              <w:jc w:val="left"/>
+              <w:spacing w:after="60" w:before="60" w:line="240"/>
+              <w:ind w:firstLine="0" w:left="60" w:right="60"/>
+            </w:pPr>
+            <w:r xmlns:w="http://schemas.openxmlformats.org/wordprocessingml/2006/main" xmlns:wp="http://schemas.openxmlformats.org/drawingml/2006/wordprocessingDrawing" xmlns:r="http://schemas.openxmlformats.org/officeDocument/2006/relationships" xmlns:w14="http://schemas.microsoft.com/office/word/2010/wordml">
+              <w:rPr>
+                <w:rFonts w:ascii="Arial" w:hAnsi="Arial" w:eastAsia="Arial" w:cs="Arial"/>
+                <w:sz w:val="18"/>
+                <w:szCs w:val="18"/>
+                <w:color w:val="000000"/>
               </w:rPr>
               <w:t xml:space="preserve"/>
             </w:r>
@@ -2468,15 +2535,15 @@
           <w:p>
             <w:pPr>
               <w:jc w:val="left"/>
-              <w:spacing w:after="40" w:before="40"/>
-              <w:ind w:firstLine="0" w:left="100" w:right="100"/>
-            </w:pPr>
-            <w:r xmlns:w="http://schemas.openxmlformats.org/wordprocessingml/2006/main" xmlns:wp="http://schemas.openxmlformats.org/drawingml/2006/wordprocessingDrawing" xmlns:r="http://schemas.openxmlformats.org/officeDocument/2006/relationships" xmlns:w14="http://schemas.microsoft.com/office/word/2010/wordml">
-              <w:rPr>
-                <w:rFonts w:ascii="Arial" w:hAnsi="Arial" w:eastAsia="Arial" w:cs="Arial"/>
-                <w:sz w:val="18"/>
-                <w:szCs w:val="18"/>
-                <w:color w:val="111111"/>
+              <w:spacing w:after="60" w:before="60" w:line="240"/>
+              <w:ind w:firstLine="0" w:left="60" w:right="60"/>
+            </w:pPr>
+            <w:r xmlns:w="http://schemas.openxmlformats.org/wordprocessingml/2006/main" xmlns:wp="http://schemas.openxmlformats.org/drawingml/2006/wordprocessingDrawing" xmlns:r="http://schemas.openxmlformats.org/officeDocument/2006/relationships" xmlns:w14="http://schemas.microsoft.com/office/word/2010/wordml">
+              <w:rPr>
+                <w:rFonts w:ascii="Arial" w:hAnsi="Arial" w:eastAsia="Arial" w:cs="Arial"/>
+                <w:sz w:val="18"/>
+                <w:szCs w:val="18"/>
+                <w:color w:val="000000"/>
               </w:rPr>
               <w:t xml:space="preserve">Behavior</w:t>
             </w:r>
@@ -2497,218 +2564,218 @@
           <w:p>
             <w:pPr>
               <w:jc w:val="left"/>
-              <w:spacing w:after="40" w:before="40"/>
-              <w:ind w:firstLine="0" w:left="100" w:right="100"/>
-            </w:pPr>
-            <w:r xmlns:w="http://schemas.openxmlformats.org/wordprocessingml/2006/main" xmlns:wp="http://schemas.openxmlformats.org/drawingml/2006/wordprocessingDrawing" xmlns:r="http://schemas.openxmlformats.org/officeDocument/2006/relationships" xmlns:w14="http://schemas.microsoft.com/office/word/2010/wordml">
-              <w:rPr>
-                <w:rFonts w:ascii="Arial" w:hAnsi="Arial" w:eastAsia="Arial" w:cs="Arial"/>
-                <w:sz w:val="18"/>
-                <w:szCs w:val="18"/>
-                <w:color w:val="111111"/>
-              </w:rPr>
-              <w:t xml:space="preserve"/>
-            </w:r>
-          </w:p>
-        </w:tc>
-        <w:tc>
-          <w:tcPr>
-            <w:tcBorders/>
-            <w:shd w:val="clear" w:color="auto" w:fill="FFFFFF"/>
-            <w:tcMar>
-              <w:top w:w="0" w:type="dxa"/>
-              <w:bottom w:w="0" w:type="dxa"/>
-              <w:left w:w="0" w:type="dxa"/>
-              <w:right w:w="0" w:type="dxa"/>
-            </w:tcMar>
-            <w:vAlign w:val="center"/>
-          </w:tcPr>
-          <w:p>
-            <w:pPr>
-              <w:jc w:val="left"/>
-              <w:spacing w:after="40" w:before="40"/>
-              <w:ind w:firstLine="0" w:left="100" w:right="100"/>
-            </w:pPr>
-            <w:r xmlns:w="http://schemas.openxmlformats.org/wordprocessingml/2006/main" xmlns:wp="http://schemas.openxmlformats.org/drawingml/2006/wordprocessingDrawing" xmlns:r="http://schemas.openxmlformats.org/officeDocument/2006/relationships" xmlns:w14="http://schemas.microsoft.com/office/word/2010/wordml">
-              <w:rPr>
-                <w:rFonts w:ascii="Arial" w:hAnsi="Arial" w:eastAsia="Arial" w:cs="Arial"/>
-                <w:sz w:val="18"/>
-                <w:szCs w:val="18"/>
-                <w:color w:val="111111"/>
-              </w:rPr>
-              <w:t xml:space="preserve"/>
-            </w:r>
-          </w:p>
-        </w:tc>
-        <w:tc>
-          <w:tcPr>
-            <w:tcBorders/>
-            <w:shd w:val="clear" w:color="auto" w:fill="FFFFFF"/>
-            <w:tcMar>
-              <w:top w:w="0" w:type="dxa"/>
-              <w:bottom w:w="0" w:type="dxa"/>
-              <w:left w:w="0" w:type="dxa"/>
-              <w:right w:w="0" w:type="dxa"/>
-            </w:tcMar>
-            <w:vAlign w:val="center"/>
-          </w:tcPr>
-          <w:p>
-            <w:pPr>
-              <w:jc w:val="left"/>
-              <w:spacing w:after="40" w:before="40"/>
-              <w:ind w:firstLine="0" w:left="100" w:right="100"/>
-            </w:pPr>
-            <w:r xmlns:w="http://schemas.openxmlformats.org/wordprocessingml/2006/main" xmlns:wp="http://schemas.openxmlformats.org/drawingml/2006/wordprocessingDrawing" xmlns:r="http://schemas.openxmlformats.org/officeDocument/2006/relationships" xmlns:w14="http://schemas.microsoft.com/office/word/2010/wordml">
-              <w:rPr>
-                <w:rFonts w:ascii="Arial" w:hAnsi="Arial" w:eastAsia="Arial" w:cs="Arial"/>
-                <w:sz w:val="18"/>
-                <w:szCs w:val="18"/>
-                <w:color w:val="111111"/>
-              </w:rPr>
-              <w:t xml:space="preserve"/>
-            </w:r>
-          </w:p>
-        </w:tc>
-        <w:tc>
-          <w:tcPr>
-            <w:tcBorders/>
-            <w:shd w:val="clear" w:color="auto" w:fill="FFFFFF"/>
-            <w:tcMar>
-              <w:top w:w="0" w:type="dxa"/>
-              <w:bottom w:w="0" w:type="dxa"/>
-              <w:left w:w="0" w:type="dxa"/>
-              <w:right w:w="0" w:type="dxa"/>
-            </w:tcMar>
-            <w:vAlign w:val="center"/>
-          </w:tcPr>
-          <w:p>
-            <w:pPr>
-              <w:jc w:val="left"/>
-              <w:spacing w:after="40" w:before="40"/>
-              <w:ind w:firstLine="0" w:left="100" w:right="100"/>
-            </w:pPr>
-            <w:r xmlns:w="http://schemas.openxmlformats.org/wordprocessingml/2006/main" xmlns:wp="http://schemas.openxmlformats.org/drawingml/2006/wordprocessingDrawing" xmlns:r="http://schemas.openxmlformats.org/officeDocument/2006/relationships" xmlns:w14="http://schemas.microsoft.com/office/word/2010/wordml">
-              <w:rPr>
-                <w:rFonts w:ascii="Arial" w:hAnsi="Arial" w:eastAsia="Arial" w:cs="Arial"/>
-                <w:sz w:val="18"/>
-                <w:szCs w:val="18"/>
-                <w:color w:val="111111"/>
-              </w:rPr>
-              <w:t xml:space="preserve"/>
-            </w:r>
-          </w:p>
-        </w:tc>
-        <w:tc>
-          <w:tcPr>
-            <w:tcBorders/>
-            <w:shd w:val="clear" w:color="auto" w:fill="FFFFFF"/>
-            <w:tcMar>
-              <w:top w:w="0" w:type="dxa"/>
-              <w:bottom w:w="0" w:type="dxa"/>
-              <w:left w:w="0" w:type="dxa"/>
-              <w:right w:w="0" w:type="dxa"/>
-            </w:tcMar>
-            <w:vAlign w:val="center"/>
-          </w:tcPr>
-          <w:p>
-            <w:pPr>
-              <w:jc w:val="left"/>
-              <w:spacing w:after="40" w:before="40"/>
-              <w:ind w:firstLine="0" w:left="100" w:right="100"/>
-            </w:pPr>
-            <w:r xmlns:w="http://schemas.openxmlformats.org/wordprocessingml/2006/main" xmlns:wp="http://schemas.openxmlformats.org/drawingml/2006/wordprocessingDrawing" xmlns:r="http://schemas.openxmlformats.org/officeDocument/2006/relationships" xmlns:w14="http://schemas.microsoft.com/office/word/2010/wordml">
-              <w:rPr>
-                <w:rFonts w:ascii="Arial" w:hAnsi="Arial" w:eastAsia="Arial" w:cs="Arial"/>
-                <w:sz w:val="18"/>
-                <w:szCs w:val="18"/>
-                <w:color w:val="111111"/>
-              </w:rPr>
-              <w:t xml:space="preserve"/>
-            </w:r>
-          </w:p>
-        </w:tc>
-        <w:tc>
-          <w:tcPr>
-            <w:tcBorders/>
-            <w:shd w:val="clear" w:color="auto" w:fill="FFFFFF"/>
-            <w:tcMar>
-              <w:top w:w="0" w:type="dxa"/>
-              <w:bottom w:w="0" w:type="dxa"/>
-              <w:left w:w="0" w:type="dxa"/>
-              <w:right w:w="0" w:type="dxa"/>
-            </w:tcMar>
-            <w:vAlign w:val="center"/>
-          </w:tcPr>
-          <w:p>
-            <w:pPr>
-              <w:jc w:val="left"/>
-              <w:spacing w:after="40" w:before="40"/>
-              <w:ind w:firstLine="0" w:left="100" w:right="100"/>
-            </w:pPr>
-            <w:r xmlns:w="http://schemas.openxmlformats.org/wordprocessingml/2006/main" xmlns:wp="http://schemas.openxmlformats.org/drawingml/2006/wordprocessingDrawing" xmlns:r="http://schemas.openxmlformats.org/officeDocument/2006/relationships" xmlns:w14="http://schemas.microsoft.com/office/word/2010/wordml">
-              <w:rPr>
-                <w:rFonts w:ascii="Arial" w:hAnsi="Arial" w:eastAsia="Arial" w:cs="Arial"/>
-                <w:sz w:val="18"/>
-                <w:szCs w:val="18"/>
-                <w:color w:val="111111"/>
-              </w:rPr>
-              <w:t xml:space="preserve"/>
-            </w:r>
-          </w:p>
-        </w:tc>
-        <w:tc>
-          <w:tcPr>
-            <w:tcBorders/>
-            <w:shd w:val="clear" w:color="auto" w:fill="FFFFFF"/>
-            <w:tcMar>
-              <w:top w:w="0" w:type="dxa"/>
-              <w:bottom w:w="0" w:type="dxa"/>
-              <w:left w:w="0" w:type="dxa"/>
-              <w:right w:w="0" w:type="dxa"/>
-            </w:tcMar>
-            <w:vAlign w:val="center"/>
-          </w:tcPr>
-          <w:p>
-            <w:pPr>
-              <w:jc w:val="left"/>
-              <w:spacing w:after="40" w:before="40"/>
-              <w:ind w:firstLine="0" w:left="100" w:right="100"/>
-            </w:pPr>
-            <w:r xmlns:w="http://schemas.openxmlformats.org/wordprocessingml/2006/main" xmlns:wp="http://schemas.openxmlformats.org/drawingml/2006/wordprocessingDrawing" xmlns:r="http://schemas.openxmlformats.org/officeDocument/2006/relationships" xmlns:w14="http://schemas.microsoft.com/office/word/2010/wordml">
-              <w:rPr>
-                <w:rFonts w:ascii="Arial" w:hAnsi="Arial" w:eastAsia="Arial" w:cs="Arial"/>
-                <w:sz w:val="18"/>
-                <w:szCs w:val="18"/>
-                <w:color w:val="111111"/>
-              </w:rPr>
-              <w:t xml:space="preserve"/>
-            </w:r>
-          </w:p>
-        </w:tc>
-        <w:tc>
-          <w:tcPr>
-            <w:tcBorders/>
-            <w:shd w:val="clear" w:color="auto" w:fill="FFFFFF"/>
-            <w:tcMar>
-              <w:top w:w="0" w:type="dxa"/>
-              <w:bottom w:w="0" w:type="dxa"/>
-              <w:left w:w="0" w:type="dxa"/>
-              <w:right w:w="0" w:type="dxa"/>
-            </w:tcMar>
-            <w:vAlign w:val="center"/>
-          </w:tcPr>
-          <w:p>
-            <w:pPr>
-              <w:jc w:val="left"/>
-              <w:spacing w:after="40" w:before="40"/>
-              <w:ind w:firstLine="0" w:left="100" w:right="100"/>
-            </w:pPr>
-            <w:r xmlns:w="http://schemas.openxmlformats.org/wordprocessingml/2006/main" xmlns:wp="http://schemas.openxmlformats.org/drawingml/2006/wordprocessingDrawing" xmlns:r="http://schemas.openxmlformats.org/officeDocument/2006/relationships" xmlns:w14="http://schemas.microsoft.com/office/word/2010/wordml">
-              <w:rPr>
-                <w:rFonts w:ascii="Arial" w:hAnsi="Arial" w:eastAsia="Arial" w:cs="Arial"/>
-                <w:sz w:val="18"/>
-                <w:szCs w:val="18"/>
-                <w:color w:val="111111"/>
+              <w:spacing w:after="60" w:before="60" w:line="240"/>
+              <w:ind w:firstLine="0" w:left="60" w:right="60"/>
+            </w:pPr>
+            <w:r xmlns:w="http://schemas.openxmlformats.org/wordprocessingml/2006/main" xmlns:wp="http://schemas.openxmlformats.org/drawingml/2006/wordprocessingDrawing" xmlns:r="http://schemas.openxmlformats.org/officeDocument/2006/relationships" xmlns:w14="http://schemas.microsoft.com/office/word/2010/wordml">
+              <w:rPr>
+                <w:rFonts w:ascii="Arial" w:hAnsi="Arial" w:eastAsia="Arial" w:cs="Arial"/>
+                <w:sz w:val="18"/>
+                <w:szCs w:val="18"/>
+                <w:color w:val="000000"/>
+              </w:rPr>
+              <w:t xml:space="preserve"/>
+            </w:r>
+          </w:p>
+        </w:tc>
+        <w:tc>
+          <w:tcPr>
+            <w:tcBorders/>
+            <w:shd w:val="clear" w:color="auto" w:fill="FFFFFF"/>
+            <w:tcMar>
+              <w:top w:w="0" w:type="dxa"/>
+              <w:bottom w:w="0" w:type="dxa"/>
+              <w:left w:w="0" w:type="dxa"/>
+              <w:right w:w="0" w:type="dxa"/>
+            </w:tcMar>
+            <w:vAlign w:val="center"/>
+          </w:tcPr>
+          <w:p>
+            <w:pPr>
+              <w:jc w:val="left"/>
+              <w:spacing w:after="60" w:before="60" w:line="240"/>
+              <w:ind w:firstLine="0" w:left="60" w:right="60"/>
+            </w:pPr>
+            <w:r xmlns:w="http://schemas.openxmlformats.org/wordprocessingml/2006/main" xmlns:wp="http://schemas.openxmlformats.org/drawingml/2006/wordprocessingDrawing" xmlns:r="http://schemas.openxmlformats.org/officeDocument/2006/relationships" xmlns:w14="http://schemas.microsoft.com/office/word/2010/wordml">
+              <w:rPr>
+                <w:rFonts w:ascii="Arial" w:hAnsi="Arial" w:eastAsia="Arial" w:cs="Arial"/>
+                <w:sz w:val="18"/>
+                <w:szCs w:val="18"/>
+                <w:color w:val="000000"/>
+              </w:rPr>
+              <w:t xml:space="preserve"/>
+            </w:r>
+          </w:p>
+        </w:tc>
+        <w:tc>
+          <w:tcPr>
+            <w:tcBorders/>
+            <w:shd w:val="clear" w:color="auto" w:fill="FFFFFF"/>
+            <w:tcMar>
+              <w:top w:w="0" w:type="dxa"/>
+              <w:bottom w:w="0" w:type="dxa"/>
+              <w:left w:w="0" w:type="dxa"/>
+              <w:right w:w="0" w:type="dxa"/>
+            </w:tcMar>
+            <w:vAlign w:val="center"/>
+          </w:tcPr>
+          <w:p>
+            <w:pPr>
+              <w:jc w:val="left"/>
+              <w:spacing w:after="60" w:before="60" w:line="240"/>
+              <w:ind w:firstLine="0" w:left="60" w:right="60"/>
+            </w:pPr>
+            <w:r xmlns:w="http://schemas.openxmlformats.org/wordprocessingml/2006/main" xmlns:wp="http://schemas.openxmlformats.org/drawingml/2006/wordprocessingDrawing" xmlns:r="http://schemas.openxmlformats.org/officeDocument/2006/relationships" xmlns:w14="http://schemas.microsoft.com/office/word/2010/wordml">
+              <w:rPr>
+                <w:rFonts w:ascii="Arial" w:hAnsi="Arial" w:eastAsia="Arial" w:cs="Arial"/>
+                <w:sz w:val="18"/>
+                <w:szCs w:val="18"/>
+                <w:color w:val="000000"/>
+              </w:rPr>
+              <w:t xml:space="preserve"/>
+            </w:r>
+          </w:p>
+        </w:tc>
+        <w:tc>
+          <w:tcPr>
+            <w:tcBorders/>
+            <w:shd w:val="clear" w:color="auto" w:fill="FFFFFF"/>
+            <w:tcMar>
+              <w:top w:w="0" w:type="dxa"/>
+              <w:bottom w:w="0" w:type="dxa"/>
+              <w:left w:w="0" w:type="dxa"/>
+              <w:right w:w="0" w:type="dxa"/>
+            </w:tcMar>
+            <w:vAlign w:val="center"/>
+          </w:tcPr>
+          <w:p>
+            <w:pPr>
+              <w:jc w:val="left"/>
+              <w:spacing w:after="60" w:before="60" w:line="240"/>
+              <w:ind w:firstLine="0" w:left="60" w:right="60"/>
+            </w:pPr>
+            <w:r xmlns:w="http://schemas.openxmlformats.org/wordprocessingml/2006/main" xmlns:wp="http://schemas.openxmlformats.org/drawingml/2006/wordprocessingDrawing" xmlns:r="http://schemas.openxmlformats.org/officeDocument/2006/relationships" xmlns:w14="http://schemas.microsoft.com/office/word/2010/wordml">
+              <w:rPr>
+                <w:rFonts w:ascii="Arial" w:hAnsi="Arial" w:eastAsia="Arial" w:cs="Arial"/>
+                <w:sz w:val="18"/>
+                <w:szCs w:val="18"/>
+                <w:color w:val="000000"/>
+              </w:rPr>
+              <w:t xml:space="preserve"/>
+            </w:r>
+          </w:p>
+        </w:tc>
+        <w:tc>
+          <w:tcPr>
+            <w:tcBorders/>
+            <w:shd w:val="clear" w:color="auto" w:fill="FFFFFF"/>
+            <w:tcMar>
+              <w:top w:w="0" w:type="dxa"/>
+              <w:bottom w:w="0" w:type="dxa"/>
+              <w:left w:w="0" w:type="dxa"/>
+              <w:right w:w="0" w:type="dxa"/>
+            </w:tcMar>
+            <w:vAlign w:val="center"/>
+          </w:tcPr>
+          <w:p>
+            <w:pPr>
+              <w:jc w:val="left"/>
+              <w:spacing w:after="60" w:before="60" w:line="240"/>
+              <w:ind w:firstLine="0" w:left="60" w:right="60"/>
+            </w:pPr>
+            <w:r xmlns:w="http://schemas.openxmlformats.org/wordprocessingml/2006/main" xmlns:wp="http://schemas.openxmlformats.org/drawingml/2006/wordprocessingDrawing" xmlns:r="http://schemas.openxmlformats.org/officeDocument/2006/relationships" xmlns:w14="http://schemas.microsoft.com/office/word/2010/wordml">
+              <w:rPr>
+                <w:rFonts w:ascii="Arial" w:hAnsi="Arial" w:eastAsia="Arial" w:cs="Arial"/>
+                <w:sz w:val="18"/>
+                <w:szCs w:val="18"/>
+                <w:color w:val="000000"/>
+              </w:rPr>
+              <w:t xml:space="preserve"/>
+            </w:r>
+          </w:p>
+        </w:tc>
+        <w:tc>
+          <w:tcPr>
+            <w:tcBorders/>
+            <w:shd w:val="clear" w:color="auto" w:fill="FFFFFF"/>
+            <w:tcMar>
+              <w:top w:w="0" w:type="dxa"/>
+              <w:bottom w:w="0" w:type="dxa"/>
+              <w:left w:w="0" w:type="dxa"/>
+              <w:right w:w="0" w:type="dxa"/>
+            </w:tcMar>
+            <w:vAlign w:val="center"/>
+          </w:tcPr>
+          <w:p>
+            <w:pPr>
+              <w:jc w:val="left"/>
+              <w:spacing w:after="60" w:before="60" w:line="240"/>
+              <w:ind w:firstLine="0" w:left="60" w:right="60"/>
+            </w:pPr>
+            <w:r xmlns:w="http://schemas.openxmlformats.org/wordprocessingml/2006/main" xmlns:wp="http://schemas.openxmlformats.org/drawingml/2006/wordprocessingDrawing" xmlns:r="http://schemas.openxmlformats.org/officeDocument/2006/relationships" xmlns:w14="http://schemas.microsoft.com/office/word/2010/wordml">
+              <w:rPr>
+                <w:rFonts w:ascii="Arial" w:hAnsi="Arial" w:eastAsia="Arial" w:cs="Arial"/>
+                <w:sz w:val="18"/>
+                <w:szCs w:val="18"/>
+                <w:color w:val="000000"/>
+              </w:rPr>
+              <w:t xml:space="preserve"/>
+            </w:r>
+          </w:p>
+        </w:tc>
+        <w:tc>
+          <w:tcPr>
+            <w:tcBorders/>
+            <w:shd w:val="clear" w:color="auto" w:fill="FFFFFF"/>
+            <w:tcMar>
+              <w:top w:w="0" w:type="dxa"/>
+              <w:bottom w:w="0" w:type="dxa"/>
+              <w:left w:w="0" w:type="dxa"/>
+              <w:right w:w="0" w:type="dxa"/>
+            </w:tcMar>
+            <w:vAlign w:val="center"/>
+          </w:tcPr>
+          <w:p>
+            <w:pPr>
+              <w:jc w:val="left"/>
+              <w:spacing w:after="60" w:before="60" w:line="240"/>
+              <w:ind w:firstLine="0" w:left="60" w:right="60"/>
+            </w:pPr>
+            <w:r xmlns:w="http://schemas.openxmlformats.org/wordprocessingml/2006/main" xmlns:wp="http://schemas.openxmlformats.org/drawingml/2006/wordprocessingDrawing" xmlns:r="http://schemas.openxmlformats.org/officeDocument/2006/relationships" xmlns:w14="http://schemas.microsoft.com/office/word/2010/wordml">
+              <w:rPr>
+                <w:rFonts w:ascii="Arial" w:hAnsi="Arial" w:eastAsia="Arial" w:cs="Arial"/>
+                <w:sz w:val="18"/>
+                <w:szCs w:val="18"/>
+                <w:color w:val="000000"/>
+              </w:rPr>
+              <w:t xml:space="preserve"/>
+            </w:r>
+          </w:p>
+        </w:tc>
+        <w:tc>
+          <w:tcPr>
+            <w:tcBorders/>
+            <w:shd w:val="clear" w:color="auto" w:fill="FFFFFF"/>
+            <w:tcMar>
+              <w:top w:w="0" w:type="dxa"/>
+              <w:bottom w:w="0" w:type="dxa"/>
+              <w:left w:w="0" w:type="dxa"/>
+              <w:right w:w="0" w:type="dxa"/>
+            </w:tcMar>
+            <w:vAlign w:val="center"/>
+          </w:tcPr>
+          <w:p>
+            <w:pPr>
+              <w:jc w:val="left"/>
+              <w:spacing w:after="60" w:before="60" w:line="240"/>
+              <w:ind w:firstLine="0" w:left="60" w:right="60"/>
+            </w:pPr>
+            <w:r xmlns:w="http://schemas.openxmlformats.org/wordprocessingml/2006/main" xmlns:wp="http://schemas.openxmlformats.org/drawingml/2006/wordprocessingDrawing" xmlns:r="http://schemas.openxmlformats.org/officeDocument/2006/relationships" xmlns:w14="http://schemas.microsoft.com/office/word/2010/wordml">
+              <w:rPr>
+                <w:rFonts w:ascii="Arial" w:hAnsi="Arial" w:eastAsia="Arial" w:cs="Arial"/>
+                <w:sz w:val="18"/>
+                <w:szCs w:val="18"/>
+                <w:color w:val="000000"/>
               </w:rPr>
               <w:t xml:space="preserve"/>
             </w:r>
@@ -2734,44 +2801,44 @@
           <w:p>
             <w:pPr>
               <w:jc w:val="left"/>
-              <w:spacing w:after="40" w:before="40"/>
-              <w:ind w:firstLine="0" w:left="100" w:right="100"/>
-            </w:pPr>
-            <w:r xmlns:w="http://schemas.openxmlformats.org/wordprocessingml/2006/main" xmlns:wp="http://schemas.openxmlformats.org/drawingml/2006/wordprocessingDrawing" xmlns:r="http://schemas.openxmlformats.org/officeDocument/2006/relationships" xmlns:w14="http://schemas.microsoft.com/office/word/2010/wordml">
-              <w:rPr>
-                <w:rFonts w:ascii="Arial" w:hAnsi="Arial" w:eastAsia="Arial" w:cs="Arial"/>
-                <w:sz w:val="18"/>
-                <w:szCs w:val="18"/>
-                <w:color w:val="111111"/>
-              </w:rPr>
-              <w:t xml:space="preserve"/>
-            </w:r>
-          </w:p>
-        </w:tc>
-        <w:tc>
-          <w:tcPr>
-            <w:tcBorders/>
-            <w:shd w:val="clear" w:color="auto" w:fill="FFFFFF"/>
-            <w:tcMar>
-              <w:top w:w="0" w:type="dxa"/>
-              <w:bottom w:w="0" w:type="dxa"/>
-              <w:left w:w="0" w:type="dxa"/>
-              <w:right w:w="0" w:type="dxa"/>
-            </w:tcMar>
-            <w:vAlign w:val="center"/>
-          </w:tcPr>
-          <w:p>
-            <w:pPr>
-              <w:jc w:val="left"/>
-              <w:spacing w:after="40" w:before="40"/>
-              <w:ind w:firstLine="0" w:left="100" w:right="100"/>
-            </w:pPr>
-            <w:r xmlns:w="http://schemas.openxmlformats.org/wordprocessingml/2006/main" xmlns:wp="http://schemas.openxmlformats.org/drawingml/2006/wordprocessingDrawing" xmlns:r="http://schemas.openxmlformats.org/officeDocument/2006/relationships" xmlns:w14="http://schemas.microsoft.com/office/word/2010/wordml">
-              <w:rPr>
-                <w:rFonts w:ascii="Arial" w:hAnsi="Arial" w:eastAsia="Arial" w:cs="Arial"/>
-                <w:sz w:val="18"/>
-                <w:szCs w:val="18"/>
-                <w:color w:val="111111"/>
+              <w:spacing w:after="60" w:before="60" w:line="240"/>
+              <w:ind w:firstLine="0" w:left="60" w:right="60"/>
+            </w:pPr>
+            <w:r xmlns:w="http://schemas.openxmlformats.org/wordprocessingml/2006/main" xmlns:wp="http://schemas.openxmlformats.org/drawingml/2006/wordprocessingDrawing" xmlns:r="http://schemas.openxmlformats.org/officeDocument/2006/relationships" xmlns:w14="http://schemas.microsoft.com/office/word/2010/wordml">
+              <w:rPr>
+                <w:rFonts w:ascii="Arial" w:hAnsi="Arial" w:eastAsia="Arial" w:cs="Arial"/>
+                <w:sz w:val="18"/>
+                <w:szCs w:val="18"/>
+                <w:color w:val="000000"/>
+              </w:rPr>
+              <w:t xml:space="preserve"/>
+            </w:r>
+          </w:p>
+        </w:tc>
+        <w:tc>
+          <w:tcPr>
+            <w:tcBorders/>
+            <w:shd w:val="clear" w:color="auto" w:fill="FFFFFF"/>
+            <w:tcMar>
+              <w:top w:w="0" w:type="dxa"/>
+              <w:bottom w:w="0" w:type="dxa"/>
+              <w:left w:w="0" w:type="dxa"/>
+              <w:right w:w="0" w:type="dxa"/>
+            </w:tcMar>
+            <w:vAlign w:val="center"/>
+          </w:tcPr>
+          <w:p>
+            <w:pPr>
+              <w:jc w:val="left"/>
+              <w:spacing w:after="60" w:before="60" w:line="240"/>
+              <w:ind w:firstLine="0" w:left="60" w:right="60"/>
+            </w:pPr>
+            <w:r xmlns:w="http://schemas.openxmlformats.org/wordprocessingml/2006/main" xmlns:wp="http://schemas.openxmlformats.org/drawingml/2006/wordprocessingDrawing" xmlns:r="http://schemas.openxmlformats.org/officeDocument/2006/relationships" xmlns:w14="http://schemas.microsoft.com/office/word/2010/wordml">
+              <w:rPr>
+                <w:rFonts w:ascii="Arial" w:hAnsi="Arial" w:eastAsia="Arial" w:cs="Arial"/>
+                <w:sz w:val="18"/>
+                <w:szCs w:val="18"/>
+                <w:color w:val="000000"/>
               </w:rPr>
               <w:t xml:space="preserve">Terms 1</w:t>
             </w:r>
@@ -2792,15 +2859,15 @@
           <w:p>
             <w:pPr>
               <w:jc w:val="left"/>
-              <w:spacing w:after="40" w:before="40"/>
-              <w:ind w:firstLine="0" w:left="100" w:right="100"/>
-            </w:pPr>
-            <w:r xmlns:w="http://schemas.openxmlformats.org/wordprocessingml/2006/main" xmlns:wp="http://schemas.openxmlformats.org/drawingml/2006/wordprocessingDrawing" xmlns:r="http://schemas.openxmlformats.org/officeDocument/2006/relationships" xmlns:w14="http://schemas.microsoft.com/office/word/2010/wordml">
-              <w:rPr>
-                <w:rFonts w:ascii="Arial" w:hAnsi="Arial" w:eastAsia="Arial" w:cs="Arial"/>
-                <w:sz w:val="18"/>
-                <w:szCs w:val="18"/>
-                <w:color w:val="111111"/>
+              <w:spacing w:after="60" w:before="60" w:line="240"/>
+              <w:ind w:firstLine="0" w:left="60" w:right="60"/>
+            </w:pPr>
+            <w:r xmlns:w="http://schemas.openxmlformats.org/wordprocessingml/2006/main" xmlns:wp="http://schemas.openxmlformats.org/drawingml/2006/wordprocessingDrawing" xmlns:r="http://schemas.openxmlformats.org/officeDocument/2006/relationships" xmlns:w14="http://schemas.microsoft.com/office/word/2010/wordml">
+              <w:rPr>
+                <w:rFonts w:ascii="Arial" w:hAnsi="Arial" w:eastAsia="Arial" w:cs="Arial"/>
+                <w:sz w:val="18"/>
+                <w:szCs w:val="18"/>
+                <w:color w:val="000000"/>
               </w:rPr>
               <w:t xml:space="preserve">masturbate*</w:t>
             </w:r>
@@ -2821,160 +2888,160 @@
           <w:p>
             <w:pPr>
               <w:jc w:val="left"/>
-              <w:spacing w:after="40" w:before="40"/>
-              <w:ind w:firstLine="0" w:left="100" w:right="100"/>
-            </w:pPr>
-            <w:r xmlns:w="http://schemas.openxmlformats.org/wordprocessingml/2006/main" xmlns:wp="http://schemas.openxmlformats.org/drawingml/2006/wordprocessingDrawing" xmlns:r="http://schemas.openxmlformats.org/officeDocument/2006/relationships" xmlns:w14="http://schemas.microsoft.com/office/word/2010/wordml">
-              <w:rPr>
-                <w:rFonts w:ascii="Arial" w:hAnsi="Arial" w:eastAsia="Arial" w:cs="Arial"/>
-                <w:sz w:val="18"/>
-                <w:szCs w:val="18"/>
-                <w:color w:val="111111"/>
-              </w:rPr>
-              <w:t xml:space="preserve"/>
-            </w:r>
-          </w:p>
-        </w:tc>
-        <w:tc>
-          <w:tcPr>
-            <w:tcBorders/>
-            <w:shd w:val="clear" w:color="auto" w:fill="FFFFFF"/>
-            <w:tcMar>
-              <w:top w:w="0" w:type="dxa"/>
-              <w:bottom w:w="0" w:type="dxa"/>
-              <w:left w:w="0" w:type="dxa"/>
-              <w:right w:w="0" w:type="dxa"/>
-            </w:tcMar>
-            <w:vAlign w:val="center"/>
-          </w:tcPr>
-          <w:p>
-            <w:pPr>
-              <w:jc w:val="left"/>
-              <w:spacing w:after="40" w:before="40"/>
-              <w:ind w:firstLine="0" w:left="100" w:right="100"/>
-            </w:pPr>
-            <w:r xmlns:w="http://schemas.openxmlformats.org/wordprocessingml/2006/main" xmlns:wp="http://schemas.openxmlformats.org/drawingml/2006/wordprocessingDrawing" xmlns:r="http://schemas.openxmlformats.org/officeDocument/2006/relationships" xmlns:w14="http://schemas.microsoft.com/office/word/2010/wordml">
-              <w:rPr>
-                <w:rFonts w:ascii="Arial" w:hAnsi="Arial" w:eastAsia="Arial" w:cs="Arial"/>
-                <w:sz w:val="18"/>
-                <w:szCs w:val="18"/>
-                <w:color w:val="111111"/>
-              </w:rPr>
-              <w:t xml:space="preserve"/>
-            </w:r>
-          </w:p>
-        </w:tc>
-        <w:tc>
-          <w:tcPr>
-            <w:tcBorders/>
-            <w:shd w:val="clear" w:color="auto" w:fill="FFFFFF"/>
-            <w:tcMar>
-              <w:top w:w="0" w:type="dxa"/>
-              <w:bottom w:w="0" w:type="dxa"/>
-              <w:left w:w="0" w:type="dxa"/>
-              <w:right w:w="0" w:type="dxa"/>
-            </w:tcMar>
-            <w:vAlign w:val="center"/>
-          </w:tcPr>
-          <w:p>
-            <w:pPr>
-              <w:jc w:val="left"/>
-              <w:spacing w:after="40" w:before="40"/>
-              <w:ind w:firstLine="0" w:left="100" w:right="100"/>
-            </w:pPr>
-            <w:r xmlns:w="http://schemas.openxmlformats.org/wordprocessingml/2006/main" xmlns:wp="http://schemas.openxmlformats.org/drawingml/2006/wordprocessingDrawing" xmlns:r="http://schemas.openxmlformats.org/officeDocument/2006/relationships" xmlns:w14="http://schemas.microsoft.com/office/word/2010/wordml">
-              <w:rPr>
-                <w:rFonts w:ascii="Arial" w:hAnsi="Arial" w:eastAsia="Arial" w:cs="Arial"/>
-                <w:sz w:val="18"/>
-                <w:szCs w:val="18"/>
-                <w:color w:val="111111"/>
-              </w:rPr>
-              <w:t xml:space="preserve"/>
-            </w:r>
-          </w:p>
-        </w:tc>
-        <w:tc>
-          <w:tcPr>
-            <w:tcBorders/>
-            <w:shd w:val="clear" w:color="auto" w:fill="FFFFFF"/>
-            <w:tcMar>
-              <w:top w:w="0" w:type="dxa"/>
-              <w:bottom w:w="0" w:type="dxa"/>
-              <w:left w:w="0" w:type="dxa"/>
-              <w:right w:w="0" w:type="dxa"/>
-            </w:tcMar>
-            <w:vAlign w:val="center"/>
-          </w:tcPr>
-          <w:p>
-            <w:pPr>
-              <w:jc w:val="left"/>
-              <w:spacing w:after="40" w:before="40"/>
-              <w:ind w:firstLine="0" w:left="100" w:right="100"/>
-            </w:pPr>
-            <w:r xmlns:w="http://schemas.openxmlformats.org/wordprocessingml/2006/main" xmlns:wp="http://schemas.openxmlformats.org/drawingml/2006/wordprocessingDrawing" xmlns:r="http://schemas.openxmlformats.org/officeDocument/2006/relationships" xmlns:w14="http://schemas.microsoft.com/office/word/2010/wordml">
-              <w:rPr>
-                <w:rFonts w:ascii="Arial" w:hAnsi="Arial" w:eastAsia="Arial" w:cs="Arial"/>
-                <w:sz w:val="18"/>
-                <w:szCs w:val="18"/>
-                <w:color w:val="111111"/>
-              </w:rPr>
-              <w:t xml:space="preserve"/>
-            </w:r>
-          </w:p>
-        </w:tc>
-        <w:tc>
-          <w:tcPr>
-            <w:tcBorders/>
-            <w:shd w:val="clear" w:color="auto" w:fill="FFFFFF"/>
-            <w:tcMar>
-              <w:top w:w="0" w:type="dxa"/>
-              <w:bottom w:w="0" w:type="dxa"/>
-              <w:left w:w="0" w:type="dxa"/>
-              <w:right w:w="0" w:type="dxa"/>
-            </w:tcMar>
-            <w:vAlign w:val="center"/>
-          </w:tcPr>
-          <w:p>
-            <w:pPr>
-              <w:jc w:val="left"/>
-              <w:spacing w:after="40" w:before="40"/>
-              <w:ind w:firstLine="0" w:left="100" w:right="100"/>
-            </w:pPr>
-            <w:r xmlns:w="http://schemas.openxmlformats.org/wordprocessingml/2006/main" xmlns:wp="http://schemas.openxmlformats.org/drawingml/2006/wordprocessingDrawing" xmlns:r="http://schemas.openxmlformats.org/officeDocument/2006/relationships" xmlns:w14="http://schemas.microsoft.com/office/word/2010/wordml">
-              <w:rPr>
-                <w:rFonts w:ascii="Arial" w:hAnsi="Arial" w:eastAsia="Arial" w:cs="Arial"/>
-                <w:sz w:val="18"/>
-                <w:szCs w:val="18"/>
-                <w:color w:val="111111"/>
-              </w:rPr>
-              <w:t xml:space="preserve"/>
-            </w:r>
-          </w:p>
-        </w:tc>
-        <w:tc>
-          <w:tcPr>
-            <w:tcBorders/>
-            <w:shd w:val="clear" w:color="auto" w:fill="FFFFFF"/>
-            <w:tcMar>
-              <w:top w:w="0" w:type="dxa"/>
-              <w:bottom w:w="0" w:type="dxa"/>
-              <w:left w:w="0" w:type="dxa"/>
-              <w:right w:w="0" w:type="dxa"/>
-            </w:tcMar>
-            <w:vAlign w:val="center"/>
-          </w:tcPr>
-          <w:p>
-            <w:pPr>
-              <w:jc w:val="left"/>
-              <w:spacing w:after="40" w:before="40"/>
-              <w:ind w:firstLine="0" w:left="100" w:right="100"/>
-            </w:pPr>
-            <w:r xmlns:w="http://schemas.openxmlformats.org/wordprocessingml/2006/main" xmlns:wp="http://schemas.openxmlformats.org/drawingml/2006/wordprocessingDrawing" xmlns:r="http://schemas.openxmlformats.org/officeDocument/2006/relationships" xmlns:w14="http://schemas.microsoft.com/office/word/2010/wordml">
-              <w:rPr>
-                <w:rFonts w:ascii="Arial" w:hAnsi="Arial" w:eastAsia="Arial" w:cs="Arial"/>
-                <w:sz w:val="18"/>
-                <w:szCs w:val="18"/>
-                <w:color w:val="111111"/>
+              <w:spacing w:after="60" w:before="60" w:line="240"/>
+              <w:ind w:firstLine="0" w:left="60" w:right="60"/>
+            </w:pPr>
+            <w:r xmlns:w="http://schemas.openxmlformats.org/wordprocessingml/2006/main" xmlns:wp="http://schemas.openxmlformats.org/drawingml/2006/wordprocessingDrawing" xmlns:r="http://schemas.openxmlformats.org/officeDocument/2006/relationships" xmlns:w14="http://schemas.microsoft.com/office/word/2010/wordml">
+              <w:rPr>
+                <w:rFonts w:ascii="Arial" w:hAnsi="Arial" w:eastAsia="Arial" w:cs="Arial"/>
+                <w:sz w:val="18"/>
+                <w:szCs w:val="18"/>
+                <w:color w:val="000000"/>
+              </w:rPr>
+              <w:t xml:space="preserve"/>
+            </w:r>
+          </w:p>
+        </w:tc>
+        <w:tc>
+          <w:tcPr>
+            <w:tcBorders/>
+            <w:shd w:val="clear" w:color="auto" w:fill="FFFFFF"/>
+            <w:tcMar>
+              <w:top w:w="0" w:type="dxa"/>
+              <w:bottom w:w="0" w:type="dxa"/>
+              <w:left w:w="0" w:type="dxa"/>
+              <w:right w:w="0" w:type="dxa"/>
+            </w:tcMar>
+            <w:vAlign w:val="center"/>
+          </w:tcPr>
+          <w:p>
+            <w:pPr>
+              <w:jc w:val="left"/>
+              <w:spacing w:after="60" w:before="60" w:line="240"/>
+              <w:ind w:firstLine="0" w:left="60" w:right="60"/>
+            </w:pPr>
+            <w:r xmlns:w="http://schemas.openxmlformats.org/wordprocessingml/2006/main" xmlns:wp="http://schemas.openxmlformats.org/drawingml/2006/wordprocessingDrawing" xmlns:r="http://schemas.openxmlformats.org/officeDocument/2006/relationships" xmlns:w14="http://schemas.microsoft.com/office/word/2010/wordml">
+              <w:rPr>
+                <w:rFonts w:ascii="Arial" w:hAnsi="Arial" w:eastAsia="Arial" w:cs="Arial"/>
+                <w:sz w:val="18"/>
+                <w:szCs w:val="18"/>
+                <w:color w:val="000000"/>
+              </w:rPr>
+              <w:t xml:space="preserve"/>
+            </w:r>
+          </w:p>
+        </w:tc>
+        <w:tc>
+          <w:tcPr>
+            <w:tcBorders/>
+            <w:shd w:val="clear" w:color="auto" w:fill="FFFFFF"/>
+            <w:tcMar>
+              <w:top w:w="0" w:type="dxa"/>
+              <w:bottom w:w="0" w:type="dxa"/>
+              <w:left w:w="0" w:type="dxa"/>
+              <w:right w:w="0" w:type="dxa"/>
+            </w:tcMar>
+            <w:vAlign w:val="center"/>
+          </w:tcPr>
+          <w:p>
+            <w:pPr>
+              <w:jc w:val="left"/>
+              <w:spacing w:after="60" w:before="60" w:line="240"/>
+              <w:ind w:firstLine="0" w:left="60" w:right="60"/>
+            </w:pPr>
+            <w:r xmlns:w="http://schemas.openxmlformats.org/wordprocessingml/2006/main" xmlns:wp="http://schemas.openxmlformats.org/drawingml/2006/wordprocessingDrawing" xmlns:r="http://schemas.openxmlformats.org/officeDocument/2006/relationships" xmlns:w14="http://schemas.microsoft.com/office/word/2010/wordml">
+              <w:rPr>
+                <w:rFonts w:ascii="Arial" w:hAnsi="Arial" w:eastAsia="Arial" w:cs="Arial"/>
+                <w:sz w:val="18"/>
+                <w:szCs w:val="18"/>
+                <w:color w:val="000000"/>
+              </w:rPr>
+              <w:t xml:space="preserve"/>
+            </w:r>
+          </w:p>
+        </w:tc>
+        <w:tc>
+          <w:tcPr>
+            <w:tcBorders/>
+            <w:shd w:val="clear" w:color="auto" w:fill="FFFFFF"/>
+            <w:tcMar>
+              <w:top w:w="0" w:type="dxa"/>
+              <w:bottom w:w="0" w:type="dxa"/>
+              <w:left w:w="0" w:type="dxa"/>
+              <w:right w:w="0" w:type="dxa"/>
+            </w:tcMar>
+            <w:vAlign w:val="center"/>
+          </w:tcPr>
+          <w:p>
+            <w:pPr>
+              <w:jc w:val="left"/>
+              <w:spacing w:after="60" w:before="60" w:line="240"/>
+              <w:ind w:firstLine="0" w:left="60" w:right="60"/>
+            </w:pPr>
+            <w:r xmlns:w="http://schemas.openxmlformats.org/wordprocessingml/2006/main" xmlns:wp="http://schemas.openxmlformats.org/drawingml/2006/wordprocessingDrawing" xmlns:r="http://schemas.openxmlformats.org/officeDocument/2006/relationships" xmlns:w14="http://schemas.microsoft.com/office/word/2010/wordml">
+              <w:rPr>
+                <w:rFonts w:ascii="Arial" w:hAnsi="Arial" w:eastAsia="Arial" w:cs="Arial"/>
+                <w:sz w:val="18"/>
+                <w:szCs w:val="18"/>
+                <w:color w:val="000000"/>
+              </w:rPr>
+              <w:t xml:space="preserve"/>
+            </w:r>
+          </w:p>
+        </w:tc>
+        <w:tc>
+          <w:tcPr>
+            <w:tcBorders/>
+            <w:shd w:val="clear" w:color="auto" w:fill="FFFFFF"/>
+            <w:tcMar>
+              <w:top w:w="0" w:type="dxa"/>
+              <w:bottom w:w="0" w:type="dxa"/>
+              <w:left w:w="0" w:type="dxa"/>
+              <w:right w:w="0" w:type="dxa"/>
+            </w:tcMar>
+            <w:vAlign w:val="center"/>
+          </w:tcPr>
+          <w:p>
+            <w:pPr>
+              <w:jc w:val="left"/>
+              <w:spacing w:after="60" w:before="60" w:line="240"/>
+              <w:ind w:firstLine="0" w:left="60" w:right="60"/>
+            </w:pPr>
+            <w:r xmlns:w="http://schemas.openxmlformats.org/wordprocessingml/2006/main" xmlns:wp="http://schemas.openxmlformats.org/drawingml/2006/wordprocessingDrawing" xmlns:r="http://schemas.openxmlformats.org/officeDocument/2006/relationships" xmlns:w14="http://schemas.microsoft.com/office/word/2010/wordml">
+              <w:rPr>
+                <w:rFonts w:ascii="Arial" w:hAnsi="Arial" w:eastAsia="Arial" w:cs="Arial"/>
+                <w:sz w:val="18"/>
+                <w:szCs w:val="18"/>
+                <w:color w:val="000000"/>
+              </w:rPr>
+              <w:t xml:space="preserve"/>
+            </w:r>
+          </w:p>
+        </w:tc>
+        <w:tc>
+          <w:tcPr>
+            <w:tcBorders/>
+            <w:shd w:val="clear" w:color="auto" w:fill="FFFFFF"/>
+            <w:tcMar>
+              <w:top w:w="0" w:type="dxa"/>
+              <w:bottom w:w="0" w:type="dxa"/>
+              <w:left w:w="0" w:type="dxa"/>
+              <w:right w:w="0" w:type="dxa"/>
+            </w:tcMar>
+            <w:vAlign w:val="center"/>
+          </w:tcPr>
+          <w:p>
+            <w:pPr>
+              <w:jc w:val="left"/>
+              <w:spacing w:after="60" w:before="60" w:line="240"/>
+              <w:ind w:firstLine="0" w:left="60" w:right="60"/>
+            </w:pPr>
+            <w:r xmlns:w="http://schemas.openxmlformats.org/wordprocessingml/2006/main" xmlns:wp="http://schemas.openxmlformats.org/drawingml/2006/wordprocessingDrawing" xmlns:r="http://schemas.openxmlformats.org/officeDocument/2006/relationships" xmlns:w14="http://schemas.microsoft.com/office/word/2010/wordml">
+              <w:rPr>
+                <w:rFonts w:ascii="Arial" w:hAnsi="Arial" w:eastAsia="Arial" w:cs="Arial"/>
+                <w:sz w:val="18"/>
+                <w:szCs w:val="18"/>
+                <w:color w:val="000000"/>
               </w:rPr>
               <w:t xml:space="preserve"/>
             </w:r>
@@ -3000,44 +3067,44 @@
           <w:p>
             <w:pPr>
               <w:jc w:val="left"/>
-              <w:spacing w:after="40" w:before="40"/>
-              <w:ind w:firstLine="0" w:left="100" w:right="100"/>
-            </w:pPr>
-            <w:r xmlns:w="http://schemas.openxmlformats.org/wordprocessingml/2006/main" xmlns:wp="http://schemas.openxmlformats.org/drawingml/2006/wordprocessingDrawing" xmlns:r="http://schemas.openxmlformats.org/officeDocument/2006/relationships" xmlns:w14="http://schemas.microsoft.com/office/word/2010/wordml">
-              <w:rPr>
-                <w:rFonts w:ascii="Arial" w:hAnsi="Arial" w:eastAsia="Arial" w:cs="Arial"/>
-                <w:sz w:val="18"/>
-                <w:szCs w:val="18"/>
-                <w:color w:val="111111"/>
-              </w:rPr>
-              <w:t xml:space="preserve"/>
-            </w:r>
-          </w:p>
-        </w:tc>
-        <w:tc>
-          <w:tcPr>
-            <w:tcBorders/>
-            <w:shd w:val="clear" w:color="auto" w:fill="FFFFFF"/>
-            <w:tcMar>
-              <w:top w:w="0" w:type="dxa"/>
-              <w:bottom w:w="0" w:type="dxa"/>
-              <w:left w:w="0" w:type="dxa"/>
-              <w:right w:w="0" w:type="dxa"/>
-            </w:tcMar>
-            <w:vAlign w:val="center"/>
-          </w:tcPr>
-          <w:p>
-            <w:pPr>
-              <w:jc w:val="left"/>
-              <w:spacing w:after="40" w:before="40"/>
-              <w:ind w:firstLine="0" w:left="100" w:right="100"/>
-            </w:pPr>
-            <w:r xmlns:w="http://schemas.openxmlformats.org/wordprocessingml/2006/main" xmlns:wp="http://schemas.openxmlformats.org/drawingml/2006/wordprocessingDrawing" xmlns:r="http://schemas.openxmlformats.org/officeDocument/2006/relationships" xmlns:w14="http://schemas.microsoft.com/office/word/2010/wordml">
-              <w:rPr>
-                <w:rFonts w:ascii="Arial" w:hAnsi="Arial" w:eastAsia="Arial" w:cs="Arial"/>
-                <w:sz w:val="18"/>
-                <w:szCs w:val="18"/>
-                <w:color w:val="111111"/>
+              <w:spacing w:after="60" w:before="60" w:line="240"/>
+              <w:ind w:firstLine="0" w:left="60" w:right="60"/>
+            </w:pPr>
+            <w:r xmlns:w="http://schemas.openxmlformats.org/wordprocessingml/2006/main" xmlns:wp="http://schemas.openxmlformats.org/drawingml/2006/wordprocessingDrawing" xmlns:r="http://schemas.openxmlformats.org/officeDocument/2006/relationships" xmlns:w14="http://schemas.microsoft.com/office/word/2010/wordml">
+              <w:rPr>
+                <w:rFonts w:ascii="Arial" w:hAnsi="Arial" w:eastAsia="Arial" w:cs="Arial"/>
+                <w:sz w:val="18"/>
+                <w:szCs w:val="18"/>
+                <w:color w:val="000000"/>
+              </w:rPr>
+              <w:t xml:space="preserve"/>
+            </w:r>
+          </w:p>
+        </w:tc>
+        <w:tc>
+          <w:tcPr>
+            <w:tcBorders/>
+            <w:shd w:val="clear" w:color="auto" w:fill="FFFFFF"/>
+            <w:tcMar>
+              <w:top w:w="0" w:type="dxa"/>
+              <w:bottom w:w="0" w:type="dxa"/>
+              <w:left w:w="0" w:type="dxa"/>
+              <w:right w:w="0" w:type="dxa"/>
+            </w:tcMar>
+            <w:vAlign w:val="center"/>
+          </w:tcPr>
+          <w:p>
+            <w:pPr>
+              <w:jc w:val="left"/>
+              <w:spacing w:after="60" w:before="60" w:line="240"/>
+              <w:ind w:firstLine="0" w:left="60" w:right="60"/>
+            </w:pPr>
+            <w:r xmlns:w="http://schemas.openxmlformats.org/wordprocessingml/2006/main" xmlns:wp="http://schemas.openxmlformats.org/drawingml/2006/wordprocessingDrawing" xmlns:r="http://schemas.openxmlformats.org/officeDocument/2006/relationships" xmlns:w14="http://schemas.microsoft.com/office/word/2010/wordml">
+              <w:rPr>
+                <w:rFonts w:ascii="Arial" w:hAnsi="Arial" w:eastAsia="Arial" w:cs="Arial"/>
+                <w:sz w:val="18"/>
+                <w:szCs w:val="18"/>
+                <w:color w:val="000000"/>
               </w:rPr>
               <w:t xml:space="preserve">Terms 2</w:t>
             </w:r>
@@ -3058,189 +3125,189 @@
           <w:p>
             <w:pPr>
               <w:jc w:val="left"/>
-              <w:spacing w:after="40" w:before="40"/>
-              <w:ind w:firstLine="0" w:left="100" w:right="100"/>
-            </w:pPr>
-            <w:r xmlns:w="http://schemas.openxmlformats.org/wordprocessingml/2006/main" xmlns:wp="http://schemas.openxmlformats.org/drawingml/2006/wordprocessingDrawing" xmlns:r="http://schemas.openxmlformats.org/officeDocument/2006/relationships" xmlns:w14="http://schemas.microsoft.com/office/word/2010/wordml">
-              <w:rPr>
-                <w:rFonts w:ascii="Arial" w:hAnsi="Arial" w:eastAsia="Arial" w:cs="Arial"/>
-                <w:sz w:val="18"/>
-                <w:szCs w:val="18"/>
-                <w:color w:val="111111"/>
-              </w:rPr>
-              <w:t xml:space="preserve"/>
-            </w:r>
-          </w:p>
-        </w:tc>
-        <w:tc>
-          <w:tcPr>
-            <w:tcBorders/>
-            <w:shd w:val="clear" w:color="auto" w:fill="FFFFFF"/>
-            <w:tcMar>
-              <w:top w:w="0" w:type="dxa"/>
-              <w:bottom w:w="0" w:type="dxa"/>
-              <w:left w:w="0" w:type="dxa"/>
-              <w:right w:w="0" w:type="dxa"/>
-            </w:tcMar>
-            <w:vAlign w:val="center"/>
-          </w:tcPr>
-          <w:p>
-            <w:pPr>
-              <w:jc w:val="left"/>
-              <w:spacing w:after="40" w:before="40"/>
-              <w:ind w:firstLine="0" w:left="100" w:right="100"/>
-            </w:pPr>
-            <w:r xmlns:w="http://schemas.openxmlformats.org/wordprocessingml/2006/main" xmlns:wp="http://schemas.openxmlformats.org/drawingml/2006/wordprocessingDrawing" xmlns:r="http://schemas.openxmlformats.org/officeDocument/2006/relationships" xmlns:w14="http://schemas.microsoft.com/office/word/2010/wordml">
-              <w:rPr>
-                <w:rFonts w:ascii="Arial" w:hAnsi="Arial" w:eastAsia="Arial" w:cs="Arial"/>
-                <w:sz w:val="18"/>
-                <w:szCs w:val="18"/>
-                <w:color w:val="111111"/>
-              </w:rPr>
-              <w:t xml:space="preserve"/>
-            </w:r>
-          </w:p>
-        </w:tc>
-        <w:tc>
-          <w:tcPr>
-            <w:tcBorders/>
-            <w:shd w:val="clear" w:color="auto" w:fill="FFFFFF"/>
-            <w:tcMar>
-              <w:top w:w="0" w:type="dxa"/>
-              <w:bottom w:w="0" w:type="dxa"/>
-              <w:left w:w="0" w:type="dxa"/>
-              <w:right w:w="0" w:type="dxa"/>
-            </w:tcMar>
-            <w:vAlign w:val="center"/>
-          </w:tcPr>
-          <w:p>
-            <w:pPr>
-              <w:jc w:val="left"/>
-              <w:spacing w:after="40" w:before="40"/>
-              <w:ind w:firstLine="0" w:left="100" w:right="100"/>
-            </w:pPr>
-            <w:r xmlns:w="http://schemas.openxmlformats.org/wordprocessingml/2006/main" xmlns:wp="http://schemas.openxmlformats.org/drawingml/2006/wordprocessingDrawing" xmlns:r="http://schemas.openxmlformats.org/officeDocument/2006/relationships" xmlns:w14="http://schemas.microsoft.com/office/word/2010/wordml">
-              <w:rPr>
-                <w:rFonts w:ascii="Arial" w:hAnsi="Arial" w:eastAsia="Arial" w:cs="Arial"/>
-                <w:sz w:val="18"/>
-                <w:szCs w:val="18"/>
-                <w:color w:val="111111"/>
-              </w:rPr>
-              <w:t xml:space="preserve"/>
-            </w:r>
-          </w:p>
-        </w:tc>
-        <w:tc>
-          <w:tcPr>
-            <w:tcBorders/>
-            <w:shd w:val="clear" w:color="auto" w:fill="FFFFFF"/>
-            <w:tcMar>
-              <w:top w:w="0" w:type="dxa"/>
-              <w:bottom w:w="0" w:type="dxa"/>
-              <w:left w:w="0" w:type="dxa"/>
-              <w:right w:w="0" w:type="dxa"/>
-            </w:tcMar>
-            <w:vAlign w:val="center"/>
-          </w:tcPr>
-          <w:p>
-            <w:pPr>
-              <w:jc w:val="left"/>
-              <w:spacing w:after="40" w:before="40"/>
-              <w:ind w:firstLine="0" w:left="100" w:right="100"/>
-            </w:pPr>
-            <w:r xmlns:w="http://schemas.openxmlformats.org/wordprocessingml/2006/main" xmlns:wp="http://schemas.openxmlformats.org/drawingml/2006/wordprocessingDrawing" xmlns:r="http://schemas.openxmlformats.org/officeDocument/2006/relationships" xmlns:w14="http://schemas.microsoft.com/office/word/2010/wordml">
-              <w:rPr>
-                <w:rFonts w:ascii="Arial" w:hAnsi="Arial" w:eastAsia="Arial" w:cs="Arial"/>
-                <w:sz w:val="18"/>
-                <w:szCs w:val="18"/>
-                <w:color w:val="111111"/>
-              </w:rPr>
-              <w:t xml:space="preserve"/>
-            </w:r>
-          </w:p>
-        </w:tc>
-        <w:tc>
-          <w:tcPr>
-            <w:tcBorders/>
-            <w:shd w:val="clear" w:color="auto" w:fill="FFFFFF"/>
-            <w:tcMar>
-              <w:top w:w="0" w:type="dxa"/>
-              <w:bottom w:w="0" w:type="dxa"/>
-              <w:left w:w="0" w:type="dxa"/>
-              <w:right w:w="0" w:type="dxa"/>
-            </w:tcMar>
-            <w:vAlign w:val="center"/>
-          </w:tcPr>
-          <w:p>
-            <w:pPr>
-              <w:jc w:val="left"/>
-              <w:spacing w:after="40" w:before="40"/>
-              <w:ind w:firstLine="0" w:left="100" w:right="100"/>
-            </w:pPr>
-            <w:r xmlns:w="http://schemas.openxmlformats.org/wordprocessingml/2006/main" xmlns:wp="http://schemas.openxmlformats.org/drawingml/2006/wordprocessingDrawing" xmlns:r="http://schemas.openxmlformats.org/officeDocument/2006/relationships" xmlns:w14="http://schemas.microsoft.com/office/word/2010/wordml">
-              <w:rPr>
-                <w:rFonts w:ascii="Arial" w:hAnsi="Arial" w:eastAsia="Arial" w:cs="Arial"/>
-                <w:sz w:val="18"/>
-                <w:szCs w:val="18"/>
-                <w:color w:val="111111"/>
-              </w:rPr>
-              <w:t xml:space="preserve"/>
-            </w:r>
-          </w:p>
-        </w:tc>
-        <w:tc>
-          <w:tcPr>
-            <w:tcBorders/>
-            <w:shd w:val="clear" w:color="auto" w:fill="FFFFFF"/>
-            <w:tcMar>
-              <w:top w:w="0" w:type="dxa"/>
-              <w:bottom w:w="0" w:type="dxa"/>
-              <w:left w:w="0" w:type="dxa"/>
-              <w:right w:w="0" w:type="dxa"/>
-            </w:tcMar>
-            <w:vAlign w:val="center"/>
-          </w:tcPr>
-          <w:p>
-            <w:pPr>
-              <w:jc w:val="left"/>
-              <w:spacing w:after="40" w:before="40"/>
-              <w:ind w:firstLine="0" w:left="100" w:right="100"/>
-            </w:pPr>
-            <w:r xmlns:w="http://schemas.openxmlformats.org/wordprocessingml/2006/main" xmlns:wp="http://schemas.openxmlformats.org/drawingml/2006/wordprocessingDrawing" xmlns:r="http://schemas.openxmlformats.org/officeDocument/2006/relationships" xmlns:w14="http://schemas.microsoft.com/office/word/2010/wordml">
-              <w:rPr>
-                <w:rFonts w:ascii="Arial" w:hAnsi="Arial" w:eastAsia="Arial" w:cs="Arial"/>
-                <w:sz w:val="18"/>
-                <w:szCs w:val="18"/>
-                <w:color w:val="111111"/>
-              </w:rPr>
-              <w:t xml:space="preserve"/>
-            </w:r>
-          </w:p>
-        </w:tc>
-        <w:tc>
-          <w:tcPr>
-            <w:tcBorders/>
-            <w:shd w:val="clear" w:color="auto" w:fill="FFFFFF"/>
-            <w:tcMar>
-              <w:top w:w="0" w:type="dxa"/>
-              <w:bottom w:w="0" w:type="dxa"/>
-              <w:left w:w="0" w:type="dxa"/>
-              <w:right w:w="0" w:type="dxa"/>
-            </w:tcMar>
-            <w:vAlign w:val="center"/>
-          </w:tcPr>
-          <w:p>
-            <w:pPr>
-              <w:jc w:val="left"/>
-              <w:spacing w:after="40" w:before="40"/>
-              <w:ind w:firstLine="0" w:left="100" w:right="100"/>
-            </w:pPr>
-            <w:r xmlns:w="http://schemas.openxmlformats.org/wordprocessingml/2006/main" xmlns:wp="http://schemas.openxmlformats.org/drawingml/2006/wordprocessingDrawing" xmlns:r="http://schemas.openxmlformats.org/officeDocument/2006/relationships" xmlns:w14="http://schemas.microsoft.com/office/word/2010/wordml">
-              <w:rPr>
-                <w:rFonts w:ascii="Arial" w:hAnsi="Arial" w:eastAsia="Arial" w:cs="Arial"/>
-                <w:sz w:val="18"/>
-                <w:szCs w:val="18"/>
-                <w:color w:val="111111"/>
+              <w:spacing w:after="60" w:before="60" w:line="240"/>
+              <w:ind w:firstLine="0" w:left="60" w:right="60"/>
+            </w:pPr>
+            <w:r xmlns:w="http://schemas.openxmlformats.org/wordprocessingml/2006/main" xmlns:wp="http://schemas.openxmlformats.org/drawingml/2006/wordprocessingDrawing" xmlns:r="http://schemas.openxmlformats.org/officeDocument/2006/relationships" xmlns:w14="http://schemas.microsoft.com/office/word/2010/wordml">
+              <w:rPr>
+                <w:rFonts w:ascii="Arial" w:hAnsi="Arial" w:eastAsia="Arial" w:cs="Arial"/>
+                <w:sz w:val="18"/>
+                <w:szCs w:val="18"/>
+                <w:color w:val="000000"/>
+              </w:rPr>
+              <w:t xml:space="preserve"/>
+            </w:r>
+          </w:p>
+        </w:tc>
+        <w:tc>
+          <w:tcPr>
+            <w:tcBorders/>
+            <w:shd w:val="clear" w:color="auto" w:fill="FFFFFF"/>
+            <w:tcMar>
+              <w:top w:w="0" w:type="dxa"/>
+              <w:bottom w:w="0" w:type="dxa"/>
+              <w:left w:w="0" w:type="dxa"/>
+              <w:right w:w="0" w:type="dxa"/>
+            </w:tcMar>
+            <w:vAlign w:val="center"/>
+          </w:tcPr>
+          <w:p>
+            <w:pPr>
+              <w:jc w:val="left"/>
+              <w:spacing w:after="60" w:before="60" w:line="240"/>
+              <w:ind w:firstLine="0" w:left="60" w:right="60"/>
+            </w:pPr>
+            <w:r xmlns:w="http://schemas.openxmlformats.org/wordprocessingml/2006/main" xmlns:wp="http://schemas.openxmlformats.org/drawingml/2006/wordprocessingDrawing" xmlns:r="http://schemas.openxmlformats.org/officeDocument/2006/relationships" xmlns:w14="http://schemas.microsoft.com/office/word/2010/wordml">
+              <w:rPr>
+                <w:rFonts w:ascii="Arial" w:hAnsi="Arial" w:eastAsia="Arial" w:cs="Arial"/>
+                <w:sz w:val="18"/>
+                <w:szCs w:val="18"/>
+                <w:color w:val="000000"/>
+              </w:rPr>
+              <w:t xml:space="preserve"/>
+            </w:r>
+          </w:p>
+        </w:tc>
+        <w:tc>
+          <w:tcPr>
+            <w:tcBorders/>
+            <w:shd w:val="clear" w:color="auto" w:fill="FFFFFF"/>
+            <w:tcMar>
+              <w:top w:w="0" w:type="dxa"/>
+              <w:bottom w:w="0" w:type="dxa"/>
+              <w:left w:w="0" w:type="dxa"/>
+              <w:right w:w="0" w:type="dxa"/>
+            </w:tcMar>
+            <w:vAlign w:val="center"/>
+          </w:tcPr>
+          <w:p>
+            <w:pPr>
+              <w:jc w:val="left"/>
+              <w:spacing w:after="60" w:before="60" w:line="240"/>
+              <w:ind w:firstLine="0" w:left="60" w:right="60"/>
+            </w:pPr>
+            <w:r xmlns:w="http://schemas.openxmlformats.org/wordprocessingml/2006/main" xmlns:wp="http://schemas.openxmlformats.org/drawingml/2006/wordprocessingDrawing" xmlns:r="http://schemas.openxmlformats.org/officeDocument/2006/relationships" xmlns:w14="http://schemas.microsoft.com/office/word/2010/wordml">
+              <w:rPr>
+                <w:rFonts w:ascii="Arial" w:hAnsi="Arial" w:eastAsia="Arial" w:cs="Arial"/>
+                <w:sz w:val="18"/>
+                <w:szCs w:val="18"/>
+                <w:color w:val="000000"/>
+              </w:rPr>
+              <w:t xml:space="preserve"/>
+            </w:r>
+          </w:p>
+        </w:tc>
+        <w:tc>
+          <w:tcPr>
+            <w:tcBorders/>
+            <w:shd w:val="clear" w:color="auto" w:fill="FFFFFF"/>
+            <w:tcMar>
+              <w:top w:w="0" w:type="dxa"/>
+              <w:bottom w:w="0" w:type="dxa"/>
+              <w:left w:w="0" w:type="dxa"/>
+              <w:right w:w="0" w:type="dxa"/>
+            </w:tcMar>
+            <w:vAlign w:val="center"/>
+          </w:tcPr>
+          <w:p>
+            <w:pPr>
+              <w:jc w:val="left"/>
+              <w:spacing w:after="60" w:before="60" w:line="240"/>
+              <w:ind w:firstLine="0" w:left="60" w:right="60"/>
+            </w:pPr>
+            <w:r xmlns:w="http://schemas.openxmlformats.org/wordprocessingml/2006/main" xmlns:wp="http://schemas.openxmlformats.org/drawingml/2006/wordprocessingDrawing" xmlns:r="http://schemas.openxmlformats.org/officeDocument/2006/relationships" xmlns:w14="http://schemas.microsoft.com/office/word/2010/wordml">
+              <w:rPr>
+                <w:rFonts w:ascii="Arial" w:hAnsi="Arial" w:eastAsia="Arial" w:cs="Arial"/>
+                <w:sz w:val="18"/>
+                <w:szCs w:val="18"/>
+                <w:color w:val="000000"/>
+              </w:rPr>
+              <w:t xml:space="preserve"/>
+            </w:r>
+          </w:p>
+        </w:tc>
+        <w:tc>
+          <w:tcPr>
+            <w:tcBorders/>
+            <w:shd w:val="clear" w:color="auto" w:fill="FFFFFF"/>
+            <w:tcMar>
+              <w:top w:w="0" w:type="dxa"/>
+              <w:bottom w:w="0" w:type="dxa"/>
+              <w:left w:w="0" w:type="dxa"/>
+              <w:right w:w="0" w:type="dxa"/>
+            </w:tcMar>
+            <w:vAlign w:val="center"/>
+          </w:tcPr>
+          <w:p>
+            <w:pPr>
+              <w:jc w:val="left"/>
+              <w:spacing w:after="60" w:before="60" w:line="240"/>
+              <w:ind w:firstLine="0" w:left="60" w:right="60"/>
+            </w:pPr>
+            <w:r xmlns:w="http://schemas.openxmlformats.org/wordprocessingml/2006/main" xmlns:wp="http://schemas.openxmlformats.org/drawingml/2006/wordprocessingDrawing" xmlns:r="http://schemas.openxmlformats.org/officeDocument/2006/relationships" xmlns:w14="http://schemas.microsoft.com/office/word/2010/wordml">
+              <w:rPr>
+                <w:rFonts w:ascii="Arial" w:hAnsi="Arial" w:eastAsia="Arial" w:cs="Arial"/>
+                <w:sz w:val="18"/>
+                <w:szCs w:val="18"/>
+                <w:color w:val="000000"/>
+              </w:rPr>
+              <w:t xml:space="preserve"/>
+            </w:r>
+          </w:p>
+        </w:tc>
+        <w:tc>
+          <w:tcPr>
+            <w:tcBorders/>
+            <w:shd w:val="clear" w:color="auto" w:fill="FFFFFF"/>
+            <w:tcMar>
+              <w:top w:w="0" w:type="dxa"/>
+              <w:bottom w:w="0" w:type="dxa"/>
+              <w:left w:w="0" w:type="dxa"/>
+              <w:right w:w="0" w:type="dxa"/>
+            </w:tcMar>
+            <w:vAlign w:val="center"/>
+          </w:tcPr>
+          <w:p>
+            <w:pPr>
+              <w:jc w:val="left"/>
+              <w:spacing w:after="60" w:before="60" w:line="240"/>
+              <w:ind w:firstLine="0" w:left="60" w:right="60"/>
+            </w:pPr>
+            <w:r xmlns:w="http://schemas.openxmlformats.org/wordprocessingml/2006/main" xmlns:wp="http://schemas.openxmlformats.org/drawingml/2006/wordprocessingDrawing" xmlns:r="http://schemas.openxmlformats.org/officeDocument/2006/relationships" xmlns:w14="http://schemas.microsoft.com/office/word/2010/wordml">
+              <w:rPr>
+                <w:rFonts w:ascii="Arial" w:hAnsi="Arial" w:eastAsia="Arial" w:cs="Arial"/>
+                <w:sz w:val="18"/>
+                <w:szCs w:val="18"/>
+                <w:color w:val="000000"/>
+              </w:rPr>
+              <w:t xml:space="preserve"/>
+            </w:r>
+          </w:p>
+        </w:tc>
+        <w:tc>
+          <w:tcPr>
+            <w:tcBorders/>
+            <w:shd w:val="clear" w:color="auto" w:fill="FFFFFF"/>
+            <w:tcMar>
+              <w:top w:w="0" w:type="dxa"/>
+              <w:bottom w:w="0" w:type="dxa"/>
+              <w:left w:w="0" w:type="dxa"/>
+              <w:right w:w="0" w:type="dxa"/>
+            </w:tcMar>
+            <w:vAlign w:val="center"/>
+          </w:tcPr>
+          <w:p>
+            <w:pPr>
+              <w:jc w:val="left"/>
+              <w:spacing w:after="60" w:before="60" w:line="240"/>
+              <w:ind w:firstLine="0" w:left="60" w:right="60"/>
+            </w:pPr>
+            <w:r xmlns:w="http://schemas.openxmlformats.org/wordprocessingml/2006/main" xmlns:wp="http://schemas.openxmlformats.org/drawingml/2006/wordprocessingDrawing" xmlns:r="http://schemas.openxmlformats.org/officeDocument/2006/relationships" xmlns:w14="http://schemas.microsoft.com/office/word/2010/wordml">
+              <w:rPr>
+                <w:rFonts w:ascii="Arial" w:hAnsi="Arial" w:eastAsia="Arial" w:cs="Arial"/>
+                <w:sz w:val="18"/>
+                <w:szCs w:val="18"/>
+                <w:color w:val="000000"/>
               </w:rPr>
               <w:t xml:space="preserve"/>
             </w:r>
@@ -3268,15 +3335,15 @@
           <w:p>
             <w:pPr>
               <w:jc w:val="left"/>
-              <w:spacing w:after="40" w:before="40"/>
-              <w:ind w:firstLine="0" w:left="100" w:right="100"/>
-            </w:pPr>
-            <w:r xmlns:w="http://schemas.openxmlformats.org/wordprocessingml/2006/main" xmlns:wp="http://schemas.openxmlformats.org/drawingml/2006/wordprocessingDrawing" xmlns:r="http://schemas.openxmlformats.org/officeDocument/2006/relationships" xmlns:w14="http://schemas.microsoft.com/office/word/2010/wordml">
-              <w:rPr>
-                <w:rFonts w:ascii="Arial" w:hAnsi="Arial" w:eastAsia="Arial" w:cs="Arial"/>
-                <w:sz w:val="18"/>
-                <w:szCs w:val="18"/>
-                <w:color w:val="111111"/>
+              <w:spacing w:after="60" w:before="60" w:line="240"/>
+              <w:ind w:firstLine="0" w:left="60" w:right="60"/>
+            </w:pPr>
+            <w:r xmlns:w="http://schemas.openxmlformats.org/wordprocessingml/2006/main" xmlns:wp="http://schemas.openxmlformats.org/drawingml/2006/wordprocessingDrawing" xmlns:r="http://schemas.openxmlformats.org/officeDocument/2006/relationships" xmlns:w14="http://schemas.microsoft.com/office/word/2010/wordml">
+              <w:rPr>
+                <w:rFonts w:ascii="Arial" w:hAnsi="Arial" w:eastAsia="Arial" w:cs="Arial"/>
+                <w:sz w:val="18"/>
+                <w:szCs w:val="18"/>
+                <w:color w:val="000000"/>
               </w:rPr>
               <w:t xml:space="preserve"/>
             </w:r>
@@ -3299,15 +3366,15 @@
           <w:p>
             <w:pPr>
               <w:jc w:val="left"/>
-              <w:spacing w:after="40" w:before="40"/>
-              <w:ind w:firstLine="0" w:left="100" w:right="100"/>
-            </w:pPr>
-            <w:r xmlns:w="http://schemas.openxmlformats.org/wordprocessingml/2006/main" xmlns:wp="http://schemas.openxmlformats.org/drawingml/2006/wordprocessingDrawing" xmlns:r="http://schemas.openxmlformats.org/officeDocument/2006/relationships" xmlns:w14="http://schemas.microsoft.com/office/word/2010/wordml">
-              <w:rPr>
-                <w:rFonts w:ascii="Arial" w:hAnsi="Arial" w:eastAsia="Arial" w:cs="Arial"/>
-                <w:sz w:val="18"/>
-                <w:szCs w:val="18"/>
-                <w:color w:val="111111"/>
+              <w:spacing w:after="60" w:before="60" w:line="240"/>
+              <w:ind w:firstLine="0" w:left="60" w:right="60"/>
+            </w:pPr>
+            <w:r xmlns:w="http://schemas.openxmlformats.org/wordprocessingml/2006/main" xmlns:wp="http://schemas.openxmlformats.org/drawingml/2006/wordprocessingDrawing" xmlns:r="http://schemas.openxmlformats.org/officeDocument/2006/relationships" xmlns:w14="http://schemas.microsoft.com/office/word/2010/wordml">
+              <w:rPr>
+                <w:rFonts w:ascii="Arial" w:hAnsi="Arial" w:eastAsia="Arial" w:cs="Arial"/>
+                <w:sz w:val="18"/>
+                <w:szCs w:val="18"/>
+                <w:color w:val="000000"/>
               </w:rPr>
               <w:t xml:space="preserve">Terms 3</w:t>
             </w:r>
@@ -3330,15 +3397,15 @@
           <w:p>
             <w:pPr>
               <w:jc w:val="left"/>
-              <w:spacing w:after="40" w:before="40"/>
-              <w:ind w:firstLine="0" w:left="100" w:right="100"/>
-            </w:pPr>
-            <w:r xmlns:w="http://schemas.openxmlformats.org/wordprocessingml/2006/main" xmlns:wp="http://schemas.openxmlformats.org/drawingml/2006/wordprocessingDrawing" xmlns:r="http://schemas.openxmlformats.org/officeDocument/2006/relationships" xmlns:w14="http://schemas.microsoft.com/office/word/2010/wordml">
-              <w:rPr>
-                <w:rFonts w:ascii="Arial" w:hAnsi="Arial" w:eastAsia="Arial" w:cs="Arial"/>
-                <w:sz w:val="18"/>
-                <w:szCs w:val="18"/>
-                <w:color w:val="111111"/>
+              <w:spacing w:after="60" w:before="60" w:line="240"/>
+              <w:ind w:firstLine="0" w:left="60" w:right="60"/>
+            </w:pPr>
+            <w:r xmlns:w="http://schemas.openxmlformats.org/wordprocessingml/2006/main" xmlns:wp="http://schemas.openxmlformats.org/drawingml/2006/wordprocessingDrawing" xmlns:r="http://schemas.openxmlformats.org/officeDocument/2006/relationships" xmlns:w14="http://schemas.microsoft.com/office/word/2010/wordml">
+              <w:rPr>
+                <w:rFonts w:ascii="Arial" w:hAnsi="Arial" w:eastAsia="Arial" w:cs="Arial"/>
+                <w:sz w:val="18"/>
+                <w:szCs w:val="18"/>
+                <w:color w:val="000000"/>
               </w:rPr>
               <w:t xml:space="preserve">disorder</w:t>
             </w:r>
@@ -3361,15 +3428,15 @@
           <w:p>
             <w:pPr>
               <w:jc w:val="left"/>
-              <w:spacing w:after="40" w:before="40"/>
-              <w:ind w:firstLine="0" w:left="100" w:right="100"/>
-            </w:pPr>
-            <w:r xmlns:w="http://schemas.openxmlformats.org/wordprocessingml/2006/main" xmlns:wp="http://schemas.openxmlformats.org/drawingml/2006/wordprocessingDrawing" xmlns:r="http://schemas.openxmlformats.org/officeDocument/2006/relationships" xmlns:w14="http://schemas.microsoft.com/office/word/2010/wordml">
-              <w:rPr>
-                <w:rFonts w:ascii="Arial" w:hAnsi="Arial" w:eastAsia="Arial" w:cs="Arial"/>
-                <w:sz w:val="18"/>
-                <w:szCs w:val="18"/>
-                <w:color w:val="111111"/>
+              <w:spacing w:after="60" w:before="60" w:line="240"/>
+              <w:ind w:firstLine="0" w:left="60" w:right="60"/>
+            </w:pPr>
+            <w:r xmlns:w="http://schemas.openxmlformats.org/wordprocessingml/2006/main" xmlns:wp="http://schemas.openxmlformats.org/drawingml/2006/wordprocessingDrawing" xmlns:r="http://schemas.openxmlformats.org/officeDocument/2006/relationships" xmlns:w14="http://schemas.microsoft.com/office/word/2010/wordml">
+              <w:rPr>
+                <w:rFonts w:ascii="Arial" w:hAnsi="Arial" w:eastAsia="Arial" w:cs="Arial"/>
+                <w:sz w:val="18"/>
+                <w:szCs w:val="18"/>
+                <w:color w:val="000000"/>
               </w:rPr>
               <w:t xml:space="preserve">disfunction</w:t>
             </w:r>
@@ -3392,15 +3459,15 @@
           <w:p>
             <w:pPr>
               <w:jc w:val="left"/>
-              <w:spacing w:after="40" w:before="40"/>
-              <w:ind w:firstLine="0" w:left="100" w:right="100"/>
-            </w:pPr>
-            <w:r xmlns:w="http://schemas.openxmlformats.org/wordprocessingml/2006/main" xmlns:wp="http://schemas.openxmlformats.org/drawingml/2006/wordprocessingDrawing" xmlns:r="http://schemas.openxmlformats.org/officeDocument/2006/relationships" xmlns:w14="http://schemas.microsoft.com/office/word/2010/wordml">
-              <w:rPr>
-                <w:rFonts w:ascii="Arial" w:hAnsi="Arial" w:eastAsia="Arial" w:cs="Arial"/>
-                <w:sz w:val="18"/>
-                <w:szCs w:val="18"/>
-                <w:color w:val="111111"/>
+              <w:spacing w:after="60" w:before="60" w:line="240"/>
+              <w:ind w:firstLine="0" w:left="60" w:right="60"/>
+            </w:pPr>
+            <w:r xmlns:w="http://schemas.openxmlformats.org/wordprocessingml/2006/main" xmlns:wp="http://schemas.openxmlformats.org/drawingml/2006/wordprocessingDrawing" xmlns:r="http://schemas.openxmlformats.org/officeDocument/2006/relationships" xmlns:w14="http://schemas.microsoft.com/office/word/2010/wordml">
+              <w:rPr>
+                <w:rFonts w:ascii="Arial" w:hAnsi="Arial" w:eastAsia="Arial" w:cs="Arial"/>
+                <w:sz w:val="18"/>
+                <w:szCs w:val="18"/>
+                <w:color w:val="000000"/>
               </w:rPr>
               <w:t xml:space="preserve"/>
             </w:r>
@@ -3423,15 +3490,15 @@
           <w:p>
             <w:pPr>
               <w:jc w:val="left"/>
-              <w:spacing w:after="40" w:before="40"/>
-              <w:ind w:firstLine="0" w:left="100" w:right="100"/>
-            </w:pPr>
-            <w:r xmlns:w="http://schemas.openxmlformats.org/wordprocessingml/2006/main" xmlns:wp="http://schemas.openxmlformats.org/drawingml/2006/wordprocessingDrawing" xmlns:r="http://schemas.openxmlformats.org/officeDocument/2006/relationships" xmlns:w14="http://schemas.microsoft.com/office/word/2010/wordml">
-              <w:rPr>
-                <w:rFonts w:ascii="Arial" w:hAnsi="Arial" w:eastAsia="Arial" w:cs="Arial"/>
-                <w:sz w:val="18"/>
-                <w:szCs w:val="18"/>
-                <w:color w:val="111111"/>
+              <w:spacing w:after="60" w:before="60" w:line="240"/>
+              <w:ind w:firstLine="0" w:left="60" w:right="60"/>
+            </w:pPr>
+            <w:r xmlns:w="http://schemas.openxmlformats.org/wordprocessingml/2006/main" xmlns:wp="http://schemas.openxmlformats.org/drawingml/2006/wordprocessingDrawing" xmlns:r="http://schemas.openxmlformats.org/officeDocument/2006/relationships" xmlns:w14="http://schemas.microsoft.com/office/word/2010/wordml">
+              <w:rPr>
+                <w:rFonts w:ascii="Arial" w:hAnsi="Arial" w:eastAsia="Arial" w:cs="Arial"/>
+                <w:sz w:val="18"/>
+                <w:szCs w:val="18"/>
+                <w:color w:val="000000"/>
               </w:rPr>
               <w:t xml:space="preserve"/>
             </w:r>
@@ -3454,15 +3521,15 @@
           <w:p>
             <w:pPr>
               <w:jc w:val="left"/>
-              <w:spacing w:after="40" w:before="40"/>
-              <w:ind w:firstLine="0" w:left="100" w:right="100"/>
-            </w:pPr>
-            <w:r xmlns:w="http://schemas.openxmlformats.org/wordprocessingml/2006/main" xmlns:wp="http://schemas.openxmlformats.org/drawingml/2006/wordprocessingDrawing" xmlns:r="http://schemas.openxmlformats.org/officeDocument/2006/relationships" xmlns:w14="http://schemas.microsoft.com/office/word/2010/wordml">
-              <w:rPr>
-                <w:rFonts w:ascii="Arial" w:hAnsi="Arial" w:eastAsia="Arial" w:cs="Arial"/>
-                <w:sz w:val="18"/>
-                <w:szCs w:val="18"/>
-                <w:color w:val="111111"/>
+              <w:spacing w:after="60" w:before="60" w:line="240"/>
+              <w:ind w:firstLine="0" w:left="60" w:right="60"/>
+            </w:pPr>
+            <w:r xmlns:w="http://schemas.openxmlformats.org/wordprocessingml/2006/main" xmlns:wp="http://schemas.openxmlformats.org/drawingml/2006/wordprocessingDrawing" xmlns:r="http://schemas.openxmlformats.org/officeDocument/2006/relationships" xmlns:w14="http://schemas.microsoft.com/office/word/2010/wordml">
+              <w:rPr>
+                <w:rFonts w:ascii="Arial" w:hAnsi="Arial" w:eastAsia="Arial" w:cs="Arial"/>
+                <w:sz w:val="18"/>
+                <w:szCs w:val="18"/>
+                <w:color w:val="000000"/>
               </w:rPr>
               <w:t xml:space="preserve"/>
             </w:r>
@@ -3485,15 +3552,15 @@
           <w:p>
             <w:pPr>
               <w:jc w:val="left"/>
-              <w:spacing w:after="40" w:before="40"/>
-              <w:ind w:firstLine="0" w:left="100" w:right="100"/>
-            </w:pPr>
-            <w:r xmlns:w="http://schemas.openxmlformats.org/wordprocessingml/2006/main" xmlns:wp="http://schemas.openxmlformats.org/drawingml/2006/wordprocessingDrawing" xmlns:r="http://schemas.openxmlformats.org/officeDocument/2006/relationships" xmlns:w14="http://schemas.microsoft.com/office/word/2010/wordml">
-              <w:rPr>
-                <w:rFonts w:ascii="Arial" w:hAnsi="Arial" w:eastAsia="Arial" w:cs="Arial"/>
-                <w:sz w:val="18"/>
-                <w:szCs w:val="18"/>
-                <w:color w:val="111111"/>
+              <w:spacing w:after="60" w:before="60" w:line="240"/>
+              <w:ind w:firstLine="0" w:left="60" w:right="60"/>
+            </w:pPr>
+            <w:r xmlns:w="http://schemas.openxmlformats.org/wordprocessingml/2006/main" xmlns:wp="http://schemas.openxmlformats.org/drawingml/2006/wordprocessingDrawing" xmlns:r="http://schemas.openxmlformats.org/officeDocument/2006/relationships" xmlns:w14="http://schemas.microsoft.com/office/word/2010/wordml">
+              <w:rPr>
+                <w:rFonts w:ascii="Arial" w:hAnsi="Arial" w:eastAsia="Arial" w:cs="Arial"/>
+                <w:sz w:val="18"/>
+                <w:szCs w:val="18"/>
+                <w:color w:val="000000"/>
               </w:rPr>
               <w:t xml:space="preserve"/>
             </w:r>
@@ -3516,15 +3583,15 @@
           <w:p>
             <w:pPr>
               <w:jc w:val="left"/>
-              <w:spacing w:after="40" w:before="40"/>
-              <w:ind w:firstLine="0" w:left="100" w:right="100"/>
-            </w:pPr>
-            <w:r xmlns:w="http://schemas.openxmlformats.org/wordprocessingml/2006/main" xmlns:wp="http://schemas.openxmlformats.org/drawingml/2006/wordprocessingDrawing" xmlns:r="http://schemas.openxmlformats.org/officeDocument/2006/relationships" xmlns:w14="http://schemas.microsoft.com/office/word/2010/wordml">
-              <w:rPr>
-                <w:rFonts w:ascii="Arial" w:hAnsi="Arial" w:eastAsia="Arial" w:cs="Arial"/>
-                <w:sz w:val="18"/>
-                <w:szCs w:val="18"/>
-                <w:color w:val="111111"/>
+              <w:spacing w:after="60" w:before="60" w:line="240"/>
+              <w:ind w:firstLine="0" w:left="60" w:right="60"/>
+            </w:pPr>
+            <w:r xmlns:w="http://schemas.openxmlformats.org/wordprocessingml/2006/main" xmlns:wp="http://schemas.openxmlformats.org/drawingml/2006/wordprocessingDrawing" xmlns:r="http://schemas.openxmlformats.org/officeDocument/2006/relationships" xmlns:w14="http://schemas.microsoft.com/office/word/2010/wordml">
+              <w:rPr>
+                <w:rFonts w:ascii="Arial" w:hAnsi="Arial" w:eastAsia="Arial" w:cs="Arial"/>
+                <w:sz w:val="18"/>
+                <w:szCs w:val="18"/>
+                <w:color w:val="000000"/>
               </w:rPr>
               <w:t xml:space="preserve"/>
             </w:r>
@@ -3551,8 +3618,8 @@
           <w:p>
             <w:pPr>
               <w:jc w:val="left"/>
-              <w:spacing w:after="0" w:before="0"/>
-              <w:ind w:firstLine="0" w:left="0" w:right="0"/>
+              <w:spacing w:after="60" w:before="60" w:line="240"/>
+              <w:ind w:firstLine="0" w:left="60" w:right="60"/>
             </w:pPr>
             <w:r xmlns:w="http://schemas.openxmlformats.org/wordprocessingml/2006/main" xmlns:wp="http://schemas.openxmlformats.org/drawingml/2006/wordprocessingDrawing" xmlns:r="http://schemas.openxmlformats.org/officeDocument/2006/relationships" xmlns:w14="http://schemas.microsoft.com/office/word/2010/wordml">
               <w:rPr>
@@ -3577,12 +3644,12 @@
         </w:tc>
       </w:tr>
     </w:tbl>
-    <w:sectPr xmlns:w="http://schemas.openxmlformats.org/wordprocessingml/2006/main">
+    <w:sectPr>
+      <w:type w:val="continuous"/>
       <w:pgSz w:w="11900" w:h="16840"/>
       <w:pgMar w:top="1417" w:right="1417" w:bottom="1417" w:left="1417" w:header="708" w:footer="708" w:gutter="0"/>
       <w:cols w:space="708"/>
       <w:docGrid w:linePitch="360"/>
-      <w:type xmlns:w="http://schemas.openxmlformats.org/wordprocessingml/2006/main" w:val="continuous"/>
     </w:sectPr>
   </w:body>
 </w:document>

--- a/results/figures and tables/search_terms.docx
+++ b/results/figures and tables/search_terms.docx
@@ -2,9 +2,8 @@
 <file path=word/document.xml><?xml version="1.0" encoding="utf-8"?>
 <w:document xmlns:wpc="http://schemas.microsoft.com/office/word/2010/wordprocessingCanvas" xmlns:cx="http://schemas.microsoft.com/office/drawing/2014/chartex" xmlns:cx1="http://schemas.microsoft.com/office/drawing/2015/9/8/chartex" xmlns:cx2="http://schemas.microsoft.com/office/drawing/2015/10/21/chartex" xmlns:cx3="http://schemas.microsoft.com/office/drawing/2016/5/9/chartex" xmlns:cx4="http://schemas.microsoft.com/office/drawing/2016/5/10/chartex" xmlns:cx5="http://schemas.microsoft.com/office/drawing/2016/5/11/chartex" xmlns:cx6="http://schemas.microsoft.com/office/drawing/2016/5/12/chartex" xmlns:cx7="http://schemas.microsoft.com/office/drawing/2016/5/13/chartex" xmlns:cx8="http://schemas.microsoft.com/office/drawing/2016/5/14/chartex" xmlns:mc="http://schemas.openxmlformats.org/markup-compatibility/2006" xmlns:aink="http://schemas.microsoft.com/office/drawing/2016/ink" xmlns:am3d="http://schemas.microsoft.com/office/drawing/2017/model3d" xmlns:o="urn:schemas-microsoft-com:office:office" xmlns:r="http://schemas.openxmlformats.org/officeDocument/2006/relationships" xmlns:m="http://schemas.openxmlformats.org/officeDocument/2006/math" xmlns:v="urn:schemas-microsoft-com:vml" xmlns:wp14="http://schemas.microsoft.com/office/word/2010/wordprocessingDrawing" xmlns:wp="http://schemas.openxmlformats.org/drawingml/2006/wordprocessingDrawing" xmlns:w10="urn:schemas-microsoft-com:office:word" xmlns:w="http://schemas.openxmlformats.org/wordprocessingml/2006/main" xmlns:w14="http://schemas.microsoft.com/office/word/2010/wordml" xmlns:w15="http://schemas.microsoft.com/office/word/2012/wordml" xmlns:w16cex="http://schemas.microsoft.com/office/word/2018/wordml/cex" xmlns:w16cid="http://schemas.microsoft.com/office/word/2016/wordml/cid" xmlns:w16="http://schemas.microsoft.com/office/word/2018/wordml" xmlns:w16se="http://schemas.microsoft.com/office/word/2015/wordml/symex" xmlns:wpg="http://schemas.microsoft.com/office/word/2010/wordprocessingGroup" xmlns:wpi="http://schemas.microsoft.com/office/word/2010/wordprocessingInk" xmlns:wne="http://schemas.microsoft.com/office/word/2006/wordml" xmlns:wps="http://schemas.microsoft.com/office/word/2010/wordprocessingShape" mc:Ignorable="w14 w15 w16se w16cid w16 w16cex wp14">
   <w:body>
-    <w:tbl xmlns:w="http://schemas.openxmlformats.org/wordprocessingml/2006/main" xmlns:r="http://schemas.openxmlformats.org/officeDocument/2006/relationships" xmlns:w14="http://schemas.microsoft.com/office/word/2010/wordml" xmlns:wp="http://schemas.openxmlformats.org/drawingml/2006/wordprocessingDrawing" xmlns:a="http://schemas.openxmlformats.org/drawingml/2006/main" xmlns:pic="http://schemas.openxmlformats.org/drawingml/2006/picture">
+    <w:tbl xmlns:a="http://schemas.openxmlformats.org/drawingml/2006/main" xmlns:pic="http://schemas.openxmlformats.org/drawingml/2006/picture">
       <w:tblPr>
-        NA"/&gt;
         <w:tblLayout w:type="fixed"/>
         <w:jc w:val="center"/>
         <w:tblLook w:firstRow="1" w:lastRow="0" w:firstColumn="0" w:lastColumn="0" w:noHBand="0" w:noVBand="1"/>
@@ -28,23 +27,27 @@
         <w:tc>
           <w:tcPr>
             <w:gridSpan w:val="9"/>
-            <w:tcBorders/>
-            <w:shd w:val="clear" w:color="auto" w:fill="FFFFFF"/>
-            <w:tcMar>
-              <w:top w:w="0" w:type="dxa"/>
-              <w:bottom w:w="0" w:type="dxa"/>
-              <w:left w:w="0" w:type="dxa"/>
-              <w:right w:w="0" w:type="dxa"/>
-            </w:tcMar>
-            <w:vAlign w:val="center"/>
-          </w:tcPr>
-          <w:p>
-            <w:pPr>
-              <w:jc w:val="left"/>
-              <w:spacing w:after="60" w:before="60" w:line="480"/>
-              <w:ind w:firstLine="0" w:left="60" w:right="60"/>
-            </w:pPr>
-            <w:r xmlns:w="http://schemas.openxmlformats.org/wordprocessingml/2006/main" xmlns:wp="http://schemas.openxmlformats.org/drawingml/2006/wordprocessingDrawing" xmlns:r="http://schemas.openxmlformats.org/officeDocument/2006/relationships" xmlns:w14="http://schemas.microsoft.com/office/word/2010/wordml">
+            <w:tcBorders>
+              <w:bottom w:val="single" w:sz="16" w:space="0" w:color="666666"/>
+              <w:top w:val="single" w:sz="16" w:space="0" w:color="666666"/>
+            </w:tcBorders>
+            <w:shd w:val="clear" w:color="auto" w:fill="FFFFFF"/>
+            <w:tcMar>
+              <w:top w:w="0" w:type="dxa"/>
+              <w:bottom w:w="0" w:type="dxa"/>
+              <w:left w:w="0" w:type="dxa"/>
+              <w:right w:w="0" w:type="dxa"/>
+            </w:tcMar>
+            <w:vAlign w:val="center"/>
+          </w:tcPr>
+          <w:p>
+            <w:pPr>
+              <w:keepNext/>
+              <w:jc w:val="left"/>
+              <w:spacing w:after="100" w:before="100" w:line="480"/>
+              <w:ind w:firstLine="0" w:left="100" w:right="100"/>
+            </w:pPr>
+            <w:r>
               <w:rPr>
                 <w:rFonts w:ascii="Arial" w:hAnsi="Arial" w:eastAsia="Arial" w:cs="Arial"/>
                 <w:b/>
@@ -65,23 +68,27 @@
         <w:tc>
           <w:tcPr>
             <w:gridSpan w:val="9"/>
-            <w:tcBorders/>
-            <w:shd w:val="clear" w:color="auto" w:fill="FFFFFF"/>
-            <w:tcMar>
-              <w:top w:w="0" w:type="dxa"/>
-              <w:bottom w:w="0" w:type="dxa"/>
-              <w:left w:w="0" w:type="dxa"/>
-              <w:right w:w="0" w:type="dxa"/>
-            </w:tcMar>
-            <w:vAlign w:val="center"/>
-          </w:tcPr>
-          <w:p>
-            <w:pPr>
-              <w:jc w:val="left"/>
-              <w:spacing w:after="60" w:before="60" w:line="480"/>
-              <w:ind w:firstLine="0" w:left="60" w:right="60"/>
-            </w:pPr>
-            <w:r xmlns:w="http://schemas.openxmlformats.org/wordprocessingml/2006/main" xmlns:wp="http://schemas.openxmlformats.org/drawingml/2006/wordprocessingDrawing" xmlns:r="http://schemas.openxmlformats.org/officeDocument/2006/relationships" xmlns:w14="http://schemas.microsoft.com/office/word/2010/wordml">
+            <w:tcBorders>
+              <w:bottom w:val="single" w:sz="16" w:space="0" w:color="666666"/>
+              <w:top w:val="single" w:sz="16" w:space="0" w:color="666666"/>
+            </w:tcBorders>
+            <w:shd w:val="clear" w:color="auto" w:fill="FFFFFF"/>
+            <w:tcMar>
+              <w:top w:w="0" w:type="dxa"/>
+              <w:bottom w:w="0" w:type="dxa"/>
+              <w:left w:w="0" w:type="dxa"/>
+              <w:right w:w="0" w:type="dxa"/>
+            </w:tcMar>
+            <w:vAlign w:val="center"/>
+          </w:tcPr>
+          <w:p>
+            <w:pPr>
+              <w:keepNext/>
+              <w:jc w:val="left"/>
+              <w:spacing w:after="100" w:before="100" w:line="480"/>
+              <w:ind w:firstLine="0" w:left="100" w:right="100"/>
+            </w:pPr>
+            <w:r>
               <w:rPr>
                 <w:rFonts w:ascii="Arial" w:hAnsi="Arial" w:eastAsia="Arial" w:cs="Arial"/>
                 <w:i/>
@@ -102,8 +109,8 @@
         <w:tc>
           <w:tcPr>
             <w:tcBorders>
-              <w:bottom w:val="single" w:sz="16" w:space="0" w:color="000000"/>
-              <w:top w:val="single" w:sz="16" w:space="0" w:color="000000"/>
+              <w:bottom w:val="single" w:sz="16" w:space="0" w:color="666666"/>
+              <w:top w:val="single" w:sz="16" w:space="0" w:color="666666"/>
             </w:tcBorders>
             <w:shd w:val="clear" w:color="auto" w:fill="FFFFFF"/>
             <w:tcMar>
@@ -116,11 +123,12 @@
           </w:tcPr>
           <w:p>
             <w:pPr>
-              <w:jc w:val="left"/>
-              <w:spacing w:after="60" w:before="60" w:line="240"/>
-              <w:ind w:firstLine="0" w:left="60" w:right="60"/>
-            </w:pPr>
-            <w:r xmlns:w="http://schemas.openxmlformats.org/wordprocessingml/2006/main" xmlns:wp="http://schemas.openxmlformats.org/drawingml/2006/wordprocessingDrawing" xmlns:r="http://schemas.openxmlformats.org/officeDocument/2006/relationships" xmlns:w14="http://schemas.microsoft.com/office/word/2010/wordml">
+              <w:keepNext/>
+              <w:jc w:val="left"/>
+              <w:spacing w:after="100" w:before="100" w:line="240"/>
+              <w:ind w:firstLine="0" w:left="100" w:right="100"/>
+            </w:pPr>
+            <w:r>
               <w:rPr>
                 <w:rFonts w:ascii="Arial" w:hAnsi="Arial" w:eastAsia="Arial" w:cs="Arial"/>
                 <w:sz w:val="18"/>
@@ -134,8 +142,8 @@
         <w:tc>
           <w:tcPr>
             <w:tcBorders>
-              <w:bottom w:val="single" w:sz="16" w:space="0" w:color="000000"/>
-              <w:top w:val="single" w:sz="16" w:space="0" w:color="000000"/>
+              <w:bottom w:val="single" w:sz="16" w:space="0" w:color="666666"/>
+              <w:top w:val="single" w:sz="16" w:space="0" w:color="666666"/>
             </w:tcBorders>
             <w:shd w:val="clear" w:color="auto" w:fill="FFFFFF"/>
             <w:tcMar>
@@ -148,11 +156,12 @@
           </w:tcPr>
           <w:p>
             <w:pPr>
-              <w:jc w:val="left"/>
-              <w:spacing w:after="60" w:before="60" w:line="240"/>
-              <w:ind w:firstLine="0" w:left="60" w:right="60"/>
-            </w:pPr>
-            <w:r xmlns:w="http://schemas.openxmlformats.org/wordprocessingml/2006/main" xmlns:wp="http://schemas.openxmlformats.org/drawingml/2006/wordprocessingDrawing" xmlns:r="http://schemas.openxmlformats.org/officeDocument/2006/relationships" xmlns:w14="http://schemas.microsoft.com/office/word/2010/wordml">
+              <w:keepNext/>
+              <w:jc w:val="left"/>
+              <w:spacing w:after="100" w:before="100" w:line="240"/>
+              <w:ind w:firstLine="0" w:left="100" w:right="100"/>
+            </w:pPr>
+            <w:r>
               <w:rPr>
                 <w:rFonts w:ascii="Arial" w:hAnsi="Arial" w:eastAsia="Arial" w:cs="Arial"/>
                 <w:sz w:val="18"/>
@@ -166,8 +175,8 @@
         <w:tc>
           <w:tcPr>
             <w:tcBorders>
-              <w:bottom w:val="single" w:sz="16" w:space="0" w:color="000000"/>
-              <w:top w:val="single" w:sz="16" w:space="0" w:color="000000"/>
+              <w:bottom w:val="single" w:sz="16" w:space="0" w:color="666666"/>
+              <w:top w:val="single" w:sz="16" w:space="0" w:color="666666"/>
             </w:tcBorders>
             <w:shd w:val="clear" w:color="auto" w:fill="FFFFFF"/>
             <w:tcMar>
@@ -180,11 +189,12 @@
           </w:tcPr>
           <w:p>
             <w:pPr>
-              <w:jc w:val="left"/>
-              <w:spacing w:after="60" w:before="60" w:line="240"/>
-              <w:ind w:firstLine="0" w:left="60" w:right="60"/>
-            </w:pPr>
-            <w:r xmlns:w="http://schemas.openxmlformats.org/wordprocessingml/2006/main" xmlns:wp="http://schemas.openxmlformats.org/drawingml/2006/wordprocessingDrawing" xmlns:r="http://schemas.openxmlformats.org/officeDocument/2006/relationships" xmlns:w14="http://schemas.microsoft.com/office/word/2010/wordml">
+              <w:keepNext/>
+              <w:jc w:val="left"/>
+              <w:spacing w:after="100" w:before="100" w:line="240"/>
+              <w:ind w:firstLine="0" w:left="100" w:right="100"/>
+            </w:pPr>
+            <w:r>
               <w:rPr>
                 <w:rFonts w:ascii="Arial" w:hAnsi="Arial" w:eastAsia="Arial" w:cs="Arial"/>
                 <w:sz w:val="18"/>
@@ -198,8 +208,8 @@
         <w:tc>
           <w:tcPr>
             <w:tcBorders>
-              <w:bottom w:val="single" w:sz="16" w:space="0" w:color="000000"/>
-              <w:top w:val="single" w:sz="16" w:space="0" w:color="000000"/>
+              <w:bottom w:val="single" w:sz="16" w:space="0" w:color="666666"/>
+              <w:top w:val="single" w:sz="16" w:space="0" w:color="666666"/>
             </w:tcBorders>
             <w:shd w:val="clear" w:color="auto" w:fill="FFFFFF"/>
             <w:tcMar>
@@ -212,11 +222,12 @@
           </w:tcPr>
           <w:p>
             <w:pPr>
-              <w:jc w:val="left"/>
-              <w:spacing w:after="60" w:before="60" w:line="240"/>
-              <w:ind w:firstLine="0" w:left="60" w:right="60"/>
-            </w:pPr>
-            <w:r xmlns:w="http://schemas.openxmlformats.org/wordprocessingml/2006/main" xmlns:wp="http://schemas.openxmlformats.org/drawingml/2006/wordprocessingDrawing" xmlns:r="http://schemas.openxmlformats.org/officeDocument/2006/relationships" xmlns:w14="http://schemas.microsoft.com/office/word/2010/wordml">
+              <w:keepNext/>
+              <w:jc w:val="left"/>
+              <w:spacing w:after="100" w:before="100" w:line="240"/>
+              <w:ind w:firstLine="0" w:left="100" w:right="100"/>
+            </w:pPr>
+            <w:r>
               <w:rPr>
                 <w:rFonts w:ascii="Arial" w:hAnsi="Arial" w:eastAsia="Arial" w:cs="Arial"/>
                 <w:sz w:val="18"/>
@@ -230,8 +241,8 @@
         <w:tc>
           <w:tcPr>
             <w:tcBorders>
-              <w:bottom w:val="single" w:sz="16" w:space="0" w:color="000000"/>
-              <w:top w:val="single" w:sz="16" w:space="0" w:color="000000"/>
+              <w:bottom w:val="single" w:sz="16" w:space="0" w:color="666666"/>
+              <w:top w:val="single" w:sz="16" w:space="0" w:color="666666"/>
             </w:tcBorders>
             <w:shd w:val="clear" w:color="auto" w:fill="FFFFFF"/>
             <w:tcMar>
@@ -244,11 +255,12 @@
           </w:tcPr>
           <w:p>
             <w:pPr>
-              <w:jc w:val="left"/>
-              <w:spacing w:after="60" w:before="60" w:line="240"/>
-              <w:ind w:firstLine="0" w:left="60" w:right="60"/>
-            </w:pPr>
-            <w:r xmlns:w="http://schemas.openxmlformats.org/wordprocessingml/2006/main" xmlns:wp="http://schemas.openxmlformats.org/drawingml/2006/wordprocessingDrawing" xmlns:r="http://schemas.openxmlformats.org/officeDocument/2006/relationships" xmlns:w14="http://schemas.microsoft.com/office/word/2010/wordml">
+              <w:keepNext/>
+              <w:jc w:val="left"/>
+              <w:spacing w:after="100" w:before="100" w:line="240"/>
+              <w:ind w:firstLine="0" w:left="100" w:right="100"/>
+            </w:pPr>
+            <w:r>
               <w:rPr>
                 <w:rFonts w:ascii="Arial" w:hAnsi="Arial" w:eastAsia="Arial" w:cs="Arial"/>
                 <w:sz w:val="18"/>
@@ -262,8 +274,8 @@
         <w:tc>
           <w:tcPr>
             <w:tcBorders>
-              <w:bottom w:val="single" w:sz="16" w:space="0" w:color="000000"/>
-              <w:top w:val="single" w:sz="16" w:space="0" w:color="000000"/>
+              <w:bottom w:val="single" w:sz="16" w:space="0" w:color="666666"/>
+              <w:top w:val="single" w:sz="16" w:space="0" w:color="666666"/>
             </w:tcBorders>
             <w:shd w:val="clear" w:color="auto" w:fill="FFFFFF"/>
             <w:tcMar>
@@ -276,11 +288,12 @@
           </w:tcPr>
           <w:p>
             <w:pPr>
-              <w:jc w:val="left"/>
-              <w:spacing w:after="60" w:before="60" w:line="240"/>
-              <w:ind w:firstLine="0" w:left="60" w:right="60"/>
-            </w:pPr>
-            <w:r xmlns:w="http://schemas.openxmlformats.org/wordprocessingml/2006/main" xmlns:wp="http://schemas.openxmlformats.org/drawingml/2006/wordprocessingDrawing" xmlns:r="http://schemas.openxmlformats.org/officeDocument/2006/relationships" xmlns:w14="http://schemas.microsoft.com/office/word/2010/wordml">
+              <w:keepNext/>
+              <w:jc w:val="left"/>
+              <w:spacing w:after="100" w:before="100" w:line="240"/>
+              <w:ind w:firstLine="0" w:left="100" w:right="100"/>
+            </w:pPr>
+            <w:r>
               <w:rPr>
                 <w:rFonts w:ascii="Arial" w:hAnsi="Arial" w:eastAsia="Arial" w:cs="Arial"/>
                 <w:sz w:val="18"/>
@@ -294,8 +307,8 @@
         <w:tc>
           <w:tcPr>
             <w:tcBorders>
-              <w:bottom w:val="single" w:sz="16" w:space="0" w:color="000000"/>
-              <w:top w:val="single" w:sz="16" w:space="0" w:color="000000"/>
+              <w:bottom w:val="single" w:sz="16" w:space="0" w:color="666666"/>
+              <w:top w:val="single" w:sz="16" w:space="0" w:color="666666"/>
             </w:tcBorders>
             <w:shd w:val="clear" w:color="auto" w:fill="FFFFFF"/>
             <w:tcMar>
@@ -308,11 +321,12 @@
           </w:tcPr>
           <w:p>
             <w:pPr>
-              <w:jc w:val="left"/>
-              <w:spacing w:after="60" w:before="60" w:line="240"/>
-              <w:ind w:firstLine="0" w:left="60" w:right="60"/>
-            </w:pPr>
-            <w:r xmlns:w="http://schemas.openxmlformats.org/wordprocessingml/2006/main" xmlns:wp="http://schemas.openxmlformats.org/drawingml/2006/wordprocessingDrawing" xmlns:r="http://schemas.openxmlformats.org/officeDocument/2006/relationships" xmlns:w14="http://schemas.microsoft.com/office/word/2010/wordml">
+              <w:keepNext/>
+              <w:jc w:val="left"/>
+              <w:spacing w:after="100" w:before="100" w:line="240"/>
+              <w:ind w:firstLine="0" w:left="100" w:right="100"/>
+            </w:pPr>
+            <w:r>
               <w:rPr>
                 <w:rFonts w:ascii="Arial" w:hAnsi="Arial" w:eastAsia="Arial" w:cs="Arial"/>
                 <w:sz w:val="18"/>
@@ -326,8 +340,8 @@
         <w:tc>
           <w:tcPr>
             <w:tcBorders>
-              <w:bottom w:val="single" w:sz="16" w:space="0" w:color="000000"/>
-              <w:top w:val="single" w:sz="16" w:space="0" w:color="000000"/>
+              <w:bottom w:val="single" w:sz="16" w:space="0" w:color="666666"/>
+              <w:top w:val="single" w:sz="16" w:space="0" w:color="666666"/>
             </w:tcBorders>
             <w:shd w:val="clear" w:color="auto" w:fill="FFFFFF"/>
             <w:tcMar>
@@ -340,11 +354,12 @@
           </w:tcPr>
           <w:p>
             <w:pPr>
-              <w:jc w:val="left"/>
-              <w:spacing w:after="60" w:before="60" w:line="240"/>
-              <w:ind w:firstLine="0" w:left="60" w:right="60"/>
-            </w:pPr>
-            <w:r xmlns:w="http://schemas.openxmlformats.org/wordprocessingml/2006/main" xmlns:wp="http://schemas.openxmlformats.org/drawingml/2006/wordprocessingDrawing" xmlns:r="http://schemas.openxmlformats.org/officeDocument/2006/relationships" xmlns:w14="http://schemas.microsoft.com/office/word/2010/wordml">
+              <w:keepNext/>
+              <w:jc w:val="left"/>
+              <w:spacing w:after="100" w:before="100" w:line="240"/>
+              <w:ind w:firstLine="0" w:left="100" w:right="100"/>
+            </w:pPr>
+            <w:r>
               <w:rPr>
                 <w:rFonts w:ascii="Arial" w:hAnsi="Arial" w:eastAsia="Arial" w:cs="Arial"/>
                 <w:sz w:val="18"/>
@@ -358,8 +373,8 @@
         <w:tc>
           <w:tcPr>
             <w:tcBorders>
-              <w:bottom w:val="single" w:sz="16" w:space="0" w:color="000000"/>
-              <w:top w:val="single" w:sz="16" w:space="0" w:color="000000"/>
+              <w:bottom w:val="single" w:sz="16" w:space="0" w:color="666666"/>
+              <w:top w:val="single" w:sz="16" w:space="0" w:color="666666"/>
             </w:tcBorders>
             <w:shd w:val="clear" w:color="auto" w:fill="FFFFFF"/>
             <w:tcMar>
@@ -372,11 +387,12 @@
           </w:tcPr>
           <w:p>
             <w:pPr>
-              <w:jc w:val="left"/>
-              <w:spacing w:after="60" w:before="60" w:line="240"/>
-              <w:ind w:firstLine="0" w:left="60" w:right="60"/>
-            </w:pPr>
-            <w:r xmlns:w="http://schemas.openxmlformats.org/wordprocessingml/2006/main" xmlns:wp="http://schemas.openxmlformats.org/drawingml/2006/wordprocessingDrawing" xmlns:r="http://schemas.openxmlformats.org/officeDocument/2006/relationships" xmlns:w14="http://schemas.microsoft.com/office/word/2010/wordml">
+              <w:keepNext/>
+              <w:jc w:val="left"/>
+              <w:spacing w:after="100" w:before="100" w:line="240"/>
+              <w:ind w:firstLine="0" w:left="100" w:right="100"/>
+            </w:pPr>
+            <w:r>
               <w:rPr>
                 <w:rFonts w:ascii="Arial" w:hAnsi="Arial" w:eastAsia="Arial" w:cs="Arial"/>
                 <w:sz w:val="18"/>
@@ -406,11 +422,12 @@
           </w:tcPr>
           <w:p>
             <w:pPr>
-              <w:jc w:val="left"/>
-              <w:spacing w:after="60" w:before="60" w:line="240"/>
-              <w:ind w:firstLine="0" w:left="60" w:right="60"/>
-            </w:pPr>
-            <w:r xmlns:w="http://schemas.openxmlformats.org/wordprocessingml/2006/main" xmlns:wp="http://schemas.openxmlformats.org/drawingml/2006/wordprocessingDrawing" xmlns:r="http://schemas.openxmlformats.org/officeDocument/2006/relationships" xmlns:w14="http://schemas.microsoft.com/office/word/2010/wordml">
+              <w:keepNext/>
+              <w:jc w:val="left"/>
+              <w:spacing w:after="100" w:before="100" w:line="240"/>
+              <w:ind w:firstLine="0" w:left="100" w:right="100"/>
+            </w:pPr>
+            <w:r>
               <w:rPr>
                 <w:rFonts w:ascii="Arial" w:hAnsi="Arial" w:eastAsia="Arial" w:cs="Arial"/>
                 <w:sz w:val="18"/>
@@ -435,214 +452,222 @@
           </w:tcPr>
           <w:p>
             <w:pPr>
-              <w:jc w:val="left"/>
-              <w:spacing w:after="60" w:before="60" w:line="240"/>
-              <w:ind w:firstLine="0" w:left="60" w:right="60"/>
-            </w:pPr>
-            <w:r xmlns:w="http://schemas.openxmlformats.org/wordprocessingml/2006/main" xmlns:wp="http://schemas.openxmlformats.org/drawingml/2006/wordprocessingDrawing" xmlns:r="http://schemas.openxmlformats.org/officeDocument/2006/relationships" xmlns:w14="http://schemas.microsoft.com/office/word/2010/wordml">
-              <w:rPr>
-                <w:rFonts w:ascii="Arial" w:hAnsi="Arial" w:eastAsia="Arial" w:cs="Arial"/>
-                <w:sz w:val="18"/>
-                <w:szCs w:val="18"/>
-                <w:color w:val="000000"/>
-              </w:rPr>
-              <w:t xml:space="preserve"/>
-            </w:r>
-          </w:p>
-        </w:tc>
-        <w:tc>
-          <w:tcPr>
-            <w:tcBorders/>
-            <w:shd w:val="clear" w:color="auto" w:fill="FFFFFF"/>
-            <w:tcMar>
-              <w:top w:w="0" w:type="dxa"/>
-              <w:bottom w:w="0" w:type="dxa"/>
-              <w:left w:w="0" w:type="dxa"/>
-              <w:right w:w="0" w:type="dxa"/>
-            </w:tcMar>
-            <w:vAlign w:val="center"/>
-          </w:tcPr>
-          <w:p>
-            <w:pPr>
-              <w:jc w:val="left"/>
-              <w:spacing w:after="60" w:before="60" w:line="240"/>
-              <w:ind w:firstLine="0" w:left="60" w:right="60"/>
-            </w:pPr>
-            <w:r xmlns:w="http://schemas.openxmlformats.org/wordprocessingml/2006/main" xmlns:wp="http://schemas.openxmlformats.org/drawingml/2006/wordprocessingDrawing" xmlns:r="http://schemas.openxmlformats.org/officeDocument/2006/relationships" xmlns:w14="http://schemas.microsoft.com/office/word/2010/wordml">
-              <w:rPr>
-                <w:rFonts w:ascii="Arial" w:hAnsi="Arial" w:eastAsia="Arial" w:cs="Arial"/>
-                <w:sz w:val="18"/>
-                <w:szCs w:val="18"/>
-                <w:color w:val="000000"/>
-              </w:rPr>
-              <w:t xml:space="preserve"/>
-            </w:r>
-          </w:p>
-        </w:tc>
-        <w:tc>
-          <w:tcPr>
-            <w:tcBorders/>
-            <w:shd w:val="clear" w:color="auto" w:fill="FFFFFF"/>
-            <w:tcMar>
-              <w:top w:w="0" w:type="dxa"/>
-              <w:bottom w:w="0" w:type="dxa"/>
-              <w:left w:w="0" w:type="dxa"/>
-              <w:right w:w="0" w:type="dxa"/>
-            </w:tcMar>
-            <w:vAlign w:val="center"/>
-          </w:tcPr>
-          <w:p>
-            <w:pPr>
-              <w:jc w:val="left"/>
-              <w:spacing w:after="60" w:before="60" w:line="240"/>
-              <w:ind w:firstLine="0" w:left="60" w:right="60"/>
-            </w:pPr>
-            <w:r xmlns:w="http://schemas.openxmlformats.org/wordprocessingml/2006/main" xmlns:wp="http://schemas.openxmlformats.org/drawingml/2006/wordprocessingDrawing" xmlns:r="http://schemas.openxmlformats.org/officeDocument/2006/relationships" xmlns:w14="http://schemas.microsoft.com/office/word/2010/wordml">
-              <w:rPr>
-                <w:rFonts w:ascii="Arial" w:hAnsi="Arial" w:eastAsia="Arial" w:cs="Arial"/>
-                <w:sz w:val="18"/>
-                <w:szCs w:val="18"/>
-                <w:color w:val="000000"/>
-              </w:rPr>
-              <w:t xml:space="preserve"/>
-            </w:r>
-          </w:p>
-        </w:tc>
-        <w:tc>
-          <w:tcPr>
-            <w:tcBorders/>
-            <w:shd w:val="clear" w:color="auto" w:fill="FFFFFF"/>
-            <w:tcMar>
-              <w:top w:w="0" w:type="dxa"/>
-              <w:bottom w:w="0" w:type="dxa"/>
-              <w:left w:w="0" w:type="dxa"/>
-              <w:right w:w="0" w:type="dxa"/>
-            </w:tcMar>
-            <w:vAlign w:val="center"/>
-          </w:tcPr>
-          <w:p>
-            <w:pPr>
-              <w:jc w:val="left"/>
-              <w:spacing w:after="60" w:before="60" w:line="240"/>
-              <w:ind w:firstLine="0" w:left="60" w:right="60"/>
-            </w:pPr>
-            <w:r xmlns:w="http://schemas.openxmlformats.org/wordprocessingml/2006/main" xmlns:wp="http://schemas.openxmlformats.org/drawingml/2006/wordprocessingDrawing" xmlns:r="http://schemas.openxmlformats.org/officeDocument/2006/relationships" xmlns:w14="http://schemas.microsoft.com/office/word/2010/wordml">
-              <w:rPr>
-                <w:rFonts w:ascii="Arial" w:hAnsi="Arial" w:eastAsia="Arial" w:cs="Arial"/>
-                <w:sz w:val="18"/>
-                <w:szCs w:val="18"/>
-                <w:color w:val="000000"/>
-              </w:rPr>
-              <w:t xml:space="preserve"/>
-            </w:r>
-          </w:p>
-        </w:tc>
-        <w:tc>
-          <w:tcPr>
-            <w:tcBorders/>
-            <w:shd w:val="clear" w:color="auto" w:fill="FFFFFF"/>
-            <w:tcMar>
-              <w:top w:w="0" w:type="dxa"/>
-              <w:bottom w:w="0" w:type="dxa"/>
-              <w:left w:w="0" w:type="dxa"/>
-              <w:right w:w="0" w:type="dxa"/>
-            </w:tcMar>
-            <w:vAlign w:val="center"/>
-          </w:tcPr>
-          <w:p>
-            <w:pPr>
-              <w:jc w:val="left"/>
-              <w:spacing w:after="60" w:before="60" w:line="240"/>
-              <w:ind w:firstLine="0" w:left="60" w:right="60"/>
-            </w:pPr>
-            <w:r xmlns:w="http://schemas.openxmlformats.org/wordprocessingml/2006/main" xmlns:wp="http://schemas.openxmlformats.org/drawingml/2006/wordprocessingDrawing" xmlns:r="http://schemas.openxmlformats.org/officeDocument/2006/relationships" xmlns:w14="http://schemas.microsoft.com/office/word/2010/wordml">
-              <w:rPr>
-                <w:rFonts w:ascii="Arial" w:hAnsi="Arial" w:eastAsia="Arial" w:cs="Arial"/>
-                <w:sz w:val="18"/>
-                <w:szCs w:val="18"/>
-                <w:color w:val="000000"/>
-              </w:rPr>
-              <w:t xml:space="preserve"/>
-            </w:r>
-          </w:p>
-        </w:tc>
-        <w:tc>
-          <w:tcPr>
-            <w:tcBorders/>
-            <w:shd w:val="clear" w:color="auto" w:fill="FFFFFF"/>
-            <w:tcMar>
-              <w:top w:w="0" w:type="dxa"/>
-              <w:bottom w:w="0" w:type="dxa"/>
-              <w:left w:w="0" w:type="dxa"/>
-              <w:right w:w="0" w:type="dxa"/>
-            </w:tcMar>
-            <w:vAlign w:val="center"/>
-          </w:tcPr>
-          <w:p>
-            <w:pPr>
-              <w:jc w:val="left"/>
-              <w:spacing w:after="60" w:before="60" w:line="240"/>
-              <w:ind w:firstLine="0" w:left="60" w:right="60"/>
-            </w:pPr>
-            <w:r xmlns:w="http://schemas.openxmlformats.org/wordprocessingml/2006/main" xmlns:wp="http://schemas.openxmlformats.org/drawingml/2006/wordprocessingDrawing" xmlns:r="http://schemas.openxmlformats.org/officeDocument/2006/relationships" xmlns:w14="http://schemas.microsoft.com/office/word/2010/wordml">
-              <w:rPr>
-                <w:rFonts w:ascii="Arial" w:hAnsi="Arial" w:eastAsia="Arial" w:cs="Arial"/>
-                <w:sz w:val="18"/>
-                <w:szCs w:val="18"/>
-                <w:color w:val="000000"/>
-              </w:rPr>
-              <w:t xml:space="preserve"/>
-            </w:r>
-          </w:p>
-        </w:tc>
-        <w:tc>
-          <w:tcPr>
-            <w:tcBorders/>
-            <w:shd w:val="clear" w:color="auto" w:fill="FFFFFF"/>
-            <w:tcMar>
-              <w:top w:w="0" w:type="dxa"/>
-              <w:bottom w:w="0" w:type="dxa"/>
-              <w:left w:w="0" w:type="dxa"/>
-              <w:right w:w="0" w:type="dxa"/>
-            </w:tcMar>
-            <w:vAlign w:val="center"/>
-          </w:tcPr>
-          <w:p>
-            <w:pPr>
-              <w:jc w:val="left"/>
-              <w:spacing w:after="60" w:before="60" w:line="240"/>
-              <w:ind w:firstLine="0" w:left="60" w:right="60"/>
-            </w:pPr>
-            <w:r xmlns:w="http://schemas.openxmlformats.org/wordprocessingml/2006/main" xmlns:wp="http://schemas.openxmlformats.org/drawingml/2006/wordprocessingDrawing" xmlns:r="http://schemas.openxmlformats.org/officeDocument/2006/relationships" xmlns:w14="http://schemas.microsoft.com/office/word/2010/wordml">
-              <w:rPr>
-                <w:rFonts w:ascii="Arial" w:hAnsi="Arial" w:eastAsia="Arial" w:cs="Arial"/>
-                <w:sz w:val="18"/>
-                <w:szCs w:val="18"/>
-                <w:color w:val="000000"/>
-              </w:rPr>
-              <w:t xml:space="preserve"/>
-            </w:r>
-          </w:p>
-        </w:tc>
-        <w:tc>
-          <w:tcPr>
-            <w:tcBorders/>
-            <w:shd w:val="clear" w:color="auto" w:fill="FFFFFF"/>
-            <w:tcMar>
-              <w:top w:w="0" w:type="dxa"/>
-              <w:bottom w:w="0" w:type="dxa"/>
-              <w:left w:w="0" w:type="dxa"/>
-              <w:right w:w="0" w:type="dxa"/>
-            </w:tcMar>
-            <w:vAlign w:val="center"/>
-          </w:tcPr>
-          <w:p>
-            <w:pPr>
-              <w:jc w:val="left"/>
-              <w:spacing w:after="60" w:before="60" w:line="240"/>
-              <w:ind w:firstLine="0" w:left="60" w:right="60"/>
-            </w:pPr>
-            <w:r xmlns:w="http://schemas.openxmlformats.org/wordprocessingml/2006/main" xmlns:wp="http://schemas.openxmlformats.org/drawingml/2006/wordprocessingDrawing" xmlns:r="http://schemas.openxmlformats.org/officeDocument/2006/relationships" xmlns:w14="http://schemas.microsoft.com/office/word/2010/wordml">
+              <w:keepNext/>
+              <w:jc w:val="left"/>
+              <w:spacing w:after="100" w:before="100" w:line="240"/>
+              <w:ind w:firstLine="0" w:left="100" w:right="100"/>
+            </w:pPr>
+            <w:r>
+              <w:rPr>
+                <w:rFonts w:ascii="Arial" w:hAnsi="Arial" w:eastAsia="Arial" w:cs="Arial"/>
+                <w:sz w:val="18"/>
+                <w:szCs w:val="18"/>
+                <w:color w:val="000000"/>
+              </w:rPr>
+              <w:t xml:space="preserve"/>
+            </w:r>
+          </w:p>
+        </w:tc>
+        <w:tc>
+          <w:tcPr>
+            <w:tcBorders/>
+            <w:shd w:val="clear" w:color="auto" w:fill="FFFFFF"/>
+            <w:tcMar>
+              <w:top w:w="0" w:type="dxa"/>
+              <w:bottom w:w="0" w:type="dxa"/>
+              <w:left w:w="0" w:type="dxa"/>
+              <w:right w:w="0" w:type="dxa"/>
+            </w:tcMar>
+            <w:vAlign w:val="center"/>
+          </w:tcPr>
+          <w:p>
+            <w:pPr>
+              <w:keepNext/>
+              <w:jc w:val="left"/>
+              <w:spacing w:after="100" w:before="100" w:line="240"/>
+              <w:ind w:firstLine="0" w:left="100" w:right="100"/>
+            </w:pPr>
+            <w:r>
+              <w:rPr>
+                <w:rFonts w:ascii="Arial" w:hAnsi="Arial" w:eastAsia="Arial" w:cs="Arial"/>
+                <w:sz w:val="18"/>
+                <w:szCs w:val="18"/>
+                <w:color w:val="000000"/>
+              </w:rPr>
+              <w:t xml:space="preserve"/>
+            </w:r>
+          </w:p>
+        </w:tc>
+        <w:tc>
+          <w:tcPr>
+            <w:tcBorders/>
+            <w:shd w:val="clear" w:color="auto" w:fill="FFFFFF"/>
+            <w:tcMar>
+              <w:top w:w="0" w:type="dxa"/>
+              <w:bottom w:w="0" w:type="dxa"/>
+              <w:left w:w="0" w:type="dxa"/>
+              <w:right w:w="0" w:type="dxa"/>
+            </w:tcMar>
+            <w:vAlign w:val="center"/>
+          </w:tcPr>
+          <w:p>
+            <w:pPr>
+              <w:keepNext/>
+              <w:jc w:val="left"/>
+              <w:spacing w:after="100" w:before="100" w:line="240"/>
+              <w:ind w:firstLine="0" w:left="100" w:right="100"/>
+            </w:pPr>
+            <w:r>
+              <w:rPr>
+                <w:rFonts w:ascii="Arial" w:hAnsi="Arial" w:eastAsia="Arial" w:cs="Arial"/>
+                <w:sz w:val="18"/>
+                <w:szCs w:val="18"/>
+                <w:color w:val="000000"/>
+              </w:rPr>
+              <w:t xml:space="preserve"/>
+            </w:r>
+          </w:p>
+        </w:tc>
+        <w:tc>
+          <w:tcPr>
+            <w:tcBorders/>
+            <w:shd w:val="clear" w:color="auto" w:fill="FFFFFF"/>
+            <w:tcMar>
+              <w:top w:w="0" w:type="dxa"/>
+              <w:bottom w:w="0" w:type="dxa"/>
+              <w:left w:w="0" w:type="dxa"/>
+              <w:right w:w="0" w:type="dxa"/>
+            </w:tcMar>
+            <w:vAlign w:val="center"/>
+          </w:tcPr>
+          <w:p>
+            <w:pPr>
+              <w:keepNext/>
+              <w:jc w:val="left"/>
+              <w:spacing w:after="100" w:before="100" w:line="240"/>
+              <w:ind w:firstLine="0" w:left="100" w:right="100"/>
+            </w:pPr>
+            <w:r>
+              <w:rPr>
+                <w:rFonts w:ascii="Arial" w:hAnsi="Arial" w:eastAsia="Arial" w:cs="Arial"/>
+                <w:sz w:val="18"/>
+                <w:szCs w:val="18"/>
+                <w:color w:val="000000"/>
+              </w:rPr>
+              <w:t xml:space="preserve"/>
+            </w:r>
+          </w:p>
+        </w:tc>
+        <w:tc>
+          <w:tcPr>
+            <w:tcBorders/>
+            <w:shd w:val="clear" w:color="auto" w:fill="FFFFFF"/>
+            <w:tcMar>
+              <w:top w:w="0" w:type="dxa"/>
+              <w:bottom w:w="0" w:type="dxa"/>
+              <w:left w:w="0" w:type="dxa"/>
+              <w:right w:w="0" w:type="dxa"/>
+            </w:tcMar>
+            <w:vAlign w:val="center"/>
+          </w:tcPr>
+          <w:p>
+            <w:pPr>
+              <w:keepNext/>
+              <w:jc w:val="left"/>
+              <w:spacing w:after="100" w:before="100" w:line="240"/>
+              <w:ind w:firstLine="0" w:left="100" w:right="100"/>
+            </w:pPr>
+            <w:r>
+              <w:rPr>
+                <w:rFonts w:ascii="Arial" w:hAnsi="Arial" w:eastAsia="Arial" w:cs="Arial"/>
+                <w:sz w:val="18"/>
+                <w:szCs w:val="18"/>
+                <w:color w:val="000000"/>
+              </w:rPr>
+              <w:t xml:space="preserve"/>
+            </w:r>
+          </w:p>
+        </w:tc>
+        <w:tc>
+          <w:tcPr>
+            <w:tcBorders/>
+            <w:shd w:val="clear" w:color="auto" w:fill="FFFFFF"/>
+            <w:tcMar>
+              <w:top w:w="0" w:type="dxa"/>
+              <w:bottom w:w="0" w:type="dxa"/>
+              <w:left w:w="0" w:type="dxa"/>
+              <w:right w:w="0" w:type="dxa"/>
+            </w:tcMar>
+            <w:vAlign w:val="center"/>
+          </w:tcPr>
+          <w:p>
+            <w:pPr>
+              <w:keepNext/>
+              <w:jc w:val="left"/>
+              <w:spacing w:after="100" w:before="100" w:line="240"/>
+              <w:ind w:firstLine="0" w:left="100" w:right="100"/>
+            </w:pPr>
+            <w:r>
+              <w:rPr>
+                <w:rFonts w:ascii="Arial" w:hAnsi="Arial" w:eastAsia="Arial" w:cs="Arial"/>
+                <w:sz w:val="18"/>
+                <w:szCs w:val="18"/>
+                <w:color w:val="000000"/>
+              </w:rPr>
+              <w:t xml:space="preserve"/>
+            </w:r>
+          </w:p>
+        </w:tc>
+        <w:tc>
+          <w:tcPr>
+            <w:tcBorders/>
+            <w:shd w:val="clear" w:color="auto" w:fill="FFFFFF"/>
+            <w:tcMar>
+              <w:top w:w="0" w:type="dxa"/>
+              <w:bottom w:w="0" w:type="dxa"/>
+              <w:left w:w="0" w:type="dxa"/>
+              <w:right w:w="0" w:type="dxa"/>
+            </w:tcMar>
+            <w:vAlign w:val="center"/>
+          </w:tcPr>
+          <w:p>
+            <w:pPr>
+              <w:keepNext/>
+              <w:jc w:val="left"/>
+              <w:spacing w:after="100" w:before="100" w:line="240"/>
+              <w:ind w:firstLine="0" w:left="100" w:right="100"/>
+            </w:pPr>
+            <w:r>
+              <w:rPr>
+                <w:rFonts w:ascii="Arial" w:hAnsi="Arial" w:eastAsia="Arial" w:cs="Arial"/>
+                <w:sz w:val="18"/>
+                <w:szCs w:val="18"/>
+                <w:color w:val="000000"/>
+              </w:rPr>
+              <w:t xml:space="preserve"/>
+            </w:r>
+          </w:p>
+        </w:tc>
+        <w:tc>
+          <w:tcPr>
+            <w:tcBorders/>
+            <w:shd w:val="clear" w:color="auto" w:fill="FFFFFF"/>
+            <w:tcMar>
+              <w:top w:w="0" w:type="dxa"/>
+              <w:bottom w:w="0" w:type="dxa"/>
+              <w:left w:w="0" w:type="dxa"/>
+              <w:right w:w="0" w:type="dxa"/>
+            </w:tcMar>
+            <w:vAlign w:val="center"/>
+          </w:tcPr>
+          <w:p>
+            <w:pPr>
+              <w:keepNext/>
+              <w:jc w:val="left"/>
+              <w:spacing w:after="100" w:before="100" w:line="240"/>
+              <w:ind w:firstLine="0" w:left="100" w:right="100"/>
+            </w:pPr>
+            <w:r>
               <w:rPr>
                 <w:rFonts w:ascii="Arial" w:hAnsi="Arial" w:eastAsia="Arial" w:cs="Arial"/>
                 <w:sz w:val="18"/>
@@ -672,40 +697,42 @@
           </w:tcPr>
           <w:p>
             <w:pPr>
-              <w:jc w:val="left"/>
-              <w:spacing w:after="60" w:before="60" w:line="240"/>
-              <w:ind w:firstLine="0" w:left="60" w:right="60"/>
-            </w:pPr>
-            <w:r xmlns:w="http://schemas.openxmlformats.org/wordprocessingml/2006/main" xmlns:wp="http://schemas.openxmlformats.org/drawingml/2006/wordprocessingDrawing" xmlns:r="http://schemas.openxmlformats.org/officeDocument/2006/relationships" xmlns:w14="http://schemas.microsoft.com/office/word/2010/wordml">
-              <w:rPr>
-                <w:rFonts w:ascii="Arial" w:hAnsi="Arial" w:eastAsia="Arial" w:cs="Arial"/>
-                <w:sz w:val="18"/>
-                <w:szCs w:val="18"/>
-                <w:color w:val="000000"/>
-              </w:rPr>
-              <w:t xml:space="preserve"/>
-            </w:r>
-          </w:p>
-        </w:tc>
-        <w:tc>
-          <w:tcPr>
-            <w:tcBorders/>
-            <w:shd w:val="clear" w:color="auto" w:fill="FFFFFF"/>
-            <w:tcMar>
-              <w:top w:w="0" w:type="dxa"/>
-              <w:bottom w:w="0" w:type="dxa"/>
-              <w:left w:w="0" w:type="dxa"/>
-              <w:right w:w="0" w:type="dxa"/>
-            </w:tcMar>
-            <w:vAlign w:val="center"/>
-          </w:tcPr>
-          <w:p>
-            <w:pPr>
-              <w:jc w:val="left"/>
-              <w:spacing w:after="60" w:before="60" w:line="240"/>
-              <w:ind w:firstLine="0" w:left="60" w:right="60"/>
-            </w:pPr>
-            <w:r xmlns:w="http://schemas.openxmlformats.org/wordprocessingml/2006/main" xmlns:wp="http://schemas.openxmlformats.org/drawingml/2006/wordprocessingDrawing" xmlns:r="http://schemas.openxmlformats.org/officeDocument/2006/relationships" xmlns:w14="http://schemas.microsoft.com/office/word/2010/wordml">
+              <w:keepNext/>
+              <w:jc w:val="left"/>
+              <w:spacing w:after="100" w:before="100" w:line="240"/>
+              <w:ind w:firstLine="0" w:left="100" w:right="100"/>
+            </w:pPr>
+            <w:r>
+              <w:rPr>
+                <w:rFonts w:ascii="Arial" w:hAnsi="Arial" w:eastAsia="Arial" w:cs="Arial"/>
+                <w:sz w:val="18"/>
+                <w:szCs w:val="18"/>
+                <w:color w:val="000000"/>
+              </w:rPr>
+              <w:t xml:space="preserve"/>
+            </w:r>
+          </w:p>
+        </w:tc>
+        <w:tc>
+          <w:tcPr>
+            <w:tcBorders/>
+            <w:shd w:val="clear" w:color="auto" w:fill="FFFFFF"/>
+            <w:tcMar>
+              <w:top w:w="0" w:type="dxa"/>
+              <w:bottom w:w="0" w:type="dxa"/>
+              <w:left w:w="0" w:type="dxa"/>
+              <w:right w:w="0" w:type="dxa"/>
+            </w:tcMar>
+            <w:vAlign w:val="center"/>
+          </w:tcPr>
+          <w:p>
+            <w:pPr>
+              <w:keepNext/>
+              <w:jc w:val="left"/>
+              <w:spacing w:after="100" w:before="100" w:line="240"/>
+              <w:ind w:firstLine="0" w:left="100" w:right="100"/>
+            </w:pPr>
+            <w:r>
               <w:rPr>
                 <w:rFonts w:ascii="Arial" w:hAnsi="Arial" w:eastAsia="Arial" w:cs="Arial"/>
                 <w:sz w:val="18"/>
@@ -730,11 +757,12 @@
           </w:tcPr>
           <w:p>
             <w:pPr>
-              <w:jc w:val="left"/>
-              <w:spacing w:after="60" w:before="60" w:line="240"/>
-              <w:ind w:firstLine="0" w:left="60" w:right="60"/>
-            </w:pPr>
-            <w:r xmlns:w="http://schemas.openxmlformats.org/wordprocessingml/2006/main" xmlns:wp="http://schemas.openxmlformats.org/drawingml/2006/wordprocessingDrawing" xmlns:r="http://schemas.openxmlformats.org/officeDocument/2006/relationships" xmlns:w14="http://schemas.microsoft.com/office/word/2010/wordml">
+              <w:keepNext/>
+              <w:jc w:val="left"/>
+              <w:spacing w:after="100" w:before="100" w:line="240"/>
+              <w:ind w:firstLine="0" w:left="100" w:right="100"/>
+            </w:pPr>
+            <w:r>
               <w:rPr>
                 <w:rFonts w:ascii="Arial" w:hAnsi="Arial" w:eastAsia="Arial" w:cs="Arial"/>
                 <w:sz w:val="18"/>
@@ -759,11 +787,12 @@
           </w:tcPr>
           <w:p>
             <w:pPr>
-              <w:jc w:val="left"/>
-              <w:spacing w:after="60" w:before="60" w:line="240"/>
-              <w:ind w:firstLine="0" w:left="60" w:right="60"/>
-            </w:pPr>
-            <w:r xmlns:w="http://schemas.openxmlformats.org/wordprocessingml/2006/main" xmlns:wp="http://schemas.openxmlformats.org/drawingml/2006/wordprocessingDrawing" xmlns:r="http://schemas.openxmlformats.org/officeDocument/2006/relationships" xmlns:w14="http://schemas.microsoft.com/office/word/2010/wordml">
+              <w:keepNext/>
+              <w:jc w:val="left"/>
+              <w:spacing w:after="100" w:before="100" w:line="240"/>
+              <w:ind w:firstLine="0" w:left="100" w:right="100"/>
+            </w:pPr>
+            <w:r>
               <w:rPr>
                 <w:rFonts w:ascii="Arial" w:hAnsi="Arial" w:eastAsia="Arial" w:cs="Arial"/>
                 <w:sz w:val="18"/>
@@ -788,11 +817,12 @@
           </w:tcPr>
           <w:p>
             <w:pPr>
-              <w:jc w:val="left"/>
-              <w:spacing w:after="60" w:before="60" w:line="240"/>
-              <w:ind w:firstLine="0" w:left="60" w:right="60"/>
-            </w:pPr>
-            <w:r xmlns:w="http://schemas.openxmlformats.org/wordprocessingml/2006/main" xmlns:wp="http://schemas.openxmlformats.org/drawingml/2006/wordprocessingDrawing" xmlns:r="http://schemas.openxmlformats.org/officeDocument/2006/relationships" xmlns:w14="http://schemas.microsoft.com/office/word/2010/wordml">
+              <w:keepNext/>
+              <w:jc w:val="left"/>
+              <w:spacing w:after="100" w:before="100" w:line="240"/>
+              <w:ind w:firstLine="0" w:left="100" w:right="100"/>
+            </w:pPr>
+            <w:r>
               <w:rPr>
                 <w:rFonts w:ascii="Arial" w:hAnsi="Arial" w:eastAsia="Arial" w:cs="Arial"/>
                 <w:sz w:val="18"/>
@@ -817,98 +847,102 @@
           </w:tcPr>
           <w:p>
             <w:pPr>
-              <w:jc w:val="left"/>
-              <w:spacing w:after="60" w:before="60" w:line="240"/>
-              <w:ind w:firstLine="0" w:left="60" w:right="60"/>
-            </w:pPr>
-            <w:r xmlns:w="http://schemas.openxmlformats.org/wordprocessingml/2006/main" xmlns:wp="http://schemas.openxmlformats.org/drawingml/2006/wordprocessingDrawing" xmlns:r="http://schemas.openxmlformats.org/officeDocument/2006/relationships" xmlns:w14="http://schemas.microsoft.com/office/word/2010/wordml">
-              <w:rPr>
-                <w:rFonts w:ascii="Arial" w:hAnsi="Arial" w:eastAsia="Arial" w:cs="Arial"/>
-                <w:sz w:val="18"/>
-                <w:szCs w:val="18"/>
-                <w:color w:val="000000"/>
-              </w:rPr>
-              <w:t xml:space="preserve"/>
-            </w:r>
-          </w:p>
-        </w:tc>
-        <w:tc>
-          <w:tcPr>
-            <w:tcBorders/>
-            <w:shd w:val="clear" w:color="auto" w:fill="FFFFFF"/>
-            <w:tcMar>
-              <w:top w:w="0" w:type="dxa"/>
-              <w:bottom w:w="0" w:type="dxa"/>
-              <w:left w:w="0" w:type="dxa"/>
-              <w:right w:w="0" w:type="dxa"/>
-            </w:tcMar>
-            <w:vAlign w:val="center"/>
-          </w:tcPr>
-          <w:p>
-            <w:pPr>
-              <w:jc w:val="left"/>
-              <w:spacing w:after="60" w:before="60" w:line="240"/>
-              <w:ind w:firstLine="0" w:left="60" w:right="60"/>
-            </w:pPr>
-            <w:r xmlns:w="http://schemas.openxmlformats.org/wordprocessingml/2006/main" xmlns:wp="http://schemas.openxmlformats.org/drawingml/2006/wordprocessingDrawing" xmlns:r="http://schemas.openxmlformats.org/officeDocument/2006/relationships" xmlns:w14="http://schemas.microsoft.com/office/word/2010/wordml">
-              <w:rPr>
-                <w:rFonts w:ascii="Arial" w:hAnsi="Arial" w:eastAsia="Arial" w:cs="Arial"/>
-                <w:sz w:val="18"/>
-                <w:szCs w:val="18"/>
-                <w:color w:val="000000"/>
-              </w:rPr>
-              <w:t xml:space="preserve"/>
-            </w:r>
-          </w:p>
-        </w:tc>
-        <w:tc>
-          <w:tcPr>
-            <w:tcBorders/>
-            <w:shd w:val="clear" w:color="auto" w:fill="FFFFFF"/>
-            <w:tcMar>
-              <w:top w:w="0" w:type="dxa"/>
-              <w:bottom w:w="0" w:type="dxa"/>
-              <w:left w:w="0" w:type="dxa"/>
-              <w:right w:w="0" w:type="dxa"/>
-            </w:tcMar>
-            <w:vAlign w:val="center"/>
-          </w:tcPr>
-          <w:p>
-            <w:pPr>
-              <w:jc w:val="left"/>
-              <w:spacing w:after="60" w:before="60" w:line="240"/>
-              <w:ind w:firstLine="0" w:left="60" w:right="60"/>
-            </w:pPr>
-            <w:r xmlns:w="http://schemas.openxmlformats.org/wordprocessingml/2006/main" xmlns:wp="http://schemas.openxmlformats.org/drawingml/2006/wordprocessingDrawing" xmlns:r="http://schemas.openxmlformats.org/officeDocument/2006/relationships" xmlns:w14="http://schemas.microsoft.com/office/word/2010/wordml">
-              <w:rPr>
-                <w:rFonts w:ascii="Arial" w:hAnsi="Arial" w:eastAsia="Arial" w:cs="Arial"/>
-                <w:sz w:val="18"/>
-                <w:szCs w:val="18"/>
-                <w:color w:val="000000"/>
-              </w:rPr>
-              <w:t xml:space="preserve"/>
-            </w:r>
-          </w:p>
-        </w:tc>
-        <w:tc>
-          <w:tcPr>
-            <w:tcBorders/>
-            <w:shd w:val="clear" w:color="auto" w:fill="FFFFFF"/>
-            <w:tcMar>
-              <w:top w:w="0" w:type="dxa"/>
-              <w:bottom w:w="0" w:type="dxa"/>
-              <w:left w:w="0" w:type="dxa"/>
-              <w:right w:w="0" w:type="dxa"/>
-            </w:tcMar>
-            <w:vAlign w:val="center"/>
-          </w:tcPr>
-          <w:p>
-            <w:pPr>
-              <w:jc w:val="left"/>
-              <w:spacing w:after="60" w:before="60" w:line="240"/>
-              <w:ind w:firstLine="0" w:left="60" w:right="60"/>
-            </w:pPr>
-            <w:r xmlns:w="http://schemas.openxmlformats.org/wordprocessingml/2006/main" xmlns:wp="http://schemas.openxmlformats.org/drawingml/2006/wordprocessingDrawing" xmlns:r="http://schemas.openxmlformats.org/officeDocument/2006/relationships" xmlns:w14="http://schemas.microsoft.com/office/word/2010/wordml">
+              <w:keepNext/>
+              <w:jc w:val="left"/>
+              <w:spacing w:after="100" w:before="100" w:line="240"/>
+              <w:ind w:firstLine="0" w:left="100" w:right="100"/>
+            </w:pPr>
+            <w:r>
+              <w:rPr>
+                <w:rFonts w:ascii="Arial" w:hAnsi="Arial" w:eastAsia="Arial" w:cs="Arial"/>
+                <w:sz w:val="18"/>
+                <w:szCs w:val="18"/>
+                <w:color w:val="000000"/>
+              </w:rPr>
+              <w:t xml:space="preserve"/>
+            </w:r>
+          </w:p>
+        </w:tc>
+        <w:tc>
+          <w:tcPr>
+            <w:tcBorders/>
+            <w:shd w:val="clear" w:color="auto" w:fill="FFFFFF"/>
+            <w:tcMar>
+              <w:top w:w="0" w:type="dxa"/>
+              <w:bottom w:w="0" w:type="dxa"/>
+              <w:left w:w="0" w:type="dxa"/>
+              <w:right w:w="0" w:type="dxa"/>
+            </w:tcMar>
+            <w:vAlign w:val="center"/>
+          </w:tcPr>
+          <w:p>
+            <w:pPr>
+              <w:keepNext/>
+              <w:jc w:val="left"/>
+              <w:spacing w:after="100" w:before="100" w:line="240"/>
+              <w:ind w:firstLine="0" w:left="100" w:right="100"/>
+            </w:pPr>
+            <w:r>
+              <w:rPr>
+                <w:rFonts w:ascii="Arial" w:hAnsi="Arial" w:eastAsia="Arial" w:cs="Arial"/>
+                <w:sz w:val="18"/>
+                <w:szCs w:val="18"/>
+                <w:color w:val="000000"/>
+              </w:rPr>
+              <w:t xml:space="preserve"/>
+            </w:r>
+          </w:p>
+        </w:tc>
+        <w:tc>
+          <w:tcPr>
+            <w:tcBorders/>
+            <w:shd w:val="clear" w:color="auto" w:fill="FFFFFF"/>
+            <w:tcMar>
+              <w:top w:w="0" w:type="dxa"/>
+              <w:bottom w:w="0" w:type="dxa"/>
+              <w:left w:w="0" w:type="dxa"/>
+              <w:right w:w="0" w:type="dxa"/>
+            </w:tcMar>
+            <w:vAlign w:val="center"/>
+          </w:tcPr>
+          <w:p>
+            <w:pPr>
+              <w:keepNext/>
+              <w:jc w:val="left"/>
+              <w:spacing w:after="100" w:before="100" w:line="240"/>
+              <w:ind w:firstLine="0" w:left="100" w:right="100"/>
+            </w:pPr>
+            <w:r>
+              <w:rPr>
+                <w:rFonts w:ascii="Arial" w:hAnsi="Arial" w:eastAsia="Arial" w:cs="Arial"/>
+                <w:sz w:val="18"/>
+                <w:szCs w:val="18"/>
+                <w:color w:val="000000"/>
+              </w:rPr>
+              <w:t xml:space="preserve"/>
+            </w:r>
+          </w:p>
+        </w:tc>
+        <w:tc>
+          <w:tcPr>
+            <w:tcBorders/>
+            <w:shd w:val="clear" w:color="auto" w:fill="FFFFFF"/>
+            <w:tcMar>
+              <w:top w:w="0" w:type="dxa"/>
+              <w:bottom w:w="0" w:type="dxa"/>
+              <w:left w:w="0" w:type="dxa"/>
+              <w:right w:w="0" w:type="dxa"/>
+            </w:tcMar>
+            <w:vAlign w:val="center"/>
+          </w:tcPr>
+          <w:p>
+            <w:pPr>
+              <w:keepNext/>
+              <w:jc w:val="left"/>
+              <w:spacing w:after="100" w:before="100" w:line="240"/>
+              <w:ind w:firstLine="0" w:left="100" w:right="100"/>
+            </w:pPr>
+            <w:r>
               <w:rPr>
                 <w:rFonts w:ascii="Arial" w:hAnsi="Arial" w:eastAsia="Arial" w:cs="Arial"/>
                 <w:sz w:val="18"/>
@@ -938,40 +972,42 @@
           </w:tcPr>
           <w:p>
             <w:pPr>
-              <w:jc w:val="left"/>
-              <w:spacing w:after="60" w:before="60" w:line="240"/>
-              <w:ind w:firstLine="0" w:left="60" w:right="60"/>
-            </w:pPr>
-            <w:r xmlns:w="http://schemas.openxmlformats.org/wordprocessingml/2006/main" xmlns:wp="http://schemas.openxmlformats.org/drawingml/2006/wordprocessingDrawing" xmlns:r="http://schemas.openxmlformats.org/officeDocument/2006/relationships" xmlns:w14="http://schemas.microsoft.com/office/word/2010/wordml">
-              <w:rPr>
-                <w:rFonts w:ascii="Arial" w:hAnsi="Arial" w:eastAsia="Arial" w:cs="Arial"/>
-                <w:sz w:val="18"/>
-                <w:szCs w:val="18"/>
-                <w:color w:val="000000"/>
-              </w:rPr>
-              <w:t xml:space="preserve"/>
-            </w:r>
-          </w:p>
-        </w:tc>
-        <w:tc>
-          <w:tcPr>
-            <w:tcBorders/>
-            <w:shd w:val="clear" w:color="auto" w:fill="FFFFFF"/>
-            <w:tcMar>
-              <w:top w:w="0" w:type="dxa"/>
-              <w:bottom w:w="0" w:type="dxa"/>
-              <w:left w:w="0" w:type="dxa"/>
-              <w:right w:w="0" w:type="dxa"/>
-            </w:tcMar>
-            <w:vAlign w:val="center"/>
-          </w:tcPr>
-          <w:p>
-            <w:pPr>
-              <w:jc w:val="left"/>
-              <w:spacing w:after="60" w:before="60" w:line="240"/>
-              <w:ind w:firstLine="0" w:left="60" w:right="60"/>
-            </w:pPr>
-            <w:r xmlns:w="http://schemas.openxmlformats.org/wordprocessingml/2006/main" xmlns:wp="http://schemas.openxmlformats.org/drawingml/2006/wordprocessingDrawing" xmlns:r="http://schemas.openxmlformats.org/officeDocument/2006/relationships" xmlns:w14="http://schemas.microsoft.com/office/word/2010/wordml">
+              <w:keepNext/>
+              <w:jc w:val="left"/>
+              <w:spacing w:after="100" w:before="100" w:line="240"/>
+              <w:ind w:firstLine="0" w:left="100" w:right="100"/>
+            </w:pPr>
+            <w:r>
+              <w:rPr>
+                <w:rFonts w:ascii="Arial" w:hAnsi="Arial" w:eastAsia="Arial" w:cs="Arial"/>
+                <w:sz w:val="18"/>
+                <w:szCs w:val="18"/>
+                <w:color w:val="000000"/>
+              </w:rPr>
+              <w:t xml:space="preserve"/>
+            </w:r>
+          </w:p>
+        </w:tc>
+        <w:tc>
+          <w:tcPr>
+            <w:tcBorders/>
+            <w:shd w:val="clear" w:color="auto" w:fill="FFFFFF"/>
+            <w:tcMar>
+              <w:top w:w="0" w:type="dxa"/>
+              <w:bottom w:w="0" w:type="dxa"/>
+              <w:left w:w="0" w:type="dxa"/>
+              <w:right w:w="0" w:type="dxa"/>
+            </w:tcMar>
+            <w:vAlign w:val="center"/>
+          </w:tcPr>
+          <w:p>
+            <w:pPr>
+              <w:keepNext/>
+              <w:jc w:val="left"/>
+              <w:spacing w:after="100" w:before="100" w:line="240"/>
+              <w:ind w:firstLine="0" w:left="100" w:right="100"/>
+            </w:pPr>
+            <w:r>
               <w:rPr>
                 <w:rFonts w:ascii="Arial" w:hAnsi="Arial" w:eastAsia="Arial" w:cs="Arial"/>
                 <w:sz w:val="18"/>
@@ -996,11 +1032,12 @@
           </w:tcPr>
           <w:p>
             <w:pPr>
-              <w:jc w:val="left"/>
-              <w:spacing w:after="60" w:before="60" w:line="240"/>
-              <w:ind w:firstLine="0" w:left="60" w:right="60"/>
-            </w:pPr>
-            <w:r xmlns:w="http://schemas.openxmlformats.org/wordprocessingml/2006/main" xmlns:wp="http://schemas.openxmlformats.org/drawingml/2006/wordprocessingDrawing" xmlns:r="http://schemas.openxmlformats.org/officeDocument/2006/relationships" xmlns:w14="http://schemas.microsoft.com/office/word/2010/wordml">
+              <w:keepNext/>
+              <w:jc w:val="left"/>
+              <w:spacing w:after="100" w:before="100" w:line="240"/>
+              <w:ind w:firstLine="0" w:left="100" w:right="100"/>
+            </w:pPr>
+            <w:r>
               <w:rPr>
                 <w:rFonts w:ascii="Arial" w:hAnsi="Arial" w:eastAsia="Arial" w:cs="Arial"/>
                 <w:sz w:val="18"/>
@@ -1025,11 +1062,12 @@
           </w:tcPr>
           <w:p>
             <w:pPr>
-              <w:jc w:val="left"/>
-              <w:spacing w:after="60" w:before="60" w:line="240"/>
-              <w:ind w:firstLine="0" w:left="60" w:right="60"/>
-            </w:pPr>
-            <w:r xmlns:w="http://schemas.openxmlformats.org/wordprocessingml/2006/main" xmlns:wp="http://schemas.openxmlformats.org/drawingml/2006/wordprocessingDrawing" xmlns:r="http://schemas.openxmlformats.org/officeDocument/2006/relationships" xmlns:w14="http://schemas.microsoft.com/office/word/2010/wordml">
+              <w:keepNext/>
+              <w:jc w:val="left"/>
+              <w:spacing w:after="100" w:before="100" w:line="240"/>
+              <w:ind w:firstLine="0" w:left="100" w:right="100"/>
+            </w:pPr>
+            <w:r>
               <w:rPr>
                 <w:rFonts w:ascii="Arial" w:hAnsi="Arial" w:eastAsia="Arial" w:cs="Arial"/>
                 <w:sz w:val="18"/>
@@ -1054,11 +1092,12 @@
           </w:tcPr>
           <w:p>
             <w:pPr>
-              <w:jc w:val="left"/>
-              <w:spacing w:after="60" w:before="60" w:line="240"/>
-              <w:ind w:firstLine="0" w:left="60" w:right="60"/>
-            </w:pPr>
-            <w:r xmlns:w="http://schemas.openxmlformats.org/wordprocessingml/2006/main" xmlns:wp="http://schemas.openxmlformats.org/drawingml/2006/wordprocessingDrawing" xmlns:r="http://schemas.openxmlformats.org/officeDocument/2006/relationships" xmlns:w14="http://schemas.microsoft.com/office/word/2010/wordml">
+              <w:keepNext/>
+              <w:jc w:val="left"/>
+              <w:spacing w:after="100" w:before="100" w:line="240"/>
+              <w:ind w:firstLine="0" w:left="100" w:right="100"/>
+            </w:pPr>
+            <w:r>
               <w:rPr>
                 <w:rFonts w:ascii="Arial" w:hAnsi="Arial" w:eastAsia="Arial" w:cs="Arial"/>
                 <w:sz w:val="18"/>
@@ -1083,11 +1122,12 @@
           </w:tcPr>
           <w:p>
             <w:pPr>
-              <w:jc w:val="left"/>
-              <w:spacing w:after="60" w:before="60" w:line="240"/>
-              <w:ind w:firstLine="0" w:left="60" w:right="60"/>
-            </w:pPr>
-            <w:r xmlns:w="http://schemas.openxmlformats.org/wordprocessingml/2006/main" xmlns:wp="http://schemas.openxmlformats.org/drawingml/2006/wordprocessingDrawing" xmlns:r="http://schemas.openxmlformats.org/officeDocument/2006/relationships" xmlns:w14="http://schemas.microsoft.com/office/word/2010/wordml">
+              <w:keepNext/>
+              <w:jc w:val="left"/>
+              <w:spacing w:after="100" w:before="100" w:line="240"/>
+              <w:ind w:firstLine="0" w:left="100" w:right="100"/>
+            </w:pPr>
+            <w:r>
               <w:rPr>
                 <w:rFonts w:ascii="Arial" w:hAnsi="Arial" w:eastAsia="Arial" w:cs="Arial"/>
                 <w:sz w:val="18"/>
@@ -1112,11 +1152,12 @@
           </w:tcPr>
           <w:p>
             <w:pPr>
-              <w:jc w:val="left"/>
-              <w:spacing w:after="60" w:before="60" w:line="240"/>
-              <w:ind w:firstLine="0" w:left="60" w:right="60"/>
-            </w:pPr>
-            <w:r xmlns:w="http://schemas.openxmlformats.org/wordprocessingml/2006/main" xmlns:wp="http://schemas.openxmlformats.org/drawingml/2006/wordprocessingDrawing" xmlns:r="http://schemas.openxmlformats.org/officeDocument/2006/relationships" xmlns:w14="http://schemas.microsoft.com/office/word/2010/wordml">
+              <w:keepNext/>
+              <w:jc w:val="left"/>
+              <w:spacing w:after="100" w:before="100" w:line="240"/>
+              <w:ind w:firstLine="0" w:left="100" w:right="100"/>
+            </w:pPr>
+            <w:r>
               <w:rPr>
                 <w:rFonts w:ascii="Arial" w:hAnsi="Arial" w:eastAsia="Arial" w:cs="Arial"/>
                 <w:sz w:val="18"/>
@@ -1141,11 +1182,12 @@
           </w:tcPr>
           <w:p>
             <w:pPr>
-              <w:jc w:val="left"/>
-              <w:spacing w:after="60" w:before="60" w:line="240"/>
-              <w:ind w:firstLine="0" w:left="60" w:right="60"/>
-            </w:pPr>
-            <w:r xmlns:w="http://schemas.openxmlformats.org/wordprocessingml/2006/main" xmlns:wp="http://schemas.openxmlformats.org/drawingml/2006/wordprocessingDrawing" xmlns:r="http://schemas.openxmlformats.org/officeDocument/2006/relationships" xmlns:w14="http://schemas.microsoft.com/office/word/2010/wordml">
+              <w:keepNext/>
+              <w:jc w:val="left"/>
+              <w:spacing w:after="100" w:before="100" w:line="240"/>
+              <w:ind w:firstLine="0" w:left="100" w:right="100"/>
+            </w:pPr>
+            <w:r>
               <w:rPr>
                 <w:rFonts w:ascii="Arial" w:hAnsi="Arial" w:eastAsia="Arial" w:cs="Arial"/>
                 <w:sz w:val="18"/>
@@ -1170,11 +1212,12 @@
           </w:tcPr>
           <w:p>
             <w:pPr>
-              <w:jc w:val="left"/>
-              <w:spacing w:after="60" w:before="60" w:line="240"/>
-              <w:ind w:firstLine="0" w:left="60" w:right="60"/>
-            </w:pPr>
-            <w:r xmlns:w="http://schemas.openxmlformats.org/wordprocessingml/2006/main" xmlns:wp="http://schemas.openxmlformats.org/drawingml/2006/wordprocessingDrawing" xmlns:r="http://schemas.openxmlformats.org/officeDocument/2006/relationships" xmlns:w14="http://schemas.microsoft.com/office/word/2010/wordml">
+              <w:keepNext/>
+              <w:jc w:val="left"/>
+              <w:spacing w:after="100" w:before="100" w:line="240"/>
+              <w:ind w:firstLine="0" w:left="100" w:right="100"/>
+            </w:pPr>
+            <w:r>
               <w:rPr>
                 <w:rFonts w:ascii="Arial" w:hAnsi="Arial" w:eastAsia="Arial" w:cs="Arial"/>
                 <w:sz w:val="18"/>
@@ -1204,40 +1247,42 @@
           </w:tcPr>
           <w:p>
             <w:pPr>
-              <w:jc w:val="left"/>
-              <w:spacing w:after="60" w:before="60" w:line="240"/>
-              <w:ind w:firstLine="0" w:left="60" w:right="60"/>
-            </w:pPr>
-            <w:r xmlns:w="http://schemas.openxmlformats.org/wordprocessingml/2006/main" xmlns:wp="http://schemas.openxmlformats.org/drawingml/2006/wordprocessingDrawing" xmlns:r="http://schemas.openxmlformats.org/officeDocument/2006/relationships" xmlns:w14="http://schemas.microsoft.com/office/word/2010/wordml">
-              <w:rPr>
-                <w:rFonts w:ascii="Arial" w:hAnsi="Arial" w:eastAsia="Arial" w:cs="Arial"/>
-                <w:sz w:val="18"/>
-                <w:szCs w:val="18"/>
-                <w:color w:val="000000"/>
-              </w:rPr>
-              <w:t xml:space="preserve"/>
-            </w:r>
-          </w:p>
-        </w:tc>
-        <w:tc>
-          <w:tcPr>
-            <w:tcBorders/>
-            <w:shd w:val="clear" w:color="auto" w:fill="FFFFFF"/>
-            <w:tcMar>
-              <w:top w:w="0" w:type="dxa"/>
-              <w:bottom w:w="0" w:type="dxa"/>
-              <w:left w:w="0" w:type="dxa"/>
-              <w:right w:w="0" w:type="dxa"/>
-            </w:tcMar>
-            <w:vAlign w:val="center"/>
-          </w:tcPr>
-          <w:p>
-            <w:pPr>
-              <w:jc w:val="left"/>
-              <w:spacing w:after="60" w:before="60" w:line="240"/>
-              <w:ind w:firstLine="0" w:left="60" w:right="60"/>
-            </w:pPr>
-            <w:r xmlns:w="http://schemas.openxmlformats.org/wordprocessingml/2006/main" xmlns:wp="http://schemas.openxmlformats.org/drawingml/2006/wordprocessingDrawing" xmlns:r="http://schemas.openxmlformats.org/officeDocument/2006/relationships" xmlns:w14="http://schemas.microsoft.com/office/word/2010/wordml">
+              <w:keepNext/>
+              <w:jc w:val="left"/>
+              <w:spacing w:after="100" w:before="100" w:line="240"/>
+              <w:ind w:firstLine="0" w:left="100" w:right="100"/>
+            </w:pPr>
+            <w:r>
+              <w:rPr>
+                <w:rFonts w:ascii="Arial" w:hAnsi="Arial" w:eastAsia="Arial" w:cs="Arial"/>
+                <w:sz w:val="18"/>
+                <w:szCs w:val="18"/>
+                <w:color w:val="000000"/>
+              </w:rPr>
+              <w:t xml:space="preserve"/>
+            </w:r>
+          </w:p>
+        </w:tc>
+        <w:tc>
+          <w:tcPr>
+            <w:tcBorders/>
+            <w:shd w:val="clear" w:color="auto" w:fill="FFFFFF"/>
+            <w:tcMar>
+              <w:top w:w="0" w:type="dxa"/>
+              <w:bottom w:w="0" w:type="dxa"/>
+              <w:left w:w="0" w:type="dxa"/>
+              <w:right w:w="0" w:type="dxa"/>
+            </w:tcMar>
+            <w:vAlign w:val="center"/>
+          </w:tcPr>
+          <w:p>
+            <w:pPr>
+              <w:keepNext/>
+              <w:jc w:val="left"/>
+              <w:spacing w:after="100" w:before="100" w:line="240"/>
+              <w:ind w:firstLine="0" w:left="100" w:right="100"/>
+            </w:pPr>
+            <w:r>
               <w:rPr>
                 <w:rFonts w:ascii="Arial" w:hAnsi="Arial" w:eastAsia="Arial" w:cs="Arial"/>
                 <w:sz w:val="18"/>
@@ -1262,11 +1307,12 @@
           </w:tcPr>
           <w:p>
             <w:pPr>
-              <w:jc w:val="left"/>
-              <w:spacing w:after="60" w:before="60" w:line="240"/>
-              <w:ind w:firstLine="0" w:left="60" w:right="60"/>
-            </w:pPr>
-            <w:r xmlns:w="http://schemas.openxmlformats.org/wordprocessingml/2006/main" xmlns:wp="http://schemas.openxmlformats.org/drawingml/2006/wordprocessingDrawing" xmlns:r="http://schemas.openxmlformats.org/officeDocument/2006/relationships" xmlns:w14="http://schemas.microsoft.com/office/word/2010/wordml">
+              <w:keepNext/>
+              <w:jc w:val="left"/>
+              <w:spacing w:after="100" w:before="100" w:line="240"/>
+              <w:ind w:firstLine="0" w:left="100" w:right="100"/>
+            </w:pPr>
+            <w:r>
               <w:rPr>
                 <w:rFonts w:ascii="Arial" w:hAnsi="Arial" w:eastAsia="Arial" w:cs="Arial"/>
                 <w:sz w:val="18"/>
@@ -1291,11 +1337,12 @@
           </w:tcPr>
           <w:p>
             <w:pPr>
-              <w:jc w:val="left"/>
-              <w:spacing w:after="60" w:before="60" w:line="240"/>
-              <w:ind w:firstLine="0" w:left="60" w:right="60"/>
-            </w:pPr>
-            <w:r xmlns:w="http://schemas.openxmlformats.org/wordprocessingml/2006/main" xmlns:wp="http://schemas.openxmlformats.org/drawingml/2006/wordprocessingDrawing" xmlns:r="http://schemas.openxmlformats.org/officeDocument/2006/relationships" xmlns:w14="http://schemas.microsoft.com/office/word/2010/wordml">
+              <w:keepNext/>
+              <w:jc w:val="left"/>
+              <w:spacing w:after="100" w:before="100" w:line="240"/>
+              <w:ind w:firstLine="0" w:left="100" w:right="100"/>
+            </w:pPr>
+            <w:r>
               <w:rPr>
                 <w:rFonts w:ascii="Arial" w:hAnsi="Arial" w:eastAsia="Arial" w:cs="Arial"/>
                 <w:sz w:val="18"/>
@@ -1320,127 +1367,132 @@
           </w:tcPr>
           <w:p>
             <w:pPr>
-              <w:jc w:val="left"/>
-              <w:spacing w:after="60" w:before="60" w:line="240"/>
-              <w:ind w:firstLine="0" w:left="60" w:right="60"/>
-            </w:pPr>
-            <w:r xmlns:w="http://schemas.openxmlformats.org/wordprocessingml/2006/main" xmlns:wp="http://schemas.openxmlformats.org/drawingml/2006/wordprocessingDrawing" xmlns:r="http://schemas.openxmlformats.org/officeDocument/2006/relationships" xmlns:w14="http://schemas.microsoft.com/office/word/2010/wordml">
-              <w:rPr>
-                <w:rFonts w:ascii="Arial" w:hAnsi="Arial" w:eastAsia="Arial" w:cs="Arial"/>
-                <w:sz w:val="18"/>
-                <w:szCs w:val="18"/>
-                <w:color w:val="000000"/>
-              </w:rPr>
-              <w:t xml:space="preserve"/>
-            </w:r>
-          </w:p>
-        </w:tc>
-        <w:tc>
-          <w:tcPr>
-            <w:tcBorders/>
-            <w:shd w:val="clear" w:color="auto" w:fill="FFFFFF"/>
-            <w:tcMar>
-              <w:top w:w="0" w:type="dxa"/>
-              <w:bottom w:w="0" w:type="dxa"/>
-              <w:left w:w="0" w:type="dxa"/>
-              <w:right w:w="0" w:type="dxa"/>
-            </w:tcMar>
-            <w:vAlign w:val="center"/>
-          </w:tcPr>
-          <w:p>
-            <w:pPr>
-              <w:jc w:val="left"/>
-              <w:spacing w:after="60" w:before="60" w:line="240"/>
-              <w:ind w:firstLine="0" w:left="60" w:right="60"/>
-            </w:pPr>
-            <w:r xmlns:w="http://schemas.openxmlformats.org/wordprocessingml/2006/main" xmlns:wp="http://schemas.openxmlformats.org/drawingml/2006/wordprocessingDrawing" xmlns:r="http://schemas.openxmlformats.org/officeDocument/2006/relationships" xmlns:w14="http://schemas.microsoft.com/office/word/2010/wordml">
-              <w:rPr>
-                <w:rFonts w:ascii="Arial" w:hAnsi="Arial" w:eastAsia="Arial" w:cs="Arial"/>
-                <w:sz w:val="18"/>
-                <w:szCs w:val="18"/>
-                <w:color w:val="000000"/>
-              </w:rPr>
-              <w:t xml:space="preserve"/>
-            </w:r>
-          </w:p>
-        </w:tc>
-        <w:tc>
-          <w:tcPr>
-            <w:tcBorders/>
-            <w:shd w:val="clear" w:color="auto" w:fill="FFFFFF"/>
-            <w:tcMar>
-              <w:top w:w="0" w:type="dxa"/>
-              <w:bottom w:w="0" w:type="dxa"/>
-              <w:left w:w="0" w:type="dxa"/>
-              <w:right w:w="0" w:type="dxa"/>
-            </w:tcMar>
-            <w:vAlign w:val="center"/>
-          </w:tcPr>
-          <w:p>
-            <w:pPr>
-              <w:jc w:val="left"/>
-              <w:spacing w:after="60" w:before="60" w:line="240"/>
-              <w:ind w:firstLine="0" w:left="60" w:right="60"/>
-            </w:pPr>
-            <w:r xmlns:w="http://schemas.openxmlformats.org/wordprocessingml/2006/main" xmlns:wp="http://schemas.openxmlformats.org/drawingml/2006/wordprocessingDrawing" xmlns:r="http://schemas.openxmlformats.org/officeDocument/2006/relationships" xmlns:w14="http://schemas.microsoft.com/office/word/2010/wordml">
-              <w:rPr>
-                <w:rFonts w:ascii="Arial" w:hAnsi="Arial" w:eastAsia="Arial" w:cs="Arial"/>
-                <w:sz w:val="18"/>
-                <w:szCs w:val="18"/>
-                <w:color w:val="000000"/>
-              </w:rPr>
-              <w:t xml:space="preserve"/>
-            </w:r>
-          </w:p>
-        </w:tc>
-        <w:tc>
-          <w:tcPr>
-            <w:tcBorders/>
-            <w:shd w:val="clear" w:color="auto" w:fill="FFFFFF"/>
-            <w:tcMar>
-              <w:top w:w="0" w:type="dxa"/>
-              <w:bottom w:w="0" w:type="dxa"/>
-              <w:left w:w="0" w:type="dxa"/>
-              <w:right w:w="0" w:type="dxa"/>
-            </w:tcMar>
-            <w:vAlign w:val="center"/>
-          </w:tcPr>
-          <w:p>
-            <w:pPr>
-              <w:jc w:val="left"/>
-              <w:spacing w:after="60" w:before="60" w:line="240"/>
-              <w:ind w:firstLine="0" w:left="60" w:right="60"/>
-            </w:pPr>
-            <w:r xmlns:w="http://schemas.openxmlformats.org/wordprocessingml/2006/main" xmlns:wp="http://schemas.openxmlformats.org/drawingml/2006/wordprocessingDrawing" xmlns:r="http://schemas.openxmlformats.org/officeDocument/2006/relationships" xmlns:w14="http://schemas.microsoft.com/office/word/2010/wordml">
-              <w:rPr>
-                <w:rFonts w:ascii="Arial" w:hAnsi="Arial" w:eastAsia="Arial" w:cs="Arial"/>
-                <w:sz w:val="18"/>
-                <w:szCs w:val="18"/>
-                <w:color w:val="000000"/>
-              </w:rPr>
-              <w:t xml:space="preserve"/>
-            </w:r>
-          </w:p>
-        </w:tc>
-        <w:tc>
-          <w:tcPr>
-            <w:tcBorders/>
-            <w:shd w:val="clear" w:color="auto" w:fill="FFFFFF"/>
-            <w:tcMar>
-              <w:top w:w="0" w:type="dxa"/>
-              <w:bottom w:w="0" w:type="dxa"/>
-              <w:left w:w="0" w:type="dxa"/>
-              <w:right w:w="0" w:type="dxa"/>
-            </w:tcMar>
-            <w:vAlign w:val="center"/>
-          </w:tcPr>
-          <w:p>
-            <w:pPr>
-              <w:jc w:val="left"/>
-              <w:spacing w:after="60" w:before="60" w:line="240"/>
-              <w:ind w:firstLine="0" w:left="60" w:right="60"/>
-            </w:pPr>
-            <w:r xmlns:w="http://schemas.openxmlformats.org/wordprocessingml/2006/main" xmlns:wp="http://schemas.openxmlformats.org/drawingml/2006/wordprocessingDrawing" xmlns:r="http://schemas.openxmlformats.org/officeDocument/2006/relationships" xmlns:w14="http://schemas.microsoft.com/office/word/2010/wordml">
+              <w:keepNext/>
+              <w:jc w:val="left"/>
+              <w:spacing w:after="100" w:before="100" w:line="240"/>
+              <w:ind w:firstLine="0" w:left="100" w:right="100"/>
+            </w:pPr>
+            <w:r>
+              <w:rPr>
+                <w:rFonts w:ascii="Arial" w:hAnsi="Arial" w:eastAsia="Arial" w:cs="Arial"/>
+                <w:sz w:val="18"/>
+                <w:szCs w:val="18"/>
+                <w:color w:val="000000"/>
+              </w:rPr>
+              <w:t xml:space="preserve"/>
+            </w:r>
+          </w:p>
+        </w:tc>
+        <w:tc>
+          <w:tcPr>
+            <w:tcBorders/>
+            <w:shd w:val="clear" w:color="auto" w:fill="FFFFFF"/>
+            <w:tcMar>
+              <w:top w:w="0" w:type="dxa"/>
+              <w:bottom w:w="0" w:type="dxa"/>
+              <w:left w:w="0" w:type="dxa"/>
+              <w:right w:w="0" w:type="dxa"/>
+            </w:tcMar>
+            <w:vAlign w:val="center"/>
+          </w:tcPr>
+          <w:p>
+            <w:pPr>
+              <w:keepNext/>
+              <w:jc w:val="left"/>
+              <w:spacing w:after="100" w:before="100" w:line="240"/>
+              <w:ind w:firstLine="0" w:left="100" w:right="100"/>
+            </w:pPr>
+            <w:r>
+              <w:rPr>
+                <w:rFonts w:ascii="Arial" w:hAnsi="Arial" w:eastAsia="Arial" w:cs="Arial"/>
+                <w:sz w:val="18"/>
+                <w:szCs w:val="18"/>
+                <w:color w:val="000000"/>
+              </w:rPr>
+              <w:t xml:space="preserve"/>
+            </w:r>
+          </w:p>
+        </w:tc>
+        <w:tc>
+          <w:tcPr>
+            <w:tcBorders/>
+            <w:shd w:val="clear" w:color="auto" w:fill="FFFFFF"/>
+            <w:tcMar>
+              <w:top w:w="0" w:type="dxa"/>
+              <w:bottom w:w="0" w:type="dxa"/>
+              <w:left w:w="0" w:type="dxa"/>
+              <w:right w:w="0" w:type="dxa"/>
+            </w:tcMar>
+            <w:vAlign w:val="center"/>
+          </w:tcPr>
+          <w:p>
+            <w:pPr>
+              <w:keepNext/>
+              <w:jc w:val="left"/>
+              <w:spacing w:after="100" w:before="100" w:line="240"/>
+              <w:ind w:firstLine="0" w:left="100" w:right="100"/>
+            </w:pPr>
+            <w:r>
+              <w:rPr>
+                <w:rFonts w:ascii="Arial" w:hAnsi="Arial" w:eastAsia="Arial" w:cs="Arial"/>
+                <w:sz w:val="18"/>
+                <w:szCs w:val="18"/>
+                <w:color w:val="000000"/>
+              </w:rPr>
+              <w:t xml:space="preserve"/>
+            </w:r>
+          </w:p>
+        </w:tc>
+        <w:tc>
+          <w:tcPr>
+            <w:tcBorders/>
+            <w:shd w:val="clear" w:color="auto" w:fill="FFFFFF"/>
+            <w:tcMar>
+              <w:top w:w="0" w:type="dxa"/>
+              <w:bottom w:w="0" w:type="dxa"/>
+              <w:left w:w="0" w:type="dxa"/>
+              <w:right w:w="0" w:type="dxa"/>
+            </w:tcMar>
+            <w:vAlign w:val="center"/>
+          </w:tcPr>
+          <w:p>
+            <w:pPr>
+              <w:keepNext/>
+              <w:jc w:val="left"/>
+              <w:spacing w:after="100" w:before="100" w:line="240"/>
+              <w:ind w:firstLine="0" w:left="100" w:right="100"/>
+            </w:pPr>
+            <w:r>
+              <w:rPr>
+                <w:rFonts w:ascii="Arial" w:hAnsi="Arial" w:eastAsia="Arial" w:cs="Arial"/>
+                <w:sz w:val="18"/>
+                <w:szCs w:val="18"/>
+                <w:color w:val="000000"/>
+              </w:rPr>
+              <w:t xml:space="preserve"/>
+            </w:r>
+          </w:p>
+        </w:tc>
+        <w:tc>
+          <w:tcPr>
+            <w:tcBorders/>
+            <w:shd w:val="clear" w:color="auto" w:fill="FFFFFF"/>
+            <w:tcMar>
+              <w:top w:w="0" w:type="dxa"/>
+              <w:bottom w:w="0" w:type="dxa"/>
+              <w:left w:w="0" w:type="dxa"/>
+              <w:right w:w="0" w:type="dxa"/>
+            </w:tcMar>
+            <w:vAlign w:val="center"/>
+          </w:tcPr>
+          <w:p>
+            <w:pPr>
+              <w:keepNext/>
+              <w:jc w:val="left"/>
+              <w:spacing w:after="100" w:before="100" w:line="240"/>
+              <w:ind w:firstLine="0" w:left="100" w:right="100"/>
+            </w:pPr>
+            <w:r>
               <w:rPr>
                 <w:rFonts w:ascii="Arial" w:hAnsi="Arial" w:eastAsia="Arial" w:cs="Arial"/>
                 <w:sz w:val="18"/>
@@ -1470,11 +1522,12 @@
           </w:tcPr>
           <w:p>
             <w:pPr>
-              <w:jc w:val="left"/>
-              <w:spacing w:after="60" w:before="60" w:line="240"/>
-              <w:ind w:firstLine="0" w:left="60" w:right="60"/>
-            </w:pPr>
-            <w:r xmlns:w="http://schemas.openxmlformats.org/wordprocessingml/2006/main" xmlns:wp="http://schemas.openxmlformats.org/drawingml/2006/wordprocessingDrawing" xmlns:r="http://schemas.openxmlformats.org/officeDocument/2006/relationships" xmlns:w14="http://schemas.microsoft.com/office/word/2010/wordml">
+              <w:keepNext/>
+              <w:jc w:val="left"/>
+              <w:spacing w:after="100" w:before="100" w:line="240"/>
+              <w:ind w:firstLine="0" w:left="100" w:right="100"/>
+            </w:pPr>
+            <w:r>
               <w:rPr>
                 <w:rFonts w:ascii="Arial" w:hAnsi="Arial" w:eastAsia="Arial" w:cs="Arial"/>
                 <w:sz w:val="18"/>
@@ -1499,214 +1552,222 @@
           </w:tcPr>
           <w:p>
             <w:pPr>
-              <w:jc w:val="left"/>
-              <w:spacing w:after="60" w:before="60" w:line="240"/>
-              <w:ind w:firstLine="0" w:left="60" w:right="60"/>
-            </w:pPr>
-            <w:r xmlns:w="http://schemas.openxmlformats.org/wordprocessingml/2006/main" xmlns:wp="http://schemas.openxmlformats.org/drawingml/2006/wordprocessingDrawing" xmlns:r="http://schemas.openxmlformats.org/officeDocument/2006/relationships" xmlns:w14="http://schemas.microsoft.com/office/word/2010/wordml">
-              <w:rPr>
-                <w:rFonts w:ascii="Arial" w:hAnsi="Arial" w:eastAsia="Arial" w:cs="Arial"/>
-                <w:sz w:val="18"/>
-                <w:szCs w:val="18"/>
-                <w:color w:val="000000"/>
-              </w:rPr>
-              <w:t xml:space="preserve"/>
-            </w:r>
-          </w:p>
-        </w:tc>
-        <w:tc>
-          <w:tcPr>
-            <w:tcBorders/>
-            <w:shd w:val="clear" w:color="auto" w:fill="FFFFFF"/>
-            <w:tcMar>
-              <w:top w:w="0" w:type="dxa"/>
-              <w:bottom w:w="0" w:type="dxa"/>
-              <w:left w:w="0" w:type="dxa"/>
-              <w:right w:w="0" w:type="dxa"/>
-            </w:tcMar>
-            <w:vAlign w:val="center"/>
-          </w:tcPr>
-          <w:p>
-            <w:pPr>
-              <w:jc w:val="left"/>
-              <w:spacing w:after="60" w:before="60" w:line="240"/>
-              <w:ind w:firstLine="0" w:left="60" w:right="60"/>
-            </w:pPr>
-            <w:r xmlns:w="http://schemas.openxmlformats.org/wordprocessingml/2006/main" xmlns:wp="http://schemas.openxmlformats.org/drawingml/2006/wordprocessingDrawing" xmlns:r="http://schemas.openxmlformats.org/officeDocument/2006/relationships" xmlns:w14="http://schemas.microsoft.com/office/word/2010/wordml">
-              <w:rPr>
-                <w:rFonts w:ascii="Arial" w:hAnsi="Arial" w:eastAsia="Arial" w:cs="Arial"/>
-                <w:sz w:val="18"/>
-                <w:szCs w:val="18"/>
-                <w:color w:val="000000"/>
-              </w:rPr>
-              <w:t xml:space="preserve"/>
-            </w:r>
-          </w:p>
-        </w:tc>
-        <w:tc>
-          <w:tcPr>
-            <w:tcBorders/>
-            <w:shd w:val="clear" w:color="auto" w:fill="FFFFFF"/>
-            <w:tcMar>
-              <w:top w:w="0" w:type="dxa"/>
-              <w:bottom w:w="0" w:type="dxa"/>
-              <w:left w:w="0" w:type="dxa"/>
-              <w:right w:w="0" w:type="dxa"/>
-            </w:tcMar>
-            <w:vAlign w:val="center"/>
-          </w:tcPr>
-          <w:p>
-            <w:pPr>
-              <w:jc w:val="left"/>
-              <w:spacing w:after="60" w:before="60" w:line="240"/>
-              <w:ind w:firstLine="0" w:left="60" w:right="60"/>
-            </w:pPr>
-            <w:r xmlns:w="http://schemas.openxmlformats.org/wordprocessingml/2006/main" xmlns:wp="http://schemas.openxmlformats.org/drawingml/2006/wordprocessingDrawing" xmlns:r="http://schemas.openxmlformats.org/officeDocument/2006/relationships" xmlns:w14="http://schemas.microsoft.com/office/word/2010/wordml">
-              <w:rPr>
-                <w:rFonts w:ascii="Arial" w:hAnsi="Arial" w:eastAsia="Arial" w:cs="Arial"/>
-                <w:sz w:val="18"/>
-                <w:szCs w:val="18"/>
-                <w:color w:val="000000"/>
-              </w:rPr>
-              <w:t xml:space="preserve"/>
-            </w:r>
-          </w:p>
-        </w:tc>
-        <w:tc>
-          <w:tcPr>
-            <w:tcBorders/>
-            <w:shd w:val="clear" w:color="auto" w:fill="FFFFFF"/>
-            <w:tcMar>
-              <w:top w:w="0" w:type="dxa"/>
-              <w:bottom w:w="0" w:type="dxa"/>
-              <w:left w:w="0" w:type="dxa"/>
-              <w:right w:w="0" w:type="dxa"/>
-            </w:tcMar>
-            <w:vAlign w:val="center"/>
-          </w:tcPr>
-          <w:p>
-            <w:pPr>
-              <w:jc w:val="left"/>
-              <w:spacing w:after="60" w:before="60" w:line="240"/>
-              <w:ind w:firstLine="0" w:left="60" w:right="60"/>
-            </w:pPr>
-            <w:r xmlns:w="http://schemas.openxmlformats.org/wordprocessingml/2006/main" xmlns:wp="http://schemas.openxmlformats.org/drawingml/2006/wordprocessingDrawing" xmlns:r="http://schemas.openxmlformats.org/officeDocument/2006/relationships" xmlns:w14="http://schemas.microsoft.com/office/word/2010/wordml">
-              <w:rPr>
-                <w:rFonts w:ascii="Arial" w:hAnsi="Arial" w:eastAsia="Arial" w:cs="Arial"/>
-                <w:sz w:val="18"/>
-                <w:szCs w:val="18"/>
-                <w:color w:val="000000"/>
-              </w:rPr>
-              <w:t xml:space="preserve"/>
-            </w:r>
-          </w:p>
-        </w:tc>
-        <w:tc>
-          <w:tcPr>
-            <w:tcBorders/>
-            <w:shd w:val="clear" w:color="auto" w:fill="FFFFFF"/>
-            <w:tcMar>
-              <w:top w:w="0" w:type="dxa"/>
-              <w:bottom w:w="0" w:type="dxa"/>
-              <w:left w:w="0" w:type="dxa"/>
-              <w:right w:w="0" w:type="dxa"/>
-            </w:tcMar>
-            <w:vAlign w:val="center"/>
-          </w:tcPr>
-          <w:p>
-            <w:pPr>
-              <w:jc w:val="left"/>
-              <w:spacing w:after="60" w:before="60" w:line="240"/>
-              <w:ind w:firstLine="0" w:left="60" w:right="60"/>
-            </w:pPr>
-            <w:r xmlns:w="http://schemas.openxmlformats.org/wordprocessingml/2006/main" xmlns:wp="http://schemas.openxmlformats.org/drawingml/2006/wordprocessingDrawing" xmlns:r="http://schemas.openxmlformats.org/officeDocument/2006/relationships" xmlns:w14="http://schemas.microsoft.com/office/word/2010/wordml">
-              <w:rPr>
-                <w:rFonts w:ascii="Arial" w:hAnsi="Arial" w:eastAsia="Arial" w:cs="Arial"/>
-                <w:sz w:val="18"/>
-                <w:szCs w:val="18"/>
-                <w:color w:val="000000"/>
-              </w:rPr>
-              <w:t xml:space="preserve"/>
-            </w:r>
-          </w:p>
-        </w:tc>
-        <w:tc>
-          <w:tcPr>
-            <w:tcBorders/>
-            <w:shd w:val="clear" w:color="auto" w:fill="FFFFFF"/>
-            <w:tcMar>
-              <w:top w:w="0" w:type="dxa"/>
-              <w:bottom w:w="0" w:type="dxa"/>
-              <w:left w:w="0" w:type="dxa"/>
-              <w:right w:w="0" w:type="dxa"/>
-            </w:tcMar>
-            <w:vAlign w:val="center"/>
-          </w:tcPr>
-          <w:p>
-            <w:pPr>
-              <w:jc w:val="left"/>
-              <w:spacing w:after="60" w:before="60" w:line="240"/>
-              <w:ind w:firstLine="0" w:left="60" w:right="60"/>
-            </w:pPr>
-            <w:r xmlns:w="http://schemas.openxmlformats.org/wordprocessingml/2006/main" xmlns:wp="http://schemas.openxmlformats.org/drawingml/2006/wordprocessingDrawing" xmlns:r="http://schemas.openxmlformats.org/officeDocument/2006/relationships" xmlns:w14="http://schemas.microsoft.com/office/word/2010/wordml">
-              <w:rPr>
-                <w:rFonts w:ascii="Arial" w:hAnsi="Arial" w:eastAsia="Arial" w:cs="Arial"/>
-                <w:sz w:val="18"/>
-                <w:szCs w:val="18"/>
-                <w:color w:val="000000"/>
-              </w:rPr>
-              <w:t xml:space="preserve"/>
-            </w:r>
-          </w:p>
-        </w:tc>
-        <w:tc>
-          <w:tcPr>
-            <w:tcBorders/>
-            <w:shd w:val="clear" w:color="auto" w:fill="FFFFFF"/>
-            <w:tcMar>
-              <w:top w:w="0" w:type="dxa"/>
-              <w:bottom w:w="0" w:type="dxa"/>
-              <w:left w:w="0" w:type="dxa"/>
-              <w:right w:w="0" w:type="dxa"/>
-            </w:tcMar>
-            <w:vAlign w:val="center"/>
-          </w:tcPr>
-          <w:p>
-            <w:pPr>
-              <w:jc w:val="left"/>
-              <w:spacing w:after="60" w:before="60" w:line="240"/>
-              <w:ind w:firstLine="0" w:left="60" w:right="60"/>
-            </w:pPr>
-            <w:r xmlns:w="http://schemas.openxmlformats.org/wordprocessingml/2006/main" xmlns:wp="http://schemas.openxmlformats.org/drawingml/2006/wordprocessingDrawing" xmlns:r="http://schemas.openxmlformats.org/officeDocument/2006/relationships" xmlns:w14="http://schemas.microsoft.com/office/word/2010/wordml">
-              <w:rPr>
-                <w:rFonts w:ascii="Arial" w:hAnsi="Arial" w:eastAsia="Arial" w:cs="Arial"/>
-                <w:sz w:val="18"/>
-                <w:szCs w:val="18"/>
-                <w:color w:val="000000"/>
-              </w:rPr>
-              <w:t xml:space="preserve"/>
-            </w:r>
-          </w:p>
-        </w:tc>
-        <w:tc>
-          <w:tcPr>
-            <w:tcBorders/>
-            <w:shd w:val="clear" w:color="auto" w:fill="FFFFFF"/>
-            <w:tcMar>
-              <w:top w:w="0" w:type="dxa"/>
-              <w:bottom w:w="0" w:type="dxa"/>
-              <w:left w:w="0" w:type="dxa"/>
-              <w:right w:w="0" w:type="dxa"/>
-            </w:tcMar>
-            <w:vAlign w:val="center"/>
-          </w:tcPr>
-          <w:p>
-            <w:pPr>
-              <w:jc w:val="left"/>
-              <w:spacing w:after="60" w:before="60" w:line="240"/>
-              <w:ind w:firstLine="0" w:left="60" w:right="60"/>
-            </w:pPr>
-            <w:r xmlns:w="http://schemas.openxmlformats.org/wordprocessingml/2006/main" xmlns:wp="http://schemas.openxmlformats.org/drawingml/2006/wordprocessingDrawing" xmlns:r="http://schemas.openxmlformats.org/officeDocument/2006/relationships" xmlns:w14="http://schemas.microsoft.com/office/word/2010/wordml">
+              <w:keepNext/>
+              <w:jc w:val="left"/>
+              <w:spacing w:after="100" w:before="100" w:line="240"/>
+              <w:ind w:firstLine="0" w:left="100" w:right="100"/>
+            </w:pPr>
+            <w:r>
+              <w:rPr>
+                <w:rFonts w:ascii="Arial" w:hAnsi="Arial" w:eastAsia="Arial" w:cs="Arial"/>
+                <w:sz w:val="18"/>
+                <w:szCs w:val="18"/>
+                <w:color w:val="000000"/>
+              </w:rPr>
+              <w:t xml:space="preserve"/>
+            </w:r>
+          </w:p>
+        </w:tc>
+        <w:tc>
+          <w:tcPr>
+            <w:tcBorders/>
+            <w:shd w:val="clear" w:color="auto" w:fill="FFFFFF"/>
+            <w:tcMar>
+              <w:top w:w="0" w:type="dxa"/>
+              <w:bottom w:w="0" w:type="dxa"/>
+              <w:left w:w="0" w:type="dxa"/>
+              <w:right w:w="0" w:type="dxa"/>
+            </w:tcMar>
+            <w:vAlign w:val="center"/>
+          </w:tcPr>
+          <w:p>
+            <w:pPr>
+              <w:keepNext/>
+              <w:jc w:val="left"/>
+              <w:spacing w:after="100" w:before="100" w:line="240"/>
+              <w:ind w:firstLine="0" w:left="100" w:right="100"/>
+            </w:pPr>
+            <w:r>
+              <w:rPr>
+                <w:rFonts w:ascii="Arial" w:hAnsi="Arial" w:eastAsia="Arial" w:cs="Arial"/>
+                <w:sz w:val="18"/>
+                <w:szCs w:val="18"/>
+                <w:color w:val="000000"/>
+              </w:rPr>
+              <w:t xml:space="preserve"/>
+            </w:r>
+          </w:p>
+        </w:tc>
+        <w:tc>
+          <w:tcPr>
+            <w:tcBorders/>
+            <w:shd w:val="clear" w:color="auto" w:fill="FFFFFF"/>
+            <w:tcMar>
+              <w:top w:w="0" w:type="dxa"/>
+              <w:bottom w:w="0" w:type="dxa"/>
+              <w:left w:w="0" w:type="dxa"/>
+              <w:right w:w="0" w:type="dxa"/>
+            </w:tcMar>
+            <w:vAlign w:val="center"/>
+          </w:tcPr>
+          <w:p>
+            <w:pPr>
+              <w:keepNext/>
+              <w:jc w:val="left"/>
+              <w:spacing w:after="100" w:before="100" w:line="240"/>
+              <w:ind w:firstLine="0" w:left="100" w:right="100"/>
+            </w:pPr>
+            <w:r>
+              <w:rPr>
+                <w:rFonts w:ascii="Arial" w:hAnsi="Arial" w:eastAsia="Arial" w:cs="Arial"/>
+                <w:sz w:val="18"/>
+                <w:szCs w:val="18"/>
+                <w:color w:val="000000"/>
+              </w:rPr>
+              <w:t xml:space="preserve"/>
+            </w:r>
+          </w:p>
+        </w:tc>
+        <w:tc>
+          <w:tcPr>
+            <w:tcBorders/>
+            <w:shd w:val="clear" w:color="auto" w:fill="FFFFFF"/>
+            <w:tcMar>
+              <w:top w:w="0" w:type="dxa"/>
+              <w:bottom w:w="0" w:type="dxa"/>
+              <w:left w:w="0" w:type="dxa"/>
+              <w:right w:w="0" w:type="dxa"/>
+            </w:tcMar>
+            <w:vAlign w:val="center"/>
+          </w:tcPr>
+          <w:p>
+            <w:pPr>
+              <w:keepNext/>
+              <w:jc w:val="left"/>
+              <w:spacing w:after="100" w:before="100" w:line="240"/>
+              <w:ind w:firstLine="0" w:left="100" w:right="100"/>
+            </w:pPr>
+            <w:r>
+              <w:rPr>
+                <w:rFonts w:ascii="Arial" w:hAnsi="Arial" w:eastAsia="Arial" w:cs="Arial"/>
+                <w:sz w:val="18"/>
+                <w:szCs w:val="18"/>
+                <w:color w:val="000000"/>
+              </w:rPr>
+              <w:t xml:space="preserve"/>
+            </w:r>
+          </w:p>
+        </w:tc>
+        <w:tc>
+          <w:tcPr>
+            <w:tcBorders/>
+            <w:shd w:val="clear" w:color="auto" w:fill="FFFFFF"/>
+            <w:tcMar>
+              <w:top w:w="0" w:type="dxa"/>
+              <w:bottom w:w="0" w:type="dxa"/>
+              <w:left w:w="0" w:type="dxa"/>
+              <w:right w:w="0" w:type="dxa"/>
+            </w:tcMar>
+            <w:vAlign w:val="center"/>
+          </w:tcPr>
+          <w:p>
+            <w:pPr>
+              <w:keepNext/>
+              <w:jc w:val="left"/>
+              <w:spacing w:after="100" w:before="100" w:line="240"/>
+              <w:ind w:firstLine="0" w:left="100" w:right="100"/>
+            </w:pPr>
+            <w:r>
+              <w:rPr>
+                <w:rFonts w:ascii="Arial" w:hAnsi="Arial" w:eastAsia="Arial" w:cs="Arial"/>
+                <w:sz w:val="18"/>
+                <w:szCs w:val="18"/>
+                <w:color w:val="000000"/>
+              </w:rPr>
+              <w:t xml:space="preserve"/>
+            </w:r>
+          </w:p>
+        </w:tc>
+        <w:tc>
+          <w:tcPr>
+            <w:tcBorders/>
+            <w:shd w:val="clear" w:color="auto" w:fill="FFFFFF"/>
+            <w:tcMar>
+              <w:top w:w="0" w:type="dxa"/>
+              <w:bottom w:w="0" w:type="dxa"/>
+              <w:left w:w="0" w:type="dxa"/>
+              <w:right w:w="0" w:type="dxa"/>
+            </w:tcMar>
+            <w:vAlign w:val="center"/>
+          </w:tcPr>
+          <w:p>
+            <w:pPr>
+              <w:keepNext/>
+              <w:jc w:val="left"/>
+              <w:spacing w:after="100" w:before="100" w:line="240"/>
+              <w:ind w:firstLine="0" w:left="100" w:right="100"/>
+            </w:pPr>
+            <w:r>
+              <w:rPr>
+                <w:rFonts w:ascii="Arial" w:hAnsi="Arial" w:eastAsia="Arial" w:cs="Arial"/>
+                <w:sz w:val="18"/>
+                <w:szCs w:val="18"/>
+                <w:color w:val="000000"/>
+              </w:rPr>
+              <w:t xml:space="preserve"/>
+            </w:r>
+          </w:p>
+        </w:tc>
+        <w:tc>
+          <w:tcPr>
+            <w:tcBorders/>
+            <w:shd w:val="clear" w:color="auto" w:fill="FFFFFF"/>
+            <w:tcMar>
+              <w:top w:w="0" w:type="dxa"/>
+              <w:bottom w:w="0" w:type="dxa"/>
+              <w:left w:w="0" w:type="dxa"/>
+              <w:right w:w="0" w:type="dxa"/>
+            </w:tcMar>
+            <w:vAlign w:val="center"/>
+          </w:tcPr>
+          <w:p>
+            <w:pPr>
+              <w:keepNext/>
+              <w:jc w:val="left"/>
+              <w:spacing w:after="100" w:before="100" w:line="240"/>
+              <w:ind w:firstLine="0" w:left="100" w:right="100"/>
+            </w:pPr>
+            <w:r>
+              <w:rPr>
+                <w:rFonts w:ascii="Arial" w:hAnsi="Arial" w:eastAsia="Arial" w:cs="Arial"/>
+                <w:sz w:val="18"/>
+                <w:szCs w:val="18"/>
+                <w:color w:val="000000"/>
+              </w:rPr>
+              <w:t xml:space="preserve"/>
+            </w:r>
+          </w:p>
+        </w:tc>
+        <w:tc>
+          <w:tcPr>
+            <w:tcBorders/>
+            <w:shd w:val="clear" w:color="auto" w:fill="FFFFFF"/>
+            <w:tcMar>
+              <w:top w:w="0" w:type="dxa"/>
+              <w:bottom w:w="0" w:type="dxa"/>
+              <w:left w:w="0" w:type="dxa"/>
+              <w:right w:w="0" w:type="dxa"/>
+            </w:tcMar>
+            <w:vAlign w:val="center"/>
+          </w:tcPr>
+          <w:p>
+            <w:pPr>
+              <w:keepNext/>
+              <w:jc w:val="left"/>
+              <w:spacing w:after="100" w:before="100" w:line="240"/>
+              <w:ind w:firstLine="0" w:left="100" w:right="100"/>
+            </w:pPr>
+            <w:r>
               <w:rPr>
                 <w:rFonts w:ascii="Arial" w:hAnsi="Arial" w:eastAsia="Arial" w:cs="Arial"/>
                 <w:sz w:val="18"/>
@@ -1736,40 +1797,42 @@
           </w:tcPr>
           <w:p>
             <w:pPr>
-              <w:jc w:val="left"/>
-              <w:spacing w:after="60" w:before="60" w:line="240"/>
-              <w:ind w:firstLine="0" w:left="60" w:right="60"/>
-            </w:pPr>
-            <w:r xmlns:w="http://schemas.openxmlformats.org/wordprocessingml/2006/main" xmlns:wp="http://schemas.openxmlformats.org/drawingml/2006/wordprocessingDrawing" xmlns:r="http://schemas.openxmlformats.org/officeDocument/2006/relationships" xmlns:w14="http://schemas.microsoft.com/office/word/2010/wordml">
-              <w:rPr>
-                <w:rFonts w:ascii="Arial" w:hAnsi="Arial" w:eastAsia="Arial" w:cs="Arial"/>
-                <w:sz w:val="18"/>
-                <w:szCs w:val="18"/>
-                <w:color w:val="000000"/>
-              </w:rPr>
-              <w:t xml:space="preserve"/>
-            </w:r>
-          </w:p>
-        </w:tc>
-        <w:tc>
-          <w:tcPr>
-            <w:tcBorders/>
-            <w:shd w:val="clear" w:color="auto" w:fill="FFFFFF"/>
-            <w:tcMar>
-              <w:top w:w="0" w:type="dxa"/>
-              <w:bottom w:w="0" w:type="dxa"/>
-              <w:left w:w="0" w:type="dxa"/>
-              <w:right w:w="0" w:type="dxa"/>
-            </w:tcMar>
-            <w:vAlign w:val="center"/>
-          </w:tcPr>
-          <w:p>
-            <w:pPr>
-              <w:jc w:val="left"/>
-              <w:spacing w:after="60" w:before="60" w:line="240"/>
-              <w:ind w:firstLine="0" w:left="60" w:right="60"/>
-            </w:pPr>
-            <w:r xmlns:w="http://schemas.openxmlformats.org/wordprocessingml/2006/main" xmlns:wp="http://schemas.openxmlformats.org/drawingml/2006/wordprocessingDrawing" xmlns:r="http://schemas.openxmlformats.org/officeDocument/2006/relationships" xmlns:w14="http://schemas.microsoft.com/office/word/2010/wordml">
+              <w:keepNext/>
+              <w:jc w:val="left"/>
+              <w:spacing w:after="100" w:before="100" w:line="240"/>
+              <w:ind w:firstLine="0" w:left="100" w:right="100"/>
+            </w:pPr>
+            <w:r>
+              <w:rPr>
+                <w:rFonts w:ascii="Arial" w:hAnsi="Arial" w:eastAsia="Arial" w:cs="Arial"/>
+                <w:sz w:val="18"/>
+                <w:szCs w:val="18"/>
+                <w:color w:val="000000"/>
+              </w:rPr>
+              <w:t xml:space="preserve"/>
+            </w:r>
+          </w:p>
+        </w:tc>
+        <w:tc>
+          <w:tcPr>
+            <w:tcBorders/>
+            <w:shd w:val="clear" w:color="auto" w:fill="FFFFFF"/>
+            <w:tcMar>
+              <w:top w:w="0" w:type="dxa"/>
+              <w:bottom w:w="0" w:type="dxa"/>
+              <w:left w:w="0" w:type="dxa"/>
+              <w:right w:w="0" w:type="dxa"/>
+            </w:tcMar>
+            <w:vAlign w:val="center"/>
+          </w:tcPr>
+          <w:p>
+            <w:pPr>
+              <w:keepNext/>
+              <w:jc w:val="left"/>
+              <w:spacing w:after="100" w:before="100" w:line="240"/>
+              <w:ind w:firstLine="0" w:left="100" w:right="100"/>
+            </w:pPr>
+            <w:r>
               <w:rPr>
                 <w:rFonts w:ascii="Arial" w:hAnsi="Arial" w:eastAsia="Arial" w:cs="Arial"/>
                 <w:sz w:val="18"/>
@@ -1794,11 +1857,12 @@
           </w:tcPr>
           <w:p>
             <w:pPr>
-              <w:jc w:val="left"/>
-              <w:spacing w:after="60" w:before="60" w:line="240"/>
-              <w:ind w:firstLine="0" w:left="60" w:right="60"/>
-            </w:pPr>
-            <w:r xmlns:w="http://schemas.openxmlformats.org/wordprocessingml/2006/main" xmlns:wp="http://schemas.openxmlformats.org/drawingml/2006/wordprocessingDrawing" xmlns:r="http://schemas.openxmlformats.org/officeDocument/2006/relationships" xmlns:w14="http://schemas.microsoft.com/office/word/2010/wordml">
+              <w:keepNext/>
+              <w:jc w:val="left"/>
+              <w:spacing w:after="100" w:before="100" w:line="240"/>
+              <w:ind w:firstLine="0" w:left="100" w:right="100"/>
+            </w:pPr>
+            <w:r>
               <w:rPr>
                 <w:rFonts w:ascii="Arial" w:hAnsi="Arial" w:eastAsia="Arial" w:cs="Arial"/>
                 <w:sz w:val="18"/>
@@ -1823,11 +1887,12 @@
           </w:tcPr>
           <w:p>
             <w:pPr>
-              <w:jc w:val="left"/>
-              <w:spacing w:after="60" w:before="60" w:line="240"/>
-              <w:ind w:firstLine="0" w:left="60" w:right="60"/>
-            </w:pPr>
-            <w:r xmlns:w="http://schemas.openxmlformats.org/wordprocessingml/2006/main" xmlns:wp="http://schemas.openxmlformats.org/drawingml/2006/wordprocessingDrawing" xmlns:r="http://schemas.openxmlformats.org/officeDocument/2006/relationships" xmlns:w14="http://schemas.microsoft.com/office/word/2010/wordml">
+              <w:keepNext/>
+              <w:jc w:val="left"/>
+              <w:spacing w:after="100" w:before="100" w:line="240"/>
+              <w:ind w:firstLine="0" w:left="100" w:right="100"/>
+            </w:pPr>
+            <w:r>
               <w:rPr>
                 <w:rFonts w:ascii="Arial" w:hAnsi="Arial" w:eastAsia="Arial" w:cs="Arial"/>
                 <w:sz w:val="18"/>
@@ -1852,11 +1917,12 @@
           </w:tcPr>
           <w:p>
             <w:pPr>
-              <w:jc w:val="left"/>
-              <w:spacing w:after="60" w:before="60" w:line="240"/>
-              <w:ind w:firstLine="0" w:left="60" w:right="60"/>
-            </w:pPr>
-            <w:r xmlns:w="http://schemas.openxmlformats.org/wordprocessingml/2006/main" xmlns:wp="http://schemas.openxmlformats.org/drawingml/2006/wordprocessingDrawing" xmlns:r="http://schemas.openxmlformats.org/officeDocument/2006/relationships" xmlns:w14="http://schemas.microsoft.com/office/word/2010/wordml">
+              <w:keepNext/>
+              <w:jc w:val="left"/>
+              <w:spacing w:after="100" w:before="100" w:line="240"/>
+              <w:ind w:firstLine="0" w:left="100" w:right="100"/>
+            </w:pPr>
+            <w:r>
               <w:rPr>
                 <w:rFonts w:ascii="Arial" w:hAnsi="Arial" w:eastAsia="Arial" w:cs="Arial"/>
                 <w:sz w:val="18"/>
@@ -1881,98 +1947,102 @@
           </w:tcPr>
           <w:p>
             <w:pPr>
-              <w:jc w:val="left"/>
-              <w:spacing w:after="60" w:before="60" w:line="240"/>
-              <w:ind w:firstLine="0" w:left="60" w:right="60"/>
-            </w:pPr>
-            <w:r xmlns:w="http://schemas.openxmlformats.org/wordprocessingml/2006/main" xmlns:wp="http://schemas.openxmlformats.org/drawingml/2006/wordprocessingDrawing" xmlns:r="http://schemas.openxmlformats.org/officeDocument/2006/relationships" xmlns:w14="http://schemas.microsoft.com/office/word/2010/wordml">
-              <w:rPr>
-                <w:rFonts w:ascii="Arial" w:hAnsi="Arial" w:eastAsia="Arial" w:cs="Arial"/>
-                <w:sz w:val="18"/>
-                <w:szCs w:val="18"/>
-                <w:color w:val="000000"/>
-              </w:rPr>
-              <w:t xml:space="preserve"/>
-            </w:r>
-          </w:p>
-        </w:tc>
-        <w:tc>
-          <w:tcPr>
-            <w:tcBorders/>
-            <w:shd w:val="clear" w:color="auto" w:fill="FFFFFF"/>
-            <w:tcMar>
-              <w:top w:w="0" w:type="dxa"/>
-              <w:bottom w:w="0" w:type="dxa"/>
-              <w:left w:w="0" w:type="dxa"/>
-              <w:right w:w="0" w:type="dxa"/>
-            </w:tcMar>
-            <w:vAlign w:val="center"/>
-          </w:tcPr>
-          <w:p>
-            <w:pPr>
-              <w:jc w:val="left"/>
-              <w:spacing w:after="60" w:before="60" w:line="240"/>
-              <w:ind w:firstLine="0" w:left="60" w:right="60"/>
-            </w:pPr>
-            <w:r xmlns:w="http://schemas.openxmlformats.org/wordprocessingml/2006/main" xmlns:wp="http://schemas.openxmlformats.org/drawingml/2006/wordprocessingDrawing" xmlns:r="http://schemas.openxmlformats.org/officeDocument/2006/relationships" xmlns:w14="http://schemas.microsoft.com/office/word/2010/wordml">
-              <w:rPr>
-                <w:rFonts w:ascii="Arial" w:hAnsi="Arial" w:eastAsia="Arial" w:cs="Arial"/>
-                <w:sz w:val="18"/>
-                <w:szCs w:val="18"/>
-                <w:color w:val="000000"/>
-              </w:rPr>
-              <w:t xml:space="preserve"/>
-            </w:r>
-          </w:p>
-        </w:tc>
-        <w:tc>
-          <w:tcPr>
-            <w:tcBorders/>
-            <w:shd w:val="clear" w:color="auto" w:fill="FFFFFF"/>
-            <w:tcMar>
-              <w:top w:w="0" w:type="dxa"/>
-              <w:bottom w:w="0" w:type="dxa"/>
-              <w:left w:w="0" w:type="dxa"/>
-              <w:right w:w="0" w:type="dxa"/>
-            </w:tcMar>
-            <w:vAlign w:val="center"/>
-          </w:tcPr>
-          <w:p>
-            <w:pPr>
-              <w:jc w:val="left"/>
-              <w:spacing w:after="60" w:before="60" w:line="240"/>
-              <w:ind w:firstLine="0" w:left="60" w:right="60"/>
-            </w:pPr>
-            <w:r xmlns:w="http://schemas.openxmlformats.org/wordprocessingml/2006/main" xmlns:wp="http://schemas.openxmlformats.org/drawingml/2006/wordprocessingDrawing" xmlns:r="http://schemas.openxmlformats.org/officeDocument/2006/relationships" xmlns:w14="http://schemas.microsoft.com/office/word/2010/wordml">
-              <w:rPr>
-                <w:rFonts w:ascii="Arial" w:hAnsi="Arial" w:eastAsia="Arial" w:cs="Arial"/>
-                <w:sz w:val="18"/>
-                <w:szCs w:val="18"/>
-                <w:color w:val="000000"/>
-              </w:rPr>
-              <w:t xml:space="preserve"/>
-            </w:r>
-          </w:p>
-        </w:tc>
-        <w:tc>
-          <w:tcPr>
-            <w:tcBorders/>
-            <w:shd w:val="clear" w:color="auto" w:fill="FFFFFF"/>
-            <w:tcMar>
-              <w:top w:w="0" w:type="dxa"/>
-              <w:bottom w:w="0" w:type="dxa"/>
-              <w:left w:w="0" w:type="dxa"/>
-              <w:right w:w="0" w:type="dxa"/>
-            </w:tcMar>
-            <w:vAlign w:val="center"/>
-          </w:tcPr>
-          <w:p>
-            <w:pPr>
-              <w:jc w:val="left"/>
-              <w:spacing w:after="60" w:before="60" w:line="240"/>
-              <w:ind w:firstLine="0" w:left="60" w:right="60"/>
-            </w:pPr>
-            <w:r xmlns:w="http://schemas.openxmlformats.org/wordprocessingml/2006/main" xmlns:wp="http://schemas.openxmlformats.org/drawingml/2006/wordprocessingDrawing" xmlns:r="http://schemas.openxmlformats.org/officeDocument/2006/relationships" xmlns:w14="http://schemas.microsoft.com/office/word/2010/wordml">
+              <w:keepNext/>
+              <w:jc w:val="left"/>
+              <w:spacing w:after="100" w:before="100" w:line="240"/>
+              <w:ind w:firstLine="0" w:left="100" w:right="100"/>
+            </w:pPr>
+            <w:r>
+              <w:rPr>
+                <w:rFonts w:ascii="Arial" w:hAnsi="Arial" w:eastAsia="Arial" w:cs="Arial"/>
+                <w:sz w:val="18"/>
+                <w:szCs w:val="18"/>
+                <w:color w:val="000000"/>
+              </w:rPr>
+              <w:t xml:space="preserve"/>
+            </w:r>
+          </w:p>
+        </w:tc>
+        <w:tc>
+          <w:tcPr>
+            <w:tcBorders/>
+            <w:shd w:val="clear" w:color="auto" w:fill="FFFFFF"/>
+            <w:tcMar>
+              <w:top w:w="0" w:type="dxa"/>
+              <w:bottom w:w="0" w:type="dxa"/>
+              <w:left w:w="0" w:type="dxa"/>
+              <w:right w:w="0" w:type="dxa"/>
+            </w:tcMar>
+            <w:vAlign w:val="center"/>
+          </w:tcPr>
+          <w:p>
+            <w:pPr>
+              <w:keepNext/>
+              <w:jc w:val="left"/>
+              <w:spacing w:after="100" w:before="100" w:line="240"/>
+              <w:ind w:firstLine="0" w:left="100" w:right="100"/>
+            </w:pPr>
+            <w:r>
+              <w:rPr>
+                <w:rFonts w:ascii="Arial" w:hAnsi="Arial" w:eastAsia="Arial" w:cs="Arial"/>
+                <w:sz w:val="18"/>
+                <w:szCs w:val="18"/>
+                <w:color w:val="000000"/>
+              </w:rPr>
+              <w:t xml:space="preserve"/>
+            </w:r>
+          </w:p>
+        </w:tc>
+        <w:tc>
+          <w:tcPr>
+            <w:tcBorders/>
+            <w:shd w:val="clear" w:color="auto" w:fill="FFFFFF"/>
+            <w:tcMar>
+              <w:top w:w="0" w:type="dxa"/>
+              <w:bottom w:w="0" w:type="dxa"/>
+              <w:left w:w="0" w:type="dxa"/>
+              <w:right w:w="0" w:type="dxa"/>
+            </w:tcMar>
+            <w:vAlign w:val="center"/>
+          </w:tcPr>
+          <w:p>
+            <w:pPr>
+              <w:keepNext/>
+              <w:jc w:val="left"/>
+              <w:spacing w:after="100" w:before="100" w:line="240"/>
+              <w:ind w:firstLine="0" w:left="100" w:right="100"/>
+            </w:pPr>
+            <w:r>
+              <w:rPr>
+                <w:rFonts w:ascii="Arial" w:hAnsi="Arial" w:eastAsia="Arial" w:cs="Arial"/>
+                <w:sz w:val="18"/>
+                <w:szCs w:val="18"/>
+                <w:color w:val="000000"/>
+              </w:rPr>
+              <w:t xml:space="preserve"/>
+            </w:r>
+          </w:p>
+        </w:tc>
+        <w:tc>
+          <w:tcPr>
+            <w:tcBorders/>
+            <w:shd w:val="clear" w:color="auto" w:fill="FFFFFF"/>
+            <w:tcMar>
+              <w:top w:w="0" w:type="dxa"/>
+              <w:bottom w:w="0" w:type="dxa"/>
+              <w:left w:w="0" w:type="dxa"/>
+              <w:right w:w="0" w:type="dxa"/>
+            </w:tcMar>
+            <w:vAlign w:val="center"/>
+          </w:tcPr>
+          <w:p>
+            <w:pPr>
+              <w:keepNext/>
+              <w:jc w:val="left"/>
+              <w:spacing w:after="100" w:before="100" w:line="240"/>
+              <w:ind w:firstLine="0" w:left="100" w:right="100"/>
+            </w:pPr>
+            <w:r>
               <w:rPr>
                 <w:rFonts w:ascii="Arial" w:hAnsi="Arial" w:eastAsia="Arial" w:cs="Arial"/>
                 <w:sz w:val="18"/>
@@ -2002,40 +2072,42 @@
           </w:tcPr>
           <w:p>
             <w:pPr>
-              <w:jc w:val="left"/>
-              <w:spacing w:after="60" w:before="60" w:line="240"/>
-              <w:ind w:firstLine="0" w:left="60" w:right="60"/>
-            </w:pPr>
-            <w:r xmlns:w="http://schemas.openxmlformats.org/wordprocessingml/2006/main" xmlns:wp="http://schemas.openxmlformats.org/drawingml/2006/wordprocessingDrawing" xmlns:r="http://schemas.openxmlformats.org/officeDocument/2006/relationships" xmlns:w14="http://schemas.microsoft.com/office/word/2010/wordml">
-              <w:rPr>
-                <w:rFonts w:ascii="Arial" w:hAnsi="Arial" w:eastAsia="Arial" w:cs="Arial"/>
-                <w:sz w:val="18"/>
-                <w:szCs w:val="18"/>
-                <w:color w:val="000000"/>
-              </w:rPr>
-              <w:t xml:space="preserve"/>
-            </w:r>
-          </w:p>
-        </w:tc>
-        <w:tc>
-          <w:tcPr>
-            <w:tcBorders/>
-            <w:shd w:val="clear" w:color="auto" w:fill="FFFFFF"/>
-            <w:tcMar>
-              <w:top w:w="0" w:type="dxa"/>
-              <w:bottom w:w="0" w:type="dxa"/>
-              <w:left w:w="0" w:type="dxa"/>
-              <w:right w:w="0" w:type="dxa"/>
-            </w:tcMar>
-            <w:vAlign w:val="center"/>
-          </w:tcPr>
-          <w:p>
-            <w:pPr>
-              <w:jc w:val="left"/>
-              <w:spacing w:after="60" w:before="60" w:line="240"/>
-              <w:ind w:firstLine="0" w:left="60" w:right="60"/>
-            </w:pPr>
-            <w:r xmlns:w="http://schemas.openxmlformats.org/wordprocessingml/2006/main" xmlns:wp="http://schemas.openxmlformats.org/drawingml/2006/wordprocessingDrawing" xmlns:r="http://schemas.openxmlformats.org/officeDocument/2006/relationships" xmlns:w14="http://schemas.microsoft.com/office/word/2010/wordml">
+              <w:keepNext/>
+              <w:jc w:val="left"/>
+              <w:spacing w:after="100" w:before="100" w:line="240"/>
+              <w:ind w:firstLine="0" w:left="100" w:right="100"/>
+            </w:pPr>
+            <w:r>
+              <w:rPr>
+                <w:rFonts w:ascii="Arial" w:hAnsi="Arial" w:eastAsia="Arial" w:cs="Arial"/>
+                <w:sz w:val="18"/>
+                <w:szCs w:val="18"/>
+                <w:color w:val="000000"/>
+              </w:rPr>
+              <w:t xml:space="preserve"/>
+            </w:r>
+          </w:p>
+        </w:tc>
+        <w:tc>
+          <w:tcPr>
+            <w:tcBorders/>
+            <w:shd w:val="clear" w:color="auto" w:fill="FFFFFF"/>
+            <w:tcMar>
+              <w:top w:w="0" w:type="dxa"/>
+              <w:bottom w:w="0" w:type="dxa"/>
+              <w:left w:w="0" w:type="dxa"/>
+              <w:right w:w="0" w:type="dxa"/>
+            </w:tcMar>
+            <w:vAlign w:val="center"/>
+          </w:tcPr>
+          <w:p>
+            <w:pPr>
+              <w:keepNext/>
+              <w:jc w:val="left"/>
+              <w:spacing w:after="100" w:before="100" w:line="240"/>
+              <w:ind w:firstLine="0" w:left="100" w:right="100"/>
+            </w:pPr>
+            <w:r>
               <w:rPr>
                 <w:rFonts w:ascii="Arial" w:hAnsi="Arial" w:eastAsia="Arial" w:cs="Arial"/>
                 <w:sz w:val="18"/>
@@ -2060,11 +2132,12 @@
           </w:tcPr>
           <w:p>
             <w:pPr>
-              <w:jc w:val="left"/>
-              <w:spacing w:after="60" w:before="60" w:line="240"/>
-              <w:ind w:firstLine="0" w:left="60" w:right="60"/>
-            </w:pPr>
-            <w:r xmlns:w="http://schemas.openxmlformats.org/wordprocessingml/2006/main" xmlns:wp="http://schemas.openxmlformats.org/drawingml/2006/wordprocessingDrawing" xmlns:r="http://schemas.openxmlformats.org/officeDocument/2006/relationships" xmlns:w14="http://schemas.microsoft.com/office/word/2010/wordml">
+              <w:keepNext/>
+              <w:jc w:val="left"/>
+              <w:spacing w:after="100" w:before="100" w:line="240"/>
+              <w:ind w:firstLine="0" w:left="100" w:right="100"/>
+            </w:pPr>
+            <w:r>
               <w:rPr>
                 <w:rFonts w:ascii="Arial" w:hAnsi="Arial" w:eastAsia="Arial" w:cs="Arial"/>
                 <w:sz w:val="18"/>
@@ -2089,11 +2162,12 @@
           </w:tcPr>
           <w:p>
             <w:pPr>
-              <w:jc w:val="left"/>
-              <w:spacing w:after="60" w:before="60" w:line="240"/>
-              <w:ind w:firstLine="0" w:left="60" w:right="60"/>
-            </w:pPr>
-            <w:r xmlns:w="http://schemas.openxmlformats.org/wordprocessingml/2006/main" xmlns:wp="http://schemas.openxmlformats.org/drawingml/2006/wordprocessingDrawing" xmlns:r="http://schemas.openxmlformats.org/officeDocument/2006/relationships" xmlns:w14="http://schemas.microsoft.com/office/word/2010/wordml">
+              <w:keepNext/>
+              <w:jc w:val="left"/>
+              <w:spacing w:after="100" w:before="100" w:line="240"/>
+              <w:ind w:firstLine="0" w:left="100" w:right="100"/>
+            </w:pPr>
+            <w:r>
               <w:rPr>
                 <w:rFonts w:ascii="Arial" w:hAnsi="Arial" w:eastAsia="Arial" w:cs="Arial"/>
                 <w:sz w:val="18"/>
@@ -2118,11 +2192,12 @@
           </w:tcPr>
           <w:p>
             <w:pPr>
-              <w:jc w:val="left"/>
-              <w:spacing w:after="60" w:before="60" w:line="240"/>
-              <w:ind w:firstLine="0" w:left="60" w:right="60"/>
-            </w:pPr>
-            <w:r xmlns:w="http://schemas.openxmlformats.org/wordprocessingml/2006/main" xmlns:wp="http://schemas.openxmlformats.org/drawingml/2006/wordprocessingDrawing" xmlns:r="http://schemas.openxmlformats.org/officeDocument/2006/relationships" xmlns:w14="http://schemas.microsoft.com/office/word/2010/wordml">
+              <w:keepNext/>
+              <w:jc w:val="left"/>
+              <w:spacing w:after="100" w:before="100" w:line="240"/>
+              <w:ind w:firstLine="0" w:left="100" w:right="100"/>
+            </w:pPr>
+            <w:r>
               <w:rPr>
                 <w:rFonts w:ascii="Arial" w:hAnsi="Arial" w:eastAsia="Arial" w:cs="Arial"/>
                 <w:sz w:val="18"/>
@@ -2147,11 +2222,12 @@
           </w:tcPr>
           <w:p>
             <w:pPr>
-              <w:jc w:val="left"/>
-              <w:spacing w:after="60" w:before="60" w:line="240"/>
-              <w:ind w:firstLine="0" w:left="60" w:right="60"/>
-            </w:pPr>
-            <w:r xmlns:w="http://schemas.openxmlformats.org/wordprocessingml/2006/main" xmlns:wp="http://schemas.openxmlformats.org/drawingml/2006/wordprocessingDrawing" xmlns:r="http://schemas.openxmlformats.org/officeDocument/2006/relationships" xmlns:w14="http://schemas.microsoft.com/office/word/2010/wordml">
+              <w:keepNext/>
+              <w:jc w:val="left"/>
+              <w:spacing w:after="100" w:before="100" w:line="240"/>
+              <w:ind w:firstLine="0" w:left="100" w:right="100"/>
+            </w:pPr>
+            <w:r>
               <w:rPr>
                 <w:rFonts w:ascii="Arial" w:hAnsi="Arial" w:eastAsia="Arial" w:cs="Arial"/>
                 <w:sz w:val="18"/>
@@ -2176,11 +2252,12 @@
           </w:tcPr>
           <w:p>
             <w:pPr>
-              <w:jc w:val="left"/>
-              <w:spacing w:after="60" w:before="60" w:line="240"/>
-              <w:ind w:firstLine="0" w:left="60" w:right="60"/>
-            </w:pPr>
-            <w:r xmlns:w="http://schemas.openxmlformats.org/wordprocessingml/2006/main" xmlns:wp="http://schemas.openxmlformats.org/drawingml/2006/wordprocessingDrawing" xmlns:r="http://schemas.openxmlformats.org/officeDocument/2006/relationships" xmlns:w14="http://schemas.microsoft.com/office/word/2010/wordml">
+              <w:keepNext/>
+              <w:jc w:val="left"/>
+              <w:spacing w:after="100" w:before="100" w:line="240"/>
+              <w:ind w:firstLine="0" w:left="100" w:right="100"/>
+            </w:pPr>
+            <w:r>
               <w:rPr>
                 <w:rFonts w:ascii="Arial" w:hAnsi="Arial" w:eastAsia="Arial" w:cs="Arial"/>
                 <w:sz w:val="18"/>
@@ -2205,11 +2282,12 @@
           </w:tcPr>
           <w:p>
             <w:pPr>
-              <w:jc w:val="left"/>
-              <w:spacing w:after="60" w:before="60" w:line="240"/>
-              <w:ind w:firstLine="0" w:left="60" w:right="60"/>
-            </w:pPr>
-            <w:r xmlns:w="http://schemas.openxmlformats.org/wordprocessingml/2006/main" xmlns:wp="http://schemas.openxmlformats.org/drawingml/2006/wordprocessingDrawing" xmlns:r="http://schemas.openxmlformats.org/officeDocument/2006/relationships" xmlns:w14="http://schemas.microsoft.com/office/word/2010/wordml">
+              <w:keepNext/>
+              <w:jc w:val="left"/>
+              <w:spacing w:after="100" w:before="100" w:line="240"/>
+              <w:ind w:firstLine="0" w:left="100" w:right="100"/>
+            </w:pPr>
+            <w:r>
               <w:rPr>
                 <w:rFonts w:ascii="Arial" w:hAnsi="Arial" w:eastAsia="Arial" w:cs="Arial"/>
                 <w:sz w:val="18"/>
@@ -2234,11 +2312,12 @@
           </w:tcPr>
           <w:p>
             <w:pPr>
-              <w:jc w:val="left"/>
-              <w:spacing w:after="60" w:before="60" w:line="240"/>
-              <w:ind w:firstLine="0" w:left="60" w:right="60"/>
-            </w:pPr>
-            <w:r xmlns:w="http://schemas.openxmlformats.org/wordprocessingml/2006/main" xmlns:wp="http://schemas.openxmlformats.org/drawingml/2006/wordprocessingDrawing" xmlns:r="http://schemas.openxmlformats.org/officeDocument/2006/relationships" xmlns:w14="http://schemas.microsoft.com/office/word/2010/wordml">
+              <w:keepNext/>
+              <w:jc w:val="left"/>
+              <w:spacing w:after="100" w:before="100" w:line="240"/>
+              <w:ind w:firstLine="0" w:left="100" w:right="100"/>
+            </w:pPr>
+            <w:r>
               <w:rPr>
                 <w:rFonts w:ascii="Arial" w:hAnsi="Arial" w:eastAsia="Arial" w:cs="Arial"/>
                 <w:sz w:val="18"/>
@@ -2268,40 +2347,42 @@
           </w:tcPr>
           <w:p>
             <w:pPr>
-              <w:jc w:val="left"/>
-              <w:spacing w:after="60" w:before="60" w:line="240"/>
-              <w:ind w:firstLine="0" w:left="60" w:right="60"/>
-            </w:pPr>
-            <w:r xmlns:w="http://schemas.openxmlformats.org/wordprocessingml/2006/main" xmlns:wp="http://schemas.openxmlformats.org/drawingml/2006/wordprocessingDrawing" xmlns:r="http://schemas.openxmlformats.org/officeDocument/2006/relationships" xmlns:w14="http://schemas.microsoft.com/office/word/2010/wordml">
-              <w:rPr>
-                <w:rFonts w:ascii="Arial" w:hAnsi="Arial" w:eastAsia="Arial" w:cs="Arial"/>
-                <w:sz w:val="18"/>
-                <w:szCs w:val="18"/>
-                <w:color w:val="000000"/>
-              </w:rPr>
-              <w:t xml:space="preserve"/>
-            </w:r>
-          </w:p>
-        </w:tc>
-        <w:tc>
-          <w:tcPr>
-            <w:tcBorders/>
-            <w:shd w:val="clear" w:color="auto" w:fill="FFFFFF"/>
-            <w:tcMar>
-              <w:top w:w="0" w:type="dxa"/>
-              <w:bottom w:w="0" w:type="dxa"/>
-              <w:left w:w="0" w:type="dxa"/>
-              <w:right w:w="0" w:type="dxa"/>
-            </w:tcMar>
-            <w:vAlign w:val="center"/>
-          </w:tcPr>
-          <w:p>
-            <w:pPr>
-              <w:jc w:val="left"/>
-              <w:spacing w:after="60" w:before="60" w:line="240"/>
-              <w:ind w:firstLine="0" w:left="60" w:right="60"/>
-            </w:pPr>
-            <w:r xmlns:w="http://schemas.openxmlformats.org/wordprocessingml/2006/main" xmlns:wp="http://schemas.openxmlformats.org/drawingml/2006/wordprocessingDrawing" xmlns:r="http://schemas.openxmlformats.org/officeDocument/2006/relationships" xmlns:w14="http://schemas.microsoft.com/office/word/2010/wordml">
+              <w:keepNext/>
+              <w:jc w:val="left"/>
+              <w:spacing w:after="100" w:before="100" w:line="240"/>
+              <w:ind w:firstLine="0" w:left="100" w:right="100"/>
+            </w:pPr>
+            <w:r>
+              <w:rPr>
+                <w:rFonts w:ascii="Arial" w:hAnsi="Arial" w:eastAsia="Arial" w:cs="Arial"/>
+                <w:sz w:val="18"/>
+                <w:szCs w:val="18"/>
+                <w:color w:val="000000"/>
+              </w:rPr>
+              <w:t xml:space="preserve"/>
+            </w:r>
+          </w:p>
+        </w:tc>
+        <w:tc>
+          <w:tcPr>
+            <w:tcBorders/>
+            <w:shd w:val="clear" w:color="auto" w:fill="FFFFFF"/>
+            <w:tcMar>
+              <w:top w:w="0" w:type="dxa"/>
+              <w:bottom w:w="0" w:type="dxa"/>
+              <w:left w:w="0" w:type="dxa"/>
+              <w:right w:w="0" w:type="dxa"/>
+            </w:tcMar>
+            <w:vAlign w:val="center"/>
+          </w:tcPr>
+          <w:p>
+            <w:pPr>
+              <w:keepNext/>
+              <w:jc w:val="left"/>
+              <w:spacing w:after="100" w:before="100" w:line="240"/>
+              <w:ind w:firstLine="0" w:left="100" w:right="100"/>
+            </w:pPr>
+            <w:r>
               <w:rPr>
                 <w:rFonts w:ascii="Arial" w:hAnsi="Arial" w:eastAsia="Arial" w:cs="Arial"/>
                 <w:sz w:val="18"/>
@@ -2326,11 +2407,12 @@
           </w:tcPr>
           <w:p>
             <w:pPr>
-              <w:jc w:val="left"/>
-              <w:spacing w:after="60" w:before="60" w:line="240"/>
-              <w:ind w:firstLine="0" w:left="60" w:right="60"/>
-            </w:pPr>
-            <w:r xmlns:w="http://schemas.openxmlformats.org/wordprocessingml/2006/main" xmlns:wp="http://schemas.openxmlformats.org/drawingml/2006/wordprocessingDrawing" xmlns:r="http://schemas.openxmlformats.org/officeDocument/2006/relationships" xmlns:w14="http://schemas.microsoft.com/office/word/2010/wordml">
+              <w:keepNext/>
+              <w:jc w:val="left"/>
+              <w:spacing w:after="100" w:before="100" w:line="240"/>
+              <w:ind w:firstLine="0" w:left="100" w:right="100"/>
+            </w:pPr>
+            <w:r>
               <w:rPr>
                 <w:rFonts w:ascii="Arial" w:hAnsi="Arial" w:eastAsia="Arial" w:cs="Arial"/>
                 <w:sz w:val="18"/>
@@ -2355,11 +2437,12 @@
           </w:tcPr>
           <w:p>
             <w:pPr>
-              <w:jc w:val="left"/>
-              <w:spacing w:after="60" w:before="60" w:line="240"/>
-              <w:ind w:firstLine="0" w:left="60" w:right="60"/>
-            </w:pPr>
-            <w:r xmlns:w="http://schemas.openxmlformats.org/wordprocessingml/2006/main" xmlns:wp="http://schemas.openxmlformats.org/drawingml/2006/wordprocessingDrawing" xmlns:r="http://schemas.openxmlformats.org/officeDocument/2006/relationships" xmlns:w14="http://schemas.microsoft.com/office/word/2010/wordml">
+              <w:keepNext/>
+              <w:jc w:val="left"/>
+              <w:spacing w:after="100" w:before="100" w:line="240"/>
+              <w:ind w:firstLine="0" w:left="100" w:right="100"/>
+            </w:pPr>
+            <w:r>
               <w:rPr>
                 <w:rFonts w:ascii="Arial" w:hAnsi="Arial" w:eastAsia="Arial" w:cs="Arial"/>
                 <w:sz w:val="18"/>
@@ -2384,127 +2467,132 @@
           </w:tcPr>
           <w:p>
             <w:pPr>
-              <w:jc w:val="left"/>
-              <w:spacing w:after="60" w:before="60" w:line="240"/>
-              <w:ind w:firstLine="0" w:left="60" w:right="60"/>
-            </w:pPr>
-            <w:r xmlns:w="http://schemas.openxmlformats.org/wordprocessingml/2006/main" xmlns:wp="http://schemas.openxmlformats.org/drawingml/2006/wordprocessingDrawing" xmlns:r="http://schemas.openxmlformats.org/officeDocument/2006/relationships" xmlns:w14="http://schemas.microsoft.com/office/word/2010/wordml">
-              <w:rPr>
-                <w:rFonts w:ascii="Arial" w:hAnsi="Arial" w:eastAsia="Arial" w:cs="Arial"/>
-                <w:sz w:val="18"/>
-                <w:szCs w:val="18"/>
-                <w:color w:val="000000"/>
-              </w:rPr>
-              <w:t xml:space="preserve"/>
-            </w:r>
-          </w:p>
-        </w:tc>
-        <w:tc>
-          <w:tcPr>
-            <w:tcBorders/>
-            <w:shd w:val="clear" w:color="auto" w:fill="FFFFFF"/>
-            <w:tcMar>
-              <w:top w:w="0" w:type="dxa"/>
-              <w:bottom w:w="0" w:type="dxa"/>
-              <w:left w:w="0" w:type="dxa"/>
-              <w:right w:w="0" w:type="dxa"/>
-            </w:tcMar>
-            <w:vAlign w:val="center"/>
-          </w:tcPr>
-          <w:p>
-            <w:pPr>
-              <w:jc w:val="left"/>
-              <w:spacing w:after="60" w:before="60" w:line="240"/>
-              <w:ind w:firstLine="0" w:left="60" w:right="60"/>
-            </w:pPr>
-            <w:r xmlns:w="http://schemas.openxmlformats.org/wordprocessingml/2006/main" xmlns:wp="http://schemas.openxmlformats.org/drawingml/2006/wordprocessingDrawing" xmlns:r="http://schemas.openxmlformats.org/officeDocument/2006/relationships" xmlns:w14="http://schemas.microsoft.com/office/word/2010/wordml">
-              <w:rPr>
-                <w:rFonts w:ascii="Arial" w:hAnsi="Arial" w:eastAsia="Arial" w:cs="Arial"/>
-                <w:sz w:val="18"/>
-                <w:szCs w:val="18"/>
-                <w:color w:val="000000"/>
-              </w:rPr>
-              <w:t xml:space="preserve"/>
-            </w:r>
-          </w:p>
-        </w:tc>
-        <w:tc>
-          <w:tcPr>
-            <w:tcBorders/>
-            <w:shd w:val="clear" w:color="auto" w:fill="FFFFFF"/>
-            <w:tcMar>
-              <w:top w:w="0" w:type="dxa"/>
-              <w:bottom w:w="0" w:type="dxa"/>
-              <w:left w:w="0" w:type="dxa"/>
-              <w:right w:w="0" w:type="dxa"/>
-            </w:tcMar>
-            <w:vAlign w:val="center"/>
-          </w:tcPr>
-          <w:p>
-            <w:pPr>
-              <w:jc w:val="left"/>
-              <w:spacing w:after="60" w:before="60" w:line="240"/>
-              <w:ind w:firstLine="0" w:left="60" w:right="60"/>
-            </w:pPr>
-            <w:r xmlns:w="http://schemas.openxmlformats.org/wordprocessingml/2006/main" xmlns:wp="http://schemas.openxmlformats.org/drawingml/2006/wordprocessingDrawing" xmlns:r="http://schemas.openxmlformats.org/officeDocument/2006/relationships" xmlns:w14="http://schemas.microsoft.com/office/word/2010/wordml">
-              <w:rPr>
-                <w:rFonts w:ascii="Arial" w:hAnsi="Arial" w:eastAsia="Arial" w:cs="Arial"/>
-                <w:sz w:val="18"/>
-                <w:szCs w:val="18"/>
-                <w:color w:val="000000"/>
-              </w:rPr>
-              <w:t xml:space="preserve"/>
-            </w:r>
-          </w:p>
-        </w:tc>
-        <w:tc>
-          <w:tcPr>
-            <w:tcBorders/>
-            <w:shd w:val="clear" w:color="auto" w:fill="FFFFFF"/>
-            <w:tcMar>
-              <w:top w:w="0" w:type="dxa"/>
-              <w:bottom w:w="0" w:type="dxa"/>
-              <w:left w:w="0" w:type="dxa"/>
-              <w:right w:w="0" w:type="dxa"/>
-            </w:tcMar>
-            <w:vAlign w:val="center"/>
-          </w:tcPr>
-          <w:p>
-            <w:pPr>
-              <w:jc w:val="left"/>
-              <w:spacing w:after="60" w:before="60" w:line="240"/>
-              <w:ind w:firstLine="0" w:left="60" w:right="60"/>
-            </w:pPr>
-            <w:r xmlns:w="http://schemas.openxmlformats.org/wordprocessingml/2006/main" xmlns:wp="http://schemas.openxmlformats.org/drawingml/2006/wordprocessingDrawing" xmlns:r="http://schemas.openxmlformats.org/officeDocument/2006/relationships" xmlns:w14="http://schemas.microsoft.com/office/word/2010/wordml">
-              <w:rPr>
-                <w:rFonts w:ascii="Arial" w:hAnsi="Arial" w:eastAsia="Arial" w:cs="Arial"/>
-                <w:sz w:val="18"/>
-                <w:szCs w:val="18"/>
-                <w:color w:val="000000"/>
-              </w:rPr>
-              <w:t xml:space="preserve"/>
-            </w:r>
-          </w:p>
-        </w:tc>
-        <w:tc>
-          <w:tcPr>
-            <w:tcBorders/>
-            <w:shd w:val="clear" w:color="auto" w:fill="FFFFFF"/>
-            <w:tcMar>
-              <w:top w:w="0" w:type="dxa"/>
-              <w:bottom w:w="0" w:type="dxa"/>
-              <w:left w:w="0" w:type="dxa"/>
-              <w:right w:w="0" w:type="dxa"/>
-            </w:tcMar>
-            <w:vAlign w:val="center"/>
-          </w:tcPr>
-          <w:p>
-            <w:pPr>
-              <w:jc w:val="left"/>
-              <w:spacing w:after="60" w:before="60" w:line="240"/>
-              <w:ind w:firstLine="0" w:left="60" w:right="60"/>
-            </w:pPr>
-            <w:r xmlns:w="http://schemas.openxmlformats.org/wordprocessingml/2006/main" xmlns:wp="http://schemas.openxmlformats.org/drawingml/2006/wordprocessingDrawing" xmlns:r="http://schemas.openxmlformats.org/officeDocument/2006/relationships" xmlns:w14="http://schemas.microsoft.com/office/word/2010/wordml">
+              <w:keepNext/>
+              <w:jc w:val="left"/>
+              <w:spacing w:after="100" w:before="100" w:line="240"/>
+              <w:ind w:firstLine="0" w:left="100" w:right="100"/>
+            </w:pPr>
+            <w:r>
+              <w:rPr>
+                <w:rFonts w:ascii="Arial" w:hAnsi="Arial" w:eastAsia="Arial" w:cs="Arial"/>
+                <w:sz w:val="18"/>
+                <w:szCs w:val="18"/>
+                <w:color w:val="000000"/>
+              </w:rPr>
+              <w:t xml:space="preserve"/>
+            </w:r>
+          </w:p>
+        </w:tc>
+        <w:tc>
+          <w:tcPr>
+            <w:tcBorders/>
+            <w:shd w:val="clear" w:color="auto" w:fill="FFFFFF"/>
+            <w:tcMar>
+              <w:top w:w="0" w:type="dxa"/>
+              <w:bottom w:w="0" w:type="dxa"/>
+              <w:left w:w="0" w:type="dxa"/>
+              <w:right w:w="0" w:type="dxa"/>
+            </w:tcMar>
+            <w:vAlign w:val="center"/>
+          </w:tcPr>
+          <w:p>
+            <w:pPr>
+              <w:keepNext/>
+              <w:jc w:val="left"/>
+              <w:spacing w:after="100" w:before="100" w:line="240"/>
+              <w:ind w:firstLine="0" w:left="100" w:right="100"/>
+            </w:pPr>
+            <w:r>
+              <w:rPr>
+                <w:rFonts w:ascii="Arial" w:hAnsi="Arial" w:eastAsia="Arial" w:cs="Arial"/>
+                <w:sz w:val="18"/>
+                <w:szCs w:val="18"/>
+                <w:color w:val="000000"/>
+              </w:rPr>
+              <w:t xml:space="preserve"/>
+            </w:r>
+          </w:p>
+        </w:tc>
+        <w:tc>
+          <w:tcPr>
+            <w:tcBorders/>
+            <w:shd w:val="clear" w:color="auto" w:fill="FFFFFF"/>
+            <w:tcMar>
+              <w:top w:w="0" w:type="dxa"/>
+              <w:bottom w:w="0" w:type="dxa"/>
+              <w:left w:w="0" w:type="dxa"/>
+              <w:right w:w="0" w:type="dxa"/>
+            </w:tcMar>
+            <w:vAlign w:val="center"/>
+          </w:tcPr>
+          <w:p>
+            <w:pPr>
+              <w:keepNext/>
+              <w:jc w:val="left"/>
+              <w:spacing w:after="100" w:before="100" w:line="240"/>
+              <w:ind w:firstLine="0" w:left="100" w:right="100"/>
+            </w:pPr>
+            <w:r>
+              <w:rPr>
+                <w:rFonts w:ascii="Arial" w:hAnsi="Arial" w:eastAsia="Arial" w:cs="Arial"/>
+                <w:sz w:val="18"/>
+                <w:szCs w:val="18"/>
+                <w:color w:val="000000"/>
+              </w:rPr>
+              <w:t xml:space="preserve"/>
+            </w:r>
+          </w:p>
+        </w:tc>
+        <w:tc>
+          <w:tcPr>
+            <w:tcBorders/>
+            <w:shd w:val="clear" w:color="auto" w:fill="FFFFFF"/>
+            <w:tcMar>
+              <w:top w:w="0" w:type="dxa"/>
+              <w:bottom w:w="0" w:type="dxa"/>
+              <w:left w:w="0" w:type="dxa"/>
+              <w:right w:w="0" w:type="dxa"/>
+            </w:tcMar>
+            <w:vAlign w:val="center"/>
+          </w:tcPr>
+          <w:p>
+            <w:pPr>
+              <w:keepNext/>
+              <w:jc w:val="left"/>
+              <w:spacing w:after="100" w:before="100" w:line="240"/>
+              <w:ind w:firstLine="0" w:left="100" w:right="100"/>
+            </w:pPr>
+            <w:r>
+              <w:rPr>
+                <w:rFonts w:ascii="Arial" w:hAnsi="Arial" w:eastAsia="Arial" w:cs="Arial"/>
+                <w:sz w:val="18"/>
+                <w:szCs w:val="18"/>
+                <w:color w:val="000000"/>
+              </w:rPr>
+              <w:t xml:space="preserve"/>
+            </w:r>
+          </w:p>
+        </w:tc>
+        <w:tc>
+          <w:tcPr>
+            <w:tcBorders/>
+            <w:shd w:val="clear" w:color="auto" w:fill="FFFFFF"/>
+            <w:tcMar>
+              <w:top w:w="0" w:type="dxa"/>
+              <w:bottom w:w="0" w:type="dxa"/>
+              <w:left w:w="0" w:type="dxa"/>
+              <w:right w:w="0" w:type="dxa"/>
+            </w:tcMar>
+            <w:vAlign w:val="center"/>
+          </w:tcPr>
+          <w:p>
+            <w:pPr>
+              <w:keepNext/>
+              <w:jc w:val="left"/>
+              <w:spacing w:after="100" w:before="100" w:line="240"/>
+              <w:ind w:firstLine="0" w:left="100" w:right="100"/>
+            </w:pPr>
+            <w:r>
               <w:rPr>
                 <w:rFonts w:ascii="Arial" w:hAnsi="Arial" w:eastAsia="Arial" w:cs="Arial"/>
                 <w:sz w:val="18"/>
@@ -2534,11 +2622,12 @@
           </w:tcPr>
           <w:p>
             <w:pPr>
-              <w:jc w:val="left"/>
-              <w:spacing w:after="60" w:before="60" w:line="240"/>
-              <w:ind w:firstLine="0" w:left="60" w:right="60"/>
-            </w:pPr>
-            <w:r xmlns:w="http://schemas.openxmlformats.org/wordprocessingml/2006/main" xmlns:wp="http://schemas.openxmlformats.org/drawingml/2006/wordprocessingDrawing" xmlns:r="http://schemas.openxmlformats.org/officeDocument/2006/relationships" xmlns:w14="http://schemas.microsoft.com/office/word/2010/wordml">
+              <w:keepNext/>
+              <w:jc w:val="left"/>
+              <w:spacing w:after="100" w:before="100" w:line="240"/>
+              <w:ind w:firstLine="0" w:left="100" w:right="100"/>
+            </w:pPr>
+            <w:r>
               <w:rPr>
                 <w:rFonts w:ascii="Arial" w:hAnsi="Arial" w:eastAsia="Arial" w:cs="Arial"/>
                 <w:sz w:val="18"/>
@@ -2563,214 +2652,222 @@
           </w:tcPr>
           <w:p>
             <w:pPr>
-              <w:jc w:val="left"/>
-              <w:spacing w:after="60" w:before="60" w:line="240"/>
-              <w:ind w:firstLine="0" w:left="60" w:right="60"/>
-            </w:pPr>
-            <w:r xmlns:w="http://schemas.openxmlformats.org/wordprocessingml/2006/main" xmlns:wp="http://schemas.openxmlformats.org/drawingml/2006/wordprocessingDrawing" xmlns:r="http://schemas.openxmlformats.org/officeDocument/2006/relationships" xmlns:w14="http://schemas.microsoft.com/office/word/2010/wordml">
-              <w:rPr>
-                <w:rFonts w:ascii="Arial" w:hAnsi="Arial" w:eastAsia="Arial" w:cs="Arial"/>
-                <w:sz w:val="18"/>
-                <w:szCs w:val="18"/>
-                <w:color w:val="000000"/>
-              </w:rPr>
-              <w:t xml:space="preserve"/>
-            </w:r>
-          </w:p>
-        </w:tc>
-        <w:tc>
-          <w:tcPr>
-            <w:tcBorders/>
-            <w:shd w:val="clear" w:color="auto" w:fill="FFFFFF"/>
-            <w:tcMar>
-              <w:top w:w="0" w:type="dxa"/>
-              <w:bottom w:w="0" w:type="dxa"/>
-              <w:left w:w="0" w:type="dxa"/>
-              <w:right w:w="0" w:type="dxa"/>
-            </w:tcMar>
-            <w:vAlign w:val="center"/>
-          </w:tcPr>
-          <w:p>
-            <w:pPr>
-              <w:jc w:val="left"/>
-              <w:spacing w:after="60" w:before="60" w:line="240"/>
-              <w:ind w:firstLine="0" w:left="60" w:right="60"/>
-            </w:pPr>
-            <w:r xmlns:w="http://schemas.openxmlformats.org/wordprocessingml/2006/main" xmlns:wp="http://schemas.openxmlformats.org/drawingml/2006/wordprocessingDrawing" xmlns:r="http://schemas.openxmlformats.org/officeDocument/2006/relationships" xmlns:w14="http://schemas.microsoft.com/office/word/2010/wordml">
-              <w:rPr>
-                <w:rFonts w:ascii="Arial" w:hAnsi="Arial" w:eastAsia="Arial" w:cs="Arial"/>
-                <w:sz w:val="18"/>
-                <w:szCs w:val="18"/>
-                <w:color w:val="000000"/>
-              </w:rPr>
-              <w:t xml:space="preserve"/>
-            </w:r>
-          </w:p>
-        </w:tc>
-        <w:tc>
-          <w:tcPr>
-            <w:tcBorders/>
-            <w:shd w:val="clear" w:color="auto" w:fill="FFFFFF"/>
-            <w:tcMar>
-              <w:top w:w="0" w:type="dxa"/>
-              <w:bottom w:w="0" w:type="dxa"/>
-              <w:left w:w="0" w:type="dxa"/>
-              <w:right w:w="0" w:type="dxa"/>
-            </w:tcMar>
-            <w:vAlign w:val="center"/>
-          </w:tcPr>
-          <w:p>
-            <w:pPr>
-              <w:jc w:val="left"/>
-              <w:spacing w:after="60" w:before="60" w:line="240"/>
-              <w:ind w:firstLine="0" w:left="60" w:right="60"/>
-            </w:pPr>
-            <w:r xmlns:w="http://schemas.openxmlformats.org/wordprocessingml/2006/main" xmlns:wp="http://schemas.openxmlformats.org/drawingml/2006/wordprocessingDrawing" xmlns:r="http://schemas.openxmlformats.org/officeDocument/2006/relationships" xmlns:w14="http://schemas.microsoft.com/office/word/2010/wordml">
-              <w:rPr>
-                <w:rFonts w:ascii="Arial" w:hAnsi="Arial" w:eastAsia="Arial" w:cs="Arial"/>
-                <w:sz w:val="18"/>
-                <w:szCs w:val="18"/>
-                <w:color w:val="000000"/>
-              </w:rPr>
-              <w:t xml:space="preserve"/>
-            </w:r>
-          </w:p>
-        </w:tc>
-        <w:tc>
-          <w:tcPr>
-            <w:tcBorders/>
-            <w:shd w:val="clear" w:color="auto" w:fill="FFFFFF"/>
-            <w:tcMar>
-              <w:top w:w="0" w:type="dxa"/>
-              <w:bottom w:w="0" w:type="dxa"/>
-              <w:left w:w="0" w:type="dxa"/>
-              <w:right w:w="0" w:type="dxa"/>
-            </w:tcMar>
-            <w:vAlign w:val="center"/>
-          </w:tcPr>
-          <w:p>
-            <w:pPr>
-              <w:jc w:val="left"/>
-              <w:spacing w:after="60" w:before="60" w:line="240"/>
-              <w:ind w:firstLine="0" w:left="60" w:right="60"/>
-            </w:pPr>
-            <w:r xmlns:w="http://schemas.openxmlformats.org/wordprocessingml/2006/main" xmlns:wp="http://schemas.openxmlformats.org/drawingml/2006/wordprocessingDrawing" xmlns:r="http://schemas.openxmlformats.org/officeDocument/2006/relationships" xmlns:w14="http://schemas.microsoft.com/office/word/2010/wordml">
-              <w:rPr>
-                <w:rFonts w:ascii="Arial" w:hAnsi="Arial" w:eastAsia="Arial" w:cs="Arial"/>
-                <w:sz w:val="18"/>
-                <w:szCs w:val="18"/>
-                <w:color w:val="000000"/>
-              </w:rPr>
-              <w:t xml:space="preserve"/>
-            </w:r>
-          </w:p>
-        </w:tc>
-        <w:tc>
-          <w:tcPr>
-            <w:tcBorders/>
-            <w:shd w:val="clear" w:color="auto" w:fill="FFFFFF"/>
-            <w:tcMar>
-              <w:top w:w="0" w:type="dxa"/>
-              <w:bottom w:w="0" w:type="dxa"/>
-              <w:left w:w="0" w:type="dxa"/>
-              <w:right w:w="0" w:type="dxa"/>
-            </w:tcMar>
-            <w:vAlign w:val="center"/>
-          </w:tcPr>
-          <w:p>
-            <w:pPr>
-              <w:jc w:val="left"/>
-              <w:spacing w:after="60" w:before="60" w:line="240"/>
-              <w:ind w:firstLine="0" w:left="60" w:right="60"/>
-            </w:pPr>
-            <w:r xmlns:w="http://schemas.openxmlformats.org/wordprocessingml/2006/main" xmlns:wp="http://schemas.openxmlformats.org/drawingml/2006/wordprocessingDrawing" xmlns:r="http://schemas.openxmlformats.org/officeDocument/2006/relationships" xmlns:w14="http://schemas.microsoft.com/office/word/2010/wordml">
-              <w:rPr>
-                <w:rFonts w:ascii="Arial" w:hAnsi="Arial" w:eastAsia="Arial" w:cs="Arial"/>
-                <w:sz w:val="18"/>
-                <w:szCs w:val="18"/>
-                <w:color w:val="000000"/>
-              </w:rPr>
-              <w:t xml:space="preserve"/>
-            </w:r>
-          </w:p>
-        </w:tc>
-        <w:tc>
-          <w:tcPr>
-            <w:tcBorders/>
-            <w:shd w:val="clear" w:color="auto" w:fill="FFFFFF"/>
-            <w:tcMar>
-              <w:top w:w="0" w:type="dxa"/>
-              <w:bottom w:w="0" w:type="dxa"/>
-              <w:left w:w="0" w:type="dxa"/>
-              <w:right w:w="0" w:type="dxa"/>
-            </w:tcMar>
-            <w:vAlign w:val="center"/>
-          </w:tcPr>
-          <w:p>
-            <w:pPr>
-              <w:jc w:val="left"/>
-              <w:spacing w:after="60" w:before="60" w:line="240"/>
-              <w:ind w:firstLine="0" w:left="60" w:right="60"/>
-            </w:pPr>
-            <w:r xmlns:w="http://schemas.openxmlformats.org/wordprocessingml/2006/main" xmlns:wp="http://schemas.openxmlformats.org/drawingml/2006/wordprocessingDrawing" xmlns:r="http://schemas.openxmlformats.org/officeDocument/2006/relationships" xmlns:w14="http://schemas.microsoft.com/office/word/2010/wordml">
-              <w:rPr>
-                <w:rFonts w:ascii="Arial" w:hAnsi="Arial" w:eastAsia="Arial" w:cs="Arial"/>
-                <w:sz w:val="18"/>
-                <w:szCs w:val="18"/>
-                <w:color w:val="000000"/>
-              </w:rPr>
-              <w:t xml:space="preserve"/>
-            </w:r>
-          </w:p>
-        </w:tc>
-        <w:tc>
-          <w:tcPr>
-            <w:tcBorders/>
-            <w:shd w:val="clear" w:color="auto" w:fill="FFFFFF"/>
-            <w:tcMar>
-              <w:top w:w="0" w:type="dxa"/>
-              <w:bottom w:w="0" w:type="dxa"/>
-              <w:left w:w="0" w:type="dxa"/>
-              <w:right w:w="0" w:type="dxa"/>
-            </w:tcMar>
-            <w:vAlign w:val="center"/>
-          </w:tcPr>
-          <w:p>
-            <w:pPr>
-              <w:jc w:val="left"/>
-              <w:spacing w:after="60" w:before="60" w:line="240"/>
-              <w:ind w:firstLine="0" w:left="60" w:right="60"/>
-            </w:pPr>
-            <w:r xmlns:w="http://schemas.openxmlformats.org/wordprocessingml/2006/main" xmlns:wp="http://schemas.openxmlformats.org/drawingml/2006/wordprocessingDrawing" xmlns:r="http://schemas.openxmlformats.org/officeDocument/2006/relationships" xmlns:w14="http://schemas.microsoft.com/office/word/2010/wordml">
-              <w:rPr>
-                <w:rFonts w:ascii="Arial" w:hAnsi="Arial" w:eastAsia="Arial" w:cs="Arial"/>
-                <w:sz w:val="18"/>
-                <w:szCs w:val="18"/>
-                <w:color w:val="000000"/>
-              </w:rPr>
-              <w:t xml:space="preserve"/>
-            </w:r>
-          </w:p>
-        </w:tc>
-        <w:tc>
-          <w:tcPr>
-            <w:tcBorders/>
-            <w:shd w:val="clear" w:color="auto" w:fill="FFFFFF"/>
-            <w:tcMar>
-              <w:top w:w="0" w:type="dxa"/>
-              <w:bottom w:w="0" w:type="dxa"/>
-              <w:left w:w="0" w:type="dxa"/>
-              <w:right w:w="0" w:type="dxa"/>
-            </w:tcMar>
-            <w:vAlign w:val="center"/>
-          </w:tcPr>
-          <w:p>
-            <w:pPr>
-              <w:jc w:val="left"/>
-              <w:spacing w:after="60" w:before="60" w:line="240"/>
-              <w:ind w:firstLine="0" w:left="60" w:right="60"/>
-            </w:pPr>
-            <w:r xmlns:w="http://schemas.openxmlformats.org/wordprocessingml/2006/main" xmlns:wp="http://schemas.openxmlformats.org/drawingml/2006/wordprocessingDrawing" xmlns:r="http://schemas.openxmlformats.org/officeDocument/2006/relationships" xmlns:w14="http://schemas.microsoft.com/office/word/2010/wordml">
+              <w:keepNext/>
+              <w:jc w:val="left"/>
+              <w:spacing w:after="100" w:before="100" w:line="240"/>
+              <w:ind w:firstLine="0" w:left="100" w:right="100"/>
+            </w:pPr>
+            <w:r>
+              <w:rPr>
+                <w:rFonts w:ascii="Arial" w:hAnsi="Arial" w:eastAsia="Arial" w:cs="Arial"/>
+                <w:sz w:val="18"/>
+                <w:szCs w:val="18"/>
+                <w:color w:val="000000"/>
+              </w:rPr>
+              <w:t xml:space="preserve"/>
+            </w:r>
+          </w:p>
+        </w:tc>
+        <w:tc>
+          <w:tcPr>
+            <w:tcBorders/>
+            <w:shd w:val="clear" w:color="auto" w:fill="FFFFFF"/>
+            <w:tcMar>
+              <w:top w:w="0" w:type="dxa"/>
+              <w:bottom w:w="0" w:type="dxa"/>
+              <w:left w:w="0" w:type="dxa"/>
+              <w:right w:w="0" w:type="dxa"/>
+            </w:tcMar>
+            <w:vAlign w:val="center"/>
+          </w:tcPr>
+          <w:p>
+            <w:pPr>
+              <w:keepNext/>
+              <w:jc w:val="left"/>
+              <w:spacing w:after="100" w:before="100" w:line="240"/>
+              <w:ind w:firstLine="0" w:left="100" w:right="100"/>
+            </w:pPr>
+            <w:r>
+              <w:rPr>
+                <w:rFonts w:ascii="Arial" w:hAnsi="Arial" w:eastAsia="Arial" w:cs="Arial"/>
+                <w:sz w:val="18"/>
+                <w:szCs w:val="18"/>
+                <w:color w:val="000000"/>
+              </w:rPr>
+              <w:t xml:space="preserve"/>
+            </w:r>
+          </w:p>
+        </w:tc>
+        <w:tc>
+          <w:tcPr>
+            <w:tcBorders/>
+            <w:shd w:val="clear" w:color="auto" w:fill="FFFFFF"/>
+            <w:tcMar>
+              <w:top w:w="0" w:type="dxa"/>
+              <w:bottom w:w="0" w:type="dxa"/>
+              <w:left w:w="0" w:type="dxa"/>
+              <w:right w:w="0" w:type="dxa"/>
+            </w:tcMar>
+            <w:vAlign w:val="center"/>
+          </w:tcPr>
+          <w:p>
+            <w:pPr>
+              <w:keepNext/>
+              <w:jc w:val="left"/>
+              <w:spacing w:after="100" w:before="100" w:line="240"/>
+              <w:ind w:firstLine="0" w:left="100" w:right="100"/>
+            </w:pPr>
+            <w:r>
+              <w:rPr>
+                <w:rFonts w:ascii="Arial" w:hAnsi="Arial" w:eastAsia="Arial" w:cs="Arial"/>
+                <w:sz w:val="18"/>
+                <w:szCs w:val="18"/>
+                <w:color w:val="000000"/>
+              </w:rPr>
+              <w:t xml:space="preserve"/>
+            </w:r>
+          </w:p>
+        </w:tc>
+        <w:tc>
+          <w:tcPr>
+            <w:tcBorders/>
+            <w:shd w:val="clear" w:color="auto" w:fill="FFFFFF"/>
+            <w:tcMar>
+              <w:top w:w="0" w:type="dxa"/>
+              <w:bottom w:w="0" w:type="dxa"/>
+              <w:left w:w="0" w:type="dxa"/>
+              <w:right w:w="0" w:type="dxa"/>
+            </w:tcMar>
+            <w:vAlign w:val="center"/>
+          </w:tcPr>
+          <w:p>
+            <w:pPr>
+              <w:keepNext/>
+              <w:jc w:val="left"/>
+              <w:spacing w:after="100" w:before="100" w:line="240"/>
+              <w:ind w:firstLine="0" w:left="100" w:right="100"/>
+            </w:pPr>
+            <w:r>
+              <w:rPr>
+                <w:rFonts w:ascii="Arial" w:hAnsi="Arial" w:eastAsia="Arial" w:cs="Arial"/>
+                <w:sz w:val="18"/>
+                <w:szCs w:val="18"/>
+                <w:color w:val="000000"/>
+              </w:rPr>
+              <w:t xml:space="preserve"/>
+            </w:r>
+          </w:p>
+        </w:tc>
+        <w:tc>
+          <w:tcPr>
+            <w:tcBorders/>
+            <w:shd w:val="clear" w:color="auto" w:fill="FFFFFF"/>
+            <w:tcMar>
+              <w:top w:w="0" w:type="dxa"/>
+              <w:bottom w:w="0" w:type="dxa"/>
+              <w:left w:w="0" w:type="dxa"/>
+              <w:right w:w="0" w:type="dxa"/>
+            </w:tcMar>
+            <w:vAlign w:val="center"/>
+          </w:tcPr>
+          <w:p>
+            <w:pPr>
+              <w:keepNext/>
+              <w:jc w:val="left"/>
+              <w:spacing w:after="100" w:before="100" w:line="240"/>
+              <w:ind w:firstLine="0" w:left="100" w:right="100"/>
+            </w:pPr>
+            <w:r>
+              <w:rPr>
+                <w:rFonts w:ascii="Arial" w:hAnsi="Arial" w:eastAsia="Arial" w:cs="Arial"/>
+                <w:sz w:val="18"/>
+                <w:szCs w:val="18"/>
+                <w:color w:val="000000"/>
+              </w:rPr>
+              <w:t xml:space="preserve"/>
+            </w:r>
+          </w:p>
+        </w:tc>
+        <w:tc>
+          <w:tcPr>
+            <w:tcBorders/>
+            <w:shd w:val="clear" w:color="auto" w:fill="FFFFFF"/>
+            <w:tcMar>
+              <w:top w:w="0" w:type="dxa"/>
+              <w:bottom w:w="0" w:type="dxa"/>
+              <w:left w:w="0" w:type="dxa"/>
+              <w:right w:w="0" w:type="dxa"/>
+            </w:tcMar>
+            <w:vAlign w:val="center"/>
+          </w:tcPr>
+          <w:p>
+            <w:pPr>
+              <w:keepNext/>
+              <w:jc w:val="left"/>
+              <w:spacing w:after="100" w:before="100" w:line="240"/>
+              <w:ind w:firstLine="0" w:left="100" w:right="100"/>
+            </w:pPr>
+            <w:r>
+              <w:rPr>
+                <w:rFonts w:ascii="Arial" w:hAnsi="Arial" w:eastAsia="Arial" w:cs="Arial"/>
+                <w:sz w:val="18"/>
+                <w:szCs w:val="18"/>
+                <w:color w:val="000000"/>
+              </w:rPr>
+              <w:t xml:space="preserve"/>
+            </w:r>
+          </w:p>
+        </w:tc>
+        <w:tc>
+          <w:tcPr>
+            <w:tcBorders/>
+            <w:shd w:val="clear" w:color="auto" w:fill="FFFFFF"/>
+            <w:tcMar>
+              <w:top w:w="0" w:type="dxa"/>
+              <w:bottom w:w="0" w:type="dxa"/>
+              <w:left w:w="0" w:type="dxa"/>
+              <w:right w:w="0" w:type="dxa"/>
+            </w:tcMar>
+            <w:vAlign w:val="center"/>
+          </w:tcPr>
+          <w:p>
+            <w:pPr>
+              <w:keepNext/>
+              <w:jc w:val="left"/>
+              <w:spacing w:after="100" w:before="100" w:line="240"/>
+              <w:ind w:firstLine="0" w:left="100" w:right="100"/>
+            </w:pPr>
+            <w:r>
+              <w:rPr>
+                <w:rFonts w:ascii="Arial" w:hAnsi="Arial" w:eastAsia="Arial" w:cs="Arial"/>
+                <w:sz w:val="18"/>
+                <w:szCs w:val="18"/>
+                <w:color w:val="000000"/>
+              </w:rPr>
+              <w:t xml:space="preserve"/>
+            </w:r>
+          </w:p>
+        </w:tc>
+        <w:tc>
+          <w:tcPr>
+            <w:tcBorders/>
+            <w:shd w:val="clear" w:color="auto" w:fill="FFFFFF"/>
+            <w:tcMar>
+              <w:top w:w="0" w:type="dxa"/>
+              <w:bottom w:w="0" w:type="dxa"/>
+              <w:left w:w="0" w:type="dxa"/>
+              <w:right w:w="0" w:type="dxa"/>
+            </w:tcMar>
+            <w:vAlign w:val="center"/>
+          </w:tcPr>
+          <w:p>
+            <w:pPr>
+              <w:keepNext/>
+              <w:jc w:val="left"/>
+              <w:spacing w:after="100" w:before="100" w:line="240"/>
+              <w:ind w:firstLine="0" w:left="100" w:right="100"/>
+            </w:pPr>
+            <w:r>
               <w:rPr>
                 <w:rFonts w:ascii="Arial" w:hAnsi="Arial" w:eastAsia="Arial" w:cs="Arial"/>
                 <w:sz w:val="18"/>
@@ -2800,40 +2897,42 @@
           </w:tcPr>
           <w:p>
             <w:pPr>
-              <w:jc w:val="left"/>
-              <w:spacing w:after="60" w:before="60" w:line="240"/>
-              <w:ind w:firstLine="0" w:left="60" w:right="60"/>
-            </w:pPr>
-            <w:r xmlns:w="http://schemas.openxmlformats.org/wordprocessingml/2006/main" xmlns:wp="http://schemas.openxmlformats.org/drawingml/2006/wordprocessingDrawing" xmlns:r="http://schemas.openxmlformats.org/officeDocument/2006/relationships" xmlns:w14="http://schemas.microsoft.com/office/word/2010/wordml">
-              <w:rPr>
-                <w:rFonts w:ascii="Arial" w:hAnsi="Arial" w:eastAsia="Arial" w:cs="Arial"/>
-                <w:sz w:val="18"/>
-                <w:szCs w:val="18"/>
-                <w:color w:val="000000"/>
-              </w:rPr>
-              <w:t xml:space="preserve"/>
-            </w:r>
-          </w:p>
-        </w:tc>
-        <w:tc>
-          <w:tcPr>
-            <w:tcBorders/>
-            <w:shd w:val="clear" w:color="auto" w:fill="FFFFFF"/>
-            <w:tcMar>
-              <w:top w:w="0" w:type="dxa"/>
-              <w:bottom w:w="0" w:type="dxa"/>
-              <w:left w:w="0" w:type="dxa"/>
-              <w:right w:w="0" w:type="dxa"/>
-            </w:tcMar>
-            <w:vAlign w:val="center"/>
-          </w:tcPr>
-          <w:p>
-            <w:pPr>
-              <w:jc w:val="left"/>
-              <w:spacing w:after="60" w:before="60" w:line="240"/>
-              <w:ind w:firstLine="0" w:left="60" w:right="60"/>
-            </w:pPr>
-            <w:r xmlns:w="http://schemas.openxmlformats.org/wordprocessingml/2006/main" xmlns:wp="http://schemas.openxmlformats.org/drawingml/2006/wordprocessingDrawing" xmlns:r="http://schemas.openxmlformats.org/officeDocument/2006/relationships" xmlns:w14="http://schemas.microsoft.com/office/word/2010/wordml">
+              <w:keepNext/>
+              <w:jc w:val="left"/>
+              <w:spacing w:after="100" w:before="100" w:line="240"/>
+              <w:ind w:firstLine="0" w:left="100" w:right="100"/>
+            </w:pPr>
+            <w:r>
+              <w:rPr>
+                <w:rFonts w:ascii="Arial" w:hAnsi="Arial" w:eastAsia="Arial" w:cs="Arial"/>
+                <w:sz w:val="18"/>
+                <w:szCs w:val="18"/>
+                <w:color w:val="000000"/>
+              </w:rPr>
+              <w:t xml:space="preserve"/>
+            </w:r>
+          </w:p>
+        </w:tc>
+        <w:tc>
+          <w:tcPr>
+            <w:tcBorders/>
+            <w:shd w:val="clear" w:color="auto" w:fill="FFFFFF"/>
+            <w:tcMar>
+              <w:top w:w="0" w:type="dxa"/>
+              <w:bottom w:w="0" w:type="dxa"/>
+              <w:left w:w="0" w:type="dxa"/>
+              <w:right w:w="0" w:type="dxa"/>
+            </w:tcMar>
+            <w:vAlign w:val="center"/>
+          </w:tcPr>
+          <w:p>
+            <w:pPr>
+              <w:keepNext/>
+              <w:jc w:val="left"/>
+              <w:spacing w:after="100" w:before="100" w:line="240"/>
+              <w:ind w:firstLine="0" w:left="100" w:right="100"/>
+            </w:pPr>
+            <w:r>
               <w:rPr>
                 <w:rFonts w:ascii="Arial" w:hAnsi="Arial" w:eastAsia="Arial" w:cs="Arial"/>
                 <w:sz w:val="18"/>
@@ -2858,11 +2957,12 @@
           </w:tcPr>
           <w:p>
             <w:pPr>
-              <w:jc w:val="left"/>
-              <w:spacing w:after="60" w:before="60" w:line="240"/>
-              <w:ind w:firstLine="0" w:left="60" w:right="60"/>
-            </w:pPr>
-            <w:r xmlns:w="http://schemas.openxmlformats.org/wordprocessingml/2006/main" xmlns:wp="http://schemas.openxmlformats.org/drawingml/2006/wordprocessingDrawing" xmlns:r="http://schemas.openxmlformats.org/officeDocument/2006/relationships" xmlns:w14="http://schemas.microsoft.com/office/word/2010/wordml">
+              <w:keepNext/>
+              <w:jc w:val="left"/>
+              <w:spacing w:after="100" w:before="100" w:line="240"/>
+              <w:ind w:firstLine="0" w:left="100" w:right="100"/>
+            </w:pPr>
+            <w:r>
               <w:rPr>
                 <w:rFonts w:ascii="Arial" w:hAnsi="Arial" w:eastAsia="Arial" w:cs="Arial"/>
                 <w:sz w:val="18"/>
@@ -2887,156 +2987,162 @@
           </w:tcPr>
           <w:p>
             <w:pPr>
-              <w:jc w:val="left"/>
-              <w:spacing w:after="60" w:before="60" w:line="240"/>
-              <w:ind w:firstLine="0" w:left="60" w:right="60"/>
-            </w:pPr>
-            <w:r xmlns:w="http://schemas.openxmlformats.org/wordprocessingml/2006/main" xmlns:wp="http://schemas.openxmlformats.org/drawingml/2006/wordprocessingDrawing" xmlns:r="http://schemas.openxmlformats.org/officeDocument/2006/relationships" xmlns:w14="http://schemas.microsoft.com/office/word/2010/wordml">
-              <w:rPr>
-                <w:rFonts w:ascii="Arial" w:hAnsi="Arial" w:eastAsia="Arial" w:cs="Arial"/>
-                <w:sz w:val="18"/>
-                <w:szCs w:val="18"/>
-                <w:color w:val="000000"/>
-              </w:rPr>
-              <w:t xml:space="preserve"/>
-            </w:r>
-          </w:p>
-        </w:tc>
-        <w:tc>
-          <w:tcPr>
-            <w:tcBorders/>
-            <w:shd w:val="clear" w:color="auto" w:fill="FFFFFF"/>
-            <w:tcMar>
-              <w:top w:w="0" w:type="dxa"/>
-              <w:bottom w:w="0" w:type="dxa"/>
-              <w:left w:w="0" w:type="dxa"/>
-              <w:right w:w="0" w:type="dxa"/>
-            </w:tcMar>
-            <w:vAlign w:val="center"/>
-          </w:tcPr>
-          <w:p>
-            <w:pPr>
-              <w:jc w:val="left"/>
-              <w:spacing w:after="60" w:before="60" w:line="240"/>
-              <w:ind w:firstLine="0" w:left="60" w:right="60"/>
-            </w:pPr>
-            <w:r xmlns:w="http://schemas.openxmlformats.org/wordprocessingml/2006/main" xmlns:wp="http://schemas.openxmlformats.org/drawingml/2006/wordprocessingDrawing" xmlns:r="http://schemas.openxmlformats.org/officeDocument/2006/relationships" xmlns:w14="http://schemas.microsoft.com/office/word/2010/wordml">
-              <w:rPr>
-                <w:rFonts w:ascii="Arial" w:hAnsi="Arial" w:eastAsia="Arial" w:cs="Arial"/>
-                <w:sz w:val="18"/>
-                <w:szCs w:val="18"/>
-                <w:color w:val="000000"/>
-              </w:rPr>
-              <w:t xml:space="preserve"/>
-            </w:r>
-          </w:p>
-        </w:tc>
-        <w:tc>
-          <w:tcPr>
-            <w:tcBorders/>
-            <w:shd w:val="clear" w:color="auto" w:fill="FFFFFF"/>
-            <w:tcMar>
-              <w:top w:w="0" w:type="dxa"/>
-              <w:bottom w:w="0" w:type="dxa"/>
-              <w:left w:w="0" w:type="dxa"/>
-              <w:right w:w="0" w:type="dxa"/>
-            </w:tcMar>
-            <w:vAlign w:val="center"/>
-          </w:tcPr>
-          <w:p>
-            <w:pPr>
-              <w:jc w:val="left"/>
-              <w:spacing w:after="60" w:before="60" w:line="240"/>
-              <w:ind w:firstLine="0" w:left="60" w:right="60"/>
-            </w:pPr>
-            <w:r xmlns:w="http://schemas.openxmlformats.org/wordprocessingml/2006/main" xmlns:wp="http://schemas.openxmlformats.org/drawingml/2006/wordprocessingDrawing" xmlns:r="http://schemas.openxmlformats.org/officeDocument/2006/relationships" xmlns:w14="http://schemas.microsoft.com/office/word/2010/wordml">
-              <w:rPr>
-                <w:rFonts w:ascii="Arial" w:hAnsi="Arial" w:eastAsia="Arial" w:cs="Arial"/>
-                <w:sz w:val="18"/>
-                <w:szCs w:val="18"/>
-                <w:color w:val="000000"/>
-              </w:rPr>
-              <w:t xml:space="preserve"/>
-            </w:r>
-          </w:p>
-        </w:tc>
-        <w:tc>
-          <w:tcPr>
-            <w:tcBorders/>
-            <w:shd w:val="clear" w:color="auto" w:fill="FFFFFF"/>
-            <w:tcMar>
-              <w:top w:w="0" w:type="dxa"/>
-              <w:bottom w:w="0" w:type="dxa"/>
-              <w:left w:w="0" w:type="dxa"/>
-              <w:right w:w="0" w:type="dxa"/>
-            </w:tcMar>
-            <w:vAlign w:val="center"/>
-          </w:tcPr>
-          <w:p>
-            <w:pPr>
-              <w:jc w:val="left"/>
-              <w:spacing w:after="60" w:before="60" w:line="240"/>
-              <w:ind w:firstLine="0" w:left="60" w:right="60"/>
-            </w:pPr>
-            <w:r xmlns:w="http://schemas.openxmlformats.org/wordprocessingml/2006/main" xmlns:wp="http://schemas.openxmlformats.org/drawingml/2006/wordprocessingDrawing" xmlns:r="http://schemas.openxmlformats.org/officeDocument/2006/relationships" xmlns:w14="http://schemas.microsoft.com/office/word/2010/wordml">
-              <w:rPr>
-                <w:rFonts w:ascii="Arial" w:hAnsi="Arial" w:eastAsia="Arial" w:cs="Arial"/>
-                <w:sz w:val="18"/>
-                <w:szCs w:val="18"/>
-                <w:color w:val="000000"/>
-              </w:rPr>
-              <w:t xml:space="preserve"/>
-            </w:r>
-          </w:p>
-        </w:tc>
-        <w:tc>
-          <w:tcPr>
-            <w:tcBorders/>
-            <w:shd w:val="clear" w:color="auto" w:fill="FFFFFF"/>
-            <w:tcMar>
-              <w:top w:w="0" w:type="dxa"/>
-              <w:bottom w:w="0" w:type="dxa"/>
-              <w:left w:w="0" w:type="dxa"/>
-              <w:right w:w="0" w:type="dxa"/>
-            </w:tcMar>
-            <w:vAlign w:val="center"/>
-          </w:tcPr>
-          <w:p>
-            <w:pPr>
-              <w:jc w:val="left"/>
-              <w:spacing w:after="60" w:before="60" w:line="240"/>
-              <w:ind w:firstLine="0" w:left="60" w:right="60"/>
-            </w:pPr>
-            <w:r xmlns:w="http://schemas.openxmlformats.org/wordprocessingml/2006/main" xmlns:wp="http://schemas.openxmlformats.org/drawingml/2006/wordprocessingDrawing" xmlns:r="http://schemas.openxmlformats.org/officeDocument/2006/relationships" xmlns:w14="http://schemas.microsoft.com/office/word/2010/wordml">
-              <w:rPr>
-                <w:rFonts w:ascii="Arial" w:hAnsi="Arial" w:eastAsia="Arial" w:cs="Arial"/>
-                <w:sz w:val="18"/>
-                <w:szCs w:val="18"/>
-                <w:color w:val="000000"/>
-              </w:rPr>
-              <w:t xml:space="preserve"/>
-            </w:r>
-          </w:p>
-        </w:tc>
-        <w:tc>
-          <w:tcPr>
-            <w:tcBorders/>
-            <w:shd w:val="clear" w:color="auto" w:fill="FFFFFF"/>
-            <w:tcMar>
-              <w:top w:w="0" w:type="dxa"/>
-              <w:bottom w:w="0" w:type="dxa"/>
-              <w:left w:w="0" w:type="dxa"/>
-              <w:right w:w="0" w:type="dxa"/>
-            </w:tcMar>
-            <w:vAlign w:val="center"/>
-          </w:tcPr>
-          <w:p>
-            <w:pPr>
-              <w:jc w:val="left"/>
-              <w:spacing w:after="60" w:before="60" w:line="240"/>
-              <w:ind w:firstLine="0" w:left="60" w:right="60"/>
-            </w:pPr>
-            <w:r xmlns:w="http://schemas.openxmlformats.org/wordprocessingml/2006/main" xmlns:wp="http://schemas.openxmlformats.org/drawingml/2006/wordprocessingDrawing" xmlns:r="http://schemas.openxmlformats.org/officeDocument/2006/relationships" xmlns:w14="http://schemas.microsoft.com/office/word/2010/wordml">
+              <w:keepNext/>
+              <w:jc w:val="left"/>
+              <w:spacing w:after="100" w:before="100" w:line="240"/>
+              <w:ind w:firstLine="0" w:left="100" w:right="100"/>
+            </w:pPr>
+            <w:r>
+              <w:rPr>
+                <w:rFonts w:ascii="Arial" w:hAnsi="Arial" w:eastAsia="Arial" w:cs="Arial"/>
+                <w:sz w:val="18"/>
+                <w:szCs w:val="18"/>
+                <w:color w:val="000000"/>
+              </w:rPr>
+              <w:t xml:space="preserve"/>
+            </w:r>
+          </w:p>
+        </w:tc>
+        <w:tc>
+          <w:tcPr>
+            <w:tcBorders/>
+            <w:shd w:val="clear" w:color="auto" w:fill="FFFFFF"/>
+            <w:tcMar>
+              <w:top w:w="0" w:type="dxa"/>
+              <w:bottom w:w="0" w:type="dxa"/>
+              <w:left w:w="0" w:type="dxa"/>
+              <w:right w:w="0" w:type="dxa"/>
+            </w:tcMar>
+            <w:vAlign w:val="center"/>
+          </w:tcPr>
+          <w:p>
+            <w:pPr>
+              <w:keepNext/>
+              <w:jc w:val="left"/>
+              <w:spacing w:after="100" w:before="100" w:line="240"/>
+              <w:ind w:firstLine="0" w:left="100" w:right="100"/>
+            </w:pPr>
+            <w:r>
+              <w:rPr>
+                <w:rFonts w:ascii="Arial" w:hAnsi="Arial" w:eastAsia="Arial" w:cs="Arial"/>
+                <w:sz w:val="18"/>
+                <w:szCs w:val="18"/>
+                <w:color w:val="000000"/>
+              </w:rPr>
+              <w:t xml:space="preserve"/>
+            </w:r>
+          </w:p>
+        </w:tc>
+        <w:tc>
+          <w:tcPr>
+            <w:tcBorders/>
+            <w:shd w:val="clear" w:color="auto" w:fill="FFFFFF"/>
+            <w:tcMar>
+              <w:top w:w="0" w:type="dxa"/>
+              <w:bottom w:w="0" w:type="dxa"/>
+              <w:left w:w="0" w:type="dxa"/>
+              <w:right w:w="0" w:type="dxa"/>
+            </w:tcMar>
+            <w:vAlign w:val="center"/>
+          </w:tcPr>
+          <w:p>
+            <w:pPr>
+              <w:keepNext/>
+              <w:jc w:val="left"/>
+              <w:spacing w:after="100" w:before="100" w:line="240"/>
+              <w:ind w:firstLine="0" w:left="100" w:right="100"/>
+            </w:pPr>
+            <w:r>
+              <w:rPr>
+                <w:rFonts w:ascii="Arial" w:hAnsi="Arial" w:eastAsia="Arial" w:cs="Arial"/>
+                <w:sz w:val="18"/>
+                <w:szCs w:val="18"/>
+                <w:color w:val="000000"/>
+              </w:rPr>
+              <w:t xml:space="preserve"/>
+            </w:r>
+          </w:p>
+        </w:tc>
+        <w:tc>
+          <w:tcPr>
+            <w:tcBorders/>
+            <w:shd w:val="clear" w:color="auto" w:fill="FFFFFF"/>
+            <w:tcMar>
+              <w:top w:w="0" w:type="dxa"/>
+              <w:bottom w:w="0" w:type="dxa"/>
+              <w:left w:w="0" w:type="dxa"/>
+              <w:right w:w="0" w:type="dxa"/>
+            </w:tcMar>
+            <w:vAlign w:val="center"/>
+          </w:tcPr>
+          <w:p>
+            <w:pPr>
+              <w:keepNext/>
+              <w:jc w:val="left"/>
+              <w:spacing w:after="100" w:before="100" w:line="240"/>
+              <w:ind w:firstLine="0" w:left="100" w:right="100"/>
+            </w:pPr>
+            <w:r>
+              <w:rPr>
+                <w:rFonts w:ascii="Arial" w:hAnsi="Arial" w:eastAsia="Arial" w:cs="Arial"/>
+                <w:sz w:val="18"/>
+                <w:szCs w:val="18"/>
+                <w:color w:val="000000"/>
+              </w:rPr>
+              <w:t xml:space="preserve"/>
+            </w:r>
+          </w:p>
+        </w:tc>
+        <w:tc>
+          <w:tcPr>
+            <w:tcBorders/>
+            <w:shd w:val="clear" w:color="auto" w:fill="FFFFFF"/>
+            <w:tcMar>
+              <w:top w:w="0" w:type="dxa"/>
+              <w:bottom w:w="0" w:type="dxa"/>
+              <w:left w:w="0" w:type="dxa"/>
+              <w:right w:w="0" w:type="dxa"/>
+            </w:tcMar>
+            <w:vAlign w:val="center"/>
+          </w:tcPr>
+          <w:p>
+            <w:pPr>
+              <w:keepNext/>
+              <w:jc w:val="left"/>
+              <w:spacing w:after="100" w:before="100" w:line="240"/>
+              <w:ind w:firstLine="0" w:left="100" w:right="100"/>
+            </w:pPr>
+            <w:r>
+              <w:rPr>
+                <w:rFonts w:ascii="Arial" w:hAnsi="Arial" w:eastAsia="Arial" w:cs="Arial"/>
+                <w:sz w:val="18"/>
+                <w:szCs w:val="18"/>
+                <w:color w:val="000000"/>
+              </w:rPr>
+              <w:t xml:space="preserve"/>
+            </w:r>
+          </w:p>
+        </w:tc>
+        <w:tc>
+          <w:tcPr>
+            <w:tcBorders/>
+            <w:shd w:val="clear" w:color="auto" w:fill="FFFFFF"/>
+            <w:tcMar>
+              <w:top w:w="0" w:type="dxa"/>
+              <w:bottom w:w="0" w:type="dxa"/>
+              <w:left w:w="0" w:type="dxa"/>
+              <w:right w:w="0" w:type="dxa"/>
+            </w:tcMar>
+            <w:vAlign w:val="center"/>
+          </w:tcPr>
+          <w:p>
+            <w:pPr>
+              <w:keepNext/>
+              <w:jc w:val="left"/>
+              <w:spacing w:after="100" w:before="100" w:line="240"/>
+              <w:ind w:firstLine="0" w:left="100" w:right="100"/>
+            </w:pPr>
+            <w:r>
               <w:rPr>
                 <w:rFonts w:ascii="Arial" w:hAnsi="Arial" w:eastAsia="Arial" w:cs="Arial"/>
                 <w:sz w:val="18"/>
@@ -3066,40 +3172,42 @@
           </w:tcPr>
           <w:p>
             <w:pPr>
-              <w:jc w:val="left"/>
-              <w:spacing w:after="60" w:before="60" w:line="240"/>
-              <w:ind w:firstLine="0" w:left="60" w:right="60"/>
-            </w:pPr>
-            <w:r xmlns:w="http://schemas.openxmlformats.org/wordprocessingml/2006/main" xmlns:wp="http://schemas.openxmlformats.org/drawingml/2006/wordprocessingDrawing" xmlns:r="http://schemas.openxmlformats.org/officeDocument/2006/relationships" xmlns:w14="http://schemas.microsoft.com/office/word/2010/wordml">
-              <w:rPr>
-                <w:rFonts w:ascii="Arial" w:hAnsi="Arial" w:eastAsia="Arial" w:cs="Arial"/>
-                <w:sz w:val="18"/>
-                <w:szCs w:val="18"/>
-                <w:color w:val="000000"/>
-              </w:rPr>
-              <w:t xml:space="preserve"/>
-            </w:r>
-          </w:p>
-        </w:tc>
-        <w:tc>
-          <w:tcPr>
-            <w:tcBorders/>
-            <w:shd w:val="clear" w:color="auto" w:fill="FFFFFF"/>
-            <w:tcMar>
-              <w:top w:w="0" w:type="dxa"/>
-              <w:bottom w:w="0" w:type="dxa"/>
-              <w:left w:w="0" w:type="dxa"/>
-              <w:right w:w="0" w:type="dxa"/>
-            </w:tcMar>
-            <w:vAlign w:val="center"/>
-          </w:tcPr>
-          <w:p>
-            <w:pPr>
-              <w:jc w:val="left"/>
-              <w:spacing w:after="60" w:before="60" w:line="240"/>
-              <w:ind w:firstLine="0" w:left="60" w:right="60"/>
-            </w:pPr>
-            <w:r xmlns:w="http://schemas.openxmlformats.org/wordprocessingml/2006/main" xmlns:wp="http://schemas.openxmlformats.org/drawingml/2006/wordprocessingDrawing" xmlns:r="http://schemas.openxmlformats.org/officeDocument/2006/relationships" xmlns:w14="http://schemas.microsoft.com/office/word/2010/wordml">
+              <w:keepNext/>
+              <w:jc w:val="left"/>
+              <w:spacing w:after="100" w:before="100" w:line="240"/>
+              <w:ind w:firstLine="0" w:left="100" w:right="100"/>
+            </w:pPr>
+            <w:r>
+              <w:rPr>
+                <w:rFonts w:ascii="Arial" w:hAnsi="Arial" w:eastAsia="Arial" w:cs="Arial"/>
+                <w:sz w:val="18"/>
+                <w:szCs w:val="18"/>
+                <w:color w:val="000000"/>
+              </w:rPr>
+              <w:t xml:space="preserve"/>
+            </w:r>
+          </w:p>
+        </w:tc>
+        <w:tc>
+          <w:tcPr>
+            <w:tcBorders/>
+            <w:shd w:val="clear" w:color="auto" w:fill="FFFFFF"/>
+            <w:tcMar>
+              <w:top w:w="0" w:type="dxa"/>
+              <w:bottom w:w="0" w:type="dxa"/>
+              <w:left w:w="0" w:type="dxa"/>
+              <w:right w:w="0" w:type="dxa"/>
+            </w:tcMar>
+            <w:vAlign w:val="center"/>
+          </w:tcPr>
+          <w:p>
+            <w:pPr>
+              <w:keepNext/>
+              <w:jc w:val="left"/>
+              <w:spacing w:after="100" w:before="100" w:line="240"/>
+              <w:ind w:firstLine="0" w:left="100" w:right="100"/>
+            </w:pPr>
+            <w:r>
               <w:rPr>
                 <w:rFonts w:ascii="Arial" w:hAnsi="Arial" w:eastAsia="Arial" w:cs="Arial"/>
                 <w:sz w:val="18"/>
@@ -3124,185 +3232,192 @@
           </w:tcPr>
           <w:p>
             <w:pPr>
-              <w:jc w:val="left"/>
-              <w:spacing w:after="60" w:before="60" w:line="240"/>
-              <w:ind w:firstLine="0" w:left="60" w:right="60"/>
-            </w:pPr>
-            <w:r xmlns:w="http://schemas.openxmlformats.org/wordprocessingml/2006/main" xmlns:wp="http://schemas.openxmlformats.org/drawingml/2006/wordprocessingDrawing" xmlns:r="http://schemas.openxmlformats.org/officeDocument/2006/relationships" xmlns:w14="http://schemas.microsoft.com/office/word/2010/wordml">
-              <w:rPr>
-                <w:rFonts w:ascii="Arial" w:hAnsi="Arial" w:eastAsia="Arial" w:cs="Arial"/>
-                <w:sz w:val="18"/>
-                <w:szCs w:val="18"/>
-                <w:color w:val="000000"/>
-              </w:rPr>
-              <w:t xml:space="preserve"/>
-            </w:r>
-          </w:p>
-        </w:tc>
-        <w:tc>
-          <w:tcPr>
-            <w:tcBorders/>
-            <w:shd w:val="clear" w:color="auto" w:fill="FFFFFF"/>
-            <w:tcMar>
-              <w:top w:w="0" w:type="dxa"/>
-              <w:bottom w:w="0" w:type="dxa"/>
-              <w:left w:w="0" w:type="dxa"/>
-              <w:right w:w="0" w:type="dxa"/>
-            </w:tcMar>
-            <w:vAlign w:val="center"/>
-          </w:tcPr>
-          <w:p>
-            <w:pPr>
-              <w:jc w:val="left"/>
-              <w:spacing w:after="60" w:before="60" w:line="240"/>
-              <w:ind w:firstLine="0" w:left="60" w:right="60"/>
-            </w:pPr>
-            <w:r xmlns:w="http://schemas.openxmlformats.org/wordprocessingml/2006/main" xmlns:wp="http://schemas.openxmlformats.org/drawingml/2006/wordprocessingDrawing" xmlns:r="http://schemas.openxmlformats.org/officeDocument/2006/relationships" xmlns:w14="http://schemas.microsoft.com/office/word/2010/wordml">
-              <w:rPr>
-                <w:rFonts w:ascii="Arial" w:hAnsi="Arial" w:eastAsia="Arial" w:cs="Arial"/>
-                <w:sz w:val="18"/>
-                <w:szCs w:val="18"/>
-                <w:color w:val="000000"/>
-              </w:rPr>
-              <w:t xml:space="preserve"/>
-            </w:r>
-          </w:p>
-        </w:tc>
-        <w:tc>
-          <w:tcPr>
-            <w:tcBorders/>
-            <w:shd w:val="clear" w:color="auto" w:fill="FFFFFF"/>
-            <w:tcMar>
-              <w:top w:w="0" w:type="dxa"/>
-              <w:bottom w:w="0" w:type="dxa"/>
-              <w:left w:w="0" w:type="dxa"/>
-              <w:right w:w="0" w:type="dxa"/>
-            </w:tcMar>
-            <w:vAlign w:val="center"/>
-          </w:tcPr>
-          <w:p>
-            <w:pPr>
-              <w:jc w:val="left"/>
-              <w:spacing w:after="60" w:before="60" w:line="240"/>
-              <w:ind w:firstLine="0" w:left="60" w:right="60"/>
-            </w:pPr>
-            <w:r xmlns:w="http://schemas.openxmlformats.org/wordprocessingml/2006/main" xmlns:wp="http://schemas.openxmlformats.org/drawingml/2006/wordprocessingDrawing" xmlns:r="http://schemas.openxmlformats.org/officeDocument/2006/relationships" xmlns:w14="http://schemas.microsoft.com/office/word/2010/wordml">
-              <w:rPr>
-                <w:rFonts w:ascii="Arial" w:hAnsi="Arial" w:eastAsia="Arial" w:cs="Arial"/>
-                <w:sz w:val="18"/>
-                <w:szCs w:val="18"/>
-                <w:color w:val="000000"/>
-              </w:rPr>
-              <w:t xml:space="preserve"/>
-            </w:r>
-          </w:p>
-        </w:tc>
-        <w:tc>
-          <w:tcPr>
-            <w:tcBorders/>
-            <w:shd w:val="clear" w:color="auto" w:fill="FFFFFF"/>
-            <w:tcMar>
-              <w:top w:w="0" w:type="dxa"/>
-              <w:bottom w:w="0" w:type="dxa"/>
-              <w:left w:w="0" w:type="dxa"/>
-              <w:right w:w="0" w:type="dxa"/>
-            </w:tcMar>
-            <w:vAlign w:val="center"/>
-          </w:tcPr>
-          <w:p>
-            <w:pPr>
-              <w:jc w:val="left"/>
-              <w:spacing w:after="60" w:before="60" w:line="240"/>
-              <w:ind w:firstLine="0" w:left="60" w:right="60"/>
-            </w:pPr>
-            <w:r xmlns:w="http://schemas.openxmlformats.org/wordprocessingml/2006/main" xmlns:wp="http://schemas.openxmlformats.org/drawingml/2006/wordprocessingDrawing" xmlns:r="http://schemas.openxmlformats.org/officeDocument/2006/relationships" xmlns:w14="http://schemas.microsoft.com/office/word/2010/wordml">
-              <w:rPr>
-                <w:rFonts w:ascii="Arial" w:hAnsi="Arial" w:eastAsia="Arial" w:cs="Arial"/>
-                <w:sz w:val="18"/>
-                <w:szCs w:val="18"/>
-                <w:color w:val="000000"/>
-              </w:rPr>
-              <w:t xml:space="preserve"/>
-            </w:r>
-          </w:p>
-        </w:tc>
-        <w:tc>
-          <w:tcPr>
-            <w:tcBorders/>
-            <w:shd w:val="clear" w:color="auto" w:fill="FFFFFF"/>
-            <w:tcMar>
-              <w:top w:w="0" w:type="dxa"/>
-              <w:bottom w:w="0" w:type="dxa"/>
-              <w:left w:w="0" w:type="dxa"/>
-              <w:right w:w="0" w:type="dxa"/>
-            </w:tcMar>
-            <w:vAlign w:val="center"/>
-          </w:tcPr>
-          <w:p>
-            <w:pPr>
-              <w:jc w:val="left"/>
-              <w:spacing w:after="60" w:before="60" w:line="240"/>
-              <w:ind w:firstLine="0" w:left="60" w:right="60"/>
-            </w:pPr>
-            <w:r xmlns:w="http://schemas.openxmlformats.org/wordprocessingml/2006/main" xmlns:wp="http://schemas.openxmlformats.org/drawingml/2006/wordprocessingDrawing" xmlns:r="http://schemas.openxmlformats.org/officeDocument/2006/relationships" xmlns:w14="http://schemas.microsoft.com/office/word/2010/wordml">
-              <w:rPr>
-                <w:rFonts w:ascii="Arial" w:hAnsi="Arial" w:eastAsia="Arial" w:cs="Arial"/>
-                <w:sz w:val="18"/>
-                <w:szCs w:val="18"/>
-                <w:color w:val="000000"/>
-              </w:rPr>
-              <w:t xml:space="preserve"/>
-            </w:r>
-          </w:p>
-        </w:tc>
-        <w:tc>
-          <w:tcPr>
-            <w:tcBorders/>
-            <w:shd w:val="clear" w:color="auto" w:fill="FFFFFF"/>
-            <w:tcMar>
-              <w:top w:w="0" w:type="dxa"/>
-              <w:bottom w:w="0" w:type="dxa"/>
-              <w:left w:w="0" w:type="dxa"/>
-              <w:right w:w="0" w:type="dxa"/>
-            </w:tcMar>
-            <w:vAlign w:val="center"/>
-          </w:tcPr>
-          <w:p>
-            <w:pPr>
-              <w:jc w:val="left"/>
-              <w:spacing w:after="60" w:before="60" w:line="240"/>
-              <w:ind w:firstLine="0" w:left="60" w:right="60"/>
-            </w:pPr>
-            <w:r xmlns:w="http://schemas.openxmlformats.org/wordprocessingml/2006/main" xmlns:wp="http://schemas.openxmlformats.org/drawingml/2006/wordprocessingDrawing" xmlns:r="http://schemas.openxmlformats.org/officeDocument/2006/relationships" xmlns:w14="http://schemas.microsoft.com/office/word/2010/wordml">
-              <w:rPr>
-                <w:rFonts w:ascii="Arial" w:hAnsi="Arial" w:eastAsia="Arial" w:cs="Arial"/>
-                <w:sz w:val="18"/>
-                <w:szCs w:val="18"/>
-                <w:color w:val="000000"/>
-              </w:rPr>
-              <w:t xml:space="preserve"/>
-            </w:r>
-          </w:p>
-        </w:tc>
-        <w:tc>
-          <w:tcPr>
-            <w:tcBorders/>
-            <w:shd w:val="clear" w:color="auto" w:fill="FFFFFF"/>
-            <w:tcMar>
-              <w:top w:w="0" w:type="dxa"/>
-              <w:bottom w:w="0" w:type="dxa"/>
-              <w:left w:w="0" w:type="dxa"/>
-              <w:right w:w="0" w:type="dxa"/>
-            </w:tcMar>
-            <w:vAlign w:val="center"/>
-          </w:tcPr>
-          <w:p>
-            <w:pPr>
-              <w:jc w:val="left"/>
-              <w:spacing w:after="60" w:before="60" w:line="240"/>
-              <w:ind w:firstLine="0" w:left="60" w:right="60"/>
-            </w:pPr>
-            <w:r xmlns:w="http://schemas.openxmlformats.org/wordprocessingml/2006/main" xmlns:wp="http://schemas.openxmlformats.org/drawingml/2006/wordprocessingDrawing" xmlns:r="http://schemas.openxmlformats.org/officeDocument/2006/relationships" xmlns:w14="http://schemas.microsoft.com/office/word/2010/wordml">
+              <w:keepNext/>
+              <w:jc w:val="left"/>
+              <w:spacing w:after="100" w:before="100" w:line="240"/>
+              <w:ind w:firstLine="0" w:left="100" w:right="100"/>
+            </w:pPr>
+            <w:r>
+              <w:rPr>
+                <w:rFonts w:ascii="Arial" w:hAnsi="Arial" w:eastAsia="Arial" w:cs="Arial"/>
+                <w:sz w:val="18"/>
+                <w:szCs w:val="18"/>
+                <w:color w:val="000000"/>
+              </w:rPr>
+              <w:t xml:space="preserve"/>
+            </w:r>
+          </w:p>
+        </w:tc>
+        <w:tc>
+          <w:tcPr>
+            <w:tcBorders/>
+            <w:shd w:val="clear" w:color="auto" w:fill="FFFFFF"/>
+            <w:tcMar>
+              <w:top w:w="0" w:type="dxa"/>
+              <w:bottom w:w="0" w:type="dxa"/>
+              <w:left w:w="0" w:type="dxa"/>
+              <w:right w:w="0" w:type="dxa"/>
+            </w:tcMar>
+            <w:vAlign w:val="center"/>
+          </w:tcPr>
+          <w:p>
+            <w:pPr>
+              <w:keepNext/>
+              <w:jc w:val="left"/>
+              <w:spacing w:after="100" w:before="100" w:line="240"/>
+              <w:ind w:firstLine="0" w:left="100" w:right="100"/>
+            </w:pPr>
+            <w:r>
+              <w:rPr>
+                <w:rFonts w:ascii="Arial" w:hAnsi="Arial" w:eastAsia="Arial" w:cs="Arial"/>
+                <w:sz w:val="18"/>
+                <w:szCs w:val="18"/>
+                <w:color w:val="000000"/>
+              </w:rPr>
+              <w:t xml:space="preserve"/>
+            </w:r>
+          </w:p>
+        </w:tc>
+        <w:tc>
+          <w:tcPr>
+            <w:tcBorders/>
+            <w:shd w:val="clear" w:color="auto" w:fill="FFFFFF"/>
+            <w:tcMar>
+              <w:top w:w="0" w:type="dxa"/>
+              <w:bottom w:w="0" w:type="dxa"/>
+              <w:left w:w="0" w:type="dxa"/>
+              <w:right w:w="0" w:type="dxa"/>
+            </w:tcMar>
+            <w:vAlign w:val="center"/>
+          </w:tcPr>
+          <w:p>
+            <w:pPr>
+              <w:keepNext/>
+              <w:jc w:val="left"/>
+              <w:spacing w:after="100" w:before="100" w:line="240"/>
+              <w:ind w:firstLine="0" w:left="100" w:right="100"/>
+            </w:pPr>
+            <w:r>
+              <w:rPr>
+                <w:rFonts w:ascii="Arial" w:hAnsi="Arial" w:eastAsia="Arial" w:cs="Arial"/>
+                <w:sz w:val="18"/>
+                <w:szCs w:val="18"/>
+                <w:color w:val="000000"/>
+              </w:rPr>
+              <w:t xml:space="preserve"/>
+            </w:r>
+          </w:p>
+        </w:tc>
+        <w:tc>
+          <w:tcPr>
+            <w:tcBorders/>
+            <w:shd w:val="clear" w:color="auto" w:fill="FFFFFF"/>
+            <w:tcMar>
+              <w:top w:w="0" w:type="dxa"/>
+              <w:bottom w:w="0" w:type="dxa"/>
+              <w:left w:w="0" w:type="dxa"/>
+              <w:right w:w="0" w:type="dxa"/>
+            </w:tcMar>
+            <w:vAlign w:val="center"/>
+          </w:tcPr>
+          <w:p>
+            <w:pPr>
+              <w:keepNext/>
+              <w:jc w:val="left"/>
+              <w:spacing w:after="100" w:before="100" w:line="240"/>
+              <w:ind w:firstLine="0" w:left="100" w:right="100"/>
+            </w:pPr>
+            <w:r>
+              <w:rPr>
+                <w:rFonts w:ascii="Arial" w:hAnsi="Arial" w:eastAsia="Arial" w:cs="Arial"/>
+                <w:sz w:val="18"/>
+                <w:szCs w:val="18"/>
+                <w:color w:val="000000"/>
+              </w:rPr>
+              <w:t xml:space="preserve"/>
+            </w:r>
+          </w:p>
+        </w:tc>
+        <w:tc>
+          <w:tcPr>
+            <w:tcBorders/>
+            <w:shd w:val="clear" w:color="auto" w:fill="FFFFFF"/>
+            <w:tcMar>
+              <w:top w:w="0" w:type="dxa"/>
+              <w:bottom w:w="0" w:type="dxa"/>
+              <w:left w:w="0" w:type="dxa"/>
+              <w:right w:w="0" w:type="dxa"/>
+            </w:tcMar>
+            <w:vAlign w:val="center"/>
+          </w:tcPr>
+          <w:p>
+            <w:pPr>
+              <w:keepNext/>
+              <w:jc w:val="left"/>
+              <w:spacing w:after="100" w:before="100" w:line="240"/>
+              <w:ind w:firstLine="0" w:left="100" w:right="100"/>
+            </w:pPr>
+            <w:r>
+              <w:rPr>
+                <w:rFonts w:ascii="Arial" w:hAnsi="Arial" w:eastAsia="Arial" w:cs="Arial"/>
+                <w:sz w:val="18"/>
+                <w:szCs w:val="18"/>
+                <w:color w:val="000000"/>
+              </w:rPr>
+              <w:t xml:space="preserve"/>
+            </w:r>
+          </w:p>
+        </w:tc>
+        <w:tc>
+          <w:tcPr>
+            <w:tcBorders/>
+            <w:shd w:val="clear" w:color="auto" w:fill="FFFFFF"/>
+            <w:tcMar>
+              <w:top w:w="0" w:type="dxa"/>
+              <w:bottom w:w="0" w:type="dxa"/>
+              <w:left w:w="0" w:type="dxa"/>
+              <w:right w:w="0" w:type="dxa"/>
+            </w:tcMar>
+            <w:vAlign w:val="center"/>
+          </w:tcPr>
+          <w:p>
+            <w:pPr>
+              <w:keepNext/>
+              <w:jc w:val="left"/>
+              <w:spacing w:after="100" w:before="100" w:line="240"/>
+              <w:ind w:firstLine="0" w:left="100" w:right="100"/>
+            </w:pPr>
+            <w:r>
+              <w:rPr>
+                <w:rFonts w:ascii="Arial" w:hAnsi="Arial" w:eastAsia="Arial" w:cs="Arial"/>
+                <w:sz w:val="18"/>
+                <w:szCs w:val="18"/>
+                <w:color w:val="000000"/>
+              </w:rPr>
+              <w:t xml:space="preserve"/>
+            </w:r>
+          </w:p>
+        </w:tc>
+        <w:tc>
+          <w:tcPr>
+            <w:tcBorders/>
+            <w:shd w:val="clear" w:color="auto" w:fill="FFFFFF"/>
+            <w:tcMar>
+              <w:top w:w="0" w:type="dxa"/>
+              <w:bottom w:w="0" w:type="dxa"/>
+              <w:left w:w="0" w:type="dxa"/>
+              <w:right w:w="0" w:type="dxa"/>
+            </w:tcMar>
+            <w:vAlign w:val="center"/>
+          </w:tcPr>
+          <w:p>
+            <w:pPr>
+              <w:keepNext/>
+              <w:jc w:val="left"/>
+              <w:spacing w:after="100" w:before="100" w:line="240"/>
+              <w:ind w:firstLine="0" w:left="100" w:right="100"/>
+            </w:pPr>
+            <w:r>
               <w:rPr>
                 <w:rFonts w:ascii="Arial" w:hAnsi="Arial" w:eastAsia="Arial" w:cs="Arial"/>
                 <w:sz w:val="18"/>
@@ -3321,7 +3436,7 @@
         <w:tc>
           <w:tcPr>
             <w:tcBorders>
-              <w:bottom w:val="single" w:sz="16" w:space="0" w:color="000000"/>
+              <w:bottom w:val="single" w:sz="16" w:space="0" w:color="666666"/>
             </w:tcBorders>
             <w:shd w:val="clear" w:color="auto" w:fill="FFFFFF"/>
             <w:tcMar>
@@ -3334,11 +3449,12 @@
           </w:tcPr>
           <w:p>
             <w:pPr>
-              <w:jc w:val="left"/>
-              <w:spacing w:after="60" w:before="60" w:line="240"/>
-              <w:ind w:firstLine="0" w:left="60" w:right="60"/>
-            </w:pPr>
-            <w:r xmlns:w="http://schemas.openxmlformats.org/wordprocessingml/2006/main" xmlns:wp="http://schemas.openxmlformats.org/drawingml/2006/wordprocessingDrawing" xmlns:r="http://schemas.openxmlformats.org/officeDocument/2006/relationships" xmlns:w14="http://schemas.microsoft.com/office/word/2010/wordml">
+              <w:keepNext/>
+              <w:jc w:val="left"/>
+              <w:spacing w:after="100" w:before="100" w:line="240"/>
+              <w:ind w:firstLine="0" w:left="100" w:right="100"/>
+            </w:pPr>
+            <w:r>
               <w:rPr>
                 <w:rFonts w:ascii="Arial" w:hAnsi="Arial" w:eastAsia="Arial" w:cs="Arial"/>
                 <w:sz w:val="18"/>
@@ -3352,7 +3468,7 @@
         <w:tc>
           <w:tcPr>
             <w:tcBorders>
-              <w:bottom w:val="single" w:sz="16" w:space="0" w:color="000000"/>
+              <w:bottom w:val="single" w:sz="16" w:space="0" w:color="666666"/>
             </w:tcBorders>
             <w:shd w:val="clear" w:color="auto" w:fill="FFFFFF"/>
             <w:tcMar>
@@ -3365,11 +3481,12 @@
           </w:tcPr>
           <w:p>
             <w:pPr>
-              <w:jc w:val="left"/>
-              <w:spacing w:after="60" w:before="60" w:line="240"/>
-              <w:ind w:firstLine="0" w:left="60" w:right="60"/>
-            </w:pPr>
-            <w:r xmlns:w="http://schemas.openxmlformats.org/wordprocessingml/2006/main" xmlns:wp="http://schemas.openxmlformats.org/drawingml/2006/wordprocessingDrawing" xmlns:r="http://schemas.openxmlformats.org/officeDocument/2006/relationships" xmlns:w14="http://schemas.microsoft.com/office/word/2010/wordml">
+              <w:keepNext/>
+              <w:jc w:val="left"/>
+              <w:spacing w:after="100" w:before="100" w:line="240"/>
+              <w:ind w:firstLine="0" w:left="100" w:right="100"/>
+            </w:pPr>
+            <w:r>
               <w:rPr>
                 <w:rFonts w:ascii="Arial" w:hAnsi="Arial" w:eastAsia="Arial" w:cs="Arial"/>
                 <w:sz w:val="18"/>
@@ -3383,7 +3500,7 @@
         <w:tc>
           <w:tcPr>
             <w:tcBorders>
-              <w:bottom w:val="single" w:sz="16" w:space="0" w:color="000000"/>
+              <w:bottom w:val="single" w:sz="16" w:space="0" w:color="666666"/>
             </w:tcBorders>
             <w:shd w:val="clear" w:color="auto" w:fill="FFFFFF"/>
             <w:tcMar>
@@ -3396,11 +3513,12 @@
           </w:tcPr>
           <w:p>
             <w:pPr>
-              <w:jc w:val="left"/>
-              <w:spacing w:after="60" w:before="60" w:line="240"/>
-              <w:ind w:firstLine="0" w:left="60" w:right="60"/>
-            </w:pPr>
-            <w:r xmlns:w="http://schemas.openxmlformats.org/wordprocessingml/2006/main" xmlns:wp="http://schemas.openxmlformats.org/drawingml/2006/wordprocessingDrawing" xmlns:r="http://schemas.openxmlformats.org/officeDocument/2006/relationships" xmlns:w14="http://schemas.microsoft.com/office/word/2010/wordml">
+              <w:keepNext/>
+              <w:jc w:val="left"/>
+              <w:spacing w:after="100" w:before="100" w:line="240"/>
+              <w:ind w:firstLine="0" w:left="100" w:right="100"/>
+            </w:pPr>
+            <w:r>
               <w:rPr>
                 <w:rFonts w:ascii="Arial" w:hAnsi="Arial" w:eastAsia="Arial" w:cs="Arial"/>
                 <w:sz w:val="18"/>
@@ -3414,7 +3532,7 @@
         <w:tc>
           <w:tcPr>
             <w:tcBorders>
-              <w:bottom w:val="single" w:sz="16" w:space="0" w:color="000000"/>
+              <w:bottom w:val="single" w:sz="16" w:space="0" w:color="666666"/>
             </w:tcBorders>
             <w:shd w:val="clear" w:color="auto" w:fill="FFFFFF"/>
             <w:tcMar>
@@ -3427,11 +3545,12 @@
           </w:tcPr>
           <w:p>
             <w:pPr>
-              <w:jc w:val="left"/>
-              <w:spacing w:after="60" w:before="60" w:line="240"/>
-              <w:ind w:firstLine="0" w:left="60" w:right="60"/>
-            </w:pPr>
-            <w:r xmlns:w="http://schemas.openxmlformats.org/wordprocessingml/2006/main" xmlns:wp="http://schemas.openxmlformats.org/drawingml/2006/wordprocessingDrawing" xmlns:r="http://schemas.openxmlformats.org/officeDocument/2006/relationships" xmlns:w14="http://schemas.microsoft.com/office/word/2010/wordml">
+              <w:keepNext/>
+              <w:jc w:val="left"/>
+              <w:spacing w:after="100" w:before="100" w:line="240"/>
+              <w:ind w:firstLine="0" w:left="100" w:right="100"/>
+            </w:pPr>
+            <w:r>
               <w:rPr>
                 <w:rFonts w:ascii="Arial" w:hAnsi="Arial" w:eastAsia="Arial" w:cs="Arial"/>
                 <w:sz w:val="18"/>
@@ -3445,7 +3564,7 @@
         <w:tc>
           <w:tcPr>
             <w:tcBorders>
-              <w:bottom w:val="single" w:sz="16" w:space="0" w:color="000000"/>
+              <w:bottom w:val="single" w:sz="16" w:space="0" w:color="666666"/>
             </w:tcBorders>
             <w:shd w:val="clear" w:color="auto" w:fill="FFFFFF"/>
             <w:tcMar>
@@ -3458,11 +3577,12 @@
           </w:tcPr>
           <w:p>
             <w:pPr>
-              <w:jc w:val="left"/>
-              <w:spacing w:after="60" w:before="60" w:line="240"/>
-              <w:ind w:firstLine="0" w:left="60" w:right="60"/>
-            </w:pPr>
-            <w:r xmlns:w="http://schemas.openxmlformats.org/wordprocessingml/2006/main" xmlns:wp="http://schemas.openxmlformats.org/drawingml/2006/wordprocessingDrawing" xmlns:r="http://schemas.openxmlformats.org/officeDocument/2006/relationships" xmlns:w14="http://schemas.microsoft.com/office/word/2010/wordml">
+              <w:keepNext/>
+              <w:jc w:val="left"/>
+              <w:spacing w:after="100" w:before="100" w:line="240"/>
+              <w:ind w:firstLine="0" w:left="100" w:right="100"/>
+            </w:pPr>
+            <w:r>
               <w:rPr>
                 <w:rFonts w:ascii="Arial" w:hAnsi="Arial" w:eastAsia="Arial" w:cs="Arial"/>
                 <w:sz w:val="18"/>
@@ -3476,7 +3596,7 @@
         <w:tc>
           <w:tcPr>
             <w:tcBorders>
-              <w:bottom w:val="single" w:sz="16" w:space="0" w:color="000000"/>
+              <w:bottom w:val="single" w:sz="16" w:space="0" w:color="666666"/>
             </w:tcBorders>
             <w:shd w:val="clear" w:color="auto" w:fill="FFFFFF"/>
             <w:tcMar>
@@ -3489,11 +3609,12 @@
           </w:tcPr>
           <w:p>
             <w:pPr>
-              <w:jc w:val="left"/>
-              <w:spacing w:after="60" w:before="60" w:line="240"/>
-              <w:ind w:firstLine="0" w:left="60" w:right="60"/>
-            </w:pPr>
-            <w:r xmlns:w="http://schemas.openxmlformats.org/wordprocessingml/2006/main" xmlns:wp="http://schemas.openxmlformats.org/drawingml/2006/wordprocessingDrawing" xmlns:r="http://schemas.openxmlformats.org/officeDocument/2006/relationships" xmlns:w14="http://schemas.microsoft.com/office/word/2010/wordml">
+              <w:keepNext/>
+              <w:jc w:val="left"/>
+              <w:spacing w:after="100" w:before="100" w:line="240"/>
+              <w:ind w:firstLine="0" w:left="100" w:right="100"/>
+            </w:pPr>
+            <w:r>
               <w:rPr>
                 <w:rFonts w:ascii="Arial" w:hAnsi="Arial" w:eastAsia="Arial" w:cs="Arial"/>
                 <w:sz w:val="18"/>
@@ -3507,7 +3628,7 @@
         <w:tc>
           <w:tcPr>
             <w:tcBorders>
-              <w:bottom w:val="single" w:sz="16" w:space="0" w:color="000000"/>
+              <w:bottom w:val="single" w:sz="16" w:space="0" w:color="666666"/>
             </w:tcBorders>
             <w:shd w:val="clear" w:color="auto" w:fill="FFFFFF"/>
             <w:tcMar>
@@ -3520,11 +3641,12 @@
           </w:tcPr>
           <w:p>
             <w:pPr>
-              <w:jc w:val="left"/>
-              <w:spacing w:after="60" w:before="60" w:line="240"/>
-              <w:ind w:firstLine="0" w:left="60" w:right="60"/>
-            </w:pPr>
-            <w:r xmlns:w="http://schemas.openxmlformats.org/wordprocessingml/2006/main" xmlns:wp="http://schemas.openxmlformats.org/drawingml/2006/wordprocessingDrawing" xmlns:r="http://schemas.openxmlformats.org/officeDocument/2006/relationships" xmlns:w14="http://schemas.microsoft.com/office/word/2010/wordml">
+              <w:keepNext/>
+              <w:jc w:val="left"/>
+              <w:spacing w:after="100" w:before="100" w:line="240"/>
+              <w:ind w:firstLine="0" w:left="100" w:right="100"/>
+            </w:pPr>
+            <w:r>
               <w:rPr>
                 <w:rFonts w:ascii="Arial" w:hAnsi="Arial" w:eastAsia="Arial" w:cs="Arial"/>
                 <w:sz w:val="18"/>
@@ -3538,7 +3660,7 @@
         <w:tc>
           <w:tcPr>
             <w:tcBorders>
-              <w:bottom w:val="single" w:sz="16" w:space="0" w:color="000000"/>
+              <w:bottom w:val="single" w:sz="16" w:space="0" w:color="666666"/>
             </w:tcBorders>
             <w:shd w:val="clear" w:color="auto" w:fill="FFFFFF"/>
             <w:tcMar>
@@ -3551,11 +3673,12 @@
           </w:tcPr>
           <w:p>
             <w:pPr>
-              <w:jc w:val="left"/>
-              <w:spacing w:after="60" w:before="60" w:line="240"/>
-              <w:ind w:firstLine="0" w:left="60" w:right="60"/>
-            </w:pPr>
-            <w:r xmlns:w="http://schemas.openxmlformats.org/wordprocessingml/2006/main" xmlns:wp="http://schemas.openxmlformats.org/drawingml/2006/wordprocessingDrawing" xmlns:r="http://schemas.openxmlformats.org/officeDocument/2006/relationships" xmlns:w14="http://schemas.microsoft.com/office/word/2010/wordml">
+              <w:keepNext/>
+              <w:jc w:val="left"/>
+              <w:spacing w:after="100" w:before="100" w:line="240"/>
+              <w:ind w:firstLine="0" w:left="100" w:right="100"/>
+            </w:pPr>
+            <w:r>
               <w:rPr>
                 <w:rFonts w:ascii="Arial" w:hAnsi="Arial" w:eastAsia="Arial" w:cs="Arial"/>
                 <w:sz w:val="18"/>
@@ -3569,7 +3692,7 @@
         <w:tc>
           <w:tcPr>
             <w:tcBorders>
-              <w:bottom w:val="single" w:sz="16" w:space="0" w:color="000000"/>
+              <w:bottom w:val="single" w:sz="16" w:space="0" w:color="666666"/>
             </w:tcBorders>
             <w:shd w:val="clear" w:color="auto" w:fill="FFFFFF"/>
             <w:tcMar>
@@ -3582,11 +3705,12 @@
           </w:tcPr>
           <w:p>
             <w:pPr>
-              <w:jc w:val="left"/>
-              <w:spacing w:after="60" w:before="60" w:line="240"/>
-              <w:ind w:firstLine="0" w:left="60" w:right="60"/>
-            </w:pPr>
-            <w:r xmlns:w="http://schemas.openxmlformats.org/wordprocessingml/2006/main" xmlns:wp="http://schemas.openxmlformats.org/drawingml/2006/wordprocessingDrawing" xmlns:r="http://schemas.openxmlformats.org/officeDocument/2006/relationships" xmlns:w14="http://schemas.microsoft.com/office/word/2010/wordml">
+              <w:keepNext/>
+              <w:jc w:val="left"/>
+              <w:spacing w:after="100" w:before="100" w:line="240"/>
+              <w:ind w:firstLine="0" w:left="100" w:right="100"/>
+            </w:pPr>
+            <w:r>
               <w:rPr>
                 <w:rFonts w:ascii="Arial" w:hAnsi="Arial" w:eastAsia="Arial" w:cs="Arial"/>
                 <w:sz w:val="18"/>
@@ -3617,11 +3741,12 @@
           </w:tcPr>
           <w:p>
             <w:pPr>
-              <w:jc w:val="left"/>
-              <w:spacing w:after="60" w:before="60" w:line="240"/>
-              <w:ind w:firstLine="0" w:left="60" w:right="60"/>
-            </w:pPr>
-            <w:r xmlns:w="http://schemas.openxmlformats.org/wordprocessingml/2006/main" xmlns:wp="http://schemas.openxmlformats.org/drawingml/2006/wordprocessingDrawing" xmlns:r="http://schemas.openxmlformats.org/officeDocument/2006/relationships" xmlns:w14="http://schemas.microsoft.com/office/word/2010/wordml">
+              <w:keepNext/>
+              <w:jc w:val="left"/>
+              <w:spacing w:after="100" w:before="100" w:line="240"/>
+              <w:ind w:firstLine="0" w:left="100" w:right="100"/>
+            </w:pPr>
+            <w:r>
               <w:rPr>
                 <w:rFonts w:ascii="Arial" w:hAnsi="Arial" w:eastAsia="Arial" w:cs="Arial"/>
                 <w:i/>
@@ -3631,7 +3756,7 @@
               </w:rPr>
               <w:t xml:space="preserve">Note. </w:t>
             </w:r>
-            <w:r xmlns:w="http://schemas.openxmlformats.org/wordprocessingml/2006/main" xmlns:wp="http://schemas.openxmlformats.org/drawingml/2006/wordprocessingDrawing" xmlns:r="http://schemas.openxmlformats.org/officeDocument/2006/relationships" xmlns:w14="http://schemas.microsoft.com/office/word/2010/wordml">
+            <w:r>
               <w:rPr>
                 <w:rFonts w:ascii="Arial" w:hAnsi="Arial" w:eastAsia="Arial" w:cs="Arial"/>
                 <w:sz w:val="18"/>
